--- a/wire diagram.docx
+++ b/wire diagram.docx
@@ -50,7 +50,7 @@
         <mc:AlternateContent>
           <mc:Choice Requires="wps">
             <w:drawing>
-              <wp:anchor distT="0" distB="0" distL="114300" distR="114300" simplePos="0" relativeHeight="251682816" behindDoc="0" locked="0" layoutInCell="1" allowOverlap="1" wp14:anchorId="5E36DD9A" wp14:editId="79E03967">
+              <wp:anchor distT="0" distB="0" distL="114300" distR="114300" simplePos="0" relativeHeight="251682816" behindDoc="0" locked="0" layoutInCell="1" allowOverlap="1" wp14:anchorId="31FE1038" wp14:editId="7AC0F7A0">
                 <wp:simplePos x="0" y="0"/>
                 <wp:positionH relativeFrom="column">
                   <wp:posOffset>979170</wp:posOffset>
@@ -128,6 +128,112 @@
       <w:r>
         <w:t>Academic Year:  drop down</w:t>
       </w:r>
+      <w:r>
+        <w:t xml:space="preserve"> </w:t>
+      </w:r>
+      <w:proofErr w:type="gramStart"/>
+      <w:r>
+        <w:t xml:space="preserve">   (</w:t>
+      </w:r>
+      <w:proofErr w:type="gramEnd"/>
+      <w:r>
+        <w:t>2015-16, 2016-17, 2017-18, 2018-19)</w:t>
+      </w:r>
+    </w:p>
+    <w:p>
+      <w:r>
+        <w:rPr>
+          <w:noProof/>
+        </w:rPr>
+        <mc:AlternateContent>
+          <mc:Choice Requires="wps">
+            <w:drawing>
+              <wp:anchor distT="0" distB="0" distL="114300" distR="114300" simplePos="0" relativeHeight="251684864" behindDoc="0" locked="0" layoutInCell="1" allowOverlap="1" wp14:anchorId="623A052E" wp14:editId="5C92B532">
+                <wp:simplePos x="0" y="0"/>
+                <wp:positionH relativeFrom="column">
+                  <wp:posOffset>738909</wp:posOffset>
+                </wp:positionH>
+                <wp:positionV relativeFrom="paragraph">
+                  <wp:posOffset>185420</wp:posOffset>
+                </wp:positionV>
+                <wp:extent cx="755650" cy="205105"/>
+                <wp:effectExtent l="0" t="0" r="19050" b="10795"/>
+                <wp:wrapNone/>
+                <wp:docPr id="2" name="Rounded Rectangle 2"/>
+                <wp:cNvGraphicFramePr/>
+                <a:graphic xmlns:a="http://schemas.openxmlformats.org/drawingml/2006/main">
+                  <a:graphicData uri="http://schemas.microsoft.com/office/word/2010/wordprocessingShape">
+                    <wps:wsp>
+                      <wps:cNvSpPr/>
+                      <wps:spPr>
+                        <a:xfrm>
+                          <a:off x="0" y="0"/>
+                          <a:ext cx="755650" cy="205105"/>
+                        </a:xfrm>
+                        <a:prstGeom prst="roundRect">
+                          <a:avLst/>
+                        </a:prstGeom>
+                        <a:noFill/>
+                        <a:ln>
+                          <a:solidFill>
+                            <a:schemeClr val="tx1"/>
+                          </a:solidFill>
+                        </a:ln>
+                      </wps:spPr>
+                      <wps:style>
+                        <a:lnRef idx="2">
+                          <a:schemeClr val="accent6"/>
+                        </a:lnRef>
+                        <a:fillRef idx="1">
+                          <a:schemeClr val="lt1"/>
+                        </a:fillRef>
+                        <a:effectRef idx="0">
+                          <a:schemeClr val="accent6"/>
+                        </a:effectRef>
+                        <a:fontRef idx="minor">
+                          <a:schemeClr val="dk1"/>
+                        </a:fontRef>
+                      </wps:style>
+                      <wps:bodyPr rot="0" spcFirstLastPara="0" vertOverflow="overflow" horzOverflow="overflow" vert="horz" wrap="square" lIns="91440" tIns="45720" rIns="91440" bIns="45720" numCol="1" spcCol="0" rtlCol="0" fromWordArt="0" anchor="ctr" anchorCtr="0" forceAA="0" compatLnSpc="1">
+                        <a:prstTxWarp prst="textNoShape">
+                          <a:avLst/>
+                        </a:prstTxWarp>
+                        <a:noAutofit/>
+                      </wps:bodyPr>
+                    </wps:wsp>
+                  </a:graphicData>
+                </a:graphic>
+                <wp14:sizeRelH relativeFrom="margin">
+                  <wp14:pctWidth>0</wp14:pctWidth>
+                </wp14:sizeRelH>
+                <wp14:sizeRelV relativeFrom="margin">
+                  <wp14:pctHeight>0</wp14:pctHeight>
+                </wp14:sizeRelV>
+              </wp:anchor>
+            </w:drawing>
+          </mc:Choice>
+          <mc:Fallback>
+            <w:pict>
+              <v:roundrect w14:anchorId="494F390F" id="Rounded Rectangle 2" o:spid="_x0000_s1026" style="position:absolute;margin-left:58.2pt;margin-top:14.6pt;width:59.5pt;height:16.15pt;z-index:251684864;visibility:visible;mso-wrap-style:square;mso-width-percent:0;mso-height-percent:0;mso-wrap-distance-left:9pt;mso-wrap-distance-top:0;mso-wrap-distance-right:9pt;mso-wrap-distance-bottom:0;mso-position-horizontal:absolute;mso-position-horizontal-relative:text;mso-position-vertical:absolute;mso-position-vertical-relative:text;mso-width-percent:0;mso-height-percent:0;mso-width-relative:margin;mso-height-relative:margin;v-text-anchor:middle" arcsize="10923f" o:gfxdata="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" filled="f" strokecolor="black [3213]" strokeweight="1pt">
+                <v:stroke joinstyle="miter"/>
+              </v:roundrect>
+            </w:pict>
+          </mc:Fallback>
+        </mc:AlternateContent>
+      </w:r>
+    </w:p>
+    <w:p>
+      <w:r>
+        <w:t xml:space="preserve">Data Type:   drop down </w:t>
+      </w:r>
+      <w:proofErr w:type="gramStart"/>
+      <w:r>
+        <w:t xml:space="preserve">   (</w:t>
+      </w:r>
+      <w:proofErr w:type="gramEnd"/>
+      <w:r>
+        <w:t>Course, Session, Assessment)</w:t>
+      </w:r>
     </w:p>
     <w:p/>
     <w:p>
@@ -138,7 +244,7 @@
         <mc:AlternateContent>
           <mc:Choice Requires="wps">
             <w:drawing>
-              <wp:anchor distT="0" distB="0" distL="114300" distR="114300" simplePos="0" relativeHeight="251672576" behindDoc="0" locked="0" layoutInCell="1" allowOverlap="1" wp14:anchorId="2B1EC9CD" wp14:editId="573074FE">
+              <wp:anchor distT="0" distB="0" distL="114300" distR="114300" simplePos="0" relativeHeight="251672576" behindDoc="0" locked="0" layoutInCell="1" allowOverlap="1" wp14:anchorId="57E8B9AC" wp14:editId="1627E1C4">
                 <wp:simplePos x="0" y="0"/>
                 <wp:positionH relativeFrom="column">
                   <wp:posOffset>1731108</wp:posOffset>
@@ -218,7 +324,7 @@
         <mc:AlternateContent>
           <mc:Choice Requires="wps">
             <w:drawing>
-              <wp:anchor distT="0" distB="0" distL="114300" distR="114300" simplePos="0" relativeHeight="251676672" behindDoc="0" locked="0" layoutInCell="1" allowOverlap="1" wp14:anchorId="56C05C88" wp14:editId="2CAAAD9E">
+              <wp:anchor distT="0" distB="0" distL="114300" distR="114300" simplePos="0" relativeHeight="251676672" behindDoc="0" locked="0" layoutInCell="1" allowOverlap="1" wp14:anchorId="130CCD5C" wp14:editId="6D2EFBE4">
                 <wp:simplePos x="0" y="0"/>
                 <wp:positionH relativeFrom="column">
                   <wp:posOffset>2071076</wp:posOffset>
@@ -298,7 +404,7 @@
         <mc:AlternateContent>
           <mc:Choice Requires="wps">
             <w:drawing>
-              <wp:anchor distT="0" distB="0" distL="114300" distR="114300" simplePos="0" relativeHeight="251659264" behindDoc="0" locked="0" layoutInCell="1" allowOverlap="1">
+              <wp:anchor distT="0" distB="0" distL="114300" distR="114300" simplePos="0" relativeHeight="251659264" behindDoc="0" locked="0" layoutInCell="1" allowOverlap="1" wp14:anchorId="3E823FE2" wp14:editId="25D983DD">
                 <wp:simplePos x="0" y="0"/>
                 <wp:positionH relativeFrom="column">
                   <wp:posOffset>714815</wp:posOffset>
@@ -392,7 +498,7 @@
         <mc:AlternateContent>
           <mc:Choice Requires="wps">
             <w:drawing>
-              <wp:anchor distT="0" distB="0" distL="114300" distR="114300" simplePos="0" relativeHeight="251668480" behindDoc="0" locked="0" layoutInCell="1" allowOverlap="1" wp14:anchorId="43EE0D4D" wp14:editId="1E811851">
+              <wp:anchor distT="0" distB="0" distL="114300" distR="114300" simplePos="0" relativeHeight="251668480" behindDoc="0" locked="0" layoutInCell="1" allowOverlap="1" wp14:anchorId="24A4890F" wp14:editId="572ABAC5">
                 <wp:simplePos x="0" y="0"/>
                 <wp:positionH relativeFrom="column">
                   <wp:posOffset>312322</wp:posOffset>
@@ -472,7 +578,7 @@
         <mc:AlternateContent>
           <mc:Choice Requires="wps">
             <w:drawing>
-              <wp:anchor distT="0" distB="0" distL="114300" distR="114300" simplePos="0" relativeHeight="251666432" behindDoc="0" locked="0" layoutInCell="1" allowOverlap="1" wp14:anchorId="5C41B19F" wp14:editId="5F481101">
+              <wp:anchor distT="0" distB="0" distL="114300" distR="114300" simplePos="0" relativeHeight="251666432" behindDoc="0" locked="0" layoutInCell="1" allowOverlap="1" wp14:anchorId="1D4C0BDC" wp14:editId="096FA6CE">
                 <wp:simplePos x="0" y="0"/>
                 <wp:positionH relativeFrom="column">
                   <wp:posOffset>-19538</wp:posOffset>
@@ -562,7 +668,7 @@
         <mc:AlternateContent>
           <mc:Choice Requires="wps">
             <w:drawing>
-              <wp:anchor distT="0" distB="0" distL="114300" distR="114300" simplePos="0" relativeHeight="251678720" behindDoc="0" locked="0" layoutInCell="1" allowOverlap="1" wp14:anchorId="63A4FAEE" wp14:editId="4B3B64E9">
+              <wp:anchor distT="0" distB="0" distL="114300" distR="114300" simplePos="0" relativeHeight="251678720" behindDoc="0" locked="0" layoutInCell="1" allowOverlap="1" wp14:anchorId="1B5EE2F0" wp14:editId="2234CA36">
                 <wp:simplePos x="0" y="0"/>
                 <wp:positionH relativeFrom="column">
                   <wp:posOffset>2074447</wp:posOffset>
@@ -642,7 +748,7 @@
         <mc:AlternateContent>
           <mc:Choice Requires="wps">
             <w:drawing>
-              <wp:anchor distT="0" distB="0" distL="114300" distR="114300" simplePos="0" relativeHeight="251674624" behindDoc="0" locked="0" layoutInCell="1" allowOverlap="1" wp14:anchorId="22472967" wp14:editId="1F0C26C4">
+              <wp:anchor distT="0" distB="0" distL="114300" distR="114300" simplePos="0" relativeHeight="251674624" behindDoc="0" locked="0" layoutInCell="1" allowOverlap="1" wp14:anchorId="5E3E35DC" wp14:editId="13A51443">
                 <wp:simplePos x="0" y="0"/>
                 <wp:positionH relativeFrom="column">
                   <wp:posOffset>1731109</wp:posOffset>
@@ -722,7 +828,7 @@
         <mc:AlternateContent>
           <mc:Choice Requires="wps">
             <w:drawing>
-              <wp:anchor distT="0" distB="0" distL="114300" distR="114300" simplePos="0" relativeHeight="251670528" behindDoc="0" locked="0" layoutInCell="1" allowOverlap="1" wp14:anchorId="06C27F80" wp14:editId="6EA20A5E">
+              <wp:anchor distT="0" distB="0" distL="114300" distR="114300" simplePos="0" relativeHeight="251670528" behindDoc="0" locked="0" layoutInCell="1" allowOverlap="1" wp14:anchorId="3F0711ED" wp14:editId="0D4784CC">
                 <wp:simplePos x="0" y="0"/>
                 <wp:positionH relativeFrom="column">
                   <wp:posOffset>715107</wp:posOffset>
@@ -850,7 +956,7 @@
         <mc:AlternateContent>
           <mc:Choice Requires="wps">
             <w:drawing>
-              <wp:anchor distT="0" distB="0" distL="114300" distR="114300" simplePos="0" relativeHeight="251680768" behindDoc="0" locked="0" layoutInCell="1" allowOverlap="1" wp14:anchorId="25ABCD40" wp14:editId="4AEDE96A">
+              <wp:anchor distT="0" distB="0" distL="114300" distR="114300" simplePos="0" relativeHeight="251680768" behindDoc="0" locked="0" layoutInCell="1" allowOverlap="1" wp14:anchorId="0BBE3578" wp14:editId="1B15E848">
                 <wp:simplePos x="0" y="0"/>
                 <wp:positionH relativeFrom="column">
                   <wp:posOffset>-37270</wp:posOffset>
@@ -956,6 +1062,14 @@
         </w:rPr>
         <w:t>Year 1 Results</w:t>
       </w:r>
+      <w:r>
+        <w:rPr>
+          <w:noProof/>
+        </w:rPr>
+        <w:t xml:space="preserve"> (Orange = FALL; Blue = Winter; Green = Spring/Summer)</w:t>
+      </w:r>
+      <w:bookmarkStart w:id="0" w:name="_GoBack"/>
+      <w:bookmarkEnd w:id="0"/>
     </w:p>
     <w:p>
       <w:pPr>
@@ -1880,8 +1994,6 @@
           <w:noProof/>
         </w:rPr>
       </w:pPr>
-      <w:bookmarkStart w:id="0" w:name="_GoBack"/>
-      <w:bookmarkEnd w:id="0"/>
     </w:p>
     <w:p>
       <w:pPr>
@@ -1955,27 +2067,6 @@
         </w:rPr>
         <w:t>Results</w:t>
       </w:r>
-    </w:p>
-    <w:p>
-      <w:pPr>
-        <w:rPr>
-          <w:noProof/>
-        </w:rPr>
-      </w:pPr>
-    </w:p>
-    <w:p>
-      <w:pPr>
-        <w:rPr>
-          <w:noProof/>
-        </w:rPr>
-      </w:pPr>
-    </w:p>
-    <w:p>
-      <w:pPr>
-        <w:rPr>
-          <w:noProof/>
-        </w:rPr>
-      </w:pPr>
     </w:p>
     <w:p/>
     <w:sectPr>

--- a/wire diagram.docx
+++ b/wire diagram.docx
@@ -42,7 +42,44 @@
         <w:t>:</w:t>
       </w:r>
     </w:p>
+    <w:p/>
     <w:p>
+      <w:r>
+        <w:t xml:space="preserve">Starting </w:t>
+      </w:r>
+      <w:r>
+        <w:t xml:space="preserve">Year:  </w:t>
+      </w:r>
+      <w:r>
+        <w:t>Drop down</w:t>
+      </w:r>
+    </w:p>
+    <w:p>
+      <w:r>
+        <w:t>Starting Term:</w:t>
+      </w:r>
+    </w:p>
+    <w:p>
+      <w:r>
+        <w:t>Ending Year:</w:t>
+      </w:r>
+    </w:p>
+    <w:p>
+      <w:r>
+        <w:t>Ending Term:</w:t>
+      </w:r>
+    </w:p>
+    <w:p/>
+    <w:p>
+      <w:r>
+        <w:t>Faculty Tag 1:</w:t>
+      </w:r>
+      <w:r>
+        <w:rPr>
+          <w:noProof/>
+        </w:rPr>
+        <w:t xml:space="preserve"> </w:t>
+      </w:r>
       <w:r>
         <w:rPr>
           <w:noProof/>
@@ -50,18 +87,18 @@
         <mc:AlternateContent>
           <mc:Choice Requires="wps">
             <w:drawing>
-              <wp:anchor distT="0" distB="0" distL="114300" distR="114300" simplePos="0" relativeHeight="251682816" behindDoc="0" locked="0" layoutInCell="1" allowOverlap="1" wp14:anchorId="31FE1038" wp14:editId="7AC0F7A0">
+              <wp:anchor distT="0" distB="0" distL="114300" distR="114300" simplePos="0" relativeHeight="251686912" behindDoc="0" locked="0" layoutInCell="1" allowOverlap="1" wp14:anchorId="7AE2DE4C" wp14:editId="09A95403">
                 <wp:simplePos x="0" y="0"/>
                 <wp:positionH relativeFrom="column">
-                  <wp:posOffset>979170</wp:posOffset>
+                  <wp:posOffset>1731108</wp:posOffset>
                 </wp:positionH>
                 <wp:positionV relativeFrom="paragraph">
-                  <wp:posOffset>187960</wp:posOffset>
+                  <wp:posOffset>25595</wp:posOffset>
                 </wp:positionV>
-                <wp:extent cx="755650" cy="205105"/>
-                <wp:effectExtent l="0" t="0" r="19050" b="10795"/>
+                <wp:extent cx="285261" cy="152400"/>
+                <wp:effectExtent l="0" t="0" r="6985" b="12700"/>
                 <wp:wrapNone/>
-                <wp:docPr id="16" name="Rounded Rectangle 16"/>
+                <wp:docPr id="3" name="Rounded Rectangle 3"/>
                 <wp:cNvGraphicFramePr/>
                 <a:graphic xmlns:a="http://schemas.openxmlformats.org/drawingml/2006/main">
                   <a:graphicData uri="http://schemas.microsoft.com/office/word/2010/wordprocessingShape">
@@ -70,7 +107,7 @@
                       <wps:spPr>
                         <a:xfrm>
                           <a:off x="0" y="0"/>
-                          <a:ext cx="755650" cy="205105"/>
+                          <a:ext cx="285261" cy="152400"/>
                         </a:xfrm>
                         <a:prstGeom prst="roundRect">
                           <a:avLst/>
@@ -116,31 +153,13 @@
           </mc:Choice>
           <mc:Fallback>
             <w:pict>
-              <v:roundrect w14:anchorId="7115E87A" id="Rounded Rectangle 16" o:spid="_x0000_s1026" style="position:absolute;margin-left:77.1pt;margin-top:14.8pt;width:59.5pt;height:16.15pt;z-index:251682816;visibility:visible;mso-wrap-style:square;mso-width-percent:0;mso-height-percent:0;mso-wrap-distance-left:9pt;mso-wrap-distance-top:0;mso-wrap-distance-right:9pt;mso-wrap-distance-bottom:0;mso-position-horizontal:absolute;mso-position-horizontal-relative:text;mso-position-vertical:absolute;mso-position-vertical-relative:text;mso-width-percent:0;mso-height-percent:0;mso-width-relative:margin;mso-height-relative:margin;v-text-anchor:middle" arcsize="10923f" o:gfxdata="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" filled="f" strokecolor="black [3213]" strokeweight="1pt">
+              <v:roundrect w14:anchorId="7B8989AF" id="Rounded Rectangle 3" o:spid="_x0000_s1026" style="position:absolute;margin-left:136.3pt;margin-top:2pt;width:22.45pt;height:12pt;z-index:251686912;visibility:visible;mso-wrap-style:square;mso-width-percent:0;mso-height-percent:0;mso-wrap-distance-left:9pt;mso-wrap-distance-top:0;mso-wrap-distance-right:9pt;mso-wrap-distance-bottom:0;mso-position-horizontal:absolute;mso-position-horizontal-relative:text;mso-position-vertical:absolute;mso-position-vertical-relative:text;mso-width-percent:0;mso-height-percent:0;mso-width-relative:margin;mso-height-relative:margin;v-text-anchor:middle" arcsize="10923f" o:gfxdata="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" filled="f" strokecolor="black [3213]" strokeweight="1pt">
                 <v:stroke joinstyle="miter"/>
               </v:roundrect>
             </w:pict>
           </mc:Fallback>
         </mc:AlternateContent>
       </w:r>
-    </w:p>
-    <w:p>
-      <w:r>
-        <w:t>Academic Year:  drop down</w:t>
-      </w:r>
-      <w:r>
-        <w:t xml:space="preserve"> </w:t>
-      </w:r>
-      <w:proofErr w:type="gramStart"/>
-      <w:r>
-        <w:t xml:space="preserve">   (</w:t>
-      </w:r>
-      <w:proofErr w:type="gramEnd"/>
-      <w:r>
-        <w:t>2015-16, 2016-17, 2017-18, 2018-19)</w:t>
-      </w:r>
-    </w:p>
-    <w:p>
       <w:r>
         <w:rPr>
           <w:noProof/>
@@ -148,18 +167,18 @@
         <mc:AlternateContent>
           <mc:Choice Requires="wps">
             <w:drawing>
-              <wp:anchor distT="0" distB="0" distL="114300" distR="114300" simplePos="0" relativeHeight="251684864" behindDoc="0" locked="0" layoutInCell="1" allowOverlap="1" wp14:anchorId="623A052E" wp14:editId="5C92B532">
+              <wp:anchor distT="0" distB="0" distL="114300" distR="114300" simplePos="0" relativeHeight="251688960" behindDoc="0" locked="0" layoutInCell="1" allowOverlap="1" wp14:anchorId="2D41C800" wp14:editId="58BBEFBC">
                 <wp:simplePos x="0" y="0"/>
                 <wp:positionH relativeFrom="column">
-                  <wp:posOffset>738909</wp:posOffset>
+                  <wp:posOffset>2071076</wp:posOffset>
                 </wp:positionH>
                 <wp:positionV relativeFrom="paragraph">
-                  <wp:posOffset>185420</wp:posOffset>
+                  <wp:posOffset>21688</wp:posOffset>
                 </wp:positionV>
-                <wp:extent cx="755650" cy="205105"/>
-                <wp:effectExtent l="0" t="0" r="19050" b="10795"/>
+                <wp:extent cx="566029" cy="152400"/>
+                <wp:effectExtent l="0" t="0" r="18415" b="12700"/>
                 <wp:wrapNone/>
-                <wp:docPr id="2" name="Rounded Rectangle 2"/>
+                <wp:docPr id="4" name="Rounded Rectangle 4"/>
                 <wp:cNvGraphicFramePr/>
                 <a:graphic xmlns:a="http://schemas.openxmlformats.org/drawingml/2006/main">
                   <a:graphicData uri="http://schemas.microsoft.com/office/word/2010/wordprocessingShape">
@@ -168,7 +187,7 @@
                       <wps:spPr>
                         <a:xfrm>
                           <a:off x="0" y="0"/>
-                          <a:ext cx="755650" cy="205105"/>
+                          <a:ext cx="566029" cy="152400"/>
                         </a:xfrm>
                         <a:prstGeom prst="roundRect">
                           <a:avLst/>
@@ -214,27 +233,870 @@
           </mc:Choice>
           <mc:Fallback>
             <w:pict>
-              <v:roundrect w14:anchorId="494F390F" id="Rounded Rectangle 2" o:spid="_x0000_s1026" style="position:absolute;margin-left:58.2pt;margin-top:14.6pt;width:59.5pt;height:16.15pt;z-index:251684864;visibility:visible;mso-wrap-style:square;mso-width-percent:0;mso-height-percent:0;mso-wrap-distance-left:9pt;mso-wrap-distance-top:0;mso-wrap-distance-right:9pt;mso-wrap-distance-bottom:0;mso-position-horizontal:absolute;mso-position-horizontal-relative:text;mso-position-vertical:absolute;mso-position-vertical-relative:text;mso-width-percent:0;mso-height-percent:0;mso-width-relative:margin;mso-height-relative:margin;v-text-anchor:middle" arcsize="10923f" o:gfxdata="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" filled="f" strokecolor="black [3213]" strokeweight="1pt">
+              <v:roundrect w14:anchorId="4B0D6EA8" id="Rounded Rectangle 4" o:spid="_x0000_s1026" style="position:absolute;margin-left:163.1pt;margin-top:1.7pt;width:44.55pt;height:12pt;z-index:251688960;visibility:visible;mso-wrap-style:square;mso-width-percent:0;mso-height-percent:0;mso-wrap-distance-left:9pt;mso-wrap-distance-top:0;mso-wrap-distance-right:9pt;mso-wrap-distance-bottom:0;mso-position-horizontal:absolute;mso-position-horizontal-relative:text;mso-position-vertical:absolute;mso-position-vertical-relative:text;mso-width-percent:0;mso-height-percent:0;mso-width-relative:margin;mso-height-relative:margin;v-text-anchor:middle" arcsize="10923f" o:gfxdata="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" filled="f" strokecolor="black [3213]" strokeweight="1pt">
                 <v:stroke joinstyle="miter"/>
               </v:roundrect>
             </w:pict>
           </mc:Fallback>
         </mc:AlternateContent>
       </w:r>
+      <w:r>
+        <w:rPr>
+          <w:noProof/>
+        </w:rPr>
+        <mc:AlternateContent>
+          <mc:Choice Requires="wps">
+            <w:drawing>
+              <wp:anchor distT="0" distB="0" distL="114300" distR="114300" simplePos="0" relativeHeight="251682816" behindDoc="0" locked="0" layoutInCell="1" allowOverlap="1" wp14:anchorId="27C66D81" wp14:editId="59909C0A">
+                <wp:simplePos x="0" y="0"/>
+                <wp:positionH relativeFrom="column">
+                  <wp:posOffset>714815</wp:posOffset>
+                </wp:positionH>
+                <wp:positionV relativeFrom="paragraph">
+                  <wp:posOffset>21249</wp:posOffset>
+                </wp:positionV>
+                <wp:extent cx="980440" cy="155819"/>
+                <wp:effectExtent l="0" t="0" r="10160" b="9525"/>
+                <wp:wrapNone/>
+                <wp:docPr id="5" name="Rounded Rectangle 5"/>
+                <wp:cNvGraphicFramePr/>
+                <a:graphic xmlns:a="http://schemas.openxmlformats.org/drawingml/2006/main">
+                  <a:graphicData uri="http://schemas.microsoft.com/office/word/2010/wordprocessingShape">
+                    <wps:wsp>
+                      <wps:cNvSpPr/>
+                      <wps:spPr>
+                        <a:xfrm>
+                          <a:off x="0" y="0"/>
+                          <a:ext cx="980440" cy="155819"/>
+                        </a:xfrm>
+                        <a:prstGeom prst="roundRect">
+                          <a:avLst/>
+                        </a:prstGeom>
+                        <a:ln>
+                          <a:solidFill>
+                            <a:schemeClr val="tx1"/>
+                          </a:solidFill>
+                        </a:ln>
+                      </wps:spPr>
+                      <wps:style>
+                        <a:lnRef idx="2">
+                          <a:schemeClr val="accent6"/>
+                        </a:lnRef>
+                        <a:fillRef idx="1">
+                          <a:schemeClr val="lt1"/>
+                        </a:fillRef>
+                        <a:effectRef idx="0">
+                          <a:schemeClr val="accent6"/>
+                        </a:effectRef>
+                        <a:fontRef idx="minor">
+                          <a:schemeClr val="dk1"/>
+                        </a:fontRef>
+                      </wps:style>
+                      <wps:bodyPr rot="0" spcFirstLastPara="0" vertOverflow="overflow" horzOverflow="overflow" vert="horz" wrap="square" lIns="91440" tIns="45720" rIns="91440" bIns="45720" numCol="1" spcCol="0" rtlCol="0" fromWordArt="0" anchor="ctr" anchorCtr="0" forceAA="0" compatLnSpc="1">
+                        <a:prstTxWarp prst="textNoShape">
+                          <a:avLst/>
+                        </a:prstTxWarp>
+                        <a:noAutofit/>
+                      </wps:bodyPr>
+                    </wps:wsp>
+                  </a:graphicData>
+                </a:graphic>
+                <wp14:sizeRelH relativeFrom="margin">
+                  <wp14:pctWidth>0</wp14:pctWidth>
+                </wp14:sizeRelH>
+                <wp14:sizeRelV relativeFrom="margin">
+                  <wp14:pctHeight>0</wp14:pctHeight>
+                </wp14:sizeRelV>
+              </wp:anchor>
+            </w:drawing>
+          </mc:Choice>
+          <mc:Fallback>
+            <w:pict>
+              <v:roundrect w14:anchorId="19CFCD74" id="Rounded Rectangle 5" o:spid="_x0000_s1026" style="position:absolute;margin-left:56.3pt;margin-top:1.65pt;width:77.2pt;height:12.25pt;z-index:251682816;visibility:visible;mso-wrap-style:square;mso-width-percent:0;mso-height-percent:0;mso-wrap-distance-left:9pt;mso-wrap-distance-top:0;mso-wrap-distance-right:9pt;mso-wrap-distance-bottom:0;mso-position-horizontal:absolute;mso-position-horizontal-relative:text;mso-position-vertical:absolute;mso-position-vertical-relative:text;mso-width-percent:0;mso-height-percent:0;mso-width-relative:margin;mso-height-relative:margin;v-text-anchor:middle" arcsize="10923f" o:gfxdata="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" fillcolor="white [3201]" strokecolor="black [3213]" strokeweight="1pt">
+                <v:stroke joinstyle="miter"/>
+              </v:roundrect>
+            </w:pict>
+          </mc:Fallback>
+        </mc:AlternateContent>
+      </w:r>
+      <w:r>
+        <w:t>Keyword         Add   Remove</w:t>
+      </w:r>
     </w:p>
     <w:p>
       <w:r>
-        <w:t xml:space="preserve">Data Type:   drop down </w:t>
-      </w:r>
-      <w:proofErr w:type="gramStart"/>
-      <w:r>
-        <w:t xml:space="preserve">   (</w:t>
-      </w:r>
-      <w:proofErr w:type="gramEnd"/>
-      <w:r>
-        <w:t>Course, Session, Assessment)</w:t>
+        <w:rPr>
+          <w:noProof/>
+        </w:rPr>
+        <mc:AlternateContent>
+          <mc:Choice Requires="wps">
+            <w:drawing>
+              <wp:anchor distT="0" distB="0" distL="114300" distR="114300" simplePos="0" relativeHeight="251684864" behindDoc="0" locked="0" layoutInCell="1" allowOverlap="1" wp14:anchorId="467E7241" wp14:editId="7BF21109">
+                <wp:simplePos x="0" y="0"/>
+                <wp:positionH relativeFrom="column">
+                  <wp:posOffset>312322</wp:posOffset>
+                </wp:positionH>
+                <wp:positionV relativeFrom="paragraph">
+                  <wp:posOffset>22762</wp:posOffset>
+                </wp:positionV>
+                <wp:extent cx="222739" cy="152400"/>
+                <wp:effectExtent l="0" t="0" r="19050" b="12700"/>
+                <wp:wrapNone/>
+                <wp:docPr id="6" name="Rounded Rectangle 6"/>
+                <wp:cNvGraphicFramePr/>
+                <a:graphic xmlns:a="http://schemas.openxmlformats.org/drawingml/2006/main">
+                  <a:graphicData uri="http://schemas.microsoft.com/office/word/2010/wordprocessingShape">
+                    <wps:wsp>
+                      <wps:cNvSpPr/>
+                      <wps:spPr>
+                        <a:xfrm>
+                          <a:off x="0" y="0"/>
+                          <a:ext cx="222739" cy="152400"/>
+                        </a:xfrm>
+                        <a:prstGeom prst="roundRect">
+                          <a:avLst/>
+                        </a:prstGeom>
+                        <a:noFill/>
+                        <a:ln>
+                          <a:solidFill>
+                            <a:schemeClr val="tx1"/>
+                          </a:solidFill>
+                        </a:ln>
+                      </wps:spPr>
+                      <wps:style>
+                        <a:lnRef idx="2">
+                          <a:schemeClr val="accent6"/>
+                        </a:lnRef>
+                        <a:fillRef idx="1">
+                          <a:schemeClr val="lt1"/>
+                        </a:fillRef>
+                        <a:effectRef idx="0">
+                          <a:schemeClr val="accent6"/>
+                        </a:effectRef>
+                        <a:fontRef idx="minor">
+                          <a:schemeClr val="dk1"/>
+                        </a:fontRef>
+                      </wps:style>
+                      <wps:bodyPr rot="0" spcFirstLastPara="0" vertOverflow="overflow" horzOverflow="overflow" vert="horz" wrap="square" lIns="91440" tIns="45720" rIns="91440" bIns="45720" numCol="1" spcCol="0" rtlCol="0" fromWordArt="0" anchor="ctr" anchorCtr="0" forceAA="0" compatLnSpc="1">
+                        <a:prstTxWarp prst="textNoShape">
+                          <a:avLst/>
+                        </a:prstTxWarp>
+                        <a:noAutofit/>
+                      </wps:bodyPr>
+                    </wps:wsp>
+                  </a:graphicData>
+                </a:graphic>
+                <wp14:sizeRelH relativeFrom="margin">
+                  <wp14:pctWidth>0</wp14:pctWidth>
+                </wp14:sizeRelH>
+                <wp14:sizeRelV relativeFrom="margin">
+                  <wp14:pctHeight>0</wp14:pctHeight>
+                </wp14:sizeRelV>
+              </wp:anchor>
+            </w:drawing>
+          </mc:Choice>
+          <mc:Fallback>
+            <w:pict>
+              <v:roundrect w14:anchorId="1B01E73D" id="Rounded Rectangle 6" o:spid="_x0000_s1026" style="position:absolute;margin-left:24.6pt;margin-top:1.8pt;width:17.55pt;height:12pt;z-index:251684864;visibility:visible;mso-wrap-style:square;mso-width-percent:0;mso-height-percent:0;mso-wrap-distance-left:9pt;mso-wrap-distance-top:0;mso-wrap-distance-right:9pt;mso-wrap-distance-bottom:0;mso-position-horizontal:absolute;mso-position-horizontal-relative:text;mso-position-vertical:absolute;mso-position-vertical-relative:text;mso-width-percent:0;mso-height-percent:0;mso-width-relative:margin;mso-height-relative:margin;v-text-anchor:middle" arcsize="10923f" o:gfxdata="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" filled="f" strokecolor="black [3213]" strokeweight="1pt">
+                <v:stroke joinstyle="miter"/>
+              </v:roundrect>
+            </w:pict>
+          </mc:Fallback>
+        </mc:AlternateContent>
+      </w:r>
+      <w:r>
+        <w:rPr>
+          <w:noProof/>
+        </w:rPr>
+        <mc:AlternateContent>
+          <mc:Choice Requires="wps">
+            <w:drawing>
+              <wp:anchor distT="0" distB="0" distL="114300" distR="114300" simplePos="0" relativeHeight="251683840" behindDoc="0" locked="0" layoutInCell="1" allowOverlap="1" wp14:anchorId="10848CEB" wp14:editId="481ED695">
+                <wp:simplePos x="0" y="0"/>
+                <wp:positionH relativeFrom="column">
+                  <wp:posOffset>-19538</wp:posOffset>
+                </wp:positionH>
+                <wp:positionV relativeFrom="paragraph">
+                  <wp:posOffset>23202</wp:posOffset>
+                </wp:positionV>
+                <wp:extent cx="300843" cy="152400"/>
+                <wp:effectExtent l="0" t="0" r="17145" b="12700"/>
+                <wp:wrapNone/>
+                <wp:docPr id="7" name="Rounded Rectangle 7"/>
+                <wp:cNvGraphicFramePr/>
+                <a:graphic xmlns:a="http://schemas.openxmlformats.org/drawingml/2006/main">
+                  <a:graphicData uri="http://schemas.microsoft.com/office/word/2010/wordprocessingShape">
+                    <wps:wsp>
+                      <wps:cNvSpPr/>
+                      <wps:spPr>
+                        <a:xfrm>
+                          <a:off x="0" y="0"/>
+                          <a:ext cx="300843" cy="152400"/>
+                        </a:xfrm>
+                        <a:prstGeom prst="roundRect">
+                          <a:avLst/>
+                        </a:prstGeom>
+                        <a:noFill/>
+                        <a:ln>
+                          <a:solidFill>
+                            <a:schemeClr val="tx1"/>
+                          </a:solidFill>
+                        </a:ln>
+                      </wps:spPr>
+                      <wps:style>
+                        <a:lnRef idx="2">
+                          <a:schemeClr val="accent6"/>
+                        </a:lnRef>
+                        <a:fillRef idx="1">
+                          <a:schemeClr val="lt1"/>
+                        </a:fillRef>
+                        <a:effectRef idx="0">
+                          <a:schemeClr val="accent6"/>
+                        </a:effectRef>
+                        <a:fontRef idx="minor">
+                          <a:schemeClr val="dk1"/>
+                        </a:fontRef>
+                      </wps:style>
+                      <wps:bodyPr rot="0" spcFirstLastPara="0" vertOverflow="overflow" horzOverflow="overflow" vert="horz" wrap="square" lIns="91440" tIns="45720" rIns="91440" bIns="45720" numCol="1" spcCol="0" rtlCol="0" fromWordArt="0" anchor="ctr" anchorCtr="0" forceAA="0" compatLnSpc="1">
+                        <a:prstTxWarp prst="textNoShape">
+                          <a:avLst/>
+                        </a:prstTxWarp>
+                        <a:noAutofit/>
+                      </wps:bodyPr>
+                    </wps:wsp>
+                  </a:graphicData>
+                </a:graphic>
+                <wp14:sizeRelH relativeFrom="margin">
+                  <wp14:pctWidth>0</wp14:pctWidth>
+                </wp14:sizeRelH>
+                <wp14:sizeRelV relativeFrom="margin">
+                  <wp14:pctHeight>0</wp14:pctHeight>
+                </wp14:sizeRelV>
+              </wp:anchor>
+            </w:drawing>
+          </mc:Choice>
+          <mc:Fallback>
+            <w:pict>
+              <v:roundrect w14:anchorId="45D34C4D" id="Rounded Rectangle 7" o:spid="_x0000_s1026" style="position:absolute;margin-left:-1.55pt;margin-top:1.85pt;width:23.7pt;height:12pt;z-index:251683840;visibility:visible;mso-wrap-style:square;mso-width-percent:0;mso-height-percent:0;mso-wrap-distance-left:9pt;mso-wrap-distance-top:0;mso-wrap-distance-right:9pt;mso-wrap-distance-bottom:0;mso-position-horizontal:absolute;mso-position-horizontal-relative:text;mso-position-vertical:absolute;mso-position-vertical-relative:text;mso-width-percent:0;mso-height-percent:0;mso-width-relative:margin;mso-height-relative:margin;v-text-anchor:middle" arcsize="10923f" o:gfxdata="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" filled="f" strokecolor="black [3213]" strokeweight="1pt">
+                <v:stroke joinstyle="miter"/>
+              </v:roundrect>
+            </w:pict>
+          </mc:Fallback>
+        </mc:AlternateContent>
+      </w:r>
+      <w:r>
+        <w:t>And   Or</w:t>
       </w:r>
     </w:p>
+    <w:p>
+      <w:pPr>
+        <w:rPr>
+          <w:noProof/>
+        </w:rPr>
+      </w:pPr>
+      <w:r>
+        <w:rPr>
+          <w:noProof/>
+        </w:rPr>
+        <mc:AlternateContent>
+          <mc:Choice Requires="wps">
+            <w:drawing>
+              <wp:anchor distT="0" distB="0" distL="114300" distR="114300" simplePos="0" relativeHeight="251689984" behindDoc="0" locked="0" layoutInCell="1" allowOverlap="1" wp14:anchorId="621AE958" wp14:editId="0763B50E">
+                <wp:simplePos x="0" y="0"/>
+                <wp:positionH relativeFrom="column">
+                  <wp:posOffset>2074447</wp:posOffset>
+                </wp:positionH>
+                <wp:positionV relativeFrom="paragraph">
+                  <wp:posOffset>20320</wp:posOffset>
+                </wp:positionV>
+                <wp:extent cx="566029" cy="152400"/>
+                <wp:effectExtent l="0" t="0" r="18415" b="12700"/>
+                <wp:wrapNone/>
+                <wp:docPr id="17" name="Rounded Rectangle 17"/>
+                <wp:cNvGraphicFramePr/>
+                <a:graphic xmlns:a="http://schemas.openxmlformats.org/drawingml/2006/main">
+                  <a:graphicData uri="http://schemas.microsoft.com/office/word/2010/wordprocessingShape">
+                    <wps:wsp>
+                      <wps:cNvSpPr/>
+                      <wps:spPr>
+                        <a:xfrm>
+                          <a:off x="0" y="0"/>
+                          <a:ext cx="566029" cy="152400"/>
+                        </a:xfrm>
+                        <a:prstGeom prst="roundRect">
+                          <a:avLst/>
+                        </a:prstGeom>
+                        <a:noFill/>
+                        <a:ln>
+                          <a:solidFill>
+                            <a:schemeClr val="tx1"/>
+                          </a:solidFill>
+                        </a:ln>
+                      </wps:spPr>
+                      <wps:style>
+                        <a:lnRef idx="2">
+                          <a:schemeClr val="accent6"/>
+                        </a:lnRef>
+                        <a:fillRef idx="1">
+                          <a:schemeClr val="lt1"/>
+                        </a:fillRef>
+                        <a:effectRef idx="0">
+                          <a:schemeClr val="accent6"/>
+                        </a:effectRef>
+                        <a:fontRef idx="minor">
+                          <a:schemeClr val="dk1"/>
+                        </a:fontRef>
+                      </wps:style>
+                      <wps:bodyPr rot="0" spcFirstLastPara="0" vertOverflow="overflow" horzOverflow="overflow" vert="horz" wrap="square" lIns="91440" tIns="45720" rIns="91440" bIns="45720" numCol="1" spcCol="0" rtlCol="0" fromWordArt="0" anchor="ctr" anchorCtr="0" forceAA="0" compatLnSpc="1">
+                        <a:prstTxWarp prst="textNoShape">
+                          <a:avLst/>
+                        </a:prstTxWarp>
+                        <a:noAutofit/>
+                      </wps:bodyPr>
+                    </wps:wsp>
+                  </a:graphicData>
+                </a:graphic>
+                <wp14:sizeRelH relativeFrom="margin">
+                  <wp14:pctWidth>0</wp14:pctWidth>
+                </wp14:sizeRelH>
+                <wp14:sizeRelV relativeFrom="margin">
+                  <wp14:pctHeight>0</wp14:pctHeight>
+                </wp14:sizeRelV>
+              </wp:anchor>
+            </w:drawing>
+          </mc:Choice>
+          <mc:Fallback>
+            <w:pict>
+              <v:roundrect w14:anchorId="2E2FC71C" id="Rounded Rectangle 17" o:spid="_x0000_s1026" style="position:absolute;margin-left:163.35pt;margin-top:1.6pt;width:44.55pt;height:12pt;z-index:251689984;visibility:visible;mso-wrap-style:square;mso-width-percent:0;mso-height-percent:0;mso-wrap-distance-left:9pt;mso-wrap-distance-top:0;mso-wrap-distance-right:9pt;mso-wrap-distance-bottom:0;mso-position-horizontal:absolute;mso-position-horizontal-relative:text;mso-position-vertical:absolute;mso-position-vertical-relative:text;mso-width-percent:0;mso-height-percent:0;mso-width-relative:margin;mso-height-relative:margin;v-text-anchor:middle" arcsize="10923f" o:gfxdata="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" filled="f" strokecolor="black [3213]" strokeweight="1pt">
+                <v:stroke joinstyle="miter"/>
+              </v:roundrect>
+            </w:pict>
+          </mc:Fallback>
+        </mc:AlternateContent>
+      </w:r>
+      <w:r>
+        <w:rPr>
+          <w:noProof/>
+        </w:rPr>
+        <mc:AlternateContent>
+          <mc:Choice Requires="wps">
+            <w:drawing>
+              <wp:anchor distT="0" distB="0" distL="114300" distR="114300" simplePos="0" relativeHeight="251687936" behindDoc="0" locked="0" layoutInCell="1" allowOverlap="1" wp14:anchorId="0F95706C" wp14:editId="7306A058">
+                <wp:simplePos x="0" y="0"/>
+                <wp:positionH relativeFrom="column">
+                  <wp:posOffset>1731109</wp:posOffset>
+                </wp:positionH>
+                <wp:positionV relativeFrom="paragraph">
+                  <wp:posOffset>16901</wp:posOffset>
+                </wp:positionV>
+                <wp:extent cx="281354" cy="152400"/>
+                <wp:effectExtent l="0" t="0" r="10795" b="12700"/>
+                <wp:wrapNone/>
+                <wp:docPr id="18" name="Rounded Rectangle 18"/>
+                <wp:cNvGraphicFramePr/>
+                <a:graphic xmlns:a="http://schemas.openxmlformats.org/drawingml/2006/main">
+                  <a:graphicData uri="http://schemas.microsoft.com/office/word/2010/wordprocessingShape">
+                    <wps:wsp>
+                      <wps:cNvSpPr/>
+                      <wps:spPr>
+                        <a:xfrm>
+                          <a:off x="0" y="0"/>
+                          <a:ext cx="281354" cy="152400"/>
+                        </a:xfrm>
+                        <a:prstGeom prst="roundRect">
+                          <a:avLst/>
+                        </a:prstGeom>
+                        <a:noFill/>
+                        <a:ln>
+                          <a:solidFill>
+                            <a:schemeClr val="tx1"/>
+                          </a:solidFill>
+                        </a:ln>
+                      </wps:spPr>
+                      <wps:style>
+                        <a:lnRef idx="2">
+                          <a:schemeClr val="accent6"/>
+                        </a:lnRef>
+                        <a:fillRef idx="1">
+                          <a:schemeClr val="lt1"/>
+                        </a:fillRef>
+                        <a:effectRef idx="0">
+                          <a:schemeClr val="accent6"/>
+                        </a:effectRef>
+                        <a:fontRef idx="minor">
+                          <a:schemeClr val="dk1"/>
+                        </a:fontRef>
+                      </wps:style>
+                      <wps:bodyPr rot="0" spcFirstLastPara="0" vertOverflow="overflow" horzOverflow="overflow" vert="horz" wrap="square" lIns="91440" tIns="45720" rIns="91440" bIns="45720" numCol="1" spcCol="0" rtlCol="0" fromWordArt="0" anchor="ctr" anchorCtr="0" forceAA="0" compatLnSpc="1">
+                        <a:prstTxWarp prst="textNoShape">
+                          <a:avLst/>
+                        </a:prstTxWarp>
+                        <a:noAutofit/>
+                      </wps:bodyPr>
+                    </wps:wsp>
+                  </a:graphicData>
+                </a:graphic>
+                <wp14:sizeRelH relativeFrom="margin">
+                  <wp14:pctWidth>0</wp14:pctWidth>
+                </wp14:sizeRelH>
+                <wp14:sizeRelV relativeFrom="margin">
+                  <wp14:pctHeight>0</wp14:pctHeight>
+                </wp14:sizeRelV>
+              </wp:anchor>
+            </w:drawing>
+          </mc:Choice>
+          <mc:Fallback>
+            <w:pict>
+              <v:roundrect w14:anchorId="2B05385C" id="Rounded Rectangle 18" o:spid="_x0000_s1026" style="position:absolute;margin-left:136.3pt;margin-top:1.35pt;width:22.15pt;height:12pt;z-index:251687936;visibility:visible;mso-wrap-style:square;mso-width-percent:0;mso-height-percent:0;mso-wrap-distance-left:9pt;mso-wrap-distance-top:0;mso-wrap-distance-right:9pt;mso-wrap-distance-bottom:0;mso-position-horizontal:absolute;mso-position-horizontal-relative:text;mso-position-vertical:absolute;mso-position-vertical-relative:text;mso-width-percent:0;mso-height-percent:0;mso-width-relative:margin;mso-height-relative:margin;v-text-anchor:middle" arcsize="10923f" o:gfxdata="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" filled="f" strokecolor="black [3213]" strokeweight="1pt">
+                <v:stroke joinstyle="miter"/>
+              </v:roundrect>
+            </w:pict>
+          </mc:Fallback>
+        </mc:AlternateContent>
+      </w:r>
+      <w:r>
+        <w:rPr>
+          <w:noProof/>
+        </w:rPr>
+        <mc:AlternateContent>
+          <mc:Choice Requires="wps">
+            <w:drawing>
+              <wp:anchor distT="0" distB="0" distL="114300" distR="114300" simplePos="0" relativeHeight="251685888" behindDoc="0" locked="0" layoutInCell="1" allowOverlap="1" wp14:anchorId="60424A40" wp14:editId="6A2763DF">
+                <wp:simplePos x="0" y="0"/>
+                <wp:positionH relativeFrom="column">
+                  <wp:posOffset>715107</wp:posOffset>
+                </wp:positionH>
+                <wp:positionV relativeFrom="paragraph">
+                  <wp:posOffset>18904</wp:posOffset>
+                </wp:positionV>
+                <wp:extent cx="980440" cy="155819"/>
+                <wp:effectExtent l="0" t="0" r="10160" b="9525"/>
+                <wp:wrapNone/>
+                <wp:docPr id="19" name="Rounded Rectangle 19"/>
+                <wp:cNvGraphicFramePr/>
+                <a:graphic xmlns:a="http://schemas.openxmlformats.org/drawingml/2006/main">
+                  <a:graphicData uri="http://schemas.microsoft.com/office/word/2010/wordprocessingShape">
+                    <wps:wsp>
+                      <wps:cNvSpPr/>
+                      <wps:spPr>
+                        <a:xfrm>
+                          <a:off x="0" y="0"/>
+                          <a:ext cx="980440" cy="155819"/>
+                        </a:xfrm>
+                        <a:prstGeom prst="roundRect">
+                          <a:avLst/>
+                        </a:prstGeom>
+                        <a:ln>
+                          <a:solidFill>
+                            <a:schemeClr val="tx1"/>
+                          </a:solidFill>
+                        </a:ln>
+                      </wps:spPr>
+                      <wps:style>
+                        <a:lnRef idx="2">
+                          <a:schemeClr val="accent6"/>
+                        </a:lnRef>
+                        <a:fillRef idx="1">
+                          <a:schemeClr val="lt1"/>
+                        </a:fillRef>
+                        <a:effectRef idx="0">
+                          <a:schemeClr val="accent6"/>
+                        </a:effectRef>
+                        <a:fontRef idx="minor">
+                          <a:schemeClr val="dk1"/>
+                        </a:fontRef>
+                      </wps:style>
+                      <wps:bodyPr rot="0" spcFirstLastPara="0" vertOverflow="overflow" horzOverflow="overflow" vert="horz" wrap="square" lIns="91440" tIns="45720" rIns="91440" bIns="45720" numCol="1" spcCol="0" rtlCol="0" fromWordArt="0" anchor="ctr" anchorCtr="0" forceAA="0" compatLnSpc="1">
+                        <a:prstTxWarp prst="textNoShape">
+                          <a:avLst/>
+                        </a:prstTxWarp>
+                        <a:noAutofit/>
+                      </wps:bodyPr>
+                    </wps:wsp>
+                  </a:graphicData>
+                </a:graphic>
+                <wp14:sizeRelH relativeFrom="margin">
+                  <wp14:pctWidth>0</wp14:pctWidth>
+                </wp14:sizeRelH>
+                <wp14:sizeRelV relativeFrom="margin">
+                  <wp14:pctHeight>0</wp14:pctHeight>
+                </wp14:sizeRelV>
+              </wp:anchor>
+            </w:drawing>
+          </mc:Choice>
+          <mc:Fallback>
+            <w:pict>
+              <v:roundrect w14:anchorId="69AA5D0F" id="Rounded Rectangle 19" o:spid="_x0000_s1026" style="position:absolute;margin-left:56.3pt;margin-top:1.5pt;width:77.2pt;height:12.25pt;z-index:251685888;visibility:visible;mso-wrap-style:square;mso-width-percent:0;mso-height-percent:0;mso-wrap-distance-left:9pt;mso-wrap-distance-top:0;mso-wrap-distance-right:9pt;mso-wrap-distance-bottom:0;mso-position-horizontal:absolute;mso-position-horizontal-relative:text;mso-position-vertical:absolute;mso-position-vertical-relative:text;mso-width-percent:0;mso-height-percent:0;mso-width-relative:margin;mso-height-relative:margin;v-text-anchor:middle" arcsize="10923f" o:gfxdata="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" fillcolor="white [3201]" strokecolor="black [3213]" strokeweight="1pt">
+                <v:stroke joinstyle="miter"/>
+              </v:roundrect>
+            </w:pict>
+          </mc:Fallback>
+        </mc:AlternateContent>
+      </w:r>
+      <w:r>
+        <w:t>Faculty Tag</w:t>
+      </w:r>
+      <w:r>
+        <w:rPr>
+          <w:noProof/>
+        </w:rPr>
+        <w:tab/>
+      </w:r>
+      <w:r>
+        <w:rPr>
+          <w:noProof/>
+        </w:rPr>
+        <w:tab/>
+        <w:t xml:space="preserve">           Add   Remove</w:t>
+      </w:r>
+    </w:p>
+    <w:p/>
+    <w:p>
+      <w:r>
+        <w:rPr>
+          <w:noProof/>
+        </w:rPr>
+        <mc:AlternateContent>
+          <mc:Choice Requires="wps">
+            <w:drawing>
+              <wp:anchor distT="0" distB="0" distL="114300" distR="114300" simplePos="0" relativeHeight="251692032" behindDoc="0" locked="0" layoutInCell="1" allowOverlap="1" wp14:anchorId="40B471CD" wp14:editId="0D716863">
+                <wp:simplePos x="0" y="0"/>
+                <wp:positionH relativeFrom="column">
+                  <wp:posOffset>1232326</wp:posOffset>
+                </wp:positionH>
+                <wp:positionV relativeFrom="paragraph">
+                  <wp:posOffset>9085</wp:posOffset>
+                </wp:positionV>
+                <wp:extent cx="980440" cy="155819"/>
+                <wp:effectExtent l="0" t="0" r="10160" b="9525"/>
+                <wp:wrapNone/>
+                <wp:docPr id="20" name="Rounded Rectangle 20"/>
+                <wp:cNvGraphicFramePr/>
+                <a:graphic xmlns:a="http://schemas.openxmlformats.org/drawingml/2006/main">
+                  <a:graphicData uri="http://schemas.microsoft.com/office/word/2010/wordprocessingShape">
+                    <wps:wsp>
+                      <wps:cNvSpPr/>
+                      <wps:spPr>
+                        <a:xfrm>
+                          <a:off x="0" y="0"/>
+                          <a:ext cx="980440" cy="155819"/>
+                        </a:xfrm>
+                        <a:prstGeom prst="roundRect">
+                          <a:avLst/>
+                        </a:prstGeom>
+                        <a:ln>
+                          <a:solidFill>
+                            <a:schemeClr val="tx1"/>
+                          </a:solidFill>
+                        </a:ln>
+                      </wps:spPr>
+                      <wps:style>
+                        <a:lnRef idx="2">
+                          <a:schemeClr val="accent6"/>
+                        </a:lnRef>
+                        <a:fillRef idx="1">
+                          <a:schemeClr val="lt1"/>
+                        </a:fillRef>
+                        <a:effectRef idx="0">
+                          <a:schemeClr val="accent6"/>
+                        </a:effectRef>
+                        <a:fontRef idx="minor">
+                          <a:schemeClr val="dk1"/>
+                        </a:fontRef>
+                      </wps:style>
+                      <wps:bodyPr rot="0" spcFirstLastPara="0" vertOverflow="overflow" horzOverflow="overflow" vert="horz" wrap="square" lIns="91440" tIns="45720" rIns="91440" bIns="45720" numCol="1" spcCol="0" rtlCol="0" fromWordArt="0" anchor="ctr" anchorCtr="0" forceAA="0" compatLnSpc="1">
+                        <a:prstTxWarp prst="textNoShape">
+                          <a:avLst/>
+                        </a:prstTxWarp>
+                        <a:noAutofit/>
+                      </wps:bodyPr>
+                    </wps:wsp>
+                  </a:graphicData>
+                </a:graphic>
+                <wp14:sizeRelH relativeFrom="margin">
+                  <wp14:pctWidth>0</wp14:pctWidth>
+                </wp14:sizeRelH>
+                <wp14:sizeRelV relativeFrom="margin">
+                  <wp14:pctHeight>0</wp14:pctHeight>
+                </wp14:sizeRelV>
+              </wp:anchor>
+            </w:drawing>
+          </mc:Choice>
+          <mc:Fallback>
+            <w:pict>
+              <v:roundrect w14:anchorId="5F5A5354" id="Rounded Rectangle 20" o:spid="_x0000_s1026" style="position:absolute;margin-left:97.05pt;margin-top:.7pt;width:77.2pt;height:12.25pt;z-index:251692032;visibility:visible;mso-wrap-style:square;mso-width-percent:0;mso-height-percent:0;mso-wrap-distance-left:9pt;mso-wrap-distance-top:0;mso-wrap-distance-right:9pt;mso-wrap-distance-bottom:0;mso-position-horizontal:absolute;mso-position-horizontal-relative:text;mso-position-vertical:absolute;mso-position-vertical-relative:text;mso-width-percent:0;mso-height-percent:0;mso-width-relative:margin;mso-height-relative:margin;v-text-anchor:middle" arcsize="10923f" o:gfxdata="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" fillcolor="white [3201]" strokecolor="black [3213]" strokeweight="1pt">
+                <v:stroke joinstyle="miter"/>
+              </v:roundrect>
+            </w:pict>
+          </mc:Fallback>
+        </mc:AlternateContent>
+      </w:r>
+      <w:r>
+        <w:t xml:space="preserve">Instructor/Lecturer                                </w:t>
+      </w:r>
+      <w:r>
+        <w:rPr>
+          <w:noProof/>
+        </w:rPr>
+        <w:t>Add   Remove</w:t>
+      </w:r>
+    </w:p>
+    <w:p>
+      <w:r>
+        <w:rPr>
+          <w:noProof/>
+        </w:rPr>
+        <mc:AlternateContent>
+          <mc:Choice Requires="wps">
+            <w:drawing>
+              <wp:anchor distT="0" distB="0" distL="114300" distR="114300" simplePos="0" relativeHeight="251695104" behindDoc="0" locked="0" layoutInCell="1" allowOverlap="1" wp14:anchorId="7124DF81" wp14:editId="2E9F4EDA">
+                <wp:simplePos x="0" y="0"/>
+                <wp:positionH relativeFrom="column">
+                  <wp:posOffset>312322</wp:posOffset>
+                </wp:positionH>
+                <wp:positionV relativeFrom="paragraph">
+                  <wp:posOffset>22762</wp:posOffset>
+                </wp:positionV>
+                <wp:extent cx="222739" cy="152400"/>
+                <wp:effectExtent l="0" t="0" r="19050" b="12700"/>
+                <wp:wrapNone/>
+                <wp:docPr id="2" name="Rounded Rectangle 2"/>
+                <wp:cNvGraphicFramePr/>
+                <a:graphic xmlns:a="http://schemas.openxmlformats.org/drawingml/2006/main">
+                  <a:graphicData uri="http://schemas.microsoft.com/office/word/2010/wordprocessingShape">
+                    <wps:wsp>
+                      <wps:cNvSpPr/>
+                      <wps:spPr>
+                        <a:xfrm>
+                          <a:off x="0" y="0"/>
+                          <a:ext cx="222739" cy="152400"/>
+                        </a:xfrm>
+                        <a:prstGeom prst="roundRect">
+                          <a:avLst/>
+                        </a:prstGeom>
+                        <a:noFill/>
+                        <a:ln>
+                          <a:solidFill>
+                            <a:schemeClr val="tx1"/>
+                          </a:solidFill>
+                        </a:ln>
+                      </wps:spPr>
+                      <wps:style>
+                        <a:lnRef idx="2">
+                          <a:schemeClr val="accent6"/>
+                        </a:lnRef>
+                        <a:fillRef idx="1">
+                          <a:schemeClr val="lt1"/>
+                        </a:fillRef>
+                        <a:effectRef idx="0">
+                          <a:schemeClr val="accent6"/>
+                        </a:effectRef>
+                        <a:fontRef idx="minor">
+                          <a:schemeClr val="dk1"/>
+                        </a:fontRef>
+                      </wps:style>
+                      <wps:bodyPr rot="0" spcFirstLastPara="0" vertOverflow="overflow" horzOverflow="overflow" vert="horz" wrap="square" lIns="91440" tIns="45720" rIns="91440" bIns="45720" numCol="1" spcCol="0" rtlCol="0" fromWordArt="0" anchor="ctr" anchorCtr="0" forceAA="0" compatLnSpc="1">
+                        <a:prstTxWarp prst="textNoShape">
+                          <a:avLst/>
+                        </a:prstTxWarp>
+                        <a:noAutofit/>
+                      </wps:bodyPr>
+                    </wps:wsp>
+                  </a:graphicData>
+                </a:graphic>
+                <wp14:sizeRelH relativeFrom="margin">
+                  <wp14:pctWidth>0</wp14:pctWidth>
+                </wp14:sizeRelH>
+                <wp14:sizeRelV relativeFrom="margin">
+                  <wp14:pctHeight>0</wp14:pctHeight>
+                </wp14:sizeRelV>
+              </wp:anchor>
+            </w:drawing>
+          </mc:Choice>
+          <mc:Fallback>
+            <w:pict>
+              <v:roundrect w14:anchorId="74948625" id="Rounded Rectangle 2" o:spid="_x0000_s1026" style="position:absolute;margin-left:24.6pt;margin-top:1.8pt;width:17.55pt;height:12pt;z-index:251695104;visibility:visible;mso-wrap-style:square;mso-width-percent:0;mso-height-percent:0;mso-wrap-distance-left:9pt;mso-wrap-distance-top:0;mso-wrap-distance-right:9pt;mso-wrap-distance-bottom:0;mso-position-horizontal:absolute;mso-position-horizontal-relative:text;mso-position-vertical:absolute;mso-position-vertical-relative:text;mso-width-percent:0;mso-height-percent:0;mso-width-relative:margin;mso-height-relative:margin;v-text-anchor:middle" arcsize="10923f" o:gfxdata="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" filled="f" strokecolor="black [3213]" strokeweight="1pt">
+                <v:stroke joinstyle="miter"/>
+              </v:roundrect>
+            </w:pict>
+          </mc:Fallback>
+        </mc:AlternateContent>
+      </w:r>
+      <w:r>
+        <w:rPr>
+          <w:noProof/>
+        </w:rPr>
+        <mc:AlternateContent>
+          <mc:Choice Requires="wps">
+            <w:drawing>
+              <wp:anchor distT="0" distB="0" distL="114300" distR="114300" simplePos="0" relativeHeight="251694080" behindDoc="0" locked="0" layoutInCell="1" allowOverlap="1" wp14:anchorId="30A0C5C2" wp14:editId="22CF5EAC">
+                <wp:simplePos x="0" y="0"/>
+                <wp:positionH relativeFrom="column">
+                  <wp:posOffset>-19538</wp:posOffset>
+                </wp:positionH>
+                <wp:positionV relativeFrom="paragraph">
+                  <wp:posOffset>23202</wp:posOffset>
+                </wp:positionV>
+                <wp:extent cx="300843" cy="152400"/>
+                <wp:effectExtent l="0" t="0" r="17145" b="12700"/>
+                <wp:wrapNone/>
+                <wp:docPr id="16" name="Rounded Rectangle 16"/>
+                <wp:cNvGraphicFramePr/>
+                <a:graphic xmlns:a="http://schemas.openxmlformats.org/drawingml/2006/main">
+                  <a:graphicData uri="http://schemas.microsoft.com/office/word/2010/wordprocessingShape">
+                    <wps:wsp>
+                      <wps:cNvSpPr/>
+                      <wps:spPr>
+                        <a:xfrm>
+                          <a:off x="0" y="0"/>
+                          <a:ext cx="300843" cy="152400"/>
+                        </a:xfrm>
+                        <a:prstGeom prst="roundRect">
+                          <a:avLst/>
+                        </a:prstGeom>
+                        <a:noFill/>
+                        <a:ln>
+                          <a:solidFill>
+                            <a:schemeClr val="tx1"/>
+                          </a:solidFill>
+                        </a:ln>
+                      </wps:spPr>
+                      <wps:style>
+                        <a:lnRef idx="2">
+                          <a:schemeClr val="accent6"/>
+                        </a:lnRef>
+                        <a:fillRef idx="1">
+                          <a:schemeClr val="lt1"/>
+                        </a:fillRef>
+                        <a:effectRef idx="0">
+                          <a:schemeClr val="accent6"/>
+                        </a:effectRef>
+                        <a:fontRef idx="minor">
+                          <a:schemeClr val="dk1"/>
+                        </a:fontRef>
+                      </wps:style>
+                      <wps:bodyPr rot="0" spcFirstLastPara="0" vertOverflow="overflow" horzOverflow="overflow" vert="horz" wrap="square" lIns="91440" tIns="45720" rIns="91440" bIns="45720" numCol="1" spcCol="0" rtlCol="0" fromWordArt="0" anchor="ctr" anchorCtr="0" forceAA="0" compatLnSpc="1">
+                        <a:prstTxWarp prst="textNoShape">
+                          <a:avLst/>
+                        </a:prstTxWarp>
+                        <a:noAutofit/>
+                      </wps:bodyPr>
+                    </wps:wsp>
+                  </a:graphicData>
+                </a:graphic>
+                <wp14:sizeRelH relativeFrom="margin">
+                  <wp14:pctWidth>0</wp14:pctWidth>
+                </wp14:sizeRelH>
+                <wp14:sizeRelV relativeFrom="margin">
+                  <wp14:pctHeight>0</wp14:pctHeight>
+                </wp14:sizeRelV>
+              </wp:anchor>
+            </w:drawing>
+          </mc:Choice>
+          <mc:Fallback>
+            <w:pict>
+              <v:roundrect w14:anchorId="0C433EAC" id="Rounded Rectangle 16" o:spid="_x0000_s1026" style="position:absolute;margin-left:-1.55pt;margin-top:1.85pt;width:23.7pt;height:12pt;z-index:251694080;visibility:visible;mso-wrap-style:square;mso-width-percent:0;mso-height-percent:0;mso-wrap-distance-left:9pt;mso-wrap-distance-top:0;mso-wrap-distance-right:9pt;mso-wrap-distance-bottom:0;mso-position-horizontal:absolute;mso-position-horizontal-relative:text;mso-position-vertical:absolute;mso-position-vertical-relative:text;mso-width-percent:0;mso-height-percent:0;mso-width-relative:margin;mso-height-relative:margin;v-text-anchor:middle" arcsize="10923f" o:gfxdata="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" filled="f" strokecolor="black [3213]" strokeweight="1pt">
+                <v:stroke joinstyle="miter"/>
+              </v:roundrect>
+            </w:pict>
+          </mc:Fallback>
+        </mc:AlternateContent>
+      </w:r>
+      <w:r>
+        <w:t>And   Or</w:t>
+      </w:r>
+    </w:p>
+    <w:p>
+      <w:r>
+        <w:rPr>
+          <w:noProof/>
+        </w:rPr>
+        <mc:AlternateContent>
+          <mc:Choice Requires="wps">
+            <w:drawing>
+              <wp:anchor distT="0" distB="0" distL="114300" distR="114300" simplePos="0" relativeHeight="251697152" behindDoc="0" locked="0" layoutInCell="1" allowOverlap="1" wp14:anchorId="0A27906A" wp14:editId="2ADBD5BA">
+                <wp:simplePos x="0" y="0"/>
+                <wp:positionH relativeFrom="column">
+                  <wp:posOffset>1232326</wp:posOffset>
+                </wp:positionH>
+                <wp:positionV relativeFrom="paragraph">
+                  <wp:posOffset>9085</wp:posOffset>
+                </wp:positionV>
+                <wp:extent cx="980440" cy="155819"/>
+                <wp:effectExtent l="0" t="0" r="10160" b="9525"/>
+                <wp:wrapNone/>
+                <wp:docPr id="21" name="Rounded Rectangle 21"/>
+                <wp:cNvGraphicFramePr/>
+                <a:graphic xmlns:a="http://schemas.openxmlformats.org/drawingml/2006/main">
+                  <a:graphicData uri="http://schemas.microsoft.com/office/word/2010/wordprocessingShape">
+                    <wps:wsp>
+                      <wps:cNvSpPr/>
+                      <wps:spPr>
+                        <a:xfrm>
+                          <a:off x="0" y="0"/>
+                          <a:ext cx="980440" cy="155819"/>
+                        </a:xfrm>
+                        <a:prstGeom prst="roundRect">
+                          <a:avLst/>
+                        </a:prstGeom>
+                        <a:ln>
+                          <a:solidFill>
+                            <a:schemeClr val="tx1"/>
+                          </a:solidFill>
+                        </a:ln>
+                      </wps:spPr>
+                      <wps:style>
+                        <a:lnRef idx="2">
+                          <a:schemeClr val="accent6"/>
+                        </a:lnRef>
+                        <a:fillRef idx="1">
+                          <a:schemeClr val="lt1"/>
+                        </a:fillRef>
+                        <a:effectRef idx="0">
+                          <a:schemeClr val="accent6"/>
+                        </a:effectRef>
+                        <a:fontRef idx="minor">
+                          <a:schemeClr val="dk1"/>
+                        </a:fontRef>
+                      </wps:style>
+                      <wps:bodyPr rot="0" spcFirstLastPara="0" vertOverflow="overflow" horzOverflow="overflow" vert="horz" wrap="square" lIns="91440" tIns="45720" rIns="91440" bIns="45720" numCol="1" spcCol="0" rtlCol="0" fromWordArt="0" anchor="ctr" anchorCtr="0" forceAA="0" compatLnSpc="1">
+                        <a:prstTxWarp prst="textNoShape">
+                          <a:avLst/>
+                        </a:prstTxWarp>
+                        <a:noAutofit/>
+                      </wps:bodyPr>
+                    </wps:wsp>
+                  </a:graphicData>
+                </a:graphic>
+                <wp14:sizeRelH relativeFrom="margin">
+                  <wp14:pctWidth>0</wp14:pctWidth>
+                </wp14:sizeRelH>
+                <wp14:sizeRelV relativeFrom="margin">
+                  <wp14:pctHeight>0</wp14:pctHeight>
+                </wp14:sizeRelV>
+              </wp:anchor>
+            </w:drawing>
+          </mc:Choice>
+          <mc:Fallback>
+            <w:pict>
+              <v:roundrect w14:anchorId="303EB98A" id="Rounded Rectangle 21" o:spid="_x0000_s1026" style="position:absolute;margin-left:97.05pt;margin-top:.7pt;width:77.2pt;height:12.25pt;z-index:251697152;visibility:visible;mso-wrap-style:square;mso-width-percent:0;mso-height-percent:0;mso-wrap-distance-left:9pt;mso-wrap-distance-top:0;mso-wrap-distance-right:9pt;mso-wrap-distance-bottom:0;mso-position-horizontal:absolute;mso-position-horizontal-relative:text;mso-position-vertical:absolute;mso-position-vertical-relative:text;mso-width-percent:0;mso-height-percent:0;mso-width-relative:margin;mso-height-relative:margin;v-text-anchor:middle" arcsize="10923f" o:gfxdata="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" fillcolor="white [3201]" strokecolor="black [3213]" strokeweight="1pt">
+                <v:stroke joinstyle="miter"/>
+              </v:roundrect>
+            </w:pict>
+          </mc:Fallback>
+        </mc:AlternateContent>
+      </w:r>
+      <w:r>
+        <w:t xml:space="preserve">Instructor/Lecturer                                </w:t>
+      </w:r>
+      <w:r>
+        <w:rPr>
+          <w:noProof/>
+        </w:rPr>
+        <w:t>Add   Remove</w:t>
+      </w:r>
+    </w:p>
+    <w:p/>
     <w:p/>
     <w:p>
       <w:r>
@@ -935,20 +1797,6 @@
           <w:noProof/>
         </w:rPr>
       </w:pPr>
-    </w:p>
-    <w:p>
-      <w:pPr>
-        <w:rPr>
-          <w:noProof/>
-        </w:rPr>
-      </w:pPr>
-    </w:p>
-    <w:p>
-      <w:pPr>
-        <w:rPr>
-          <w:noProof/>
-        </w:rPr>
-      </w:pPr>
       <w:r>
         <w:rPr>
           <w:noProof/>
@@ -1060,16 +1908,28 @@
         <w:rPr>
           <w:noProof/>
         </w:rPr>
-        <w:t>Year 1 Results</w:t>
-      </w:r>
-      <w:r>
-        <w:rPr>
-          <w:noProof/>
-        </w:rPr>
-        <w:t xml:space="preserve"> (Orange = FALL; Blue = Winter; Green = Spring/Summer)</w:t>
-      </w:r>
-      <w:bookmarkStart w:id="0" w:name="_GoBack"/>
-      <w:bookmarkEnd w:id="0"/>
+        <w:t>Course Level Results</w:t>
+      </w:r>
+    </w:p>
+    <w:p>
+      <w:pPr>
+        <w:rPr>
+          <w:noProof/>
+        </w:rPr>
+      </w:pPr>
+    </w:p>
+    <w:p>
+      <w:pPr>
+        <w:rPr>
+          <w:noProof/>
+        </w:rPr>
+      </w:pPr>
+      <w:r>
+        <w:rPr>
+          <w:noProof/>
+        </w:rPr>
+        <w:t>If no results return, “No results in the General Course information database”</w:t>
+      </w:r>
     </w:p>
     <w:p>
       <w:pPr>
@@ -1085,19 +1945,22 @@
         <w:tblLook w:val="04A0" w:firstRow="1" w:lastRow="0" w:firstColumn="1" w:lastColumn="0" w:noHBand="0" w:noVBand="1"/>
       </w:tblPr>
       <w:tblGrid>
-        <w:gridCol w:w="1732"/>
-        <w:gridCol w:w="815"/>
-        <w:gridCol w:w="992"/>
-        <w:gridCol w:w="1134"/>
-        <w:gridCol w:w="1276"/>
-        <w:gridCol w:w="2813"/>
-        <w:gridCol w:w="2573"/>
-        <w:gridCol w:w="3055"/>
+        <w:gridCol w:w="1177"/>
+        <w:gridCol w:w="675"/>
+        <w:gridCol w:w="750"/>
+        <w:gridCol w:w="1086"/>
+        <w:gridCol w:w="1358"/>
+        <w:gridCol w:w="1284"/>
+        <w:gridCol w:w="1647"/>
+        <w:gridCol w:w="1463"/>
+        <w:gridCol w:w="1516"/>
+        <w:gridCol w:w="1599"/>
+        <w:gridCol w:w="1835"/>
       </w:tblGrid>
       <w:tr>
         <w:tc>
           <w:tcPr>
-            <w:tcW w:w="1732" w:type="dxa"/>
+            <w:tcW w:w="1225" w:type="dxa"/>
             <w:shd w:val="clear" w:color="auto" w:fill="auto"/>
           </w:tcPr>
           <w:p>
@@ -1118,7 +1981,27 @@
         </w:tc>
         <w:tc>
           <w:tcPr>
-            <w:tcW w:w="815" w:type="dxa"/>
+            <w:tcW w:w="677" w:type="dxa"/>
+          </w:tcPr>
+          <w:p>
+            <w:pPr>
+              <w:rPr>
+                <w:b/>
+                <w:noProof/>
+              </w:rPr>
+            </w:pPr>
+            <w:r>
+              <w:rPr>
+                <w:b/>
+                <w:noProof/>
+              </w:rPr>
+              <w:t>Year</w:t>
+            </w:r>
+          </w:p>
+        </w:tc>
+        <w:tc>
+          <w:tcPr>
+            <w:tcW w:w="752" w:type="dxa"/>
             <w:shd w:val="clear" w:color="auto" w:fill="auto"/>
           </w:tcPr>
           <w:p>
@@ -1133,13 +2016,54 @@
                 <w:b/>
                 <w:noProof/>
               </w:rPr>
-              <w:t>Type</w:t>
+              <w:t>Term</w:t>
             </w:r>
           </w:p>
         </w:tc>
         <w:tc>
           <w:tcPr>
+            <w:tcW w:w="1117" w:type="dxa"/>
+            <w:shd w:val="clear" w:color="auto" w:fill="auto"/>
+          </w:tcPr>
+          <w:p>
+            <w:pPr>
+              <w:rPr>
+                <w:b/>
+                <w:noProof/>
+              </w:rPr>
+            </w:pPr>
+            <w:r>
+              <w:rPr>
+                <w:b/>
+                <w:noProof/>
+              </w:rPr>
+              <w:t>Credits</w:t>
+            </w:r>
+          </w:p>
+        </w:tc>
+        <w:tc>
+          <w:tcPr>
             <w:tcW w:w="992" w:type="dxa"/>
+          </w:tcPr>
+          <w:p>
+            <w:pPr>
+              <w:rPr>
+                <w:b/>
+                <w:noProof/>
+              </w:rPr>
+            </w:pPr>
+            <w:r>
+              <w:rPr>
+                <w:b/>
+                <w:noProof/>
+              </w:rPr>
+              <w:t>Course Description</w:t>
+            </w:r>
+          </w:p>
+        </w:tc>
+        <w:tc>
+          <w:tcPr>
+            <w:tcW w:w="1347" w:type="dxa"/>
             <w:shd w:val="clear" w:color="auto" w:fill="auto"/>
           </w:tcPr>
           <w:p>
@@ -1154,13 +2078,13 @@
                 <w:b/>
                 <w:noProof/>
               </w:rPr>
-              <w:t>Date</w:t>
+              <w:t>Faculty Tags</w:t>
             </w:r>
           </w:p>
         </w:tc>
         <w:tc>
           <w:tcPr>
-            <w:tcW w:w="1134" w:type="dxa"/>
+            <w:tcW w:w="1683" w:type="dxa"/>
           </w:tcPr>
           <w:p>
             <w:pPr>
@@ -1174,13 +2098,13 @@
                 <w:b/>
                 <w:noProof/>
               </w:rPr>
-              <w:t>Length</w:t>
+              <w:t>Course Instroctor(s)</w:t>
             </w:r>
           </w:p>
         </w:tc>
         <w:tc>
           <w:tcPr>
-            <w:tcW w:w="1276" w:type="dxa"/>
+            <w:tcW w:w="1436" w:type="dxa"/>
             <w:shd w:val="clear" w:color="auto" w:fill="auto"/>
           </w:tcPr>
           <w:p>
@@ -1195,13 +2119,13 @@
                 <w:b/>
                 <w:noProof/>
               </w:rPr>
-              <w:t>Instructor</w:t>
+              <w:t>Teaching Assisstant(s)</w:t>
             </w:r>
           </w:p>
         </w:tc>
         <w:tc>
           <w:tcPr>
-            <w:tcW w:w="2813" w:type="dxa"/>
+            <w:tcW w:w="1521" w:type="dxa"/>
             <w:shd w:val="clear" w:color="auto" w:fill="auto"/>
           </w:tcPr>
           <w:p>
@@ -1216,13 +2140,33 @@
                 <w:b/>
                 <w:noProof/>
               </w:rPr>
-              <w:t>Title</w:t>
+              <w:t>Number of Graded Assessments</w:t>
             </w:r>
           </w:p>
         </w:tc>
         <w:tc>
           <w:tcPr>
-            <w:tcW w:w="2573" w:type="dxa"/>
+            <w:tcW w:w="1697" w:type="dxa"/>
+          </w:tcPr>
+          <w:p>
+            <w:pPr>
+              <w:rPr>
+                <w:b/>
+                <w:noProof/>
+              </w:rPr>
+            </w:pPr>
+            <w:r>
+              <w:rPr>
+                <w:b/>
+                <w:noProof/>
+              </w:rPr>
+              <w:t>Number of Sessions</w:t>
+            </w:r>
+          </w:p>
+        </w:tc>
+        <w:tc>
+          <w:tcPr>
+            <w:tcW w:w="1943" w:type="dxa"/>
             <w:shd w:val="clear" w:color="auto" w:fill="auto"/>
           </w:tcPr>
           <w:p>
@@ -1237,28 +2181,7 @@
                 <w:b/>
                 <w:noProof/>
               </w:rPr>
-              <w:t>Topics</w:t>
-            </w:r>
-          </w:p>
-        </w:tc>
-        <w:tc>
-          <w:tcPr>
-            <w:tcW w:w="3055" w:type="dxa"/>
-            <w:shd w:val="clear" w:color="auto" w:fill="auto"/>
-          </w:tcPr>
-          <w:p>
-            <w:pPr>
-              <w:rPr>
-                <w:b/>
-                <w:noProof/>
-              </w:rPr>
-            </w:pPr>
-            <w:r>
-              <w:rPr>
-                <w:b/>
-                <w:noProof/>
-              </w:rPr>
-              <w:t xml:space="preserve">Session </w:t>
+              <w:t xml:space="preserve">Course </w:t>
             </w:r>
             <w:r>
               <w:rPr>
@@ -1280,7 +2203,7 @@
       <w:tr>
         <w:tc>
           <w:tcPr>
-            <w:tcW w:w="1732" w:type="dxa"/>
+            <w:tcW w:w="1225" w:type="dxa"/>
             <w:shd w:val="clear" w:color="auto" w:fill="F4B083" w:themeFill="accent2" w:themeFillTint="99"/>
           </w:tcPr>
           <w:p>
@@ -1293,7 +2216,33 @@
         </w:tc>
         <w:tc>
           <w:tcPr>
-            <w:tcW w:w="815" w:type="dxa"/>
+            <w:tcW w:w="677" w:type="dxa"/>
+            <w:shd w:val="clear" w:color="auto" w:fill="F4B083" w:themeFill="accent2" w:themeFillTint="99"/>
+          </w:tcPr>
+          <w:p>
+            <w:pPr>
+              <w:rPr>
+                <w:noProof/>
+              </w:rPr>
+            </w:pPr>
+          </w:p>
+        </w:tc>
+        <w:tc>
+          <w:tcPr>
+            <w:tcW w:w="752" w:type="dxa"/>
+            <w:shd w:val="clear" w:color="auto" w:fill="F4B083" w:themeFill="accent2" w:themeFillTint="99"/>
+          </w:tcPr>
+          <w:p>
+            <w:pPr>
+              <w:rPr>
+                <w:noProof/>
+              </w:rPr>
+            </w:pPr>
+          </w:p>
+        </w:tc>
+        <w:tc>
+          <w:tcPr>
+            <w:tcW w:w="1117" w:type="dxa"/>
             <w:shd w:val="clear" w:color="auto" w:fill="F4B083" w:themeFill="accent2" w:themeFillTint="99"/>
           </w:tcPr>
           <w:p>
@@ -1319,7 +2268,7 @@
         </w:tc>
         <w:tc>
           <w:tcPr>
-            <w:tcW w:w="1134" w:type="dxa"/>
+            <w:tcW w:w="1347" w:type="dxa"/>
             <w:shd w:val="clear" w:color="auto" w:fill="F4B083" w:themeFill="accent2" w:themeFillTint="99"/>
           </w:tcPr>
           <w:p>
@@ -1332,7 +2281,7 @@
         </w:tc>
         <w:tc>
           <w:tcPr>
-            <w:tcW w:w="1276" w:type="dxa"/>
+            <w:tcW w:w="1683" w:type="dxa"/>
             <w:shd w:val="clear" w:color="auto" w:fill="F4B083" w:themeFill="accent2" w:themeFillTint="99"/>
           </w:tcPr>
           <w:p>
@@ -1345,7 +2294,7 @@
         </w:tc>
         <w:tc>
           <w:tcPr>
-            <w:tcW w:w="2813" w:type="dxa"/>
+            <w:tcW w:w="1436" w:type="dxa"/>
             <w:shd w:val="clear" w:color="auto" w:fill="F4B083" w:themeFill="accent2" w:themeFillTint="99"/>
           </w:tcPr>
           <w:p>
@@ -1358,7 +2307,7 @@
         </w:tc>
         <w:tc>
           <w:tcPr>
-            <w:tcW w:w="2573" w:type="dxa"/>
+            <w:tcW w:w="1521" w:type="dxa"/>
             <w:shd w:val="clear" w:color="auto" w:fill="F4B083" w:themeFill="accent2" w:themeFillTint="99"/>
           </w:tcPr>
           <w:p>
@@ -1371,7 +2320,20 @@
         </w:tc>
         <w:tc>
           <w:tcPr>
-            <w:tcW w:w="3055" w:type="dxa"/>
+            <w:tcW w:w="1697" w:type="dxa"/>
+            <w:shd w:val="clear" w:color="auto" w:fill="F4B083" w:themeFill="accent2" w:themeFillTint="99"/>
+          </w:tcPr>
+          <w:p>
+            <w:pPr>
+              <w:rPr>
+                <w:noProof/>
+              </w:rPr>
+            </w:pPr>
+          </w:p>
+        </w:tc>
+        <w:tc>
+          <w:tcPr>
+            <w:tcW w:w="1943" w:type="dxa"/>
             <w:shd w:val="clear" w:color="auto" w:fill="F4B083" w:themeFill="accent2" w:themeFillTint="99"/>
           </w:tcPr>
           <w:p>
@@ -1386,7 +2348,7 @@
       <w:tr>
         <w:tc>
           <w:tcPr>
-            <w:tcW w:w="1732" w:type="dxa"/>
+            <w:tcW w:w="1225" w:type="dxa"/>
             <w:tcBorders>
               <w:bottom w:val="single" w:sz="4" w:space="0" w:color="auto"/>
             </w:tcBorders>
@@ -1402,7 +2364,39 @@
         </w:tc>
         <w:tc>
           <w:tcPr>
-            <w:tcW w:w="815" w:type="dxa"/>
+            <w:tcW w:w="677" w:type="dxa"/>
+            <w:tcBorders>
+              <w:bottom w:val="single" w:sz="4" w:space="0" w:color="auto"/>
+            </w:tcBorders>
+            <w:shd w:val="clear" w:color="auto" w:fill="F4B083" w:themeFill="accent2" w:themeFillTint="99"/>
+          </w:tcPr>
+          <w:p>
+            <w:pPr>
+              <w:rPr>
+                <w:noProof/>
+              </w:rPr>
+            </w:pPr>
+          </w:p>
+        </w:tc>
+        <w:tc>
+          <w:tcPr>
+            <w:tcW w:w="752" w:type="dxa"/>
+            <w:tcBorders>
+              <w:bottom w:val="single" w:sz="4" w:space="0" w:color="auto"/>
+            </w:tcBorders>
+            <w:shd w:val="clear" w:color="auto" w:fill="F4B083" w:themeFill="accent2" w:themeFillTint="99"/>
+          </w:tcPr>
+          <w:p>
+            <w:pPr>
+              <w:rPr>
+                <w:noProof/>
+              </w:rPr>
+            </w:pPr>
+          </w:p>
+        </w:tc>
+        <w:tc>
+          <w:tcPr>
+            <w:tcW w:w="1117" w:type="dxa"/>
             <w:tcBorders>
               <w:bottom w:val="single" w:sz="4" w:space="0" w:color="auto"/>
             </w:tcBorders>
@@ -1434,7 +2428,7 @@
         </w:tc>
         <w:tc>
           <w:tcPr>
-            <w:tcW w:w="1134" w:type="dxa"/>
+            <w:tcW w:w="1347" w:type="dxa"/>
             <w:tcBorders>
               <w:bottom w:val="single" w:sz="4" w:space="0" w:color="auto"/>
             </w:tcBorders>
@@ -1450,7 +2444,7 @@
         </w:tc>
         <w:tc>
           <w:tcPr>
-            <w:tcW w:w="1276" w:type="dxa"/>
+            <w:tcW w:w="1683" w:type="dxa"/>
             <w:tcBorders>
               <w:bottom w:val="single" w:sz="4" w:space="0" w:color="auto"/>
             </w:tcBorders>
@@ -1466,7 +2460,7 @@
         </w:tc>
         <w:tc>
           <w:tcPr>
-            <w:tcW w:w="2813" w:type="dxa"/>
+            <w:tcW w:w="1436" w:type="dxa"/>
             <w:tcBorders>
               <w:bottom w:val="single" w:sz="4" w:space="0" w:color="auto"/>
             </w:tcBorders>
@@ -1482,7 +2476,7 @@
         </w:tc>
         <w:tc>
           <w:tcPr>
-            <w:tcW w:w="2573" w:type="dxa"/>
+            <w:tcW w:w="1521" w:type="dxa"/>
             <w:tcBorders>
               <w:bottom w:val="single" w:sz="4" w:space="0" w:color="auto"/>
             </w:tcBorders>
@@ -1498,7 +2492,7 @@
         </w:tc>
         <w:tc>
           <w:tcPr>
-            <w:tcW w:w="3055" w:type="dxa"/>
+            <w:tcW w:w="1697" w:type="dxa"/>
             <w:tcBorders>
               <w:bottom w:val="single" w:sz="4" w:space="0" w:color="auto"/>
             </w:tcBorders>
@@ -1512,11 +2506,27 @@
             </w:pPr>
           </w:p>
         </w:tc>
+        <w:tc>
+          <w:tcPr>
+            <w:tcW w:w="1943" w:type="dxa"/>
+            <w:tcBorders>
+              <w:bottom w:val="single" w:sz="4" w:space="0" w:color="auto"/>
+            </w:tcBorders>
+            <w:shd w:val="clear" w:color="auto" w:fill="F4B083" w:themeFill="accent2" w:themeFillTint="99"/>
+          </w:tcPr>
+          <w:p>
+            <w:pPr>
+              <w:rPr>
+                <w:noProof/>
+              </w:rPr>
+            </w:pPr>
+          </w:p>
+        </w:tc>
       </w:tr>
       <w:tr>
         <w:tc>
           <w:tcPr>
-            <w:tcW w:w="1732" w:type="dxa"/>
+            <w:tcW w:w="1225" w:type="dxa"/>
             <w:shd w:val="clear" w:color="auto" w:fill="9CC2E5" w:themeFill="accent5" w:themeFillTint="99"/>
           </w:tcPr>
           <w:p>
@@ -1529,7 +2539,33 @@
         </w:tc>
         <w:tc>
           <w:tcPr>
-            <w:tcW w:w="815" w:type="dxa"/>
+            <w:tcW w:w="677" w:type="dxa"/>
+            <w:shd w:val="clear" w:color="auto" w:fill="9CC2E5" w:themeFill="accent5" w:themeFillTint="99"/>
+          </w:tcPr>
+          <w:p>
+            <w:pPr>
+              <w:rPr>
+                <w:noProof/>
+              </w:rPr>
+            </w:pPr>
+          </w:p>
+        </w:tc>
+        <w:tc>
+          <w:tcPr>
+            <w:tcW w:w="752" w:type="dxa"/>
+            <w:shd w:val="clear" w:color="auto" w:fill="9CC2E5" w:themeFill="accent5" w:themeFillTint="99"/>
+          </w:tcPr>
+          <w:p>
+            <w:pPr>
+              <w:rPr>
+                <w:noProof/>
+              </w:rPr>
+            </w:pPr>
+          </w:p>
+        </w:tc>
+        <w:tc>
+          <w:tcPr>
+            <w:tcW w:w="1117" w:type="dxa"/>
             <w:shd w:val="clear" w:color="auto" w:fill="9CC2E5" w:themeFill="accent5" w:themeFillTint="99"/>
           </w:tcPr>
           <w:p>
@@ -1555,7 +2591,7 @@
         </w:tc>
         <w:tc>
           <w:tcPr>
-            <w:tcW w:w="1134" w:type="dxa"/>
+            <w:tcW w:w="1347" w:type="dxa"/>
             <w:shd w:val="clear" w:color="auto" w:fill="9CC2E5" w:themeFill="accent5" w:themeFillTint="99"/>
           </w:tcPr>
           <w:p>
@@ -1568,7 +2604,7 @@
         </w:tc>
         <w:tc>
           <w:tcPr>
-            <w:tcW w:w="1276" w:type="dxa"/>
+            <w:tcW w:w="1683" w:type="dxa"/>
             <w:shd w:val="clear" w:color="auto" w:fill="9CC2E5" w:themeFill="accent5" w:themeFillTint="99"/>
           </w:tcPr>
           <w:p>
@@ -1581,7 +2617,7 @@
         </w:tc>
         <w:tc>
           <w:tcPr>
-            <w:tcW w:w="2813" w:type="dxa"/>
+            <w:tcW w:w="1436" w:type="dxa"/>
             <w:shd w:val="clear" w:color="auto" w:fill="9CC2E5" w:themeFill="accent5" w:themeFillTint="99"/>
           </w:tcPr>
           <w:p>
@@ -1594,7 +2630,7 @@
         </w:tc>
         <w:tc>
           <w:tcPr>
-            <w:tcW w:w="2573" w:type="dxa"/>
+            <w:tcW w:w="1521" w:type="dxa"/>
             <w:shd w:val="clear" w:color="auto" w:fill="9CC2E5" w:themeFill="accent5" w:themeFillTint="99"/>
           </w:tcPr>
           <w:p>
@@ -1607,7 +2643,20 @@
         </w:tc>
         <w:tc>
           <w:tcPr>
-            <w:tcW w:w="3055" w:type="dxa"/>
+            <w:tcW w:w="1697" w:type="dxa"/>
+            <w:shd w:val="clear" w:color="auto" w:fill="9CC2E5" w:themeFill="accent5" w:themeFillTint="99"/>
+          </w:tcPr>
+          <w:p>
+            <w:pPr>
+              <w:rPr>
+                <w:noProof/>
+              </w:rPr>
+            </w:pPr>
+          </w:p>
+        </w:tc>
+        <w:tc>
+          <w:tcPr>
+            <w:tcW w:w="1943" w:type="dxa"/>
             <w:shd w:val="clear" w:color="auto" w:fill="9CC2E5" w:themeFill="accent5" w:themeFillTint="99"/>
           </w:tcPr>
           <w:p>
@@ -1622,7 +2671,7 @@
       <w:tr>
         <w:tc>
           <w:tcPr>
-            <w:tcW w:w="1732" w:type="dxa"/>
+            <w:tcW w:w="1225" w:type="dxa"/>
             <w:tcBorders>
               <w:bottom w:val="single" w:sz="4" w:space="0" w:color="auto"/>
             </w:tcBorders>
@@ -1638,7 +2687,39 @@
         </w:tc>
         <w:tc>
           <w:tcPr>
-            <w:tcW w:w="815" w:type="dxa"/>
+            <w:tcW w:w="677" w:type="dxa"/>
+            <w:tcBorders>
+              <w:bottom w:val="single" w:sz="4" w:space="0" w:color="auto"/>
+            </w:tcBorders>
+            <w:shd w:val="clear" w:color="auto" w:fill="9CC2E5" w:themeFill="accent5" w:themeFillTint="99"/>
+          </w:tcPr>
+          <w:p>
+            <w:pPr>
+              <w:rPr>
+                <w:noProof/>
+              </w:rPr>
+            </w:pPr>
+          </w:p>
+        </w:tc>
+        <w:tc>
+          <w:tcPr>
+            <w:tcW w:w="752" w:type="dxa"/>
+            <w:tcBorders>
+              <w:bottom w:val="single" w:sz="4" w:space="0" w:color="auto"/>
+            </w:tcBorders>
+            <w:shd w:val="clear" w:color="auto" w:fill="9CC2E5" w:themeFill="accent5" w:themeFillTint="99"/>
+          </w:tcPr>
+          <w:p>
+            <w:pPr>
+              <w:rPr>
+                <w:noProof/>
+              </w:rPr>
+            </w:pPr>
+          </w:p>
+        </w:tc>
+        <w:tc>
+          <w:tcPr>
+            <w:tcW w:w="1117" w:type="dxa"/>
             <w:tcBorders>
               <w:bottom w:val="single" w:sz="4" w:space="0" w:color="auto"/>
             </w:tcBorders>
@@ -1670,7 +2751,7 @@
         </w:tc>
         <w:tc>
           <w:tcPr>
-            <w:tcW w:w="1134" w:type="dxa"/>
+            <w:tcW w:w="1347" w:type="dxa"/>
             <w:tcBorders>
               <w:bottom w:val="single" w:sz="4" w:space="0" w:color="auto"/>
             </w:tcBorders>
@@ -1686,7 +2767,7 @@
         </w:tc>
         <w:tc>
           <w:tcPr>
-            <w:tcW w:w="1276" w:type="dxa"/>
+            <w:tcW w:w="1683" w:type="dxa"/>
             <w:tcBorders>
               <w:bottom w:val="single" w:sz="4" w:space="0" w:color="auto"/>
             </w:tcBorders>
@@ -1702,7 +2783,7 @@
         </w:tc>
         <w:tc>
           <w:tcPr>
-            <w:tcW w:w="2813" w:type="dxa"/>
+            <w:tcW w:w="1436" w:type="dxa"/>
             <w:tcBorders>
               <w:bottom w:val="single" w:sz="4" w:space="0" w:color="auto"/>
             </w:tcBorders>
@@ -1718,7 +2799,7 @@
         </w:tc>
         <w:tc>
           <w:tcPr>
-            <w:tcW w:w="2573" w:type="dxa"/>
+            <w:tcW w:w="1521" w:type="dxa"/>
             <w:tcBorders>
               <w:bottom w:val="single" w:sz="4" w:space="0" w:color="auto"/>
             </w:tcBorders>
@@ -1734,7 +2815,7 @@
         </w:tc>
         <w:tc>
           <w:tcPr>
-            <w:tcW w:w="3055" w:type="dxa"/>
+            <w:tcW w:w="1697" w:type="dxa"/>
             <w:tcBorders>
               <w:bottom w:val="single" w:sz="4" w:space="0" w:color="auto"/>
             </w:tcBorders>
@@ -1748,11 +2829,27 @@
             </w:pPr>
           </w:p>
         </w:tc>
+        <w:tc>
+          <w:tcPr>
+            <w:tcW w:w="1943" w:type="dxa"/>
+            <w:tcBorders>
+              <w:bottom w:val="single" w:sz="4" w:space="0" w:color="auto"/>
+            </w:tcBorders>
+            <w:shd w:val="clear" w:color="auto" w:fill="9CC2E5" w:themeFill="accent5" w:themeFillTint="99"/>
+          </w:tcPr>
+          <w:p>
+            <w:pPr>
+              <w:rPr>
+                <w:noProof/>
+              </w:rPr>
+            </w:pPr>
+          </w:p>
+        </w:tc>
       </w:tr>
       <w:tr>
         <w:tc>
           <w:tcPr>
-            <w:tcW w:w="1732" w:type="dxa"/>
+            <w:tcW w:w="1225" w:type="dxa"/>
             <w:shd w:val="clear" w:color="auto" w:fill="A8D08D" w:themeFill="accent6" w:themeFillTint="99"/>
           </w:tcPr>
           <w:p>
@@ -1765,7 +2862,33 @@
         </w:tc>
         <w:tc>
           <w:tcPr>
-            <w:tcW w:w="815" w:type="dxa"/>
+            <w:tcW w:w="677" w:type="dxa"/>
+            <w:shd w:val="clear" w:color="auto" w:fill="A8D08D" w:themeFill="accent6" w:themeFillTint="99"/>
+          </w:tcPr>
+          <w:p>
+            <w:pPr>
+              <w:rPr>
+                <w:noProof/>
+              </w:rPr>
+            </w:pPr>
+          </w:p>
+        </w:tc>
+        <w:tc>
+          <w:tcPr>
+            <w:tcW w:w="752" w:type="dxa"/>
+            <w:shd w:val="clear" w:color="auto" w:fill="A8D08D" w:themeFill="accent6" w:themeFillTint="99"/>
+          </w:tcPr>
+          <w:p>
+            <w:pPr>
+              <w:rPr>
+                <w:noProof/>
+              </w:rPr>
+            </w:pPr>
+          </w:p>
+        </w:tc>
+        <w:tc>
+          <w:tcPr>
+            <w:tcW w:w="1117" w:type="dxa"/>
             <w:shd w:val="clear" w:color="auto" w:fill="A8D08D" w:themeFill="accent6" w:themeFillTint="99"/>
           </w:tcPr>
           <w:p>
@@ -1791,7 +2914,7 @@
         </w:tc>
         <w:tc>
           <w:tcPr>
-            <w:tcW w:w="1134" w:type="dxa"/>
+            <w:tcW w:w="1347" w:type="dxa"/>
             <w:shd w:val="clear" w:color="auto" w:fill="A8D08D" w:themeFill="accent6" w:themeFillTint="99"/>
           </w:tcPr>
           <w:p>
@@ -1804,7 +2927,7 @@
         </w:tc>
         <w:tc>
           <w:tcPr>
-            <w:tcW w:w="1276" w:type="dxa"/>
+            <w:tcW w:w="1683" w:type="dxa"/>
             <w:shd w:val="clear" w:color="auto" w:fill="A8D08D" w:themeFill="accent6" w:themeFillTint="99"/>
           </w:tcPr>
           <w:p>
@@ -1817,7 +2940,7 @@
         </w:tc>
         <w:tc>
           <w:tcPr>
-            <w:tcW w:w="2813" w:type="dxa"/>
+            <w:tcW w:w="1436" w:type="dxa"/>
             <w:shd w:val="clear" w:color="auto" w:fill="A8D08D" w:themeFill="accent6" w:themeFillTint="99"/>
           </w:tcPr>
           <w:p>
@@ -1830,7 +2953,7 @@
         </w:tc>
         <w:tc>
           <w:tcPr>
-            <w:tcW w:w="2573" w:type="dxa"/>
+            <w:tcW w:w="1521" w:type="dxa"/>
             <w:shd w:val="clear" w:color="auto" w:fill="A8D08D" w:themeFill="accent6" w:themeFillTint="99"/>
           </w:tcPr>
           <w:p>
@@ -1843,7 +2966,20 @@
         </w:tc>
         <w:tc>
           <w:tcPr>
-            <w:tcW w:w="3055" w:type="dxa"/>
+            <w:tcW w:w="1697" w:type="dxa"/>
+            <w:shd w:val="clear" w:color="auto" w:fill="A8D08D" w:themeFill="accent6" w:themeFillTint="99"/>
+          </w:tcPr>
+          <w:p>
+            <w:pPr>
+              <w:rPr>
+                <w:noProof/>
+              </w:rPr>
+            </w:pPr>
+          </w:p>
+        </w:tc>
+        <w:tc>
+          <w:tcPr>
+            <w:tcW w:w="1943" w:type="dxa"/>
             <w:shd w:val="clear" w:color="auto" w:fill="A8D08D" w:themeFill="accent6" w:themeFillTint="99"/>
           </w:tcPr>
           <w:p>
@@ -1858,7 +2994,7 @@
       <w:tr>
         <w:tc>
           <w:tcPr>
-            <w:tcW w:w="1732" w:type="dxa"/>
+            <w:tcW w:w="1225" w:type="dxa"/>
             <w:shd w:val="clear" w:color="auto" w:fill="A8D08D" w:themeFill="accent6" w:themeFillTint="99"/>
           </w:tcPr>
           <w:p>
@@ -1871,7 +3007,33 @@
         </w:tc>
         <w:tc>
           <w:tcPr>
-            <w:tcW w:w="815" w:type="dxa"/>
+            <w:tcW w:w="677" w:type="dxa"/>
+            <w:shd w:val="clear" w:color="auto" w:fill="A8D08D" w:themeFill="accent6" w:themeFillTint="99"/>
+          </w:tcPr>
+          <w:p>
+            <w:pPr>
+              <w:rPr>
+                <w:noProof/>
+              </w:rPr>
+            </w:pPr>
+          </w:p>
+        </w:tc>
+        <w:tc>
+          <w:tcPr>
+            <w:tcW w:w="752" w:type="dxa"/>
+            <w:shd w:val="clear" w:color="auto" w:fill="A8D08D" w:themeFill="accent6" w:themeFillTint="99"/>
+          </w:tcPr>
+          <w:p>
+            <w:pPr>
+              <w:rPr>
+                <w:noProof/>
+              </w:rPr>
+            </w:pPr>
+          </w:p>
+        </w:tc>
+        <w:tc>
+          <w:tcPr>
+            <w:tcW w:w="1117" w:type="dxa"/>
             <w:shd w:val="clear" w:color="auto" w:fill="A8D08D" w:themeFill="accent6" w:themeFillTint="99"/>
           </w:tcPr>
           <w:p>
@@ -1897,7 +3059,7 @@
         </w:tc>
         <w:tc>
           <w:tcPr>
-            <w:tcW w:w="1134" w:type="dxa"/>
+            <w:tcW w:w="1347" w:type="dxa"/>
             <w:shd w:val="clear" w:color="auto" w:fill="A8D08D" w:themeFill="accent6" w:themeFillTint="99"/>
           </w:tcPr>
           <w:p>
@@ -1910,7 +3072,7 @@
         </w:tc>
         <w:tc>
           <w:tcPr>
-            <w:tcW w:w="1276" w:type="dxa"/>
+            <w:tcW w:w="1683" w:type="dxa"/>
             <w:shd w:val="clear" w:color="auto" w:fill="A8D08D" w:themeFill="accent6" w:themeFillTint="99"/>
           </w:tcPr>
           <w:p>
@@ -1923,7 +3085,7 @@
         </w:tc>
         <w:tc>
           <w:tcPr>
-            <w:tcW w:w="2813" w:type="dxa"/>
+            <w:tcW w:w="1436" w:type="dxa"/>
             <w:shd w:val="clear" w:color="auto" w:fill="A8D08D" w:themeFill="accent6" w:themeFillTint="99"/>
           </w:tcPr>
           <w:p>
@@ -1936,7 +3098,7 @@
         </w:tc>
         <w:tc>
           <w:tcPr>
-            <w:tcW w:w="2573" w:type="dxa"/>
+            <w:tcW w:w="1521" w:type="dxa"/>
             <w:shd w:val="clear" w:color="auto" w:fill="A8D08D" w:themeFill="accent6" w:themeFillTint="99"/>
           </w:tcPr>
           <w:p>
@@ -1949,7 +3111,20 @@
         </w:tc>
         <w:tc>
           <w:tcPr>
-            <w:tcW w:w="3055" w:type="dxa"/>
+            <w:tcW w:w="1697" w:type="dxa"/>
+            <w:shd w:val="clear" w:color="auto" w:fill="A8D08D" w:themeFill="accent6" w:themeFillTint="99"/>
+          </w:tcPr>
+          <w:p>
+            <w:pPr>
+              <w:rPr>
+                <w:noProof/>
+              </w:rPr>
+            </w:pPr>
+          </w:p>
+        </w:tc>
+        <w:tc>
+          <w:tcPr>
+            <w:tcW w:w="1943" w:type="dxa"/>
             <w:shd w:val="clear" w:color="auto" w:fill="A8D08D" w:themeFill="accent6" w:themeFillTint="99"/>
           </w:tcPr>
           <w:p>
@@ -1968,6 +3143,86 @@
           <w:noProof/>
         </w:rPr>
       </w:pPr>
+      <w:r>
+        <w:rPr>
+          <w:noProof/>
+        </w:rPr>
+        <mc:AlternateContent>
+          <mc:Choice Requires="wps">
+            <w:drawing>
+              <wp:anchor distT="0" distB="0" distL="114300" distR="114300" simplePos="0" relativeHeight="251658239" behindDoc="0" locked="0" layoutInCell="1" allowOverlap="1" wp14:anchorId="70CC2FB1" wp14:editId="6E717746">
+                <wp:simplePos x="0" y="0"/>
+                <wp:positionH relativeFrom="column">
+                  <wp:posOffset>-53164</wp:posOffset>
+                </wp:positionH>
+                <wp:positionV relativeFrom="paragraph">
+                  <wp:posOffset>194650</wp:posOffset>
+                </wp:positionV>
+                <wp:extent cx="1318437" cy="155575"/>
+                <wp:effectExtent l="0" t="0" r="15240" b="9525"/>
+                <wp:wrapNone/>
+                <wp:docPr id="22" name="Rounded Rectangle 22"/>
+                <wp:cNvGraphicFramePr/>
+                <a:graphic xmlns:a="http://schemas.openxmlformats.org/drawingml/2006/main">
+                  <a:graphicData uri="http://schemas.microsoft.com/office/word/2010/wordprocessingShape">
+                    <wps:wsp>
+                      <wps:cNvSpPr/>
+                      <wps:spPr>
+                        <a:xfrm>
+                          <a:off x="0" y="0"/>
+                          <a:ext cx="1318437" cy="155575"/>
+                        </a:xfrm>
+                        <a:prstGeom prst="roundRect">
+                          <a:avLst/>
+                        </a:prstGeom>
+                        <a:noFill/>
+                        <a:ln>
+                          <a:solidFill>
+                            <a:schemeClr val="tx1"/>
+                          </a:solidFill>
+                        </a:ln>
+                      </wps:spPr>
+                      <wps:style>
+                        <a:lnRef idx="2">
+                          <a:schemeClr val="accent6"/>
+                        </a:lnRef>
+                        <a:fillRef idx="1">
+                          <a:schemeClr val="lt1"/>
+                        </a:fillRef>
+                        <a:effectRef idx="0">
+                          <a:schemeClr val="accent6"/>
+                        </a:effectRef>
+                        <a:fontRef idx="minor">
+                          <a:schemeClr val="dk1"/>
+                        </a:fontRef>
+                      </wps:style>
+                      <wps:bodyPr rot="0" spcFirstLastPara="0" vertOverflow="overflow" horzOverflow="overflow" vert="horz" wrap="square" lIns="91440" tIns="45720" rIns="91440" bIns="45720" numCol="1" spcCol="0" rtlCol="0" fromWordArt="0" anchor="ctr" anchorCtr="0" forceAA="0" compatLnSpc="1">
+                        <a:prstTxWarp prst="textNoShape">
+                          <a:avLst/>
+                        </a:prstTxWarp>
+                        <a:noAutofit/>
+                      </wps:bodyPr>
+                    </wps:wsp>
+                  </a:graphicData>
+                </a:graphic>
+                <wp14:sizeRelH relativeFrom="margin">
+                  <wp14:pctWidth>0</wp14:pctWidth>
+                </wp14:sizeRelH>
+                <wp14:sizeRelV relativeFrom="margin">
+                  <wp14:pctHeight>0</wp14:pctHeight>
+                </wp14:sizeRelV>
+              </wp:anchor>
+            </w:drawing>
+          </mc:Choice>
+          <mc:Fallback>
+            <w:pict>
+              <v:roundrect w14:anchorId="26F54FE8" id="Rounded Rectangle 22" o:spid="_x0000_s1026" style="position:absolute;margin-left:-4.2pt;margin-top:15.35pt;width:103.8pt;height:12.25pt;z-index:251658239;visibility:visible;mso-wrap-style:square;mso-width-percent:0;mso-height-percent:0;mso-wrap-distance-left:9pt;mso-wrap-distance-top:0;mso-wrap-distance-right:9pt;mso-wrap-distance-bottom:0;mso-position-horizontal:absolute;mso-position-horizontal-relative:text;mso-position-vertical:absolute;mso-position-vertical-relative:text;mso-width-percent:0;mso-height-percent:0;mso-width-relative:margin;mso-height-relative:margin;v-text-anchor:middle" arcsize="10923f" o:gfxdata="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" filled="f" strokecolor="black [3213]" strokeweight="1pt">
+                <v:stroke joinstyle="miter"/>
+              </v:roundrect>
+            </w:pict>
+          </mc:Fallback>
+        </mc:AlternateContent>
+      </w:r>
     </w:p>
     <w:p>
       <w:pPr>
@@ -1979,13 +3234,7 @@
         <w:rPr>
           <w:noProof/>
         </w:rPr>
-        <w:t xml:space="preserve">Year 2 </w:t>
-      </w:r>
-      <w:r>
-        <w:rPr>
-          <w:noProof/>
-        </w:rPr>
-        <w:t>Results</w:t>
+        <w:t>Export as a .csv file</w:t>
       </w:r>
     </w:p>
     <w:p>
@@ -2001,7 +3250,1116 @@
           <w:noProof/>
         </w:rPr>
       </w:pPr>
+      <w:bookmarkStart w:id="0" w:name="_GoBack"/>
+      <w:bookmarkEnd w:id="0"/>
+      <w:r>
+        <w:rPr>
+          <w:noProof/>
+        </w:rPr>
+        <w:t>Session Level Results</w:t>
+      </w:r>
     </w:p>
+    <w:p>
+      <w:pPr>
+        <w:rPr>
+          <w:noProof/>
+        </w:rPr>
+      </w:pPr>
+    </w:p>
+    <w:tbl>
+      <w:tblPr>
+        <w:tblStyle w:val="TableGrid"/>
+        <w:tblW w:w="0" w:type="auto"/>
+        <w:tblLook w:val="04A0" w:firstRow="1" w:lastRow="0" w:firstColumn="1" w:lastColumn="0" w:noHBand="0" w:noVBand="1"/>
+      </w:tblPr>
+      <w:tblGrid>
+        <w:gridCol w:w="1302"/>
+        <w:gridCol w:w="755"/>
+        <w:gridCol w:w="836"/>
+        <w:gridCol w:w="1010"/>
+        <w:gridCol w:w="1446"/>
+        <w:gridCol w:w="1740"/>
+        <w:gridCol w:w="1699"/>
+        <w:gridCol w:w="1682"/>
+        <w:gridCol w:w="1807"/>
+        <w:gridCol w:w="2113"/>
+      </w:tblGrid>
+      <w:tr>
+        <w:tc>
+          <w:tcPr>
+            <w:tcW w:w="1302" w:type="dxa"/>
+            <w:shd w:val="clear" w:color="auto" w:fill="auto"/>
+          </w:tcPr>
+          <w:p>
+            <w:pPr>
+              <w:rPr>
+                <w:b/>
+                <w:noProof/>
+              </w:rPr>
+            </w:pPr>
+            <w:r>
+              <w:rPr>
+                <w:b/>
+                <w:noProof/>
+              </w:rPr>
+              <w:t>Course name</w:t>
+            </w:r>
+          </w:p>
+        </w:tc>
+        <w:tc>
+          <w:tcPr>
+            <w:tcW w:w="755" w:type="dxa"/>
+            <w:shd w:val="clear" w:color="auto" w:fill="auto"/>
+          </w:tcPr>
+          <w:p>
+            <w:pPr>
+              <w:rPr>
+                <w:b/>
+                <w:noProof/>
+              </w:rPr>
+            </w:pPr>
+            <w:r>
+              <w:rPr>
+                <w:b/>
+                <w:noProof/>
+              </w:rPr>
+              <w:t>Type</w:t>
+            </w:r>
+          </w:p>
+        </w:tc>
+        <w:tc>
+          <w:tcPr>
+            <w:tcW w:w="836" w:type="dxa"/>
+            <w:shd w:val="clear" w:color="auto" w:fill="auto"/>
+          </w:tcPr>
+          <w:p>
+            <w:pPr>
+              <w:rPr>
+                <w:b/>
+                <w:noProof/>
+              </w:rPr>
+            </w:pPr>
+            <w:r>
+              <w:rPr>
+                <w:b/>
+                <w:noProof/>
+              </w:rPr>
+              <w:t>Date</w:t>
+            </w:r>
+          </w:p>
+        </w:tc>
+        <w:tc>
+          <w:tcPr>
+            <w:tcW w:w="1010" w:type="dxa"/>
+          </w:tcPr>
+          <w:p>
+            <w:pPr>
+              <w:rPr>
+                <w:b/>
+                <w:noProof/>
+              </w:rPr>
+            </w:pPr>
+            <w:r>
+              <w:rPr>
+                <w:b/>
+                <w:noProof/>
+              </w:rPr>
+              <w:t>Length</w:t>
+            </w:r>
+          </w:p>
+        </w:tc>
+        <w:tc>
+          <w:tcPr>
+            <w:tcW w:w="1446" w:type="dxa"/>
+            <w:shd w:val="clear" w:color="auto" w:fill="auto"/>
+          </w:tcPr>
+          <w:p>
+            <w:pPr>
+              <w:rPr>
+                <w:b/>
+                <w:noProof/>
+              </w:rPr>
+            </w:pPr>
+            <w:r>
+              <w:rPr>
+                <w:b/>
+                <w:noProof/>
+              </w:rPr>
+              <w:t>Course Instructor(s)</w:t>
+            </w:r>
+          </w:p>
+        </w:tc>
+        <w:tc>
+          <w:tcPr>
+            <w:tcW w:w="1740" w:type="dxa"/>
+          </w:tcPr>
+          <w:p>
+            <w:pPr>
+              <w:rPr>
+                <w:b/>
+                <w:noProof/>
+              </w:rPr>
+            </w:pPr>
+            <w:r>
+              <w:rPr>
+                <w:b/>
+                <w:noProof/>
+              </w:rPr>
+              <w:t>Lecturer</w:t>
+            </w:r>
+          </w:p>
+        </w:tc>
+        <w:tc>
+          <w:tcPr>
+            <w:tcW w:w="1699" w:type="dxa"/>
+            <w:shd w:val="clear" w:color="auto" w:fill="auto"/>
+          </w:tcPr>
+          <w:p>
+            <w:pPr>
+              <w:rPr>
+                <w:b/>
+                <w:noProof/>
+              </w:rPr>
+            </w:pPr>
+            <w:r>
+              <w:rPr>
+                <w:b/>
+                <w:noProof/>
+              </w:rPr>
+              <w:t>Title</w:t>
+            </w:r>
+          </w:p>
+        </w:tc>
+        <w:tc>
+          <w:tcPr>
+            <w:tcW w:w="1682" w:type="dxa"/>
+            <w:shd w:val="clear" w:color="auto" w:fill="auto"/>
+          </w:tcPr>
+          <w:p>
+            <w:pPr>
+              <w:rPr>
+                <w:b/>
+                <w:noProof/>
+              </w:rPr>
+            </w:pPr>
+            <w:r>
+              <w:rPr>
+                <w:b/>
+                <w:noProof/>
+              </w:rPr>
+              <w:t>Topics</w:t>
+            </w:r>
+          </w:p>
+        </w:tc>
+        <w:tc>
+          <w:tcPr>
+            <w:tcW w:w="1807" w:type="dxa"/>
+          </w:tcPr>
+          <w:p>
+            <w:pPr>
+              <w:rPr>
+                <w:b/>
+                <w:noProof/>
+              </w:rPr>
+            </w:pPr>
+            <w:r>
+              <w:rPr>
+                <w:b/>
+                <w:noProof/>
+              </w:rPr>
+              <w:t>Tagged course Learning Outcomes</w:t>
+            </w:r>
+          </w:p>
+        </w:tc>
+        <w:tc>
+          <w:tcPr>
+            <w:tcW w:w="2113" w:type="dxa"/>
+            <w:shd w:val="clear" w:color="auto" w:fill="auto"/>
+          </w:tcPr>
+          <w:p>
+            <w:pPr>
+              <w:rPr>
+                <w:b/>
+                <w:noProof/>
+              </w:rPr>
+            </w:pPr>
+            <w:r>
+              <w:rPr>
+                <w:b/>
+                <w:noProof/>
+              </w:rPr>
+              <w:t xml:space="preserve">Session </w:t>
+            </w:r>
+            <w:r>
+              <w:rPr>
+                <w:b/>
+                <w:noProof/>
+              </w:rPr>
+              <w:t>Learning O</w:t>
+            </w:r>
+            <w:r>
+              <w:rPr>
+                <w:b/>
+                <w:noProof/>
+              </w:rPr>
+              <w:t>utcomes</w:t>
+            </w:r>
+          </w:p>
+        </w:tc>
+      </w:tr>
+      <w:tr>
+        <w:tc>
+          <w:tcPr>
+            <w:tcW w:w="1302" w:type="dxa"/>
+            <w:shd w:val="clear" w:color="auto" w:fill="F4B083" w:themeFill="accent2" w:themeFillTint="99"/>
+          </w:tcPr>
+          <w:p>
+            <w:pPr>
+              <w:rPr>
+                <w:noProof/>
+              </w:rPr>
+            </w:pPr>
+          </w:p>
+        </w:tc>
+        <w:tc>
+          <w:tcPr>
+            <w:tcW w:w="755" w:type="dxa"/>
+            <w:shd w:val="clear" w:color="auto" w:fill="F4B083" w:themeFill="accent2" w:themeFillTint="99"/>
+          </w:tcPr>
+          <w:p>
+            <w:pPr>
+              <w:rPr>
+                <w:noProof/>
+              </w:rPr>
+            </w:pPr>
+          </w:p>
+        </w:tc>
+        <w:tc>
+          <w:tcPr>
+            <w:tcW w:w="836" w:type="dxa"/>
+            <w:shd w:val="clear" w:color="auto" w:fill="F4B083" w:themeFill="accent2" w:themeFillTint="99"/>
+          </w:tcPr>
+          <w:p>
+            <w:pPr>
+              <w:rPr>
+                <w:noProof/>
+              </w:rPr>
+            </w:pPr>
+          </w:p>
+        </w:tc>
+        <w:tc>
+          <w:tcPr>
+            <w:tcW w:w="1010" w:type="dxa"/>
+            <w:shd w:val="clear" w:color="auto" w:fill="F4B083" w:themeFill="accent2" w:themeFillTint="99"/>
+          </w:tcPr>
+          <w:p>
+            <w:pPr>
+              <w:rPr>
+                <w:noProof/>
+              </w:rPr>
+            </w:pPr>
+          </w:p>
+        </w:tc>
+        <w:tc>
+          <w:tcPr>
+            <w:tcW w:w="1446" w:type="dxa"/>
+            <w:shd w:val="clear" w:color="auto" w:fill="F4B083" w:themeFill="accent2" w:themeFillTint="99"/>
+          </w:tcPr>
+          <w:p>
+            <w:pPr>
+              <w:rPr>
+                <w:noProof/>
+              </w:rPr>
+            </w:pPr>
+          </w:p>
+        </w:tc>
+        <w:tc>
+          <w:tcPr>
+            <w:tcW w:w="1740" w:type="dxa"/>
+            <w:shd w:val="clear" w:color="auto" w:fill="F4B083" w:themeFill="accent2" w:themeFillTint="99"/>
+          </w:tcPr>
+          <w:p>
+            <w:pPr>
+              <w:rPr>
+                <w:noProof/>
+              </w:rPr>
+            </w:pPr>
+          </w:p>
+        </w:tc>
+        <w:tc>
+          <w:tcPr>
+            <w:tcW w:w="1699" w:type="dxa"/>
+            <w:shd w:val="clear" w:color="auto" w:fill="F4B083" w:themeFill="accent2" w:themeFillTint="99"/>
+          </w:tcPr>
+          <w:p>
+            <w:pPr>
+              <w:rPr>
+                <w:noProof/>
+              </w:rPr>
+            </w:pPr>
+          </w:p>
+        </w:tc>
+        <w:tc>
+          <w:tcPr>
+            <w:tcW w:w="1682" w:type="dxa"/>
+            <w:shd w:val="clear" w:color="auto" w:fill="F4B083" w:themeFill="accent2" w:themeFillTint="99"/>
+          </w:tcPr>
+          <w:p>
+            <w:pPr>
+              <w:rPr>
+                <w:noProof/>
+              </w:rPr>
+            </w:pPr>
+          </w:p>
+        </w:tc>
+        <w:tc>
+          <w:tcPr>
+            <w:tcW w:w="1807" w:type="dxa"/>
+            <w:shd w:val="clear" w:color="auto" w:fill="F4B083" w:themeFill="accent2" w:themeFillTint="99"/>
+          </w:tcPr>
+          <w:p>
+            <w:pPr>
+              <w:rPr>
+                <w:noProof/>
+              </w:rPr>
+            </w:pPr>
+          </w:p>
+        </w:tc>
+        <w:tc>
+          <w:tcPr>
+            <w:tcW w:w="2113" w:type="dxa"/>
+            <w:shd w:val="clear" w:color="auto" w:fill="F4B083" w:themeFill="accent2" w:themeFillTint="99"/>
+          </w:tcPr>
+          <w:p>
+            <w:pPr>
+              <w:rPr>
+                <w:noProof/>
+              </w:rPr>
+            </w:pPr>
+          </w:p>
+        </w:tc>
+      </w:tr>
+      <w:tr>
+        <w:tc>
+          <w:tcPr>
+            <w:tcW w:w="1302" w:type="dxa"/>
+            <w:tcBorders>
+              <w:bottom w:val="single" w:sz="4" w:space="0" w:color="auto"/>
+            </w:tcBorders>
+            <w:shd w:val="clear" w:color="auto" w:fill="F4B083" w:themeFill="accent2" w:themeFillTint="99"/>
+          </w:tcPr>
+          <w:p>
+            <w:pPr>
+              <w:rPr>
+                <w:noProof/>
+              </w:rPr>
+            </w:pPr>
+          </w:p>
+        </w:tc>
+        <w:tc>
+          <w:tcPr>
+            <w:tcW w:w="755" w:type="dxa"/>
+            <w:tcBorders>
+              <w:bottom w:val="single" w:sz="4" w:space="0" w:color="auto"/>
+            </w:tcBorders>
+            <w:shd w:val="clear" w:color="auto" w:fill="F4B083" w:themeFill="accent2" w:themeFillTint="99"/>
+          </w:tcPr>
+          <w:p>
+            <w:pPr>
+              <w:rPr>
+                <w:noProof/>
+              </w:rPr>
+            </w:pPr>
+          </w:p>
+        </w:tc>
+        <w:tc>
+          <w:tcPr>
+            <w:tcW w:w="836" w:type="dxa"/>
+            <w:tcBorders>
+              <w:bottom w:val="single" w:sz="4" w:space="0" w:color="auto"/>
+            </w:tcBorders>
+            <w:shd w:val="clear" w:color="auto" w:fill="F4B083" w:themeFill="accent2" w:themeFillTint="99"/>
+          </w:tcPr>
+          <w:p>
+            <w:pPr>
+              <w:rPr>
+                <w:noProof/>
+              </w:rPr>
+            </w:pPr>
+          </w:p>
+        </w:tc>
+        <w:tc>
+          <w:tcPr>
+            <w:tcW w:w="1010" w:type="dxa"/>
+            <w:tcBorders>
+              <w:bottom w:val="single" w:sz="4" w:space="0" w:color="auto"/>
+            </w:tcBorders>
+            <w:shd w:val="clear" w:color="auto" w:fill="F4B083" w:themeFill="accent2" w:themeFillTint="99"/>
+          </w:tcPr>
+          <w:p>
+            <w:pPr>
+              <w:rPr>
+                <w:noProof/>
+              </w:rPr>
+            </w:pPr>
+          </w:p>
+        </w:tc>
+        <w:tc>
+          <w:tcPr>
+            <w:tcW w:w="1446" w:type="dxa"/>
+            <w:tcBorders>
+              <w:bottom w:val="single" w:sz="4" w:space="0" w:color="auto"/>
+            </w:tcBorders>
+            <w:shd w:val="clear" w:color="auto" w:fill="F4B083" w:themeFill="accent2" w:themeFillTint="99"/>
+          </w:tcPr>
+          <w:p>
+            <w:pPr>
+              <w:rPr>
+                <w:noProof/>
+              </w:rPr>
+            </w:pPr>
+          </w:p>
+        </w:tc>
+        <w:tc>
+          <w:tcPr>
+            <w:tcW w:w="1740" w:type="dxa"/>
+            <w:tcBorders>
+              <w:bottom w:val="single" w:sz="4" w:space="0" w:color="auto"/>
+            </w:tcBorders>
+            <w:shd w:val="clear" w:color="auto" w:fill="F4B083" w:themeFill="accent2" w:themeFillTint="99"/>
+          </w:tcPr>
+          <w:p>
+            <w:pPr>
+              <w:rPr>
+                <w:noProof/>
+              </w:rPr>
+            </w:pPr>
+          </w:p>
+        </w:tc>
+        <w:tc>
+          <w:tcPr>
+            <w:tcW w:w="1699" w:type="dxa"/>
+            <w:tcBorders>
+              <w:bottom w:val="single" w:sz="4" w:space="0" w:color="auto"/>
+            </w:tcBorders>
+            <w:shd w:val="clear" w:color="auto" w:fill="F4B083" w:themeFill="accent2" w:themeFillTint="99"/>
+          </w:tcPr>
+          <w:p>
+            <w:pPr>
+              <w:rPr>
+                <w:noProof/>
+              </w:rPr>
+            </w:pPr>
+          </w:p>
+        </w:tc>
+        <w:tc>
+          <w:tcPr>
+            <w:tcW w:w="1682" w:type="dxa"/>
+            <w:tcBorders>
+              <w:bottom w:val="single" w:sz="4" w:space="0" w:color="auto"/>
+            </w:tcBorders>
+            <w:shd w:val="clear" w:color="auto" w:fill="F4B083" w:themeFill="accent2" w:themeFillTint="99"/>
+          </w:tcPr>
+          <w:p>
+            <w:pPr>
+              <w:rPr>
+                <w:noProof/>
+              </w:rPr>
+            </w:pPr>
+          </w:p>
+        </w:tc>
+        <w:tc>
+          <w:tcPr>
+            <w:tcW w:w="1807" w:type="dxa"/>
+            <w:tcBorders>
+              <w:bottom w:val="single" w:sz="4" w:space="0" w:color="auto"/>
+            </w:tcBorders>
+            <w:shd w:val="clear" w:color="auto" w:fill="F4B083" w:themeFill="accent2" w:themeFillTint="99"/>
+          </w:tcPr>
+          <w:p>
+            <w:pPr>
+              <w:rPr>
+                <w:noProof/>
+              </w:rPr>
+            </w:pPr>
+          </w:p>
+        </w:tc>
+        <w:tc>
+          <w:tcPr>
+            <w:tcW w:w="2113" w:type="dxa"/>
+            <w:tcBorders>
+              <w:bottom w:val="single" w:sz="4" w:space="0" w:color="auto"/>
+            </w:tcBorders>
+            <w:shd w:val="clear" w:color="auto" w:fill="F4B083" w:themeFill="accent2" w:themeFillTint="99"/>
+          </w:tcPr>
+          <w:p>
+            <w:pPr>
+              <w:rPr>
+                <w:noProof/>
+              </w:rPr>
+            </w:pPr>
+          </w:p>
+        </w:tc>
+      </w:tr>
+      <w:tr>
+        <w:tc>
+          <w:tcPr>
+            <w:tcW w:w="1302" w:type="dxa"/>
+            <w:shd w:val="clear" w:color="auto" w:fill="9CC2E5" w:themeFill="accent5" w:themeFillTint="99"/>
+          </w:tcPr>
+          <w:p>
+            <w:pPr>
+              <w:rPr>
+                <w:noProof/>
+              </w:rPr>
+            </w:pPr>
+          </w:p>
+        </w:tc>
+        <w:tc>
+          <w:tcPr>
+            <w:tcW w:w="755" w:type="dxa"/>
+            <w:shd w:val="clear" w:color="auto" w:fill="9CC2E5" w:themeFill="accent5" w:themeFillTint="99"/>
+          </w:tcPr>
+          <w:p>
+            <w:pPr>
+              <w:rPr>
+                <w:noProof/>
+              </w:rPr>
+            </w:pPr>
+          </w:p>
+        </w:tc>
+        <w:tc>
+          <w:tcPr>
+            <w:tcW w:w="836" w:type="dxa"/>
+            <w:shd w:val="clear" w:color="auto" w:fill="9CC2E5" w:themeFill="accent5" w:themeFillTint="99"/>
+          </w:tcPr>
+          <w:p>
+            <w:pPr>
+              <w:rPr>
+                <w:noProof/>
+              </w:rPr>
+            </w:pPr>
+          </w:p>
+        </w:tc>
+        <w:tc>
+          <w:tcPr>
+            <w:tcW w:w="1010" w:type="dxa"/>
+            <w:shd w:val="clear" w:color="auto" w:fill="9CC2E5" w:themeFill="accent5" w:themeFillTint="99"/>
+          </w:tcPr>
+          <w:p>
+            <w:pPr>
+              <w:rPr>
+                <w:noProof/>
+              </w:rPr>
+            </w:pPr>
+          </w:p>
+        </w:tc>
+        <w:tc>
+          <w:tcPr>
+            <w:tcW w:w="1446" w:type="dxa"/>
+            <w:shd w:val="clear" w:color="auto" w:fill="9CC2E5" w:themeFill="accent5" w:themeFillTint="99"/>
+          </w:tcPr>
+          <w:p>
+            <w:pPr>
+              <w:rPr>
+                <w:noProof/>
+              </w:rPr>
+            </w:pPr>
+          </w:p>
+        </w:tc>
+        <w:tc>
+          <w:tcPr>
+            <w:tcW w:w="1740" w:type="dxa"/>
+            <w:shd w:val="clear" w:color="auto" w:fill="9CC2E5" w:themeFill="accent5" w:themeFillTint="99"/>
+          </w:tcPr>
+          <w:p>
+            <w:pPr>
+              <w:rPr>
+                <w:noProof/>
+              </w:rPr>
+            </w:pPr>
+          </w:p>
+        </w:tc>
+        <w:tc>
+          <w:tcPr>
+            <w:tcW w:w="1699" w:type="dxa"/>
+            <w:shd w:val="clear" w:color="auto" w:fill="9CC2E5" w:themeFill="accent5" w:themeFillTint="99"/>
+          </w:tcPr>
+          <w:p>
+            <w:pPr>
+              <w:rPr>
+                <w:noProof/>
+              </w:rPr>
+            </w:pPr>
+          </w:p>
+        </w:tc>
+        <w:tc>
+          <w:tcPr>
+            <w:tcW w:w="1682" w:type="dxa"/>
+            <w:shd w:val="clear" w:color="auto" w:fill="9CC2E5" w:themeFill="accent5" w:themeFillTint="99"/>
+          </w:tcPr>
+          <w:p>
+            <w:pPr>
+              <w:rPr>
+                <w:noProof/>
+              </w:rPr>
+            </w:pPr>
+          </w:p>
+        </w:tc>
+        <w:tc>
+          <w:tcPr>
+            <w:tcW w:w="1807" w:type="dxa"/>
+            <w:shd w:val="clear" w:color="auto" w:fill="9CC2E5" w:themeFill="accent5" w:themeFillTint="99"/>
+          </w:tcPr>
+          <w:p>
+            <w:pPr>
+              <w:rPr>
+                <w:noProof/>
+              </w:rPr>
+            </w:pPr>
+          </w:p>
+        </w:tc>
+        <w:tc>
+          <w:tcPr>
+            <w:tcW w:w="2113" w:type="dxa"/>
+            <w:shd w:val="clear" w:color="auto" w:fill="9CC2E5" w:themeFill="accent5" w:themeFillTint="99"/>
+          </w:tcPr>
+          <w:p>
+            <w:pPr>
+              <w:rPr>
+                <w:noProof/>
+              </w:rPr>
+            </w:pPr>
+          </w:p>
+        </w:tc>
+      </w:tr>
+      <w:tr>
+        <w:tc>
+          <w:tcPr>
+            <w:tcW w:w="1302" w:type="dxa"/>
+            <w:tcBorders>
+              <w:bottom w:val="single" w:sz="4" w:space="0" w:color="auto"/>
+            </w:tcBorders>
+            <w:shd w:val="clear" w:color="auto" w:fill="9CC2E5" w:themeFill="accent5" w:themeFillTint="99"/>
+          </w:tcPr>
+          <w:p>
+            <w:pPr>
+              <w:rPr>
+                <w:noProof/>
+              </w:rPr>
+            </w:pPr>
+          </w:p>
+        </w:tc>
+        <w:tc>
+          <w:tcPr>
+            <w:tcW w:w="755" w:type="dxa"/>
+            <w:tcBorders>
+              <w:bottom w:val="single" w:sz="4" w:space="0" w:color="auto"/>
+            </w:tcBorders>
+            <w:shd w:val="clear" w:color="auto" w:fill="9CC2E5" w:themeFill="accent5" w:themeFillTint="99"/>
+          </w:tcPr>
+          <w:p>
+            <w:pPr>
+              <w:rPr>
+                <w:noProof/>
+              </w:rPr>
+            </w:pPr>
+          </w:p>
+        </w:tc>
+        <w:tc>
+          <w:tcPr>
+            <w:tcW w:w="836" w:type="dxa"/>
+            <w:tcBorders>
+              <w:bottom w:val="single" w:sz="4" w:space="0" w:color="auto"/>
+            </w:tcBorders>
+            <w:shd w:val="clear" w:color="auto" w:fill="9CC2E5" w:themeFill="accent5" w:themeFillTint="99"/>
+          </w:tcPr>
+          <w:p>
+            <w:pPr>
+              <w:rPr>
+                <w:noProof/>
+              </w:rPr>
+            </w:pPr>
+          </w:p>
+        </w:tc>
+        <w:tc>
+          <w:tcPr>
+            <w:tcW w:w="1010" w:type="dxa"/>
+            <w:tcBorders>
+              <w:bottom w:val="single" w:sz="4" w:space="0" w:color="auto"/>
+            </w:tcBorders>
+            <w:shd w:val="clear" w:color="auto" w:fill="9CC2E5" w:themeFill="accent5" w:themeFillTint="99"/>
+          </w:tcPr>
+          <w:p>
+            <w:pPr>
+              <w:rPr>
+                <w:noProof/>
+              </w:rPr>
+            </w:pPr>
+          </w:p>
+        </w:tc>
+        <w:tc>
+          <w:tcPr>
+            <w:tcW w:w="1446" w:type="dxa"/>
+            <w:tcBorders>
+              <w:bottom w:val="single" w:sz="4" w:space="0" w:color="auto"/>
+            </w:tcBorders>
+            <w:shd w:val="clear" w:color="auto" w:fill="9CC2E5" w:themeFill="accent5" w:themeFillTint="99"/>
+          </w:tcPr>
+          <w:p>
+            <w:pPr>
+              <w:rPr>
+                <w:noProof/>
+              </w:rPr>
+            </w:pPr>
+          </w:p>
+        </w:tc>
+        <w:tc>
+          <w:tcPr>
+            <w:tcW w:w="1740" w:type="dxa"/>
+            <w:tcBorders>
+              <w:bottom w:val="single" w:sz="4" w:space="0" w:color="auto"/>
+            </w:tcBorders>
+            <w:shd w:val="clear" w:color="auto" w:fill="9CC2E5" w:themeFill="accent5" w:themeFillTint="99"/>
+          </w:tcPr>
+          <w:p>
+            <w:pPr>
+              <w:rPr>
+                <w:noProof/>
+              </w:rPr>
+            </w:pPr>
+          </w:p>
+        </w:tc>
+        <w:tc>
+          <w:tcPr>
+            <w:tcW w:w="1699" w:type="dxa"/>
+            <w:tcBorders>
+              <w:bottom w:val="single" w:sz="4" w:space="0" w:color="auto"/>
+            </w:tcBorders>
+            <w:shd w:val="clear" w:color="auto" w:fill="9CC2E5" w:themeFill="accent5" w:themeFillTint="99"/>
+          </w:tcPr>
+          <w:p>
+            <w:pPr>
+              <w:rPr>
+                <w:noProof/>
+              </w:rPr>
+            </w:pPr>
+          </w:p>
+        </w:tc>
+        <w:tc>
+          <w:tcPr>
+            <w:tcW w:w="1682" w:type="dxa"/>
+            <w:tcBorders>
+              <w:bottom w:val="single" w:sz="4" w:space="0" w:color="auto"/>
+            </w:tcBorders>
+            <w:shd w:val="clear" w:color="auto" w:fill="9CC2E5" w:themeFill="accent5" w:themeFillTint="99"/>
+          </w:tcPr>
+          <w:p>
+            <w:pPr>
+              <w:rPr>
+                <w:noProof/>
+              </w:rPr>
+            </w:pPr>
+          </w:p>
+        </w:tc>
+        <w:tc>
+          <w:tcPr>
+            <w:tcW w:w="1807" w:type="dxa"/>
+            <w:tcBorders>
+              <w:bottom w:val="single" w:sz="4" w:space="0" w:color="auto"/>
+            </w:tcBorders>
+            <w:shd w:val="clear" w:color="auto" w:fill="9CC2E5" w:themeFill="accent5" w:themeFillTint="99"/>
+          </w:tcPr>
+          <w:p>
+            <w:pPr>
+              <w:rPr>
+                <w:noProof/>
+              </w:rPr>
+            </w:pPr>
+          </w:p>
+        </w:tc>
+        <w:tc>
+          <w:tcPr>
+            <w:tcW w:w="2113" w:type="dxa"/>
+            <w:tcBorders>
+              <w:bottom w:val="single" w:sz="4" w:space="0" w:color="auto"/>
+            </w:tcBorders>
+            <w:shd w:val="clear" w:color="auto" w:fill="9CC2E5" w:themeFill="accent5" w:themeFillTint="99"/>
+          </w:tcPr>
+          <w:p>
+            <w:pPr>
+              <w:rPr>
+                <w:noProof/>
+              </w:rPr>
+            </w:pPr>
+          </w:p>
+        </w:tc>
+      </w:tr>
+      <w:tr>
+        <w:tc>
+          <w:tcPr>
+            <w:tcW w:w="1302" w:type="dxa"/>
+            <w:shd w:val="clear" w:color="auto" w:fill="A8D08D" w:themeFill="accent6" w:themeFillTint="99"/>
+          </w:tcPr>
+          <w:p>
+            <w:pPr>
+              <w:rPr>
+                <w:noProof/>
+              </w:rPr>
+            </w:pPr>
+          </w:p>
+        </w:tc>
+        <w:tc>
+          <w:tcPr>
+            <w:tcW w:w="755" w:type="dxa"/>
+            <w:shd w:val="clear" w:color="auto" w:fill="A8D08D" w:themeFill="accent6" w:themeFillTint="99"/>
+          </w:tcPr>
+          <w:p>
+            <w:pPr>
+              <w:rPr>
+                <w:noProof/>
+              </w:rPr>
+            </w:pPr>
+          </w:p>
+        </w:tc>
+        <w:tc>
+          <w:tcPr>
+            <w:tcW w:w="836" w:type="dxa"/>
+            <w:shd w:val="clear" w:color="auto" w:fill="A8D08D" w:themeFill="accent6" w:themeFillTint="99"/>
+          </w:tcPr>
+          <w:p>
+            <w:pPr>
+              <w:rPr>
+                <w:noProof/>
+              </w:rPr>
+            </w:pPr>
+          </w:p>
+        </w:tc>
+        <w:tc>
+          <w:tcPr>
+            <w:tcW w:w="1010" w:type="dxa"/>
+            <w:shd w:val="clear" w:color="auto" w:fill="A8D08D" w:themeFill="accent6" w:themeFillTint="99"/>
+          </w:tcPr>
+          <w:p>
+            <w:pPr>
+              <w:rPr>
+                <w:noProof/>
+              </w:rPr>
+            </w:pPr>
+          </w:p>
+        </w:tc>
+        <w:tc>
+          <w:tcPr>
+            <w:tcW w:w="1446" w:type="dxa"/>
+            <w:shd w:val="clear" w:color="auto" w:fill="A8D08D" w:themeFill="accent6" w:themeFillTint="99"/>
+          </w:tcPr>
+          <w:p>
+            <w:pPr>
+              <w:rPr>
+                <w:noProof/>
+              </w:rPr>
+            </w:pPr>
+          </w:p>
+        </w:tc>
+        <w:tc>
+          <w:tcPr>
+            <w:tcW w:w="1740" w:type="dxa"/>
+            <w:shd w:val="clear" w:color="auto" w:fill="A8D08D" w:themeFill="accent6" w:themeFillTint="99"/>
+          </w:tcPr>
+          <w:p>
+            <w:pPr>
+              <w:rPr>
+                <w:noProof/>
+              </w:rPr>
+            </w:pPr>
+          </w:p>
+        </w:tc>
+        <w:tc>
+          <w:tcPr>
+            <w:tcW w:w="1699" w:type="dxa"/>
+            <w:shd w:val="clear" w:color="auto" w:fill="A8D08D" w:themeFill="accent6" w:themeFillTint="99"/>
+          </w:tcPr>
+          <w:p>
+            <w:pPr>
+              <w:rPr>
+                <w:noProof/>
+              </w:rPr>
+            </w:pPr>
+          </w:p>
+        </w:tc>
+        <w:tc>
+          <w:tcPr>
+            <w:tcW w:w="1682" w:type="dxa"/>
+            <w:shd w:val="clear" w:color="auto" w:fill="A8D08D" w:themeFill="accent6" w:themeFillTint="99"/>
+          </w:tcPr>
+          <w:p>
+            <w:pPr>
+              <w:rPr>
+                <w:noProof/>
+              </w:rPr>
+            </w:pPr>
+          </w:p>
+        </w:tc>
+        <w:tc>
+          <w:tcPr>
+            <w:tcW w:w="1807" w:type="dxa"/>
+            <w:shd w:val="clear" w:color="auto" w:fill="A8D08D" w:themeFill="accent6" w:themeFillTint="99"/>
+          </w:tcPr>
+          <w:p>
+            <w:pPr>
+              <w:rPr>
+                <w:noProof/>
+              </w:rPr>
+            </w:pPr>
+          </w:p>
+        </w:tc>
+        <w:tc>
+          <w:tcPr>
+            <w:tcW w:w="2113" w:type="dxa"/>
+            <w:shd w:val="clear" w:color="auto" w:fill="A8D08D" w:themeFill="accent6" w:themeFillTint="99"/>
+          </w:tcPr>
+          <w:p>
+            <w:pPr>
+              <w:rPr>
+                <w:noProof/>
+              </w:rPr>
+            </w:pPr>
+          </w:p>
+        </w:tc>
+      </w:tr>
+      <w:tr>
+        <w:tc>
+          <w:tcPr>
+            <w:tcW w:w="1302" w:type="dxa"/>
+            <w:shd w:val="clear" w:color="auto" w:fill="A8D08D" w:themeFill="accent6" w:themeFillTint="99"/>
+          </w:tcPr>
+          <w:p>
+            <w:pPr>
+              <w:rPr>
+                <w:noProof/>
+              </w:rPr>
+            </w:pPr>
+          </w:p>
+        </w:tc>
+        <w:tc>
+          <w:tcPr>
+            <w:tcW w:w="755" w:type="dxa"/>
+            <w:shd w:val="clear" w:color="auto" w:fill="A8D08D" w:themeFill="accent6" w:themeFillTint="99"/>
+          </w:tcPr>
+          <w:p>
+            <w:pPr>
+              <w:rPr>
+                <w:noProof/>
+              </w:rPr>
+            </w:pPr>
+          </w:p>
+        </w:tc>
+        <w:tc>
+          <w:tcPr>
+            <w:tcW w:w="836" w:type="dxa"/>
+            <w:shd w:val="clear" w:color="auto" w:fill="A8D08D" w:themeFill="accent6" w:themeFillTint="99"/>
+          </w:tcPr>
+          <w:p>
+            <w:pPr>
+              <w:rPr>
+                <w:noProof/>
+              </w:rPr>
+            </w:pPr>
+          </w:p>
+        </w:tc>
+        <w:tc>
+          <w:tcPr>
+            <w:tcW w:w="1010" w:type="dxa"/>
+            <w:shd w:val="clear" w:color="auto" w:fill="A8D08D" w:themeFill="accent6" w:themeFillTint="99"/>
+          </w:tcPr>
+          <w:p>
+            <w:pPr>
+              <w:rPr>
+                <w:noProof/>
+              </w:rPr>
+            </w:pPr>
+          </w:p>
+        </w:tc>
+        <w:tc>
+          <w:tcPr>
+            <w:tcW w:w="1446" w:type="dxa"/>
+            <w:shd w:val="clear" w:color="auto" w:fill="A8D08D" w:themeFill="accent6" w:themeFillTint="99"/>
+          </w:tcPr>
+          <w:p>
+            <w:pPr>
+              <w:rPr>
+                <w:noProof/>
+              </w:rPr>
+            </w:pPr>
+          </w:p>
+        </w:tc>
+        <w:tc>
+          <w:tcPr>
+            <w:tcW w:w="1740" w:type="dxa"/>
+            <w:shd w:val="clear" w:color="auto" w:fill="A8D08D" w:themeFill="accent6" w:themeFillTint="99"/>
+          </w:tcPr>
+          <w:p>
+            <w:pPr>
+              <w:rPr>
+                <w:noProof/>
+              </w:rPr>
+            </w:pPr>
+          </w:p>
+        </w:tc>
+        <w:tc>
+          <w:tcPr>
+            <w:tcW w:w="1699" w:type="dxa"/>
+            <w:shd w:val="clear" w:color="auto" w:fill="A8D08D" w:themeFill="accent6" w:themeFillTint="99"/>
+          </w:tcPr>
+          <w:p>
+            <w:pPr>
+              <w:rPr>
+                <w:noProof/>
+              </w:rPr>
+            </w:pPr>
+          </w:p>
+        </w:tc>
+        <w:tc>
+          <w:tcPr>
+            <w:tcW w:w="1682" w:type="dxa"/>
+            <w:shd w:val="clear" w:color="auto" w:fill="A8D08D" w:themeFill="accent6" w:themeFillTint="99"/>
+          </w:tcPr>
+          <w:p>
+            <w:pPr>
+              <w:rPr>
+                <w:noProof/>
+              </w:rPr>
+            </w:pPr>
+          </w:p>
+        </w:tc>
+        <w:tc>
+          <w:tcPr>
+            <w:tcW w:w="1807" w:type="dxa"/>
+            <w:shd w:val="clear" w:color="auto" w:fill="A8D08D" w:themeFill="accent6" w:themeFillTint="99"/>
+          </w:tcPr>
+          <w:p>
+            <w:pPr>
+              <w:rPr>
+                <w:noProof/>
+              </w:rPr>
+            </w:pPr>
+          </w:p>
+        </w:tc>
+        <w:tc>
+          <w:tcPr>
+            <w:tcW w:w="2113" w:type="dxa"/>
+            <w:shd w:val="clear" w:color="auto" w:fill="A8D08D" w:themeFill="accent6" w:themeFillTint="99"/>
+          </w:tcPr>
+          <w:p>
+            <w:pPr>
+              <w:rPr>
+                <w:noProof/>
+              </w:rPr>
+            </w:pPr>
+          </w:p>
+        </w:tc>
+      </w:tr>
+    </w:tbl>
     <w:p>
       <w:pPr>
         <w:rPr>
@@ -2019,13 +4377,7 @@
         <w:rPr>
           <w:noProof/>
         </w:rPr>
-        <w:t xml:space="preserve">Year 3 </w:t>
-      </w:r>
-      <w:r>
-        <w:rPr>
-          <w:noProof/>
-        </w:rPr>
-        <w:t>Results</w:t>
+        <w:t>Assessment Level Results</w:t>
       </w:r>
     </w:p>
     <w:p>
@@ -2035,40 +4387,41 @@
         </w:rPr>
       </w:pPr>
     </w:p>
+    <w:p/>
+    <w:p/>
     <w:p>
-      <w:pPr>
-        <w:rPr>
-          <w:noProof/>
-        </w:rPr>
-      </w:pPr>
+      <w:r>
+        <w:t>Course Name = Full Name or created manually after download based on Full Name and Faculty list – show in search results</w:t>
+      </w:r>
     </w:p>
     <w:p>
-      <w:pPr>
-        <w:rPr>
-          <w:noProof/>
-        </w:rPr>
-      </w:pPr>
+      <w:r>
+        <w:t xml:space="preserve">Faculty = </w:t>
+      </w:r>
+      <w:proofErr w:type="spellStart"/>
+      <w:r>
+        <w:t>eclass</w:t>
+      </w:r>
+      <w:proofErr w:type="spellEnd"/>
+      <w:r>
+        <w:t xml:space="preserve"> course category – </w:t>
+      </w:r>
+      <w:proofErr w:type="gramStart"/>
+      <w:r>
+        <w:t>non searchable</w:t>
+      </w:r>
+      <w:proofErr w:type="gramEnd"/>
     </w:p>
     <w:p>
-      <w:pPr>
-        <w:rPr>
-          <w:noProof/>
-        </w:rPr>
-      </w:pPr>
-      <w:r>
-        <w:rPr>
-          <w:noProof/>
-        </w:rPr>
-        <w:t xml:space="preserve">Year 4 </w:t>
-      </w:r>
-      <w:r>
-        <w:rPr>
-          <w:noProof/>
-        </w:rPr>
-        <w:t>Results</w:t>
+      <w:r>
+        <w:t>Category = comma separated faculty tags – create drop down list based on entered options</w:t>
       </w:r>
     </w:p>
-    <w:p/>
+    <w:p>
+      <w:r>
+        <w:t>Instructors = comma separated course instructors – searchable – as you type options in database are revealed – you can add more than one (i.e. ‘or’ based search)</w:t>
+      </w:r>
+    </w:p>
     <w:sectPr>
       <w:pgSz w:w="15840" w:h="12240" w:orient="landscape"/>
       <w:pgMar w:top="720" w:right="720" w:bottom="720" w:left="720" w:header="708" w:footer="708" w:gutter="0"/>

--- a/wire diagram.docx
+++ b/wire diagram.docx
@@ -18,25 +18,34 @@
     <w:p/>
     <w:p>
       <w:r>
-        <w:t>Use the</w:t>
-      </w:r>
-      <w:r>
-        <w:t xml:space="preserve"> box</w:t>
-      </w:r>
-      <w:r>
-        <w:t>es</w:t>
-      </w:r>
-      <w:r>
-        <w:t xml:space="preserve"> to </w:t>
+        <w:t xml:space="preserve">Use </w:t>
+      </w:r>
+      <w:r>
+        <w:t>this website to</w:t>
+      </w:r>
+      <w:r>
+        <w:t xml:space="preserve"> </w:t>
       </w:r>
       <w:r>
         <w:t>search</w:t>
       </w:r>
       <w:r>
-        <w:t xml:space="preserve"> all sessions (lectures, labs or seminars)</w:t>
-      </w:r>
-      <w:r>
-        <w:t xml:space="preserve"> for content in the curriculum</w:t>
+        <w:t xml:space="preserve"> </w:t>
+      </w:r>
+      <w:r>
+        <w:t>for</w:t>
+      </w:r>
+      <w:r>
+        <w:t xml:space="preserve"> </w:t>
+      </w:r>
+      <w:r>
+        <w:t xml:space="preserve">course, </w:t>
+      </w:r>
+      <w:r>
+        <w:t>session</w:t>
+      </w:r>
+      <w:r>
+        <w:t>, and/or assessment information</w:t>
       </w:r>
       <w:r>
         <w:t>:</w:t>
@@ -71,15 +80,28 @@
     </w:p>
     <w:p/>
     <w:p>
-      <w:r>
-        <w:t>Faculty Tag 1:</w:t>
-      </w:r>
-      <w:r>
-        <w:rPr>
-          <w:noProof/>
-        </w:rPr>
-        <w:t xml:space="preserve"> </w:t>
-      </w:r>
+      <w:pPr>
+        <w:sectPr>
+          <w:pgSz w:w="15840" w:h="12240" w:orient="landscape"/>
+          <w:pgMar w:top="720" w:right="720" w:bottom="720" w:left="720" w:header="708" w:footer="708" w:gutter="0"/>
+          <w:cols w:space="708"/>
+          <w:docGrid w:linePitch="360"/>
+        </w:sectPr>
+      </w:pPr>
+    </w:p>
+    <w:p/>
+    <w:p>
+      <w:pPr>
+        <w:sectPr>
+          <w:type w:val="continuous"/>
+          <w:pgSz w:w="15840" w:h="12240" w:orient="landscape"/>
+          <w:pgMar w:top="720" w:right="720" w:bottom="720" w:left="720" w:header="708" w:footer="708" w:gutter="0"/>
+          <w:cols w:num="2" w:space="708"/>
+          <w:docGrid w:linePitch="360"/>
+        </w:sectPr>
+      </w:pPr>
+    </w:p>
+    <w:p>
       <w:r>
         <w:rPr>
           <w:noProof/>
@@ -87,7 +109,7 @@
         <mc:AlternateContent>
           <mc:Choice Requires="wps">
             <w:drawing>
-              <wp:anchor distT="0" distB="0" distL="114300" distR="114300" simplePos="0" relativeHeight="251686912" behindDoc="0" locked="0" layoutInCell="1" allowOverlap="1" wp14:anchorId="7AE2DE4C" wp14:editId="09A95403">
+              <wp:anchor distT="0" distB="0" distL="114300" distR="114300" simplePos="0" relativeHeight="251716608" behindDoc="0" locked="0" layoutInCell="1" allowOverlap="1" wp14:anchorId="5BF6F469" wp14:editId="2C0B581B">
                 <wp:simplePos x="0" y="0"/>
                 <wp:positionH relativeFrom="column">
                   <wp:posOffset>1731108</wp:posOffset>
@@ -98,7 +120,7 @@
                 <wp:extent cx="285261" cy="152400"/>
                 <wp:effectExtent l="0" t="0" r="6985" b="12700"/>
                 <wp:wrapNone/>
-                <wp:docPr id="3" name="Rounded Rectangle 3"/>
+                <wp:docPr id="11" name="Rounded Rectangle 11"/>
                 <wp:cNvGraphicFramePr/>
                 <a:graphic xmlns:a="http://schemas.openxmlformats.org/drawingml/2006/main">
                   <a:graphicData uri="http://schemas.microsoft.com/office/word/2010/wordprocessingShape">
@@ -153,7 +175,7 @@
           </mc:Choice>
           <mc:Fallback>
             <w:pict>
-              <v:roundrect w14:anchorId="7B8989AF" id="Rounded Rectangle 3" o:spid="_x0000_s1026" style="position:absolute;margin-left:136.3pt;margin-top:2pt;width:22.45pt;height:12pt;z-index:251686912;visibility:visible;mso-wrap-style:square;mso-width-percent:0;mso-height-percent:0;mso-wrap-distance-left:9pt;mso-wrap-distance-top:0;mso-wrap-distance-right:9pt;mso-wrap-distance-bottom:0;mso-position-horizontal:absolute;mso-position-horizontal-relative:text;mso-position-vertical:absolute;mso-position-vertical-relative:text;mso-width-percent:0;mso-height-percent:0;mso-width-relative:margin;mso-height-relative:margin;v-text-anchor:middle" arcsize="10923f" o:gfxdata="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" filled="f" strokecolor="black [3213]" strokeweight="1pt">
+              <v:roundrect w14:anchorId="2BBE98F5" id="Rounded Rectangle 11" o:spid="_x0000_s1026" style="position:absolute;margin-left:136.3pt;margin-top:2pt;width:22.45pt;height:12pt;z-index:251716608;visibility:visible;mso-wrap-style:square;mso-width-percent:0;mso-height-percent:0;mso-wrap-distance-left:9pt;mso-wrap-distance-top:0;mso-wrap-distance-right:9pt;mso-wrap-distance-bottom:0;mso-position-horizontal:absolute;mso-position-horizontal-relative:text;mso-position-vertical:absolute;mso-position-vertical-relative:text;mso-width-percent:0;mso-height-percent:0;mso-width-relative:margin;mso-height-relative:margin;v-text-anchor:middle" arcsize="10923f" o:gfxdata="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" filled="f" strokecolor="black [3213]" strokeweight="1pt">
                 <v:stroke joinstyle="miter"/>
               </v:roundrect>
             </w:pict>
@@ -167,7 +189,7 @@
         <mc:AlternateContent>
           <mc:Choice Requires="wps">
             <w:drawing>
-              <wp:anchor distT="0" distB="0" distL="114300" distR="114300" simplePos="0" relativeHeight="251688960" behindDoc="0" locked="0" layoutInCell="1" allowOverlap="1" wp14:anchorId="2D41C800" wp14:editId="58BBEFBC">
+              <wp:anchor distT="0" distB="0" distL="114300" distR="114300" simplePos="0" relativeHeight="251718656" behindDoc="0" locked="0" layoutInCell="1" allowOverlap="1" wp14:anchorId="4A3FD63B" wp14:editId="0E0A67C8">
                 <wp:simplePos x="0" y="0"/>
                 <wp:positionH relativeFrom="column">
                   <wp:posOffset>2071076</wp:posOffset>
@@ -178,7 +200,7 @@
                 <wp:extent cx="566029" cy="152400"/>
                 <wp:effectExtent l="0" t="0" r="18415" b="12700"/>
                 <wp:wrapNone/>
-                <wp:docPr id="4" name="Rounded Rectangle 4"/>
+                <wp:docPr id="13" name="Rounded Rectangle 13"/>
                 <wp:cNvGraphicFramePr/>
                 <a:graphic xmlns:a="http://schemas.openxmlformats.org/drawingml/2006/main">
                   <a:graphicData uri="http://schemas.microsoft.com/office/word/2010/wordprocessingShape">
@@ -233,7 +255,7 @@
           </mc:Choice>
           <mc:Fallback>
             <w:pict>
-              <v:roundrect w14:anchorId="4B0D6EA8" id="Rounded Rectangle 4" o:spid="_x0000_s1026" style="position:absolute;margin-left:163.1pt;margin-top:1.7pt;width:44.55pt;height:12pt;z-index:251688960;visibility:visible;mso-wrap-style:square;mso-width-percent:0;mso-height-percent:0;mso-wrap-distance-left:9pt;mso-wrap-distance-top:0;mso-wrap-distance-right:9pt;mso-wrap-distance-bottom:0;mso-position-horizontal:absolute;mso-position-horizontal-relative:text;mso-position-vertical:absolute;mso-position-vertical-relative:text;mso-width-percent:0;mso-height-percent:0;mso-width-relative:margin;mso-height-relative:margin;v-text-anchor:middle" arcsize="10923f" o:gfxdata="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" filled="f" strokecolor="black [3213]" strokeweight="1pt">
+              <v:roundrect w14:anchorId="6656967F" id="Rounded Rectangle 13" o:spid="_x0000_s1026" style="position:absolute;margin-left:163.1pt;margin-top:1.7pt;width:44.55pt;height:12pt;z-index:251718656;visibility:visible;mso-wrap-style:square;mso-width-percent:0;mso-height-percent:0;mso-wrap-distance-left:9pt;mso-wrap-distance-top:0;mso-wrap-distance-right:9pt;mso-wrap-distance-bottom:0;mso-position-horizontal:absolute;mso-position-horizontal-relative:text;mso-position-vertical:absolute;mso-position-vertical-relative:text;mso-width-percent:0;mso-height-percent:0;mso-width-relative:margin;mso-height-relative:margin;v-text-anchor:middle" arcsize="10923f" o:gfxdata="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" filled="f" strokecolor="black [3213]" strokeweight="1pt">
                 <v:stroke joinstyle="miter"/>
               </v:roundrect>
             </w:pict>
@@ -247,7 +269,7 @@
         <mc:AlternateContent>
           <mc:Choice Requires="wps">
             <w:drawing>
-              <wp:anchor distT="0" distB="0" distL="114300" distR="114300" simplePos="0" relativeHeight="251682816" behindDoc="0" locked="0" layoutInCell="1" allowOverlap="1" wp14:anchorId="27C66D81" wp14:editId="59909C0A">
+              <wp:anchor distT="0" distB="0" distL="114300" distR="114300" simplePos="0" relativeHeight="251712512" behindDoc="0" locked="0" layoutInCell="1" allowOverlap="1" wp14:anchorId="403C2F09" wp14:editId="5FE53BC4">
                 <wp:simplePos x="0" y="0"/>
                 <wp:positionH relativeFrom="column">
                   <wp:posOffset>714815</wp:posOffset>
@@ -258,7 +280,7 @@
                 <wp:extent cx="980440" cy="155819"/>
                 <wp:effectExtent l="0" t="0" r="10160" b="9525"/>
                 <wp:wrapNone/>
-                <wp:docPr id="5" name="Rounded Rectangle 5"/>
+                <wp:docPr id="1" name="Rounded Rectangle 1"/>
                 <wp:cNvGraphicFramePr/>
                 <a:graphic xmlns:a="http://schemas.openxmlformats.org/drawingml/2006/main">
                   <a:graphicData uri="http://schemas.microsoft.com/office/word/2010/wordprocessingShape">
@@ -312,7 +334,7 @@
           </mc:Choice>
           <mc:Fallback>
             <w:pict>
-              <v:roundrect w14:anchorId="19CFCD74" id="Rounded Rectangle 5" o:spid="_x0000_s1026" style="position:absolute;margin-left:56.3pt;margin-top:1.65pt;width:77.2pt;height:12.25pt;z-index:251682816;visibility:visible;mso-wrap-style:square;mso-width-percent:0;mso-height-percent:0;mso-wrap-distance-left:9pt;mso-wrap-distance-top:0;mso-wrap-distance-right:9pt;mso-wrap-distance-bottom:0;mso-position-horizontal:absolute;mso-position-horizontal-relative:text;mso-position-vertical:absolute;mso-position-vertical-relative:text;mso-width-percent:0;mso-height-percent:0;mso-width-relative:margin;mso-height-relative:margin;v-text-anchor:middle" arcsize="10923f" o:gfxdata="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" fillcolor="white [3201]" strokecolor="black [3213]" strokeweight="1pt">
+              <v:roundrect w14:anchorId="7872D990" id="Rounded Rectangle 1" o:spid="_x0000_s1026" style="position:absolute;margin-left:56.3pt;margin-top:1.65pt;width:77.2pt;height:12.25pt;z-index:251712512;visibility:visible;mso-wrap-style:square;mso-width-percent:0;mso-height-percent:0;mso-wrap-distance-left:9pt;mso-wrap-distance-top:0;mso-wrap-distance-right:9pt;mso-wrap-distance-bottom:0;mso-position-horizontal:absolute;mso-position-horizontal-relative:text;mso-position-vertical:absolute;mso-position-vertical-relative:text;mso-width-percent:0;mso-height-percent:0;mso-width-relative:margin;mso-height-relative:margin;v-text-anchor:middle" arcsize="10923f" o:gfxdata="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" fillcolor="white [3201]" strokecolor="black [3213]" strokeweight="1pt">
                 <v:stroke joinstyle="miter"/>
               </v:roundrect>
             </w:pict>
@@ -320,7 +342,14 @@
         </mc:AlternateContent>
       </w:r>
       <w:r>
-        <w:t>Keyword         Add   Remove</w:t>
+        <w:t>Keyword 1:</w:t>
+      </w:r>
+      <w:r>
+        <w:tab/>
+      </w:r>
+      <w:r>
+        <w:tab/>
+        <w:t xml:space="preserve">           Add   Remove</w:t>
       </w:r>
     </w:p>
     <w:p>
@@ -331,7 +360,7 @@
         <mc:AlternateContent>
           <mc:Choice Requires="wps">
             <w:drawing>
-              <wp:anchor distT="0" distB="0" distL="114300" distR="114300" simplePos="0" relativeHeight="251684864" behindDoc="0" locked="0" layoutInCell="1" allowOverlap="1" wp14:anchorId="467E7241" wp14:editId="7BF21109">
+              <wp:anchor distT="0" distB="0" distL="114300" distR="114300" simplePos="0" relativeHeight="251714560" behindDoc="0" locked="0" layoutInCell="1" allowOverlap="1" wp14:anchorId="7832C3B0" wp14:editId="4E8A2FF2">
                 <wp:simplePos x="0" y="0"/>
                 <wp:positionH relativeFrom="column">
                   <wp:posOffset>312322</wp:posOffset>
@@ -342,7 +371,7 @@
                 <wp:extent cx="222739" cy="152400"/>
                 <wp:effectExtent l="0" t="0" r="19050" b="12700"/>
                 <wp:wrapNone/>
-                <wp:docPr id="6" name="Rounded Rectangle 6"/>
+                <wp:docPr id="9" name="Rounded Rectangle 9"/>
                 <wp:cNvGraphicFramePr/>
                 <a:graphic xmlns:a="http://schemas.openxmlformats.org/drawingml/2006/main">
                   <a:graphicData uri="http://schemas.microsoft.com/office/word/2010/wordprocessingShape">
@@ -397,7 +426,7 @@
           </mc:Choice>
           <mc:Fallback>
             <w:pict>
-              <v:roundrect w14:anchorId="1B01E73D" id="Rounded Rectangle 6" o:spid="_x0000_s1026" style="position:absolute;margin-left:24.6pt;margin-top:1.8pt;width:17.55pt;height:12pt;z-index:251684864;visibility:visible;mso-wrap-style:square;mso-width-percent:0;mso-height-percent:0;mso-wrap-distance-left:9pt;mso-wrap-distance-top:0;mso-wrap-distance-right:9pt;mso-wrap-distance-bottom:0;mso-position-horizontal:absolute;mso-position-horizontal-relative:text;mso-position-vertical:absolute;mso-position-vertical-relative:text;mso-width-percent:0;mso-height-percent:0;mso-width-relative:margin;mso-height-relative:margin;v-text-anchor:middle" arcsize="10923f" o:gfxdata="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" filled="f" strokecolor="black [3213]" strokeweight="1pt">
+              <v:roundrect w14:anchorId="7EBFD265" id="Rounded Rectangle 9" o:spid="_x0000_s1026" style="position:absolute;margin-left:24.6pt;margin-top:1.8pt;width:17.55pt;height:12pt;z-index:251714560;visibility:visible;mso-wrap-style:square;mso-width-percent:0;mso-height-percent:0;mso-wrap-distance-left:9pt;mso-wrap-distance-top:0;mso-wrap-distance-right:9pt;mso-wrap-distance-bottom:0;mso-position-horizontal:absolute;mso-position-horizontal-relative:text;mso-position-vertical:absolute;mso-position-vertical-relative:text;mso-width-percent:0;mso-height-percent:0;mso-width-relative:margin;mso-height-relative:margin;v-text-anchor:middle" arcsize="10923f" o:gfxdata="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" filled="f" strokecolor="black [3213]" strokeweight="1pt">
                 <v:stroke joinstyle="miter"/>
               </v:roundrect>
             </w:pict>
@@ -411,7 +440,7 @@
         <mc:AlternateContent>
           <mc:Choice Requires="wps">
             <w:drawing>
-              <wp:anchor distT="0" distB="0" distL="114300" distR="114300" simplePos="0" relativeHeight="251683840" behindDoc="0" locked="0" layoutInCell="1" allowOverlap="1" wp14:anchorId="10848CEB" wp14:editId="481ED695">
+              <wp:anchor distT="0" distB="0" distL="114300" distR="114300" simplePos="0" relativeHeight="251713536" behindDoc="0" locked="0" layoutInCell="1" allowOverlap="1" wp14:anchorId="265E3E3E" wp14:editId="08869683">
                 <wp:simplePos x="0" y="0"/>
                 <wp:positionH relativeFrom="column">
                   <wp:posOffset>-19538</wp:posOffset>
@@ -422,7 +451,7 @@
                 <wp:extent cx="300843" cy="152400"/>
                 <wp:effectExtent l="0" t="0" r="17145" b="12700"/>
                 <wp:wrapNone/>
-                <wp:docPr id="7" name="Rounded Rectangle 7"/>
+                <wp:docPr id="8" name="Rounded Rectangle 8"/>
                 <wp:cNvGraphicFramePr/>
                 <a:graphic xmlns:a="http://schemas.openxmlformats.org/drawingml/2006/main">
                   <a:graphicData uri="http://schemas.microsoft.com/office/word/2010/wordprocessingShape">
@@ -477,7 +506,7 @@
           </mc:Choice>
           <mc:Fallback>
             <w:pict>
-              <v:roundrect w14:anchorId="45D34C4D" id="Rounded Rectangle 7" o:spid="_x0000_s1026" style="position:absolute;margin-left:-1.55pt;margin-top:1.85pt;width:23.7pt;height:12pt;z-index:251683840;visibility:visible;mso-wrap-style:square;mso-width-percent:0;mso-height-percent:0;mso-wrap-distance-left:9pt;mso-wrap-distance-top:0;mso-wrap-distance-right:9pt;mso-wrap-distance-bottom:0;mso-position-horizontal:absolute;mso-position-horizontal-relative:text;mso-position-vertical:absolute;mso-position-vertical-relative:text;mso-width-percent:0;mso-height-percent:0;mso-width-relative:margin;mso-height-relative:margin;v-text-anchor:middle" arcsize="10923f" o:gfxdata="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" filled="f" strokecolor="black [3213]" strokeweight="1pt">
+              <v:roundrect w14:anchorId="0BA62F46" id="Rounded Rectangle 8" o:spid="_x0000_s1026" style="position:absolute;margin-left:-1.55pt;margin-top:1.85pt;width:23.7pt;height:12pt;z-index:251713536;visibility:visible;mso-wrap-style:square;mso-width-percent:0;mso-height-percent:0;mso-wrap-distance-left:9pt;mso-wrap-distance-top:0;mso-wrap-distance-right:9pt;mso-wrap-distance-bottom:0;mso-position-horizontal:absolute;mso-position-horizontal-relative:text;mso-position-vertical:absolute;mso-position-vertical-relative:text;mso-width-percent:0;mso-height-percent:0;mso-width-relative:margin;mso-height-relative:margin;v-text-anchor:middle" arcsize="10923f" o:gfxdata="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" filled="f" strokecolor="black [3213]" strokeweight="1pt">
                 <v:stroke joinstyle="miter"/>
               </v:roundrect>
             </w:pict>
@@ -501,7 +530,7 @@
         <mc:AlternateContent>
           <mc:Choice Requires="wps">
             <w:drawing>
-              <wp:anchor distT="0" distB="0" distL="114300" distR="114300" simplePos="0" relativeHeight="251689984" behindDoc="0" locked="0" layoutInCell="1" allowOverlap="1" wp14:anchorId="621AE958" wp14:editId="0763B50E">
+              <wp:anchor distT="0" distB="0" distL="114300" distR="114300" simplePos="0" relativeHeight="251719680" behindDoc="0" locked="0" layoutInCell="1" allowOverlap="1" wp14:anchorId="2E48C5BB" wp14:editId="2894957F">
                 <wp:simplePos x="0" y="0"/>
                 <wp:positionH relativeFrom="column">
                   <wp:posOffset>2074447</wp:posOffset>
@@ -512,7 +541,7 @@
                 <wp:extent cx="566029" cy="152400"/>
                 <wp:effectExtent l="0" t="0" r="18415" b="12700"/>
                 <wp:wrapNone/>
-                <wp:docPr id="17" name="Rounded Rectangle 17"/>
+                <wp:docPr id="14" name="Rounded Rectangle 14"/>
                 <wp:cNvGraphicFramePr/>
                 <a:graphic xmlns:a="http://schemas.openxmlformats.org/drawingml/2006/main">
                   <a:graphicData uri="http://schemas.microsoft.com/office/word/2010/wordprocessingShape">
@@ -567,7 +596,7 @@
           </mc:Choice>
           <mc:Fallback>
             <w:pict>
-              <v:roundrect w14:anchorId="2E2FC71C" id="Rounded Rectangle 17" o:spid="_x0000_s1026" style="position:absolute;margin-left:163.35pt;margin-top:1.6pt;width:44.55pt;height:12pt;z-index:251689984;visibility:visible;mso-wrap-style:square;mso-width-percent:0;mso-height-percent:0;mso-wrap-distance-left:9pt;mso-wrap-distance-top:0;mso-wrap-distance-right:9pt;mso-wrap-distance-bottom:0;mso-position-horizontal:absolute;mso-position-horizontal-relative:text;mso-position-vertical:absolute;mso-position-vertical-relative:text;mso-width-percent:0;mso-height-percent:0;mso-width-relative:margin;mso-height-relative:margin;v-text-anchor:middle" arcsize="10923f" o:gfxdata="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" filled="f" strokecolor="black [3213]" strokeweight="1pt">
+              <v:roundrect w14:anchorId="7EDECE27" id="Rounded Rectangle 14" o:spid="_x0000_s1026" style="position:absolute;margin-left:163.35pt;margin-top:1.6pt;width:44.55pt;height:12pt;z-index:251719680;visibility:visible;mso-wrap-style:square;mso-width-percent:0;mso-height-percent:0;mso-wrap-distance-left:9pt;mso-wrap-distance-top:0;mso-wrap-distance-right:9pt;mso-wrap-distance-bottom:0;mso-position-horizontal:absolute;mso-position-horizontal-relative:text;mso-position-vertical:absolute;mso-position-vertical-relative:text;mso-width-percent:0;mso-height-percent:0;mso-width-relative:margin;mso-height-relative:margin;v-text-anchor:middle" arcsize="10923f" o:gfxdata="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" filled="f" strokecolor="black [3213]" strokeweight="1pt">
                 <v:stroke joinstyle="miter"/>
               </v:roundrect>
             </w:pict>
@@ -581,7 +610,7 @@
         <mc:AlternateContent>
           <mc:Choice Requires="wps">
             <w:drawing>
-              <wp:anchor distT="0" distB="0" distL="114300" distR="114300" simplePos="0" relativeHeight="251687936" behindDoc="0" locked="0" layoutInCell="1" allowOverlap="1" wp14:anchorId="0F95706C" wp14:editId="7306A058">
+              <wp:anchor distT="0" distB="0" distL="114300" distR="114300" simplePos="0" relativeHeight="251717632" behindDoc="0" locked="0" layoutInCell="1" allowOverlap="1" wp14:anchorId="128F31B0" wp14:editId="1A71DED8">
                 <wp:simplePos x="0" y="0"/>
                 <wp:positionH relativeFrom="column">
                   <wp:posOffset>1731109</wp:posOffset>
@@ -592,7 +621,7 @@
                 <wp:extent cx="281354" cy="152400"/>
                 <wp:effectExtent l="0" t="0" r="10795" b="12700"/>
                 <wp:wrapNone/>
-                <wp:docPr id="18" name="Rounded Rectangle 18"/>
+                <wp:docPr id="12" name="Rounded Rectangle 12"/>
                 <wp:cNvGraphicFramePr/>
                 <a:graphic xmlns:a="http://schemas.openxmlformats.org/drawingml/2006/main">
                   <a:graphicData uri="http://schemas.microsoft.com/office/word/2010/wordprocessingShape">
@@ -647,7 +676,7 @@
           </mc:Choice>
           <mc:Fallback>
             <w:pict>
-              <v:roundrect w14:anchorId="2B05385C" id="Rounded Rectangle 18" o:spid="_x0000_s1026" style="position:absolute;margin-left:136.3pt;margin-top:1.35pt;width:22.15pt;height:12pt;z-index:251687936;visibility:visible;mso-wrap-style:square;mso-width-percent:0;mso-height-percent:0;mso-wrap-distance-left:9pt;mso-wrap-distance-top:0;mso-wrap-distance-right:9pt;mso-wrap-distance-bottom:0;mso-position-horizontal:absolute;mso-position-horizontal-relative:text;mso-position-vertical:absolute;mso-position-vertical-relative:text;mso-width-percent:0;mso-height-percent:0;mso-width-relative:margin;mso-height-relative:margin;v-text-anchor:middle" arcsize="10923f" o:gfxdata="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" filled="f" strokecolor="black [3213]" strokeweight="1pt">
+              <v:roundrect w14:anchorId="1A264C96" id="Rounded Rectangle 12" o:spid="_x0000_s1026" style="position:absolute;margin-left:136.3pt;margin-top:1.35pt;width:22.15pt;height:12pt;z-index:251717632;visibility:visible;mso-wrap-style:square;mso-width-percent:0;mso-height-percent:0;mso-wrap-distance-left:9pt;mso-wrap-distance-top:0;mso-wrap-distance-right:9pt;mso-wrap-distance-bottom:0;mso-position-horizontal:absolute;mso-position-horizontal-relative:text;mso-position-vertical:absolute;mso-position-vertical-relative:text;mso-width-percent:0;mso-height-percent:0;mso-width-relative:margin;mso-height-relative:margin;v-text-anchor:middle" arcsize="10923f" o:gfxdata="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" filled="f" strokecolor="black [3213]" strokeweight="1pt">
                 <v:stroke joinstyle="miter"/>
               </v:roundrect>
             </w:pict>
@@ -661,7 +690,7 @@
         <mc:AlternateContent>
           <mc:Choice Requires="wps">
             <w:drawing>
-              <wp:anchor distT="0" distB="0" distL="114300" distR="114300" simplePos="0" relativeHeight="251685888" behindDoc="0" locked="0" layoutInCell="1" allowOverlap="1" wp14:anchorId="60424A40" wp14:editId="6A2763DF">
+              <wp:anchor distT="0" distB="0" distL="114300" distR="114300" simplePos="0" relativeHeight="251715584" behindDoc="0" locked="0" layoutInCell="1" allowOverlap="1" wp14:anchorId="1D7EB6E6" wp14:editId="213B5266">
                 <wp:simplePos x="0" y="0"/>
                 <wp:positionH relativeFrom="column">
                   <wp:posOffset>715107</wp:posOffset>
@@ -672,7 +701,7 @@
                 <wp:extent cx="980440" cy="155819"/>
                 <wp:effectExtent l="0" t="0" r="10160" b="9525"/>
                 <wp:wrapNone/>
-                <wp:docPr id="19" name="Rounded Rectangle 19"/>
+                <wp:docPr id="10" name="Rounded Rectangle 10"/>
                 <wp:cNvGraphicFramePr/>
                 <a:graphic xmlns:a="http://schemas.openxmlformats.org/drawingml/2006/main">
                   <a:graphicData uri="http://schemas.microsoft.com/office/word/2010/wordprocessingShape">
@@ -726,7 +755,7 @@
           </mc:Choice>
           <mc:Fallback>
             <w:pict>
-              <v:roundrect w14:anchorId="69AA5D0F" id="Rounded Rectangle 19" o:spid="_x0000_s1026" style="position:absolute;margin-left:56.3pt;margin-top:1.5pt;width:77.2pt;height:12.25pt;z-index:251685888;visibility:visible;mso-wrap-style:square;mso-width-percent:0;mso-height-percent:0;mso-wrap-distance-left:9pt;mso-wrap-distance-top:0;mso-wrap-distance-right:9pt;mso-wrap-distance-bottom:0;mso-position-horizontal:absolute;mso-position-horizontal-relative:text;mso-position-vertical:absolute;mso-position-vertical-relative:text;mso-width-percent:0;mso-height-percent:0;mso-width-relative:margin;mso-height-relative:margin;v-text-anchor:middle" arcsize="10923f" o:gfxdata="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" fillcolor="white [3201]" strokecolor="black [3213]" strokeweight="1pt">
+              <v:roundrect w14:anchorId="576CDC85" id="Rounded Rectangle 10" o:spid="_x0000_s1026" style="position:absolute;margin-left:56.3pt;margin-top:1.5pt;width:77.2pt;height:12.25pt;z-index:251715584;visibility:visible;mso-wrap-style:square;mso-width-percent:0;mso-height-percent:0;mso-wrap-distance-left:9pt;mso-wrap-distance-top:0;mso-wrap-distance-right:9pt;mso-wrap-distance-bottom:0;mso-position-horizontal:absolute;mso-position-horizontal-relative:text;mso-position-vertical:absolute;mso-position-vertical-relative:text;mso-width-percent:0;mso-height-percent:0;mso-width-relative:margin;mso-height-relative:margin;v-text-anchor:middle" arcsize="10923f" o:gfxdata="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" fillcolor="white [3201]" strokecolor="black [3213]" strokeweight="1pt">
                 <v:stroke joinstyle="miter"/>
               </v:roundrect>
             </w:pict>
@@ -734,7 +763,13 @@
         </mc:AlternateContent>
       </w:r>
       <w:r>
-        <w:t>Faculty Tag</w:t>
+        <w:t>Keyword 2:</w:t>
+      </w:r>
+      <w:r>
+        <w:rPr>
+          <w:noProof/>
+        </w:rPr>
+        <w:t xml:space="preserve"> </w:t>
       </w:r>
       <w:r>
         <w:rPr>
@@ -750,7 +785,10 @@
         <w:t xml:space="preserve">           Add   Remove</w:t>
       </w:r>
     </w:p>
-    <w:p/>
+    <w:p>
+      <w:bookmarkStart w:id="0" w:name="_GoBack"/>
+      <w:bookmarkEnd w:id="0"/>
+    </w:p>
     <w:p>
       <w:r>
         <w:rPr>
@@ -759,13 +797,255 @@
         <mc:AlternateContent>
           <mc:Choice Requires="wps">
             <w:drawing>
-              <wp:anchor distT="0" distB="0" distL="114300" distR="114300" simplePos="0" relativeHeight="251692032" behindDoc="0" locked="0" layoutInCell="1" allowOverlap="1" wp14:anchorId="40B471CD" wp14:editId="0D716863">
+              <wp:anchor distT="0" distB="0" distL="114300" distR="114300" simplePos="0" relativeHeight="251680768" behindDoc="0" locked="0" layoutInCell="1" allowOverlap="1" wp14:anchorId="0BBE3578" wp14:editId="247FC297">
                 <wp:simplePos x="0" y="0"/>
                 <wp:positionH relativeFrom="column">
-                  <wp:posOffset>1232326</wp:posOffset>
+                  <wp:posOffset>-24765</wp:posOffset>
                 </wp:positionH>
                 <wp:positionV relativeFrom="paragraph">
-                  <wp:posOffset>9085</wp:posOffset>
+                  <wp:posOffset>190662</wp:posOffset>
+                </wp:positionV>
+                <wp:extent cx="472440" cy="186055"/>
+                <wp:effectExtent l="0" t="0" r="10160" b="17145"/>
+                <wp:wrapNone/>
+                <wp:docPr id="15" name="Rounded Rectangle 15"/>
+                <wp:cNvGraphicFramePr/>
+                <a:graphic xmlns:a="http://schemas.openxmlformats.org/drawingml/2006/main">
+                  <a:graphicData uri="http://schemas.microsoft.com/office/word/2010/wordprocessingShape">
+                    <wps:wsp>
+                      <wps:cNvSpPr/>
+                      <wps:spPr>
+                        <a:xfrm>
+                          <a:off x="0" y="0"/>
+                          <a:ext cx="472440" cy="186055"/>
+                        </a:xfrm>
+                        <a:prstGeom prst="roundRect">
+                          <a:avLst/>
+                        </a:prstGeom>
+                        <a:noFill/>
+                        <a:ln>
+                          <a:solidFill>
+                            <a:schemeClr val="tx1"/>
+                          </a:solidFill>
+                        </a:ln>
+                      </wps:spPr>
+                      <wps:style>
+                        <a:lnRef idx="2">
+                          <a:schemeClr val="accent6"/>
+                        </a:lnRef>
+                        <a:fillRef idx="1">
+                          <a:schemeClr val="lt1"/>
+                        </a:fillRef>
+                        <a:effectRef idx="0">
+                          <a:schemeClr val="accent6"/>
+                        </a:effectRef>
+                        <a:fontRef idx="minor">
+                          <a:schemeClr val="dk1"/>
+                        </a:fontRef>
+                      </wps:style>
+                      <wps:bodyPr rot="0" spcFirstLastPara="0" vertOverflow="overflow" horzOverflow="overflow" vert="horz" wrap="square" lIns="91440" tIns="45720" rIns="91440" bIns="45720" numCol="1" spcCol="0" rtlCol="0" fromWordArt="0" anchor="ctr" anchorCtr="0" forceAA="0" compatLnSpc="1">
+                        <a:prstTxWarp prst="textNoShape">
+                          <a:avLst/>
+                        </a:prstTxWarp>
+                        <a:noAutofit/>
+                      </wps:bodyPr>
+                    </wps:wsp>
+                  </a:graphicData>
+                </a:graphic>
+                <wp14:sizeRelH relativeFrom="margin">
+                  <wp14:pctWidth>0</wp14:pctWidth>
+                </wp14:sizeRelH>
+                <wp14:sizeRelV relativeFrom="margin">
+                  <wp14:pctHeight>0</wp14:pctHeight>
+                </wp14:sizeRelV>
+              </wp:anchor>
+            </w:drawing>
+          </mc:Choice>
+          <mc:Fallback>
+            <w:pict>
+              <v:roundrect w14:anchorId="0151D7E4" id="Rounded Rectangle 15" o:spid="_x0000_s1026" style="position:absolute;margin-left:-1.95pt;margin-top:15pt;width:37.2pt;height:14.65pt;z-index:251680768;visibility:visible;mso-wrap-style:square;mso-width-percent:0;mso-height-percent:0;mso-wrap-distance-left:9pt;mso-wrap-distance-top:0;mso-wrap-distance-right:9pt;mso-wrap-distance-bottom:0;mso-position-horizontal:absolute;mso-position-horizontal-relative:text;mso-position-vertical:absolute;mso-position-vertical-relative:text;mso-width-percent:0;mso-height-percent:0;mso-width-relative:margin;mso-height-relative:margin;v-text-anchor:middle" arcsize="10923f" o:gfxdata="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" filled="f" strokecolor="black [3213]" strokeweight="1pt">
+                <v:stroke joinstyle="miter"/>
+              </v:roundrect>
+            </w:pict>
+          </mc:Fallback>
+        </mc:AlternateContent>
+      </w:r>
+    </w:p>
+    <w:p>
+      <w:r>
+        <w:rPr>
+          <w:noProof/>
+        </w:rPr>
+        <mc:AlternateContent>
+          <mc:Choice Requires="wps">
+            <w:drawing>
+              <wp:anchor distT="0" distB="0" distL="114300" distR="114300" simplePos="0" relativeHeight="251723776" behindDoc="0" locked="0" layoutInCell="1" allowOverlap="1" wp14:anchorId="6C0815D6" wp14:editId="4C46FF02">
+                <wp:simplePos x="0" y="0"/>
+                <wp:positionH relativeFrom="column">
+                  <wp:posOffset>2048510</wp:posOffset>
+                </wp:positionH>
+                <wp:positionV relativeFrom="paragraph">
+                  <wp:posOffset>6350</wp:posOffset>
+                </wp:positionV>
+                <wp:extent cx="566029" cy="152400"/>
+                <wp:effectExtent l="0" t="0" r="18415" b="12700"/>
+                <wp:wrapNone/>
+                <wp:docPr id="27" name="Rounded Rectangle 27"/>
+                <wp:cNvGraphicFramePr/>
+                <a:graphic xmlns:a="http://schemas.openxmlformats.org/drawingml/2006/main">
+                  <a:graphicData uri="http://schemas.microsoft.com/office/word/2010/wordprocessingShape">
+                    <wps:wsp>
+                      <wps:cNvSpPr/>
+                      <wps:spPr>
+                        <a:xfrm>
+                          <a:off x="0" y="0"/>
+                          <a:ext cx="566029" cy="152400"/>
+                        </a:xfrm>
+                        <a:prstGeom prst="roundRect">
+                          <a:avLst/>
+                        </a:prstGeom>
+                        <a:noFill/>
+                        <a:ln>
+                          <a:solidFill>
+                            <a:schemeClr val="tx1"/>
+                          </a:solidFill>
+                        </a:ln>
+                      </wps:spPr>
+                      <wps:style>
+                        <a:lnRef idx="2">
+                          <a:schemeClr val="accent6"/>
+                        </a:lnRef>
+                        <a:fillRef idx="1">
+                          <a:schemeClr val="lt1"/>
+                        </a:fillRef>
+                        <a:effectRef idx="0">
+                          <a:schemeClr val="accent6"/>
+                        </a:effectRef>
+                        <a:fontRef idx="minor">
+                          <a:schemeClr val="dk1"/>
+                        </a:fontRef>
+                      </wps:style>
+                      <wps:bodyPr rot="0" spcFirstLastPara="0" vertOverflow="overflow" horzOverflow="overflow" vert="horz" wrap="square" lIns="91440" tIns="45720" rIns="91440" bIns="45720" numCol="1" spcCol="0" rtlCol="0" fromWordArt="0" anchor="ctr" anchorCtr="0" forceAA="0" compatLnSpc="1">
+                        <a:prstTxWarp prst="textNoShape">
+                          <a:avLst/>
+                        </a:prstTxWarp>
+                        <a:noAutofit/>
+                      </wps:bodyPr>
+                    </wps:wsp>
+                  </a:graphicData>
+                </a:graphic>
+                <wp14:sizeRelH relativeFrom="margin">
+                  <wp14:pctWidth>0</wp14:pctWidth>
+                </wp14:sizeRelH>
+                <wp14:sizeRelV relativeFrom="margin">
+                  <wp14:pctHeight>0</wp14:pctHeight>
+                </wp14:sizeRelV>
+              </wp:anchor>
+            </w:drawing>
+          </mc:Choice>
+          <mc:Fallback>
+            <w:pict>
+              <v:roundrect w14:anchorId="4F63B092" id="Rounded Rectangle 27" o:spid="_x0000_s1026" style="position:absolute;margin-left:161.3pt;margin-top:.5pt;width:44.55pt;height:12pt;z-index:251723776;visibility:visible;mso-wrap-style:square;mso-width-percent:0;mso-height-percent:0;mso-wrap-distance-left:9pt;mso-wrap-distance-top:0;mso-wrap-distance-right:9pt;mso-wrap-distance-bottom:0;mso-position-horizontal:absolute;mso-position-horizontal-relative:text;mso-position-vertical:absolute;mso-position-vertical-relative:text;mso-width-percent:0;mso-height-percent:0;mso-width-relative:margin;mso-height-relative:margin;v-text-anchor:middle" arcsize="10923f" o:gfxdata="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" filled="f" strokecolor="black [3213]" strokeweight="1pt">
+                <v:stroke joinstyle="miter"/>
+              </v:roundrect>
+            </w:pict>
+          </mc:Fallback>
+        </mc:AlternateContent>
+      </w:r>
+      <w:r>
+        <w:rPr>
+          <w:noProof/>
+        </w:rPr>
+        <mc:AlternateContent>
+          <mc:Choice Requires="wps">
+            <w:drawing>
+              <wp:anchor distT="0" distB="0" distL="114300" distR="114300" simplePos="0" relativeHeight="251721728" behindDoc="0" locked="0" layoutInCell="1" allowOverlap="1" wp14:anchorId="4E772B14" wp14:editId="0A78EEE2">
+                <wp:simplePos x="0" y="0"/>
+                <wp:positionH relativeFrom="column">
+                  <wp:posOffset>1704384</wp:posOffset>
+                </wp:positionH>
+                <wp:positionV relativeFrom="paragraph">
+                  <wp:posOffset>13335</wp:posOffset>
+                </wp:positionV>
+                <wp:extent cx="281305" cy="152400"/>
+                <wp:effectExtent l="0" t="0" r="10795" b="12700"/>
+                <wp:wrapNone/>
+                <wp:docPr id="26" name="Rounded Rectangle 26"/>
+                <wp:cNvGraphicFramePr/>
+                <a:graphic xmlns:a="http://schemas.openxmlformats.org/drawingml/2006/main">
+                  <a:graphicData uri="http://schemas.microsoft.com/office/word/2010/wordprocessingShape">
+                    <wps:wsp>
+                      <wps:cNvSpPr/>
+                      <wps:spPr>
+                        <a:xfrm>
+                          <a:off x="0" y="0"/>
+                          <a:ext cx="281305" cy="152400"/>
+                        </a:xfrm>
+                        <a:prstGeom prst="roundRect">
+                          <a:avLst/>
+                        </a:prstGeom>
+                        <a:noFill/>
+                        <a:ln>
+                          <a:solidFill>
+                            <a:schemeClr val="tx1"/>
+                          </a:solidFill>
+                        </a:ln>
+                      </wps:spPr>
+                      <wps:style>
+                        <a:lnRef idx="2">
+                          <a:schemeClr val="accent6"/>
+                        </a:lnRef>
+                        <a:fillRef idx="1">
+                          <a:schemeClr val="lt1"/>
+                        </a:fillRef>
+                        <a:effectRef idx="0">
+                          <a:schemeClr val="accent6"/>
+                        </a:effectRef>
+                        <a:fontRef idx="minor">
+                          <a:schemeClr val="dk1"/>
+                        </a:fontRef>
+                      </wps:style>
+                      <wps:bodyPr rot="0" spcFirstLastPara="0" vertOverflow="overflow" horzOverflow="overflow" vert="horz" wrap="square" lIns="91440" tIns="45720" rIns="91440" bIns="45720" numCol="1" spcCol="0" rtlCol="0" fromWordArt="0" anchor="ctr" anchorCtr="0" forceAA="0" compatLnSpc="1">
+                        <a:prstTxWarp prst="textNoShape">
+                          <a:avLst/>
+                        </a:prstTxWarp>
+                        <a:noAutofit/>
+                      </wps:bodyPr>
+                    </wps:wsp>
+                  </a:graphicData>
+                </a:graphic>
+                <wp14:sizeRelH relativeFrom="margin">
+                  <wp14:pctWidth>0</wp14:pctWidth>
+                </wp14:sizeRelH>
+                <wp14:sizeRelV relativeFrom="margin">
+                  <wp14:pctHeight>0</wp14:pctHeight>
+                </wp14:sizeRelV>
+              </wp:anchor>
+            </w:drawing>
+          </mc:Choice>
+          <mc:Fallback>
+            <w:pict>
+              <v:roundrect w14:anchorId="26C49D15" id="Rounded Rectangle 26" o:spid="_x0000_s1026" style="position:absolute;margin-left:134.2pt;margin-top:1.05pt;width:22.15pt;height:12pt;z-index:251721728;visibility:visible;mso-wrap-style:square;mso-width-percent:0;mso-height-percent:0;mso-wrap-distance-left:9pt;mso-wrap-distance-top:0;mso-wrap-distance-right:9pt;mso-wrap-distance-bottom:0;mso-position-horizontal:absolute;mso-position-horizontal-relative:text;mso-position-vertical:absolute;mso-position-vertical-relative:text;mso-width-percent:0;mso-height-percent:0;mso-width-relative:margin;mso-height-relative:margin;v-text-anchor:middle" arcsize="10923f" o:gfxdata="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" filled="f" strokecolor="black [3213]" strokeweight="1pt">
+                <v:stroke joinstyle="miter"/>
+              </v:roundrect>
+            </w:pict>
+          </mc:Fallback>
+        </mc:AlternateContent>
+      </w:r>
+      <w:r>
+        <w:rPr>
+          <w:noProof/>
+        </w:rPr>
+        <mc:AlternateContent>
+          <mc:Choice Requires="wps">
+            <w:drawing>
+              <wp:anchor distT="0" distB="0" distL="114300" distR="114300" simplePos="0" relativeHeight="251692032" behindDoc="0" locked="0" layoutInCell="1" allowOverlap="1" wp14:anchorId="40B471CD" wp14:editId="4367F798">
+                <wp:simplePos x="0" y="0"/>
+                <wp:positionH relativeFrom="column">
+                  <wp:posOffset>636477</wp:posOffset>
+                </wp:positionH>
+                <wp:positionV relativeFrom="paragraph">
+                  <wp:posOffset>8890</wp:posOffset>
                 </wp:positionV>
                 <wp:extent cx="980440" cy="155819"/>
                 <wp:effectExtent l="0" t="0" r="10160" b="9525"/>
@@ -824,7 +1104,7 @@
           </mc:Choice>
           <mc:Fallback>
             <w:pict>
-              <v:roundrect w14:anchorId="5F5A5354" id="Rounded Rectangle 20" o:spid="_x0000_s1026" style="position:absolute;margin-left:97.05pt;margin-top:.7pt;width:77.2pt;height:12.25pt;z-index:251692032;visibility:visible;mso-wrap-style:square;mso-width-percent:0;mso-height-percent:0;mso-wrap-distance-left:9pt;mso-wrap-distance-top:0;mso-wrap-distance-right:9pt;mso-wrap-distance-bottom:0;mso-position-horizontal:absolute;mso-position-horizontal-relative:text;mso-position-vertical:absolute;mso-position-vertical-relative:text;mso-width-percent:0;mso-height-percent:0;mso-width-relative:margin;mso-height-relative:margin;v-text-anchor:middle" arcsize="10923f" o:gfxdata="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" fillcolor="white [3201]" strokecolor="black [3213]" strokeweight="1pt">
+              <v:roundrect w14:anchorId="51055CEF" id="Rounded Rectangle 20" o:spid="_x0000_s1026" style="position:absolute;margin-left:50.1pt;margin-top:.7pt;width:77.2pt;height:12.25pt;z-index:251692032;visibility:visible;mso-wrap-style:square;mso-width-percent:0;mso-height-percent:0;mso-wrap-distance-left:9pt;mso-wrap-distance-top:0;mso-wrap-distance-right:9pt;mso-wrap-distance-bottom:0;mso-position-horizontal:absolute;mso-position-horizontal-relative:text;mso-position-vertical:absolute;mso-position-vertical-relative:text;mso-width-percent:0;mso-height-percent:0;mso-width-relative:margin;mso-height-relative:margin;v-text-anchor:middle" arcsize="10923f" o:gfxdata="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" fillcolor="white [3201]" strokecolor="black [3213]" strokeweight="1pt">
                 <v:stroke joinstyle="miter"/>
               </v:roundrect>
             </w:pict>
@@ -832,7 +1112,13 @@
         </mc:AlternateContent>
       </w:r>
       <w:r>
-        <w:t xml:space="preserve">Instructor/Lecturer                                </w:t>
+        <w:t>Instructo</w:t>
+      </w:r>
+      <w:r>
+        <w:t>r</w:t>
+      </w:r>
+      <w:r>
+        <w:t xml:space="preserve">                                </w:t>
       </w:r>
       <w:r>
         <w:rPr>
@@ -849,7 +1135,7 @@
         <mc:AlternateContent>
           <mc:Choice Requires="wps">
             <w:drawing>
-              <wp:anchor distT="0" distB="0" distL="114300" distR="114300" simplePos="0" relativeHeight="251695104" behindDoc="0" locked="0" layoutInCell="1" allowOverlap="1" wp14:anchorId="7124DF81" wp14:editId="2E9F4EDA">
+              <wp:anchor distT="0" distB="0" distL="114300" distR="114300" simplePos="0" relativeHeight="251695104" behindDoc="0" locked="0" layoutInCell="1" allowOverlap="1" wp14:anchorId="7124DF81" wp14:editId="6BCD0B8F">
                 <wp:simplePos x="0" y="0"/>
                 <wp:positionH relativeFrom="column">
                   <wp:posOffset>312322</wp:posOffset>
@@ -915,7 +1201,7 @@
           </mc:Choice>
           <mc:Fallback>
             <w:pict>
-              <v:roundrect w14:anchorId="74948625" id="Rounded Rectangle 2" o:spid="_x0000_s1026" style="position:absolute;margin-left:24.6pt;margin-top:1.8pt;width:17.55pt;height:12pt;z-index:251695104;visibility:visible;mso-wrap-style:square;mso-width-percent:0;mso-height-percent:0;mso-wrap-distance-left:9pt;mso-wrap-distance-top:0;mso-wrap-distance-right:9pt;mso-wrap-distance-bottom:0;mso-position-horizontal:absolute;mso-position-horizontal-relative:text;mso-position-vertical:absolute;mso-position-vertical-relative:text;mso-width-percent:0;mso-height-percent:0;mso-width-relative:margin;mso-height-relative:margin;v-text-anchor:middle" arcsize="10923f" o:gfxdata="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" filled="f" strokecolor="black [3213]" strokeweight="1pt">
+              <v:roundrect w14:anchorId="2BB53916" id="Rounded Rectangle 2" o:spid="_x0000_s1026" style="position:absolute;margin-left:24.6pt;margin-top:1.8pt;width:17.55pt;height:12pt;z-index:251695104;visibility:visible;mso-wrap-style:square;mso-width-percent:0;mso-height-percent:0;mso-wrap-distance-left:9pt;mso-wrap-distance-top:0;mso-wrap-distance-right:9pt;mso-wrap-distance-bottom:0;mso-position-horizontal:absolute;mso-position-horizontal-relative:text;mso-position-vertical:absolute;mso-position-vertical-relative:text;mso-width-percent:0;mso-height-percent:0;mso-width-relative:margin;mso-height-relative:margin;v-text-anchor:middle" arcsize="10923f" o:gfxdata="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" filled="f" strokecolor="black [3213]" strokeweight="1pt">
                 <v:stroke joinstyle="miter"/>
               </v:roundrect>
             </w:pict>
@@ -1014,13 +1300,173 @@
         <mc:AlternateContent>
           <mc:Choice Requires="wps">
             <w:drawing>
-              <wp:anchor distT="0" distB="0" distL="114300" distR="114300" simplePos="0" relativeHeight="251697152" behindDoc="0" locked="0" layoutInCell="1" allowOverlap="1" wp14:anchorId="0A27906A" wp14:editId="2ADBD5BA">
+              <wp:anchor distT="0" distB="0" distL="114300" distR="114300" simplePos="0" relativeHeight="251740160" behindDoc="0" locked="0" layoutInCell="1" allowOverlap="1" wp14:anchorId="60E24FD2" wp14:editId="611DEA28">
                 <wp:simplePos x="0" y="0"/>
                 <wp:positionH relativeFrom="column">
-                  <wp:posOffset>1232326</wp:posOffset>
+                  <wp:posOffset>2046649</wp:posOffset>
                 </wp:positionH>
                 <wp:positionV relativeFrom="paragraph">
-                  <wp:posOffset>9085</wp:posOffset>
+                  <wp:posOffset>20689</wp:posOffset>
+                </wp:positionV>
+                <wp:extent cx="566029" cy="152400"/>
+                <wp:effectExtent l="0" t="0" r="18415" b="12700"/>
+                <wp:wrapNone/>
+                <wp:docPr id="28" name="Rounded Rectangle 28"/>
+                <wp:cNvGraphicFramePr/>
+                <a:graphic xmlns:a="http://schemas.openxmlformats.org/drawingml/2006/main">
+                  <a:graphicData uri="http://schemas.microsoft.com/office/word/2010/wordprocessingShape">
+                    <wps:wsp>
+                      <wps:cNvSpPr/>
+                      <wps:spPr>
+                        <a:xfrm>
+                          <a:off x="0" y="0"/>
+                          <a:ext cx="566029" cy="152400"/>
+                        </a:xfrm>
+                        <a:prstGeom prst="roundRect">
+                          <a:avLst/>
+                        </a:prstGeom>
+                        <a:noFill/>
+                        <a:ln>
+                          <a:solidFill>
+                            <a:schemeClr val="tx1"/>
+                          </a:solidFill>
+                        </a:ln>
+                      </wps:spPr>
+                      <wps:style>
+                        <a:lnRef idx="2">
+                          <a:schemeClr val="accent6"/>
+                        </a:lnRef>
+                        <a:fillRef idx="1">
+                          <a:schemeClr val="lt1"/>
+                        </a:fillRef>
+                        <a:effectRef idx="0">
+                          <a:schemeClr val="accent6"/>
+                        </a:effectRef>
+                        <a:fontRef idx="minor">
+                          <a:schemeClr val="dk1"/>
+                        </a:fontRef>
+                      </wps:style>
+                      <wps:bodyPr rot="0" spcFirstLastPara="0" vertOverflow="overflow" horzOverflow="overflow" vert="horz" wrap="square" lIns="91440" tIns="45720" rIns="91440" bIns="45720" numCol="1" spcCol="0" rtlCol="0" fromWordArt="0" anchor="ctr" anchorCtr="0" forceAA="0" compatLnSpc="1">
+                        <a:prstTxWarp prst="textNoShape">
+                          <a:avLst/>
+                        </a:prstTxWarp>
+                        <a:noAutofit/>
+                      </wps:bodyPr>
+                    </wps:wsp>
+                  </a:graphicData>
+                </a:graphic>
+                <wp14:sizeRelH relativeFrom="margin">
+                  <wp14:pctWidth>0</wp14:pctWidth>
+                </wp14:sizeRelH>
+                <wp14:sizeRelV relativeFrom="margin">
+                  <wp14:pctHeight>0</wp14:pctHeight>
+                </wp14:sizeRelV>
+              </wp:anchor>
+            </w:drawing>
+          </mc:Choice>
+          <mc:Fallback>
+            <w:pict>
+              <v:roundrect w14:anchorId="75CBE48E" id="Rounded Rectangle 28" o:spid="_x0000_s1026" style="position:absolute;margin-left:161.15pt;margin-top:1.65pt;width:44.55pt;height:12pt;z-index:251740160;visibility:visible;mso-wrap-style:square;mso-width-percent:0;mso-height-percent:0;mso-wrap-distance-left:9pt;mso-wrap-distance-top:0;mso-wrap-distance-right:9pt;mso-wrap-distance-bottom:0;mso-position-horizontal:absolute;mso-position-horizontal-relative:text;mso-position-vertical:absolute;mso-position-vertical-relative:text;mso-width-percent:0;mso-height-percent:0;mso-width-relative:margin;mso-height-relative:margin;v-text-anchor:middle" arcsize="10923f" o:gfxdata="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" filled="f" strokecolor="black [3213]" strokeweight="1pt">
+                <v:stroke joinstyle="miter"/>
+              </v:roundrect>
+            </w:pict>
+          </mc:Fallback>
+        </mc:AlternateContent>
+      </w:r>
+      <w:r>
+        <w:rPr>
+          <w:noProof/>
+        </w:rPr>
+        <mc:AlternateContent>
+          <mc:Choice Requires="wps">
+            <w:drawing>
+              <wp:anchor distT="0" distB="0" distL="114300" distR="114300" simplePos="0" relativeHeight="251741184" behindDoc="0" locked="0" layoutInCell="1" allowOverlap="1" wp14:anchorId="081207FD" wp14:editId="17B2B258">
+                <wp:simplePos x="0" y="0"/>
+                <wp:positionH relativeFrom="column">
+                  <wp:posOffset>1704384</wp:posOffset>
+                </wp:positionH>
+                <wp:positionV relativeFrom="paragraph">
+                  <wp:posOffset>13970</wp:posOffset>
+                </wp:positionV>
+                <wp:extent cx="281305" cy="152400"/>
+                <wp:effectExtent l="0" t="0" r="10795" b="12700"/>
+                <wp:wrapNone/>
+                <wp:docPr id="30" name="Rounded Rectangle 30"/>
+                <wp:cNvGraphicFramePr/>
+                <a:graphic xmlns:a="http://schemas.openxmlformats.org/drawingml/2006/main">
+                  <a:graphicData uri="http://schemas.microsoft.com/office/word/2010/wordprocessingShape">
+                    <wps:wsp>
+                      <wps:cNvSpPr/>
+                      <wps:spPr>
+                        <a:xfrm>
+                          <a:off x="0" y="0"/>
+                          <a:ext cx="281305" cy="152400"/>
+                        </a:xfrm>
+                        <a:prstGeom prst="roundRect">
+                          <a:avLst/>
+                        </a:prstGeom>
+                        <a:noFill/>
+                        <a:ln>
+                          <a:solidFill>
+                            <a:schemeClr val="tx1"/>
+                          </a:solidFill>
+                        </a:ln>
+                      </wps:spPr>
+                      <wps:style>
+                        <a:lnRef idx="2">
+                          <a:schemeClr val="accent6"/>
+                        </a:lnRef>
+                        <a:fillRef idx="1">
+                          <a:schemeClr val="lt1"/>
+                        </a:fillRef>
+                        <a:effectRef idx="0">
+                          <a:schemeClr val="accent6"/>
+                        </a:effectRef>
+                        <a:fontRef idx="minor">
+                          <a:schemeClr val="dk1"/>
+                        </a:fontRef>
+                      </wps:style>
+                      <wps:bodyPr rot="0" spcFirstLastPara="0" vertOverflow="overflow" horzOverflow="overflow" vert="horz" wrap="square" lIns="91440" tIns="45720" rIns="91440" bIns="45720" numCol="1" spcCol="0" rtlCol="0" fromWordArt="0" anchor="ctr" anchorCtr="0" forceAA="0" compatLnSpc="1">
+                        <a:prstTxWarp prst="textNoShape">
+                          <a:avLst/>
+                        </a:prstTxWarp>
+                        <a:noAutofit/>
+                      </wps:bodyPr>
+                    </wps:wsp>
+                  </a:graphicData>
+                </a:graphic>
+                <wp14:sizeRelH relativeFrom="margin">
+                  <wp14:pctWidth>0</wp14:pctWidth>
+                </wp14:sizeRelH>
+                <wp14:sizeRelV relativeFrom="margin">
+                  <wp14:pctHeight>0</wp14:pctHeight>
+                </wp14:sizeRelV>
+              </wp:anchor>
+            </w:drawing>
+          </mc:Choice>
+          <mc:Fallback>
+            <w:pict>
+              <v:roundrect w14:anchorId="7D03B295" id="Rounded Rectangle 30" o:spid="_x0000_s1026" style="position:absolute;margin-left:134.2pt;margin-top:1.1pt;width:22.15pt;height:12pt;z-index:251741184;visibility:visible;mso-wrap-style:square;mso-width-percent:0;mso-height-percent:0;mso-wrap-distance-left:9pt;mso-wrap-distance-top:0;mso-wrap-distance-right:9pt;mso-wrap-distance-bottom:0;mso-position-horizontal:absolute;mso-position-horizontal-relative:text;mso-position-vertical:absolute;mso-position-vertical-relative:text;mso-width-percent:0;mso-height-percent:0;mso-width-relative:margin;mso-height-relative:margin;v-text-anchor:middle" arcsize="10923f" o:gfxdata="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" filled="f" strokecolor="black [3213]" strokeweight="1pt">
+                <v:stroke joinstyle="miter"/>
+              </v:roundrect>
+            </w:pict>
+          </mc:Fallback>
+        </mc:AlternateContent>
+      </w:r>
+      <w:r>
+        <w:rPr>
+          <w:noProof/>
+        </w:rPr>
+        <mc:AlternateContent>
+          <mc:Choice Requires="wps">
+            <w:drawing>
+              <wp:anchor distT="0" distB="0" distL="114300" distR="114300" simplePos="0" relativeHeight="251739136" behindDoc="0" locked="0" layoutInCell="1" allowOverlap="1" wp14:anchorId="28966F6B" wp14:editId="4C86F6E4">
+                <wp:simplePos x="0" y="0"/>
+                <wp:positionH relativeFrom="column">
+                  <wp:posOffset>636477</wp:posOffset>
+                </wp:positionH>
+                <wp:positionV relativeFrom="paragraph">
+                  <wp:posOffset>8890</wp:posOffset>
                 </wp:positionV>
                 <wp:extent cx="980440" cy="155819"/>
                 <wp:effectExtent l="0" t="0" r="10160" b="9525"/>
@@ -1079,7 +1525,7 @@
           </mc:Choice>
           <mc:Fallback>
             <w:pict>
-              <v:roundrect w14:anchorId="303EB98A" id="Rounded Rectangle 21" o:spid="_x0000_s1026" style="position:absolute;margin-left:97.05pt;margin-top:.7pt;width:77.2pt;height:12.25pt;z-index:251697152;visibility:visible;mso-wrap-style:square;mso-width-percent:0;mso-height-percent:0;mso-wrap-distance-left:9pt;mso-wrap-distance-top:0;mso-wrap-distance-right:9pt;mso-wrap-distance-bottom:0;mso-position-horizontal:absolute;mso-position-horizontal-relative:text;mso-position-vertical:absolute;mso-position-vertical-relative:text;mso-width-percent:0;mso-height-percent:0;mso-width-relative:margin;mso-height-relative:margin;v-text-anchor:middle" arcsize="10923f" o:gfxdata="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" fillcolor="white [3201]" strokecolor="black [3213]" strokeweight="1pt">
+              <v:roundrect w14:anchorId="4443EC02" id="Rounded Rectangle 21" o:spid="_x0000_s1026" style="position:absolute;margin-left:50.1pt;margin-top:.7pt;width:77.2pt;height:12.25pt;z-index:251739136;visibility:visible;mso-wrap-style:square;mso-width-percent:0;mso-height-percent:0;mso-wrap-distance-left:9pt;mso-wrap-distance-top:0;mso-wrap-distance-right:9pt;mso-wrap-distance-bottom:0;mso-position-horizontal:absolute;mso-position-horizontal-relative:text;mso-position-vertical:absolute;mso-position-vertical-relative:text;mso-width-percent:0;mso-height-percent:0;mso-width-relative:margin;mso-height-relative:margin;v-text-anchor:middle" arcsize="10923f" o:gfxdata="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" fillcolor="white [3201]" strokecolor="black [3213]" strokeweight="1pt">
                 <v:stroke joinstyle="miter"/>
               </v:roundrect>
             </w:pict>
@@ -1087,7 +1533,7 @@
         </mc:AlternateContent>
       </w:r>
       <w:r>
-        <w:t xml:space="preserve">Instructor/Lecturer                                </w:t>
+        <w:t xml:space="preserve">Instructor                                </w:t>
       </w:r>
       <w:r>
         <w:rPr>
@@ -1100,13 +1546,22 @@
     <w:p/>
     <w:p>
       <w:r>
+        <w:t>Faculty Tag 1:</w:t>
+      </w:r>
+      <w:r>
+        <w:rPr>
+          <w:noProof/>
+        </w:rPr>
+        <w:t xml:space="preserve"> </w:t>
+      </w:r>
+      <w:r>
         <w:rPr>
           <w:noProof/>
         </w:rPr>
         <mc:AlternateContent>
           <mc:Choice Requires="wps">
             <w:drawing>
-              <wp:anchor distT="0" distB="0" distL="114300" distR="114300" simplePos="0" relativeHeight="251672576" behindDoc="0" locked="0" layoutInCell="1" allowOverlap="1" wp14:anchorId="57E8B9AC" wp14:editId="1627E1C4">
+              <wp:anchor distT="0" distB="0" distL="114300" distR="114300" simplePos="0" relativeHeight="251734016" behindDoc="0" locked="0" layoutInCell="1" allowOverlap="1" wp14:anchorId="275D7942" wp14:editId="48019345">
                 <wp:simplePos x="0" y="0"/>
                 <wp:positionH relativeFrom="column">
                   <wp:posOffset>1731108</wp:posOffset>
@@ -1117,7 +1572,7 @@
                 <wp:extent cx="285261" cy="152400"/>
                 <wp:effectExtent l="0" t="0" r="6985" b="12700"/>
                 <wp:wrapNone/>
-                <wp:docPr id="11" name="Rounded Rectangle 11"/>
+                <wp:docPr id="3" name="Rounded Rectangle 3"/>
                 <wp:cNvGraphicFramePr/>
                 <a:graphic xmlns:a="http://schemas.openxmlformats.org/drawingml/2006/main">
                   <a:graphicData uri="http://schemas.microsoft.com/office/word/2010/wordprocessingShape">
@@ -1172,7 +1627,7 @@
           </mc:Choice>
           <mc:Fallback>
             <w:pict>
-              <v:roundrect w14:anchorId="06945501" id="Rounded Rectangle 11" o:spid="_x0000_s1026" style="position:absolute;margin-left:136.3pt;margin-top:2pt;width:22.45pt;height:12pt;z-index:251672576;visibility:visible;mso-wrap-style:square;mso-width-percent:0;mso-height-percent:0;mso-wrap-distance-left:9pt;mso-wrap-distance-top:0;mso-wrap-distance-right:9pt;mso-wrap-distance-bottom:0;mso-position-horizontal:absolute;mso-position-horizontal-relative:text;mso-position-vertical:absolute;mso-position-vertical-relative:text;mso-width-percent:0;mso-height-percent:0;mso-width-relative:margin;mso-height-relative:margin;v-text-anchor:middle" arcsize="10923f" o:gfxdata="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" filled="f" strokecolor="black [3213]" strokeweight="1pt">
+              <v:roundrect w14:anchorId="1B7840CC" id="Rounded Rectangle 3" o:spid="_x0000_s1026" style="position:absolute;margin-left:136.3pt;margin-top:2pt;width:22.45pt;height:12pt;z-index:251734016;visibility:visible;mso-wrap-style:square;mso-width-percent:0;mso-height-percent:0;mso-wrap-distance-left:9pt;mso-wrap-distance-top:0;mso-wrap-distance-right:9pt;mso-wrap-distance-bottom:0;mso-position-horizontal:absolute;mso-position-horizontal-relative:text;mso-position-vertical:absolute;mso-position-vertical-relative:text;mso-width-percent:0;mso-height-percent:0;mso-width-relative:margin;mso-height-relative:margin;v-text-anchor:middle" arcsize="10923f" o:gfxdata="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" filled="f" strokecolor="black [3213]" strokeweight="1pt">
                 <v:stroke joinstyle="miter"/>
               </v:roundrect>
             </w:pict>
@@ -1186,7 +1641,7 @@
         <mc:AlternateContent>
           <mc:Choice Requires="wps">
             <w:drawing>
-              <wp:anchor distT="0" distB="0" distL="114300" distR="114300" simplePos="0" relativeHeight="251676672" behindDoc="0" locked="0" layoutInCell="1" allowOverlap="1" wp14:anchorId="130CCD5C" wp14:editId="6D2EFBE4">
+              <wp:anchor distT="0" distB="0" distL="114300" distR="114300" simplePos="0" relativeHeight="251736064" behindDoc="0" locked="0" layoutInCell="1" allowOverlap="1" wp14:anchorId="7F7BA40A" wp14:editId="45511C01">
                 <wp:simplePos x="0" y="0"/>
                 <wp:positionH relativeFrom="column">
                   <wp:posOffset>2071076</wp:posOffset>
@@ -1197,7 +1652,7 @@
                 <wp:extent cx="566029" cy="152400"/>
                 <wp:effectExtent l="0" t="0" r="18415" b="12700"/>
                 <wp:wrapNone/>
-                <wp:docPr id="13" name="Rounded Rectangle 13"/>
+                <wp:docPr id="4" name="Rounded Rectangle 4"/>
                 <wp:cNvGraphicFramePr/>
                 <a:graphic xmlns:a="http://schemas.openxmlformats.org/drawingml/2006/main">
                   <a:graphicData uri="http://schemas.microsoft.com/office/word/2010/wordprocessingShape">
@@ -1252,7 +1707,7 @@
           </mc:Choice>
           <mc:Fallback>
             <w:pict>
-              <v:roundrect w14:anchorId="33FBD1F1" id="Rounded Rectangle 13" o:spid="_x0000_s1026" style="position:absolute;margin-left:163.1pt;margin-top:1.7pt;width:44.55pt;height:12pt;z-index:251676672;visibility:visible;mso-wrap-style:square;mso-width-percent:0;mso-height-percent:0;mso-wrap-distance-left:9pt;mso-wrap-distance-top:0;mso-wrap-distance-right:9pt;mso-wrap-distance-bottom:0;mso-position-horizontal:absolute;mso-position-horizontal-relative:text;mso-position-vertical:absolute;mso-position-vertical-relative:text;mso-width-percent:0;mso-height-percent:0;mso-width-relative:margin;mso-height-relative:margin;v-text-anchor:middle" arcsize="10923f" o:gfxdata="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" filled="f" strokecolor="black [3213]" strokeweight="1pt">
+              <v:roundrect w14:anchorId="2EA9AC9A" id="Rounded Rectangle 4" o:spid="_x0000_s1026" style="position:absolute;margin-left:163.1pt;margin-top:1.7pt;width:44.55pt;height:12pt;z-index:251736064;visibility:visible;mso-wrap-style:square;mso-width-percent:0;mso-height-percent:0;mso-wrap-distance-left:9pt;mso-wrap-distance-top:0;mso-wrap-distance-right:9pt;mso-wrap-distance-bottom:0;mso-position-horizontal:absolute;mso-position-horizontal-relative:text;mso-position-vertical:absolute;mso-position-vertical-relative:text;mso-width-percent:0;mso-height-percent:0;mso-width-relative:margin;mso-height-relative:margin;v-text-anchor:middle" arcsize="10923f" o:gfxdata="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" filled="f" strokecolor="black [3213]" strokeweight="1pt">
                 <v:stroke joinstyle="miter"/>
               </v:roundrect>
             </w:pict>
@@ -1266,7 +1721,7 @@
         <mc:AlternateContent>
           <mc:Choice Requires="wps">
             <w:drawing>
-              <wp:anchor distT="0" distB="0" distL="114300" distR="114300" simplePos="0" relativeHeight="251659264" behindDoc="0" locked="0" layoutInCell="1" allowOverlap="1" wp14:anchorId="3E823FE2" wp14:editId="25D983DD">
+              <wp:anchor distT="0" distB="0" distL="114300" distR="114300" simplePos="0" relativeHeight="251729920" behindDoc="0" locked="0" layoutInCell="1" allowOverlap="1" wp14:anchorId="53AC1C51" wp14:editId="0CC733FC">
                 <wp:simplePos x="0" y="0"/>
                 <wp:positionH relativeFrom="column">
                   <wp:posOffset>714815</wp:posOffset>
@@ -1277,7 +1732,7 @@
                 <wp:extent cx="980440" cy="155819"/>
                 <wp:effectExtent l="0" t="0" r="10160" b="9525"/>
                 <wp:wrapNone/>
-                <wp:docPr id="1" name="Rounded Rectangle 1"/>
+                <wp:docPr id="5" name="Rounded Rectangle 5"/>
                 <wp:cNvGraphicFramePr/>
                 <a:graphic xmlns:a="http://schemas.openxmlformats.org/drawingml/2006/main">
                   <a:graphicData uri="http://schemas.microsoft.com/office/word/2010/wordprocessingShape">
@@ -1331,7 +1786,7 @@
           </mc:Choice>
           <mc:Fallback>
             <w:pict>
-              <v:roundrect w14:anchorId="25D66B83" id="Rounded Rectangle 1" o:spid="_x0000_s1026" style="position:absolute;margin-left:56.3pt;margin-top:1.65pt;width:77.2pt;height:12.25pt;z-index:251659264;visibility:visible;mso-wrap-style:square;mso-width-percent:0;mso-height-percent:0;mso-wrap-distance-left:9pt;mso-wrap-distance-top:0;mso-wrap-distance-right:9pt;mso-wrap-distance-bottom:0;mso-position-horizontal:absolute;mso-position-horizontal-relative:text;mso-position-vertical:absolute;mso-position-vertical-relative:text;mso-width-percent:0;mso-height-percent:0;mso-width-relative:margin;mso-height-relative:margin;v-text-anchor:middle" arcsize="10923f" o:gfxdata="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" fillcolor="white [3201]" strokecolor="black [3213]" strokeweight="1pt">
+              <v:roundrect w14:anchorId="0466F9A8" id="Rounded Rectangle 5" o:spid="_x0000_s1026" style="position:absolute;margin-left:56.3pt;margin-top:1.65pt;width:77.2pt;height:12.25pt;z-index:251729920;visibility:visible;mso-wrap-style:square;mso-width-percent:0;mso-height-percent:0;mso-wrap-distance-left:9pt;mso-wrap-distance-top:0;mso-wrap-distance-right:9pt;mso-wrap-distance-bottom:0;mso-position-horizontal:absolute;mso-position-horizontal-relative:text;mso-position-vertical:absolute;mso-position-vertical-relative:text;mso-width-percent:0;mso-height-percent:0;mso-width-relative:margin;mso-height-relative:margin;v-text-anchor:middle" arcsize="10923f" o:gfxdata="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" fillcolor="white [3201]" strokecolor="black [3213]" strokeweight="1pt">
                 <v:stroke joinstyle="miter"/>
               </v:roundrect>
             </w:pict>
@@ -1339,17 +1794,7 @@
         </mc:AlternateContent>
       </w:r>
       <w:r>
-        <w:t>Keyword 1:</w:t>
-      </w:r>
-      <w:r>
-        <w:tab/>
-      </w:r>
-      <w:r>
-        <w:tab/>
-        <w:t xml:space="preserve">           Add</w:t>
-      </w:r>
-      <w:r>
-        <w:t xml:space="preserve">   Remove</w:t>
+        <w:t>Keyword         Add   Remove</w:t>
       </w:r>
     </w:p>
     <w:p>
@@ -1360,7 +1805,7 @@
         <mc:AlternateContent>
           <mc:Choice Requires="wps">
             <w:drawing>
-              <wp:anchor distT="0" distB="0" distL="114300" distR="114300" simplePos="0" relativeHeight="251668480" behindDoc="0" locked="0" layoutInCell="1" allowOverlap="1" wp14:anchorId="24A4890F" wp14:editId="572ABAC5">
+              <wp:anchor distT="0" distB="0" distL="114300" distR="114300" simplePos="0" relativeHeight="251731968" behindDoc="0" locked="0" layoutInCell="1" allowOverlap="1" wp14:anchorId="5121F4E1" wp14:editId="1EBC4DA2">
                 <wp:simplePos x="0" y="0"/>
                 <wp:positionH relativeFrom="column">
                   <wp:posOffset>312322</wp:posOffset>
@@ -1371,7 +1816,7 @@
                 <wp:extent cx="222739" cy="152400"/>
                 <wp:effectExtent l="0" t="0" r="19050" b="12700"/>
                 <wp:wrapNone/>
-                <wp:docPr id="9" name="Rounded Rectangle 9"/>
+                <wp:docPr id="6" name="Rounded Rectangle 6"/>
                 <wp:cNvGraphicFramePr/>
                 <a:graphic xmlns:a="http://schemas.openxmlformats.org/drawingml/2006/main">
                   <a:graphicData uri="http://schemas.microsoft.com/office/word/2010/wordprocessingShape">
@@ -1426,7 +1871,7 @@
           </mc:Choice>
           <mc:Fallback>
             <w:pict>
-              <v:roundrect w14:anchorId="6CC3C80C" id="Rounded Rectangle 9" o:spid="_x0000_s1026" style="position:absolute;margin-left:24.6pt;margin-top:1.8pt;width:17.55pt;height:12pt;z-index:251668480;visibility:visible;mso-wrap-style:square;mso-width-percent:0;mso-height-percent:0;mso-wrap-distance-left:9pt;mso-wrap-distance-top:0;mso-wrap-distance-right:9pt;mso-wrap-distance-bottom:0;mso-position-horizontal:absolute;mso-position-horizontal-relative:text;mso-position-vertical:absolute;mso-position-vertical-relative:text;mso-width-percent:0;mso-height-percent:0;mso-width-relative:margin;mso-height-relative:margin;v-text-anchor:middle" arcsize="10923f" o:gfxdata="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" filled="f" strokecolor="black [3213]" strokeweight="1pt">
+              <v:roundrect w14:anchorId="6AB69211" id="Rounded Rectangle 6" o:spid="_x0000_s1026" style="position:absolute;margin-left:24.6pt;margin-top:1.8pt;width:17.55pt;height:12pt;z-index:251731968;visibility:visible;mso-wrap-style:square;mso-width-percent:0;mso-height-percent:0;mso-wrap-distance-left:9pt;mso-wrap-distance-top:0;mso-wrap-distance-right:9pt;mso-wrap-distance-bottom:0;mso-position-horizontal:absolute;mso-position-horizontal-relative:text;mso-position-vertical:absolute;mso-position-vertical-relative:text;mso-width-percent:0;mso-height-percent:0;mso-width-relative:margin;mso-height-relative:margin;v-text-anchor:middle" arcsize="10923f" o:gfxdata="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" filled="f" strokecolor="black [3213]" strokeweight="1pt">
                 <v:stroke joinstyle="miter"/>
               </v:roundrect>
             </w:pict>
@@ -1440,7 +1885,7 @@
         <mc:AlternateContent>
           <mc:Choice Requires="wps">
             <w:drawing>
-              <wp:anchor distT="0" distB="0" distL="114300" distR="114300" simplePos="0" relativeHeight="251666432" behindDoc="0" locked="0" layoutInCell="1" allowOverlap="1" wp14:anchorId="1D4C0BDC" wp14:editId="096FA6CE">
+              <wp:anchor distT="0" distB="0" distL="114300" distR="114300" simplePos="0" relativeHeight="251730944" behindDoc="0" locked="0" layoutInCell="1" allowOverlap="1" wp14:anchorId="38FAF6ED" wp14:editId="0EDFA8FC">
                 <wp:simplePos x="0" y="0"/>
                 <wp:positionH relativeFrom="column">
                   <wp:posOffset>-19538</wp:posOffset>
@@ -1451,7 +1896,7 @@
                 <wp:extent cx="300843" cy="152400"/>
                 <wp:effectExtent l="0" t="0" r="17145" b="12700"/>
                 <wp:wrapNone/>
-                <wp:docPr id="8" name="Rounded Rectangle 8"/>
+                <wp:docPr id="7" name="Rounded Rectangle 7"/>
                 <wp:cNvGraphicFramePr/>
                 <a:graphic xmlns:a="http://schemas.openxmlformats.org/drawingml/2006/main">
                   <a:graphicData uri="http://schemas.microsoft.com/office/word/2010/wordprocessingShape">
@@ -1506,7 +1951,7 @@
           </mc:Choice>
           <mc:Fallback>
             <w:pict>
-              <v:roundrect w14:anchorId="0F3CAC11" id="Rounded Rectangle 8" o:spid="_x0000_s1026" style="position:absolute;margin-left:-1.55pt;margin-top:1.85pt;width:23.7pt;height:12pt;z-index:251666432;visibility:visible;mso-wrap-style:square;mso-width-percent:0;mso-height-percent:0;mso-wrap-distance-left:9pt;mso-wrap-distance-top:0;mso-wrap-distance-right:9pt;mso-wrap-distance-bottom:0;mso-position-horizontal:absolute;mso-position-horizontal-relative:text;mso-position-vertical:absolute;mso-position-vertical-relative:text;mso-width-percent:0;mso-height-percent:0;mso-width-relative:margin;mso-height-relative:margin;v-text-anchor:middle" arcsize="10923f" o:gfxdata="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" filled="f" strokecolor="black [3213]" strokeweight="1pt">
+              <v:roundrect w14:anchorId="01601A6B" id="Rounded Rectangle 7" o:spid="_x0000_s1026" style="position:absolute;margin-left:-1.55pt;margin-top:1.85pt;width:23.7pt;height:12pt;z-index:251730944;visibility:visible;mso-wrap-style:square;mso-width-percent:0;mso-height-percent:0;mso-wrap-distance-left:9pt;mso-wrap-distance-top:0;mso-wrap-distance-right:9pt;mso-wrap-distance-bottom:0;mso-position-horizontal:absolute;mso-position-horizontal-relative:text;mso-position-vertical:absolute;mso-position-vertical-relative:text;mso-width-percent:0;mso-height-percent:0;mso-width-relative:margin;mso-height-relative:margin;v-text-anchor:middle" arcsize="10923f" o:gfxdata="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" filled="f" strokecolor="black [3213]" strokeweight="1pt">
                 <v:stroke joinstyle="miter"/>
               </v:roundrect>
             </w:pict>
@@ -1522,6 +1967,13 @@
         <w:rPr>
           <w:noProof/>
         </w:rPr>
+        <w:sectPr>
+          <w:type w:val="continuous"/>
+          <w:pgSz w:w="15840" w:h="12240" w:orient="landscape"/>
+          <w:pgMar w:top="720" w:right="720" w:bottom="720" w:left="720" w:header="708" w:footer="708" w:gutter="0"/>
+          <w:cols w:num="3" w:space="147"/>
+          <w:docGrid w:linePitch="360"/>
+        </w:sectPr>
       </w:pPr>
       <w:r>
         <w:rPr>
@@ -1530,7 +1982,7 @@
         <mc:AlternateContent>
           <mc:Choice Requires="wps">
             <w:drawing>
-              <wp:anchor distT="0" distB="0" distL="114300" distR="114300" simplePos="0" relativeHeight="251678720" behindDoc="0" locked="0" layoutInCell="1" allowOverlap="1" wp14:anchorId="1B5EE2F0" wp14:editId="2234CA36">
+              <wp:anchor distT="0" distB="0" distL="114300" distR="114300" simplePos="0" relativeHeight="251737088" behindDoc="0" locked="0" layoutInCell="1" allowOverlap="1" wp14:anchorId="35627894" wp14:editId="1DB8A5FA">
                 <wp:simplePos x="0" y="0"/>
                 <wp:positionH relativeFrom="column">
                   <wp:posOffset>2074447</wp:posOffset>
@@ -1541,7 +1993,7 @@
                 <wp:extent cx="566029" cy="152400"/>
                 <wp:effectExtent l="0" t="0" r="18415" b="12700"/>
                 <wp:wrapNone/>
-                <wp:docPr id="14" name="Rounded Rectangle 14"/>
+                <wp:docPr id="17" name="Rounded Rectangle 17"/>
                 <wp:cNvGraphicFramePr/>
                 <a:graphic xmlns:a="http://schemas.openxmlformats.org/drawingml/2006/main">
                   <a:graphicData uri="http://schemas.microsoft.com/office/word/2010/wordprocessingShape">
@@ -1596,7 +2048,7 @@
           </mc:Choice>
           <mc:Fallback>
             <w:pict>
-              <v:roundrect w14:anchorId="7602FAAC" id="Rounded Rectangle 14" o:spid="_x0000_s1026" style="position:absolute;margin-left:163.35pt;margin-top:1.6pt;width:44.55pt;height:12pt;z-index:251678720;visibility:visible;mso-wrap-style:square;mso-width-percent:0;mso-height-percent:0;mso-wrap-distance-left:9pt;mso-wrap-distance-top:0;mso-wrap-distance-right:9pt;mso-wrap-distance-bottom:0;mso-position-horizontal:absolute;mso-position-horizontal-relative:text;mso-position-vertical:absolute;mso-position-vertical-relative:text;mso-width-percent:0;mso-height-percent:0;mso-width-relative:margin;mso-height-relative:margin;v-text-anchor:middle" arcsize="10923f" o:gfxdata="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" filled="f" strokecolor="black [3213]" strokeweight="1pt">
+              <v:roundrect w14:anchorId="7DB80805" id="Rounded Rectangle 17" o:spid="_x0000_s1026" style="position:absolute;margin-left:163.35pt;margin-top:1.6pt;width:44.55pt;height:12pt;z-index:251737088;visibility:visible;mso-wrap-style:square;mso-width-percent:0;mso-height-percent:0;mso-wrap-distance-left:9pt;mso-wrap-distance-top:0;mso-wrap-distance-right:9pt;mso-wrap-distance-bottom:0;mso-position-horizontal:absolute;mso-position-horizontal-relative:text;mso-position-vertical:absolute;mso-position-vertical-relative:text;mso-width-percent:0;mso-height-percent:0;mso-width-relative:margin;mso-height-relative:margin;v-text-anchor:middle" arcsize="10923f" o:gfxdata="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" filled="f" strokecolor="black [3213]" strokeweight="1pt">
                 <v:stroke joinstyle="miter"/>
               </v:roundrect>
             </w:pict>
@@ -1610,7 +2062,7 @@
         <mc:AlternateContent>
           <mc:Choice Requires="wps">
             <w:drawing>
-              <wp:anchor distT="0" distB="0" distL="114300" distR="114300" simplePos="0" relativeHeight="251674624" behindDoc="0" locked="0" layoutInCell="1" allowOverlap="1" wp14:anchorId="5E3E35DC" wp14:editId="13A51443">
+              <wp:anchor distT="0" distB="0" distL="114300" distR="114300" simplePos="0" relativeHeight="251735040" behindDoc="0" locked="0" layoutInCell="1" allowOverlap="1" wp14:anchorId="4FC423FD" wp14:editId="32A57548">
                 <wp:simplePos x="0" y="0"/>
                 <wp:positionH relativeFrom="column">
                   <wp:posOffset>1731109</wp:posOffset>
@@ -1621,7 +2073,7 @@
                 <wp:extent cx="281354" cy="152400"/>
                 <wp:effectExtent l="0" t="0" r="10795" b="12700"/>
                 <wp:wrapNone/>
-                <wp:docPr id="12" name="Rounded Rectangle 12"/>
+                <wp:docPr id="18" name="Rounded Rectangle 18"/>
                 <wp:cNvGraphicFramePr/>
                 <a:graphic xmlns:a="http://schemas.openxmlformats.org/drawingml/2006/main">
                   <a:graphicData uri="http://schemas.microsoft.com/office/word/2010/wordprocessingShape">
@@ -1676,7 +2128,7 @@
           </mc:Choice>
           <mc:Fallback>
             <w:pict>
-              <v:roundrect w14:anchorId="4B952EBA" id="Rounded Rectangle 12" o:spid="_x0000_s1026" style="position:absolute;margin-left:136.3pt;margin-top:1.35pt;width:22.15pt;height:12pt;z-index:251674624;visibility:visible;mso-wrap-style:square;mso-width-percent:0;mso-height-percent:0;mso-wrap-distance-left:9pt;mso-wrap-distance-top:0;mso-wrap-distance-right:9pt;mso-wrap-distance-bottom:0;mso-position-horizontal:absolute;mso-position-horizontal-relative:text;mso-position-vertical:absolute;mso-position-vertical-relative:text;mso-width-percent:0;mso-height-percent:0;mso-width-relative:margin;mso-height-relative:margin;v-text-anchor:middle" arcsize="10923f" o:gfxdata="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" filled="f" strokecolor="black [3213]" strokeweight="1pt">
+              <v:roundrect w14:anchorId="2F5300C7" id="Rounded Rectangle 18" o:spid="_x0000_s1026" style="position:absolute;margin-left:136.3pt;margin-top:1.35pt;width:22.15pt;height:12pt;z-index:251735040;visibility:visible;mso-wrap-style:square;mso-width-percent:0;mso-height-percent:0;mso-wrap-distance-left:9pt;mso-wrap-distance-top:0;mso-wrap-distance-right:9pt;mso-wrap-distance-bottom:0;mso-position-horizontal:absolute;mso-position-horizontal-relative:text;mso-position-vertical:absolute;mso-position-vertical-relative:text;mso-width-percent:0;mso-height-percent:0;mso-width-relative:margin;mso-height-relative:margin;v-text-anchor:middle" arcsize="10923f" o:gfxdata="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" filled="f" strokecolor="black [3213]" strokeweight="1pt">
                 <v:stroke joinstyle="miter"/>
               </v:roundrect>
             </w:pict>
@@ -1690,7 +2142,7 @@
         <mc:AlternateContent>
           <mc:Choice Requires="wps">
             <w:drawing>
-              <wp:anchor distT="0" distB="0" distL="114300" distR="114300" simplePos="0" relativeHeight="251670528" behindDoc="0" locked="0" layoutInCell="1" allowOverlap="1" wp14:anchorId="3F0711ED" wp14:editId="0D4784CC">
+              <wp:anchor distT="0" distB="0" distL="114300" distR="114300" simplePos="0" relativeHeight="251732992" behindDoc="0" locked="0" layoutInCell="1" allowOverlap="1" wp14:anchorId="109112DE" wp14:editId="288D7B9B">
                 <wp:simplePos x="0" y="0"/>
                 <wp:positionH relativeFrom="column">
                   <wp:posOffset>715107</wp:posOffset>
@@ -1701,7 +2153,7 @@
                 <wp:extent cx="980440" cy="155819"/>
                 <wp:effectExtent l="0" t="0" r="10160" b="9525"/>
                 <wp:wrapNone/>
-                <wp:docPr id="10" name="Rounded Rectangle 10"/>
+                <wp:docPr id="19" name="Rounded Rectangle 19"/>
                 <wp:cNvGraphicFramePr/>
                 <a:graphic xmlns:a="http://schemas.openxmlformats.org/drawingml/2006/main">
                   <a:graphicData uri="http://schemas.microsoft.com/office/word/2010/wordprocessingShape">
@@ -1755,7 +2207,7 @@
           </mc:Choice>
           <mc:Fallback>
             <w:pict>
-              <v:roundrect w14:anchorId="10F84E73" id="Rounded Rectangle 10" o:spid="_x0000_s1026" style="position:absolute;margin-left:56.3pt;margin-top:1.5pt;width:77.2pt;height:12.25pt;z-index:251670528;visibility:visible;mso-wrap-style:square;mso-width-percent:0;mso-height-percent:0;mso-wrap-distance-left:9pt;mso-wrap-distance-top:0;mso-wrap-distance-right:9pt;mso-wrap-distance-bottom:0;mso-position-horizontal:absolute;mso-position-horizontal-relative:text;mso-position-vertical:absolute;mso-position-vertical-relative:text;mso-width-percent:0;mso-height-percent:0;mso-width-relative:margin;mso-height-relative:margin;v-text-anchor:middle" arcsize="10923f" o:gfxdata="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" fillcolor="white [3201]" strokecolor="black [3213]" strokeweight="1pt">
+              <v:roundrect w14:anchorId="70814426" id="Rounded Rectangle 19" o:spid="_x0000_s1026" style="position:absolute;margin-left:56.3pt;margin-top:1.5pt;width:77.2pt;height:12.25pt;z-index:251732992;visibility:visible;mso-wrap-style:square;mso-width-percent:0;mso-height-percent:0;mso-wrap-distance-left:9pt;mso-wrap-distance-top:0;mso-wrap-distance-right:9pt;mso-wrap-distance-bottom:0;mso-position-horizontal:absolute;mso-position-horizontal-relative:text;mso-position-vertical:absolute;mso-position-vertical-relative:text;mso-width-percent:0;mso-height-percent:0;mso-width-relative:margin;mso-height-relative:margin;v-text-anchor:middle" arcsize="10923f" o:gfxdata="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" fillcolor="white [3201]" strokecolor="black [3213]" strokeweight="1pt">
                 <v:stroke joinstyle="miter"/>
               </v:roundrect>
             </w:pict>
@@ -1763,13 +2215,7 @@
         </mc:AlternateContent>
       </w:r>
       <w:r>
-        <w:t>Keyword 2:</w:t>
-      </w:r>
-      <w:r>
-        <w:rPr>
-          <w:noProof/>
-        </w:rPr>
-        <w:t xml:space="preserve"> </w:t>
+        <w:t>Faculty Tag</w:t>
       </w:r>
       <w:r>
         <w:rPr>
@@ -1782,13 +2228,13 @@
           <w:noProof/>
         </w:rPr>
         <w:tab/>
-        <w:t xml:space="preserve">           </w:t>
-      </w:r>
-      <w:r>
-        <w:rPr>
-          <w:noProof/>
-        </w:rPr>
-        <w:t>Add   Remove</w:t>
+        <w:t xml:space="preserve">           Add   Remov</w:t>
+      </w:r>
+      <w:r>
+        <w:rPr>
+          <w:noProof/>
+        </w:rPr>
+        <w:t>e</w:t>
       </w:r>
     </w:p>
     <w:p>
@@ -1801,21 +2247,43 @@
         <w:rPr>
           <w:noProof/>
         </w:rPr>
+        <w:t>Search</w:t>
+      </w:r>
+    </w:p>
+    <w:p>
+      <w:pPr>
+        <w:rPr>
+          <w:b/>
+          <w:noProof/>
+        </w:rPr>
+      </w:pPr>
+    </w:p>
+    <w:p>
+      <w:pPr>
+        <w:rPr>
+          <w:b/>
+          <w:noProof/>
+        </w:rPr>
+      </w:pPr>
+      <w:r>
+        <w:rPr>
+          <w:noProof/>
+        </w:rPr>
         <mc:AlternateContent>
           <mc:Choice Requires="wps">
             <w:drawing>
-              <wp:anchor distT="0" distB="0" distL="114300" distR="114300" simplePos="0" relativeHeight="251680768" behindDoc="0" locked="0" layoutInCell="1" allowOverlap="1" wp14:anchorId="0BBE3578" wp14:editId="1B15E848">
+              <wp:anchor distT="0" distB="0" distL="114300" distR="114300" simplePos="0" relativeHeight="251657214" behindDoc="0" locked="0" layoutInCell="1" allowOverlap="1" wp14:anchorId="3F69AD17" wp14:editId="689C828F">
                 <wp:simplePos x="0" y="0"/>
                 <wp:positionH relativeFrom="column">
-                  <wp:posOffset>-37270</wp:posOffset>
+                  <wp:posOffset>1734849</wp:posOffset>
                 </wp:positionH>
                 <wp:positionV relativeFrom="paragraph">
-                  <wp:posOffset>182880</wp:posOffset>
+                  <wp:posOffset>11430</wp:posOffset>
                 </wp:positionV>
-                <wp:extent cx="472440" cy="186613"/>
-                <wp:effectExtent l="0" t="0" r="10160" b="17145"/>
+                <wp:extent cx="742300" cy="155819"/>
+                <wp:effectExtent l="0" t="0" r="7620" b="9525"/>
                 <wp:wrapNone/>
-                <wp:docPr id="15" name="Rounded Rectangle 15"/>
+                <wp:docPr id="23" name="Rounded Rectangle 23"/>
                 <wp:cNvGraphicFramePr/>
                 <a:graphic xmlns:a="http://schemas.openxmlformats.org/drawingml/2006/main">
                   <a:graphicData uri="http://schemas.microsoft.com/office/word/2010/wordprocessingShape">
@@ -1824,7 +2292,7 @@
                       <wps:spPr>
                         <a:xfrm>
                           <a:off x="0" y="0"/>
-                          <a:ext cx="472440" cy="186613"/>
+                          <a:ext cx="742300" cy="155819"/>
                         </a:xfrm>
                         <a:prstGeom prst="roundRect">
                           <a:avLst/>
@@ -1870,25 +2338,40 @@
           </mc:Choice>
           <mc:Fallback>
             <w:pict>
-              <v:roundrect w14:anchorId="678EC1AC" id="Rounded Rectangle 15" o:spid="_x0000_s1026" style="position:absolute;margin-left:-2.95pt;margin-top:14.4pt;width:37.2pt;height:14.7pt;z-index:251680768;visibility:visible;mso-wrap-style:square;mso-width-percent:0;mso-height-percent:0;mso-wrap-distance-left:9pt;mso-wrap-distance-top:0;mso-wrap-distance-right:9pt;mso-wrap-distance-bottom:0;mso-position-horizontal:absolute;mso-position-horizontal-relative:text;mso-position-vertical:absolute;mso-position-vertical-relative:text;mso-width-percent:0;mso-height-percent:0;mso-width-relative:margin;mso-height-relative:margin;v-text-anchor:middle" arcsize="10923f" o:gfxdata="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" filled="f" strokecolor="black [3213]" strokeweight="1pt">
+              <v:roundrect w14:anchorId="0717FDA4" id="Rounded Rectangle 23" o:spid="_x0000_s1026" style="position:absolute;margin-left:136.6pt;margin-top:.9pt;width:58.45pt;height:12.25pt;z-index:251657214;visibility:visible;mso-wrap-style:square;mso-width-percent:0;mso-height-percent:0;mso-wrap-distance-left:9pt;mso-wrap-distance-top:0;mso-wrap-distance-right:9pt;mso-wrap-distance-bottom:0;mso-position-horizontal:absolute;mso-position-horizontal-relative:text;mso-position-vertical:absolute;mso-position-vertical-relative:text;mso-width-percent:0;mso-height-percent:0;mso-width-relative:margin;mso-height-relative:margin;v-text-anchor:middle" arcsize="10923f" o:gfxdata="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" filled="f" strokecolor="black [3213]" strokeweight="1pt">
                 <v:stroke joinstyle="miter"/>
               </v:roundrect>
             </w:pict>
           </mc:Fallback>
         </mc:AlternateContent>
       </w:r>
-    </w:p>
-    <w:p>
-      <w:pPr>
-        <w:rPr>
-          <w:noProof/>
-        </w:rPr>
-      </w:pPr>
-      <w:r>
-        <w:rPr>
-          <w:noProof/>
-        </w:rPr>
-        <w:t>Search</w:t>
+      <w:r>
+        <w:rPr>
+          <w:b/>
+          <w:noProof/>
+        </w:rPr>
+        <w:t xml:space="preserve">Course </w:t>
+      </w:r>
+      <w:r>
+        <w:rPr>
+          <w:b/>
+          <w:noProof/>
+        </w:rPr>
+        <w:t>Information</w:t>
+      </w:r>
+      <w:r>
+        <w:rPr>
+          <w:b/>
+          <w:noProof/>
+        </w:rPr>
+        <w:t xml:space="preserve"> Results</w:t>
+      </w:r>
+      <w:r>
+        <w:rPr>
+          <w:b/>
+          <w:noProof/>
+        </w:rPr>
+        <w:t xml:space="preserve"> show/hide</w:t>
       </w:r>
     </w:p>
     <w:p>
@@ -1908,27 +2391,31 @@
         <w:rPr>
           <w:noProof/>
         </w:rPr>
-        <w:t>Course Level Results</w:t>
-      </w:r>
-    </w:p>
-    <w:p>
-      <w:pPr>
-        <w:rPr>
-          <w:noProof/>
-        </w:rPr>
-      </w:pPr>
-    </w:p>
-    <w:p>
-      <w:pPr>
-        <w:rPr>
-          <w:noProof/>
-        </w:rPr>
-      </w:pPr>
-      <w:r>
-        <w:rPr>
-          <w:noProof/>
-        </w:rPr>
-        <w:t>If no results return, “No results in the General Course information database”</w:t>
+        <w:t>If no results</w:t>
+      </w:r>
+      <w:r>
+        <w:rPr>
+          <w:noProof/>
+        </w:rPr>
+        <w:t>,</w:t>
+      </w:r>
+      <w:r>
+        <w:rPr>
+          <w:noProof/>
+        </w:rPr>
+        <w:t xml:space="preserve"> return</w:t>
+      </w:r>
+      <w:r>
+        <w:rPr>
+          <w:noProof/>
+        </w:rPr>
+        <w:t>s</w:t>
+      </w:r>
+      <w:r>
+        <w:rPr>
+          <w:noProof/>
+        </w:rPr>
+        <w:t xml:space="preserve"> “No results in the General Course information database”</w:t>
       </w:r>
     </w:p>
     <w:p>
@@ -1978,6 +2465,21 @@
               <w:t>Course name</w:t>
             </w:r>
           </w:p>
+          <w:p>
+            <w:pPr>
+              <w:rPr>
+                <w:b/>
+                <w:noProof/>
+              </w:rPr>
+            </w:pPr>
+            <w:r>
+              <w:rPr>
+                <w:b/>
+                <w:noProof/>
+              </w:rPr>
+              <w:t>“Sort”</w:t>
+            </w:r>
+          </w:p>
         </w:tc>
         <w:tc>
           <w:tcPr>
@@ -1998,6 +2500,64 @@
               <w:t>Year</w:t>
             </w:r>
           </w:p>
+          <w:p>
+            <w:pPr>
+              <w:rPr>
+                <w:b/>
+                <w:noProof/>
+              </w:rPr>
+            </w:pPr>
+            <w:r>
+              <w:rPr>
+                <w:b/>
+                <w:noProof/>
+              </w:rPr>
+              <w:drawing>
+                <wp:inline distT="0" distB="0" distL="0" distR="0" wp14:anchorId="3FE6EA86" wp14:editId="18BFEE46">
+                  <wp:extent cx="233916" cy="233916"/>
+                  <wp:effectExtent l="0" t="0" r="0" b="0"/>
+                  <wp:docPr id="38" name="Graphic 38" descr="Filter"/>
+                  <wp:cNvGraphicFramePr>
+                    <a:graphicFrameLocks xmlns:a="http://schemas.openxmlformats.org/drawingml/2006/main" noChangeAspect="1"/>
+                  </wp:cNvGraphicFramePr>
+                  <a:graphic xmlns:a="http://schemas.openxmlformats.org/drawingml/2006/main">
+                    <a:graphicData uri="http://schemas.openxmlformats.org/drawingml/2006/picture">
+                      <pic:pic xmlns:pic="http://schemas.openxmlformats.org/drawingml/2006/picture">
+                        <pic:nvPicPr>
+                          <pic:cNvPr id="31" name="mediafile_8PYkmh.svg"/>
+                          <pic:cNvPicPr/>
+                        </pic:nvPicPr>
+                        <pic:blipFill>
+                          <a:blip r:embed="rId4" cstate="print">
+                            <a:extLst>
+                              <a:ext uri="{28A0092B-C50C-407E-A947-70E740481C1C}">
+                                <a14:useLocalDpi xmlns:a14="http://schemas.microsoft.com/office/drawing/2010/main" val="0"/>
+                              </a:ext>
+                              <a:ext uri="{96DAC541-7B7A-43D3-8B79-37D633B846F1}">
+                                <asvg:svgBlip xmlns:asvg="http://schemas.microsoft.com/office/drawing/2016/SVG/main" r:embed="rId5"/>
+                              </a:ext>
+                            </a:extLst>
+                          </a:blip>
+                          <a:stretch>
+                            <a:fillRect/>
+                          </a:stretch>
+                        </pic:blipFill>
+                        <pic:spPr>
+                          <a:xfrm>
+                            <a:off x="0" y="0"/>
+                            <a:ext cx="242258" cy="242258"/>
+                          </a:xfrm>
+                          <a:prstGeom prst="rect">
+                            <a:avLst/>
+                          </a:prstGeom>
+                        </pic:spPr>
+                      </pic:pic>
+                    </a:graphicData>
+                  </a:graphic>
+                </wp:inline>
+              </w:drawing>
+            </w:r>
+          </w:p>
         </w:tc>
         <w:tc>
           <w:tcPr>
@@ -2019,6 +2579,64 @@
               <w:t>Term</w:t>
             </w:r>
           </w:p>
+          <w:p>
+            <w:pPr>
+              <w:rPr>
+                <w:b/>
+                <w:noProof/>
+              </w:rPr>
+            </w:pPr>
+            <w:r>
+              <w:rPr>
+                <w:b/>
+                <w:noProof/>
+              </w:rPr>
+              <w:drawing>
+                <wp:inline distT="0" distB="0" distL="0" distR="0" wp14:anchorId="6ACF7021" wp14:editId="330D9E98">
+                  <wp:extent cx="233916" cy="233916"/>
+                  <wp:effectExtent l="0" t="0" r="0" b="0"/>
+                  <wp:docPr id="37" name="Graphic 37" descr="Filter"/>
+                  <wp:cNvGraphicFramePr>
+                    <a:graphicFrameLocks xmlns:a="http://schemas.openxmlformats.org/drawingml/2006/main" noChangeAspect="1"/>
+                  </wp:cNvGraphicFramePr>
+                  <a:graphic xmlns:a="http://schemas.openxmlformats.org/drawingml/2006/main">
+                    <a:graphicData uri="http://schemas.openxmlformats.org/drawingml/2006/picture">
+                      <pic:pic xmlns:pic="http://schemas.openxmlformats.org/drawingml/2006/picture">
+                        <pic:nvPicPr>
+                          <pic:cNvPr id="31" name="mediafile_8PYkmh.svg"/>
+                          <pic:cNvPicPr/>
+                        </pic:nvPicPr>
+                        <pic:blipFill>
+                          <a:blip r:embed="rId4" cstate="print">
+                            <a:extLst>
+                              <a:ext uri="{28A0092B-C50C-407E-A947-70E740481C1C}">
+                                <a14:useLocalDpi xmlns:a14="http://schemas.microsoft.com/office/drawing/2010/main" val="0"/>
+                              </a:ext>
+                              <a:ext uri="{96DAC541-7B7A-43D3-8B79-37D633B846F1}">
+                                <asvg:svgBlip xmlns:asvg="http://schemas.microsoft.com/office/drawing/2016/SVG/main" r:embed="rId5"/>
+                              </a:ext>
+                            </a:extLst>
+                          </a:blip>
+                          <a:stretch>
+                            <a:fillRect/>
+                          </a:stretch>
+                        </pic:blipFill>
+                        <pic:spPr>
+                          <a:xfrm>
+                            <a:off x="0" y="0"/>
+                            <a:ext cx="242258" cy="242258"/>
+                          </a:xfrm>
+                          <a:prstGeom prst="rect">
+                            <a:avLst/>
+                          </a:prstGeom>
+                        </pic:spPr>
+                      </pic:pic>
+                    </a:graphicData>
+                  </a:graphic>
+                </wp:inline>
+              </w:drawing>
+            </w:r>
+          </w:p>
         </w:tc>
         <w:tc>
           <w:tcPr>
@@ -2098,7 +2716,21 @@
                 <w:b/>
                 <w:noProof/>
               </w:rPr>
-              <w:t>Course Instroctor(s)</w:t>
+              <w:t>Course Instr</w:t>
+            </w:r>
+            <w:r>
+              <w:rPr>
+                <w:b/>
+                <w:noProof/>
+              </w:rPr>
+              <w:t>u</w:t>
+            </w:r>
+            <w:r>
+              <w:rPr>
+                <w:b/>
+                <w:noProof/>
+              </w:rPr>
+              <w:t>ctor(s)</w:t>
             </w:r>
           </w:p>
         </w:tc>
@@ -2181,20 +2813,13 @@
                 <w:b/>
                 <w:noProof/>
               </w:rPr>
-              <w:t xml:space="preserve">Course </w:t>
+              <w:t>Course Learning O</w:t>
             </w:r>
             <w:r>
               <w:rPr>
                 <w:b/>
                 <w:noProof/>
               </w:rPr>
-              <w:t>Learning O</w:t>
-            </w:r>
-            <w:r>
-              <w:rPr>
-                <w:b/>
-                <w:noProof/>
-              </w:rPr>
               <w:t>utcomes</w:t>
             </w:r>
           </w:p>
@@ -2204,7 +2829,7 @@
         <w:tc>
           <w:tcPr>
             <w:tcW w:w="1225" w:type="dxa"/>
-            <w:shd w:val="clear" w:color="auto" w:fill="F4B083" w:themeFill="accent2" w:themeFillTint="99"/>
+            <w:shd w:val="clear" w:color="auto" w:fill="auto"/>
           </w:tcPr>
           <w:p>
             <w:pPr>
@@ -2217,7 +2842,7 @@
         <w:tc>
           <w:tcPr>
             <w:tcW w:w="677" w:type="dxa"/>
-            <w:shd w:val="clear" w:color="auto" w:fill="F4B083" w:themeFill="accent2" w:themeFillTint="99"/>
+            <w:shd w:val="clear" w:color="auto" w:fill="auto"/>
           </w:tcPr>
           <w:p>
             <w:pPr>
@@ -2230,7 +2855,7 @@
         <w:tc>
           <w:tcPr>
             <w:tcW w:w="752" w:type="dxa"/>
-            <w:shd w:val="clear" w:color="auto" w:fill="F4B083" w:themeFill="accent2" w:themeFillTint="99"/>
+            <w:shd w:val="clear" w:color="auto" w:fill="auto"/>
           </w:tcPr>
           <w:p>
             <w:pPr>
@@ -2243,7 +2868,7 @@
         <w:tc>
           <w:tcPr>
             <w:tcW w:w="1117" w:type="dxa"/>
-            <w:shd w:val="clear" w:color="auto" w:fill="F4B083" w:themeFill="accent2" w:themeFillTint="99"/>
+            <w:shd w:val="clear" w:color="auto" w:fill="auto"/>
           </w:tcPr>
           <w:p>
             <w:pPr>
@@ -2256,7 +2881,7 @@
         <w:tc>
           <w:tcPr>
             <w:tcW w:w="992" w:type="dxa"/>
-            <w:shd w:val="clear" w:color="auto" w:fill="F4B083" w:themeFill="accent2" w:themeFillTint="99"/>
+            <w:shd w:val="clear" w:color="auto" w:fill="auto"/>
           </w:tcPr>
           <w:p>
             <w:pPr>
@@ -2269,7 +2894,7 @@
         <w:tc>
           <w:tcPr>
             <w:tcW w:w="1347" w:type="dxa"/>
-            <w:shd w:val="clear" w:color="auto" w:fill="F4B083" w:themeFill="accent2" w:themeFillTint="99"/>
+            <w:shd w:val="clear" w:color="auto" w:fill="auto"/>
           </w:tcPr>
           <w:p>
             <w:pPr>
@@ -2282,7 +2907,7 @@
         <w:tc>
           <w:tcPr>
             <w:tcW w:w="1683" w:type="dxa"/>
-            <w:shd w:val="clear" w:color="auto" w:fill="F4B083" w:themeFill="accent2" w:themeFillTint="99"/>
+            <w:shd w:val="clear" w:color="auto" w:fill="auto"/>
           </w:tcPr>
           <w:p>
             <w:pPr>
@@ -2295,7 +2920,7 @@
         <w:tc>
           <w:tcPr>
             <w:tcW w:w="1436" w:type="dxa"/>
-            <w:shd w:val="clear" w:color="auto" w:fill="F4B083" w:themeFill="accent2" w:themeFillTint="99"/>
+            <w:shd w:val="clear" w:color="auto" w:fill="auto"/>
           </w:tcPr>
           <w:p>
             <w:pPr>
@@ -2308,7 +2933,7 @@
         <w:tc>
           <w:tcPr>
             <w:tcW w:w="1521" w:type="dxa"/>
-            <w:shd w:val="clear" w:color="auto" w:fill="F4B083" w:themeFill="accent2" w:themeFillTint="99"/>
+            <w:shd w:val="clear" w:color="auto" w:fill="auto"/>
           </w:tcPr>
           <w:p>
             <w:pPr>
@@ -2321,7 +2946,7 @@
         <w:tc>
           <w:tcPr>
             <w:tcW w:w="1697" w:type="dxa"/>
-            <w:shd w:val="clear" w:color="auto" w:fill="F4B083" w:themeFill="accent2" w:themeFillTint="99"/>
+            <w:shd w:val="clear" w:color="auto" w:fill="auto"/>
           </w:tcPr>
           <w:p>
             <w:pPr>
@@ -2334,7 +2959,7 @@
         <w:tc>
           <w:tcPr>
             <w:tcW w:w="1943" w:type="dxa"/>
-            <w:shd w:val="clear" w:color="auto" w:fill="F4B083" w:themeFill="accent2" w:themeFillTint="99"/>
+            <w:shd w:val="clear" w:color="auto" w:fill="auto"/>
           </w:tcPr>
           <w:p>
             <w:pPr>
@@ -2352,7 +2977,7 @@
             <w:tcBorders>
               <w:bottom w:val="single" w:sz="4" w:space="0" w:color="auto"/>
             </w:tcBorders>
-            <w:shd w:val="clear" w:color="auto" w:fill="F4B083" w:themeFill="accent2" w:themeFillTint="99"/>
+            <w:shd w:val="clear" w:color="auto" w:fill="auto"/>
           </w:tcPr>
           <w:p>
             <w:pPr>
@@ -2368,7 +2993,7 @@
             <w:tcBorders>
               <w:bottom w:val="single" w:sz="4" w:space="0" w:color="auto"/>
             </w:tcBorders>
-            <w:shd w:val="clear" w:color="auto" w:fill="F4B083" w:themeFill="accent2" w:themeFillTint="99"/>
+            <w:shd w:val="clear" w:color="auto" w:fill="auto"/>
           </w:tcPr>
           <w:p>
             <w:pPr>
@@ -2384,7 +3009,7 @@
             <w:tcBorders>
               <w:bottom w:val="single" w:sz="4" w:space="0" w:color="auto"/>
             </w:tcBorders>
-            <w:shd w:val="clear" w:color="auto" w:fill="F4B083" w:themeFill="accent2" w:themeFillTint="99"/>
+            <w:shd w:val="clear" w:color="auto" w:fill="auto"/>
           </w:tcPr>
           <w:p>
             <w:pPr>
@@ -2400,7 +3025,7 @@
             <w:tcBorders>
               <w:bottom w:val="single" w:sz="4" w:space="0" w:color="auto"/>
             </w:tcBorders>
-            <w:shd w:val="clear" w:color="auto" w:fill="F4B083" w:themeFill="accent2" w:themeFillTint="99"/>
+            <w:shd w:val="clear" w:color="auto" w:fill="auto"/>
           </w:tcPr>
           <w:p>
             <w:pPr>
@@ -2416,7 +3041,7 @@
             <w:tcBorders>
               <w:bottom w:val="single" w:sz="4" w:space="0" w:color="auto"/>
             </w:tcBorders>
-            <w:shd w:val="clear" w:color="auto" w:fill="F4B083" w:themeFill="accent2" w:themeFillTint="99"/>
+            <w:shd w:val="clear" w:color="auto" w:fill="auto"/>
           </w:tcPr>
           <w:p>
             <w:pPr>
@@ -2432,7 +3057,7 @@
             <w:tcBorders>
               <w:bottom w:val="single" w:sz="4" w:space="0" w:color="auto"/>
             </w:tcBorders>
-            <w:shd w:val="clear" w:color="auto" w:fill="F4B083" w:themeFill="accent2" w:themeFillTint="99"/>
+            <w:shd w:val="clear" w:color="auto" w:fill="auto"/>
           </w:tcPr>
           <w:p>
             <w:pPr>
@@ -2448,7 +3073,7 @@
             <w:tcBorders>
               <w:bottom w:val="single" w:sz="4" w:space="0" w:color="auto"/>
             </w:tcBorders>
-            <w:shd w:val="clear" w:color="auto" w:fill="F4B083" w:themeFill="accent2" w:themeFillTint="99"/>
+            <w:shd w:val="clear" w:color="auto" w:fill="auto"/>
           </w:tcPr>
           <w:p>
             <w:pPr>
@@ -2464,7 +3089,7 @@
             <w:tcBorders>
               <w:bottom w:val="single" w:sz="4" w:space="0" w:color="auto"/>
             </w:tcBorders>
-            <w:shd w:val="clear" w:color="auto" w:fill="F4B083" w:themeFill="accent2" w:themeFillTint="99"/>
+            <w:shd w:val="clear" w:color="auto" w:fill="auto"/>
           </w:tcPr>
           <w:p>
             <w:pPr>
@@ -2480,7 +3105,7 @@
             <w:tcBorders>
               <w:bottom w:val="single" w:sz="4" w:space="0" w:color="auto"/>
             </w:tcBorders>
-            <w:shd w:val="clear" w:color="auto" w:fill="F4B083" w:themeFill="accent2" w:themeFillTint="99"/>
+            <w:shd w:val="clear" w:color="auto" w:fill="auto"/>
           </w:tcPr>
           <w:p>
             <w:pPr>
@@ -2496,7 +3121,7 @@
             <w:tcBorders>
               <w:bottom w:val="single" w:sz="4" w:space="0" w:color="auto"/>
             </w:tcBorders>
-            <w:shd w:val="clear" w:color="auto" w:fill="F4B083" w:themeFill="accent2" w:themeFillTint="99"/>
+            <w:shd w:val="clear" w:color="auto" w:fill="auto"/>
           </w:tcPr>
           <w:p>
             <w:pPr>
@@ -2512,7 +3137,7 @@
             <w:tcBorders>
               <w:bottom w:val="single" w:sz="4" w:space="0" w:color="auto"/>
             </w:tcBorders>
-            <w:shd w:val="clear" w:color="auto" w:fill="F4B083" w:themeFill="accent2" w:themeFillTint="99"/>
+            <w:shd w:val="clear" w:color="auto" w:fill="auto"/>
           </w:tcPr>
           <w:p>
             <w:pPr>
@@ -2527,7 +3152,7 @@
         <w:tc>
           <w:tcPr>
             <w:tcW w:w="1225" w:type="dxa"/>
-            <w:shd w:val="clear" w:color="auto" w:fill="9CC2E5" w:themeFill="accent5" w:themeFillTint="99"/>
+            <w:shd w:val="clear" w:color="auto" w:fill="auto"/>
           </w:tcPr>
           <w:p>
             <w:pPr>
@@ -2540,7 +3165,7 @@
         <w:tc>
           <w:tcPr>
             <w:tcW w:w="677" w:type="dxa"/>
-            <w:shd w:val="clear" w:color="auto" w:fill="9CC2E5" w:themeFill="accent5" w:themeFillTint="99"/>
+            <w:shd w:val="clear" w:color="auto" w:fill="auto"/>
           </w:tcPr>
           <w:p>
             <w:pPr>
@@ -2553,7 +3178,7 @@
         <w:tc>
           <w:tcPr>
             <w:tcW w:w="752" w:type="dxa"/>
-            <w:shd w:val="clear" w:color="auto" w:fill="9CC2E5" w:themeFill="accent5" w:themeFillTint="99"/>
+            <w:shd w:val="clear" w:color="auto" w:fill="auto"/>
           </w:tcPr>
           <w:p>
             <w:pPr>
@@ -2566,7 +3191,7 @@
         <w:tc>
           <w:tcPr>
             <w:tcW w:w="1117" w:type="dxa"/>
-            <w:shd w:val="clear" w:color="auto" w:fill="9CC2E5" w:themeFill="accent5" w:themeFillTint="99"/>
+            <w:shd w:val="clear" w:color="auto" w:fill="auto"/>
           </w:tcPr>
           <w:p>
             <w:pPr>
@@ -2579,7 +3204,7 @@
         <w:tc>
           <w:tcPr>
             <w:tcW w:w="992" w:type="dxa"/>
-            <w:shd w:val="clear" w:color="auto" w:fill="9CC2E5" w:themeFill="accent5" w:themeFillTint="99"/>
+            <w:shd w:val="clear" w:color="auto" w:fill="auto"/>
           </w:tcPr>
           <w:p>
             <w:pPr>
@@ -2592,7 +3217,7 @@
         <w:tc>
           <w:tcPr>
             <w:tcW w:w="1347" w:type="dxa"/>
-            <w:shd w:val="clear" w:color="auto" w:fill="9CC2E5" w:themeFill="accent5" w:themeFillTint="99"/>
+            <w:shd w:val="clear" w:color="auto" w:fill="auto"/>
           </w:tcPr>
           <w:p>
             <w:pPr>
@@ -2605,7 +3230,7 @@
         <w:tc>
           <w:tcPr>
             <w:tcW w:w="1683" w:type="dxa"/>
-            <w:shd w:val="clear" w:color="auto" w:fill="9CC2E5" w:themeFill="accent5" w:themeFillTint="99"/>
+            <w:shd w:val="clear" w:color="auto" w:fill="auto"/>
           </w:tcPr>
           <w:p>
             <w:pPr>
@@ -2618,7 +3243,7 @@
         <w:tc>
           <w:tcPr>
             <w:tcW w:w="1436" w:type="dxa"/>
-            <w:shd w:val="clear" w:color="auto" w:fill="9CC2E5" w:themeFill="accent5" w:themeFillTint="99"/>
+            <w:shd w:val="clear" w:color="auto" w:fill="auto"/>
           </w:tcPr>
           <w:p>
             <w:pPr>
@@ -2631,7 +3256,7 @@
         <w:tc>
           <w:tcPr>
             <w:tcW w:w="1521" w:type="dxa"/>
-            <w:shd w:val="clear" w:color="auto" w:fill="9CC2E5" w:themeFill="accent5" w:themeFillTint="99"/>
+            <w:shd w:val="clear" w:color="auto" w:fill="auto"/>
           </w:tcPr>
           <w:p>
             <w:pPr>
@@ -2644,7 +3269,7 @@
         <w:tc>
           <w:tcPr>
             <w:tcW w:w="1697" w:type="dxa"/>
-            <w:shd w:val="clear" w:color="auto" w:fill="9CC2E5" w:themeFill="accent5" w:themeFillTint="99"/>
+            <w:shd w:val="clear" w:color="auto" w:fill="auto"/>
           </w:tcPr>
           <w:p>
             <w:pPr>
@@ -2657,7 +3282,7 @@
         <w:tc>
           <w:tcPr>
             <w:tcW w:w="1943" w:type="dxa"/>
-            <w:shd w:val="clear" w:color="auto" w:fill="9CC2E5" w:themeFill="accent5" w:themeFillTint="99"/>
+            <w:shd w:val="clear" w:color="auto" w:fill="auto"/>
           </w:tcPr>
           <w:p>
             <w:pPr>
@@ -2675,7 +3300,7 @@
             <w:tcBorders>
               <w:bottom w:val="single" w:sz="4" w:space="0" w:color="auto"/>
             </w:tcBorders>
-            <w:shd w:val="clear" w:color="auto" w:fill="9CC2E5" w:themeFill="accent5" w:themeFillTint="99"/>
+            <w:shd w:val="clear" w:color="auto" w:fill="auto"/>
           </w:tcPr>
           <w:p>
             <w:pPr>
@@ -2691,7 +3316,7 @@
             <w:tcBorders>
               <w:bottom w:val="single" w:sz="4" w:space="0" w:color="auto"/>
             </w:tcBorders>
-            <w:shd w:val="clear" w:color="auto" w:fill="9CC2E5" w:themeFill="accent5" w:themeFillTint="99"/>
+            <w:shd w:val="clear" w:color="auto" w:fill="auto"/>
           </w:tcPr>
           <w:p>
             <w:pPr>
@@ -2707,7 +3332,7 @@
             <w:tcBorders>
               <w:bottom w:val="single" w:sz="4" w:space="0" w:color="auto"/>
             </w:tcBorders>
-            <w:shd w:val="clear" w:color="auto" w:fill="9CC2E5" w:themeFill="accent5" w:themeFillTint="99"/>
+            <w:shd w:val="clear" w:color="auto" w:fill="auto"/>
           </w:tcPr>
           <w:p>
             <w:pPr>
@@ -2723,7 +3348,7 @@
             <w:tcBorders>
               <w:bottom w:val="single" w:sz="4" w:space="0" w:color="auto"/>
             </w:tcBorders>
-            <w:shd w:val="clear" w:color="auto" w:fill="9CC2E5" w:themeFill="accent5" w:themeFillTint="99"/>
+            <w:shd w:val="clear" w:color="auto" w:fill="auto"/>
           </w:tcPr>
           <w:p>
             <w:pPr>
@@ -2739,7 +3364,7 @@
             <w:tcBorders>
               <w:bottom w:val="single" w:sz="4" w:space="0" w:color="auto"/>
             </w:tcBorders>
-            <w:shd w:val="clear" w:color="auto" w:fill="9CC2E5" w:themeFill="accent5" w:themeFillTint="99"/>
+            <w:shd w:val="clear" w:color="auto" w:fill="auto"/>
           </w:tcPr>
           <w:p>
             <w:pPr>
@@ -2755,7 +3380,7 @@
             <w:tcBorders>
               <w:bottom w:val="single" w:sz="4" w:space="0" w:color="auto"/>
             </w:tcBorders>
-            <w:shd w:val="clear" w:color="auto" w:fill="9CC2E5" w:themeFill="accent5" w:themeFillTint="99"/>
+            <w:shd w:val="clear" w:color="auto" w:fill="auto"/>
           </w:tcPr>
           <w:p>
             <w:pPr>
@@ -2771,7 +3396,7 @@
             <w:tcBorders>
               <w:bottom w:val="single" w:sz="4" w:space="0" w:color="auto"/>
             </w:tcBorders>
-            <w:shd w:val="clear" w:color="auto" w:fill="9CC2E5" w:themeFill="accent5" w:themeFillTint="99"/>
+            <w:shd w:val="clear" w:color="auto" w:fill="auto"/>
           </w:tcPr>
           <w:p>
             <w:pPr>
@@ -2787,7 +3412,7 @@
             <w:tcBorders>
               <w:bottom w:val="single" w:sz="4" w:space="0" w:color="auto"/>
             </w:tcBorders>
-            <w:shd w:val="clear" w:color="auto" w:fill="9CC2E5" w:themeFill="accent5" w:themeFillTint="99"/>
+            <w:shd w:val="clear" w:color="auto" w:fill="auto"/>
           </w:tcPr>
           <w:p>
             <w:pPr>
@@ -2803,7 +3428,7 @@
             <w:tcBorders>
               <w:bottom w:val="single" w:sz="4" w:space="0" w:color="auto"/>
             </w:tcBorders>
-            <w:shd w:val="clear" w:color="auto" w:fill="9CC2E5" w:themeFill="accent5" w:themeFillTint="99"/>
+            <w:shd w:val="clear" w:color="auto" w:fill="auto"/>
           </w:tcPr>
           <w:p>
             <w:pPr>
@@ -2819,7 +3444,7 @@
             <w:tcBorders>
               <w:bottom w:val="single" w:sz="4" w:space="0" w:color="auto"/>
             </w:tcBorders>
-            <w:shd w:val="clear" w:color="auto" w:fill="9CC2E5" w:themeFill="accent5" w:themeFillTint="99"/>
+            <w:shd w:val="clear" w:color="auto" w:fill="auto"/>
           </w:tcPr>
           <w:p>
             <w:pPr>
@@ -2835,7 +3460,7 @@
             <w:tcBorders>
               <w:bottom w:val="single" w:sz="4" w:space="0" w:color="auto"/>
             </w:tcBorders>
-            <w:shd w:val="clear" w:color="auto" w:fill="9CC2E5" w:themeFill="accent5" w:themeFillTint="99"/>
+            <w:shd w:val="clear" w:color="auto" w:fill="auto"/>
           </w:tcPr>
           <w:p>
             <w:pPr>
@@ -2850,7 +3475,7 @@
         <w:tc>
           <w:tcPr>
             <w:tcW w:w="1225" w:type="dxa"/>
-            <w:shd w:val="clear" w:color="auto" w:fill="A8D08D" w:themeFill="accent6" w:themeFillTint="99"/>
+            <w:shd w:val="clear" w:color="auto" w:fill="auto"/>
           </w:tcPr>
           <w:p>
             <w:pPr>
@@ -2863,7 +3488,7 @@
         <w:tc>
           <w:tcPr>
             <w:tcW w:w="677" w:type="dxa"/>
-            <w:shd w:val="clear" w:color="auto" w:fill="A8D08D" w:themeFill="accent6" w:themeFillTint="99"/>
+            <w:shd w:val="clear" w:color="auto" w:fill="auto"/>
           </w:tcPr>
           <w:p>
             <w:pPr>
@@ -2876,7 +3501,7 @@
         <w:tc>
           <w:tcPr>
             <w:tcW w:w="752" w:type="dxa"/>
-            <w:shd w:val="clear" w:color="auto" w:fill="A8D08D" w:themeFill="accent6" w:themeFillTint="99"/>
+            <w:shd w:val="clear" w:color="auto" w:fill="auto"/>
           </w:tcPr>
           <w:p>
             <w:pPr>
@@ -2889,7 +3514,7 @@
         <w:tc>
           <w:tcPr>
             <w:tcW w:w="1117" w:type="dxa"/>
-            <w:shd w:val="clear" w:color="auto" w:fill="A8D08D" w:themeFill="accent6" w:themeFillTint="99"/>
+            <w:shd w:val="clear" w:color="auto" w:fill="auto"/>
           </w:tcPr>
           <w:p>
             <w:pPr>
@@ -2902,7 +3527,7 @@
         <w:tc>
           <w:tcPr>
             <w:tcW w:w="992" w:type="dxa"/>
-            <w:shd w:val="clear" w:color="auto" w:fill="A8D08D" w:themeFill="accent6" w:themeFillTint="99"/>
+            <w:shd w:val="clear" w:color="auto" w:fill="auto"/>
           </w:tcPr>
           <w:p>
             <w:pPr>
@@ -2915,7 +3540,7 @@
         <w:tc>
           <w:tcPr>
             <w:tcW w:w="1347" w:type="dxa"/>
-            <w:shd w:val="clear" w:color="auto" w:fill="A8D08D" w:themeFill="accent6" w:themeFillTint="99"/>
+            <w:shd w:val="clear" w:color="auto" w:fill="auto"/>
           </w:tcPr>
           <w:p>
             <w:pPr>
@@ -2928,7 +3553,7 @@
         <w:tc>
           <w:tcPr>
             <w:tcW w:w="1683" w:type="dxa"/>
-            <w:shd w:val="clear" w:color="auto" w:fill="A8D08D" w:themeFill="accent6" w:themeFillTint="99"/>
+            <w:shd w:val="clear" w:color="auto" w:fill="auto"/>
           </w:tcPr>
           <w:p>
             <w:pPr>
@@ -2941,7 +3566,7 @@
         <w:tc>
           <w:tcPr>
             <w:tcW w:w="1436" w:type="dxa"/>
-            <w:shd w:val="clear" w:color="auto" w:fill="A8D08D" w:themeFill="accent6" w:themeFillTint="99"/>
+            <w:shd w:val="clear" w:color="auto" w:fill="auto"/>
           </w:tcPr>
           <w:p>
             <w:pPr>
@@ -2954,7 +3579,7 @@
         <w:tc>
           <w:tcPr>
             <w:tcW w:w="1521" w:type="dxa"/>
-            <w:shd w:val="clear" w:color="auto" w:fill="A8D08D" w:themeFill="accent6" w:themeFillTint="99"/>
+            <w:shd w:val="clear" w:color="auto" w:fill="auto"/>
           </w:tcPr>
           <w:p>
             <w:pPr>
@@ -2967,7 +3592,7 @@
         <w:tc>
           <w:tcPr>
             <w:tcW w:w="1697" w:type="dxa"/>
-            <w:shd w:val="clear" w:color="auto" w:fill="A8D08D" w:themeFill="accent6" w:themeFillTint="99"/>
+            <w:shd w:val="clear" w:color="auto" w:fill="auto"/>
           </w:tcPr>
           <w:p>
             <w:pPr>
@@ -2980,7 +3605,7 @@
         <w:tc>
           <w:tcPr>
             <w:tcW w:w="1943" w:type="dxa"/>
-            <w:shd w:val="clear" w:color="auto" w:fill="A8D08D" w:themeFill="accent6" w:themeFillTint="99"/>
+            <w:shd w:val="clear" w:color="auto" w:fill="auto"/>
           </w:tcPr>
           <w:p>
             <w:pPr>
@@ -2995,7 +3620,7 @@
         <w:tc>
           <w:tcPr>
             <w:tcW w:w="1225" w:type="dxa"/>
-            <w:shd w:val="clear" w:color="auto" w:fill="A8D08D" w:themeFill="accent6" w:themeFillTint="99"/>
+            <w:shd w:val="clear" w:color="auto" w:fill="auto"/>
           </w:tcPr>
           <w:p>
             <w:pPr>
@@ -3008,7 +3633,7 @@
         <w:tc>
           <w:tcPr>
             <w:tcW w:w="677" w:type="dxa"/>
-            <w:shd w:val="clear" w:color="auto" w:fill="A8D08D" w:themeFill="accent6" w:themeFillTint="99"/>
+            <w:shd w:val="clear" w:color="auto" w:fill="auto"/>
           </w:tcPr>
           <w:p>
             <w:pPr>
@@ -3021,7 +3646,7 @@
         <w:tc>
           <w:tcPr>
             <w:tcW w:w="752" w:type="dxa"/>
-            <w:shd w:val="clear" w:color="auto" w:fill="A8D08D" w:themeFill="accent6" w:themeFillTint="99"/>
+            <w:shd w:val="clear" w:color="auto" w:fill="auto"/>
           </w:tcPr>
           <w:p>
             <w:pPr>
@@ -3034,7 +3659,7 @@
         <w:tc>
           <w:tcPr>
             <w:tcW w:w="1117" w:type="dxa"/>
-            <w:shd w:val="clear" w:color="auto" w:fill="A8D08D" w:themeFill="accent6" w:themeFillTint="99"/>
+            <w:shd w:val="clear" w:color="auto" w:fill="auto"/>
           </w:tcPr>
           <w:p>
             <w:pPr>
@@ -3047,7 +3672,7 @@
         <w:tc>
           <w:tcPr>
             <w:tcW w:w="992" w:type="dxa"/>
-            <w:shd w:val="clear" w:color="auto" w:fill="A8D08D" w:themeFill="accent6" w:themeFillTint="99"/>
+            <w:shd w:val="clear" w:color="auto" w:fill="auto"/>
           </w:tcPr>
           <w:p>
             <w:pPr>
@@ -3060,7 +3685,7 @@
         <w:tc>
           <w:tcPr>
             <w:tcW w:w="1347" w:type="dxa"/>
-            <w:shd w:val="clear" w:color="auto" w:fill="A8D08D" w:themeFill="accent6" w:themeFillTint="99"/>
+            <w:shd w:val="clear" w:color="auto" w:fill="auto"/>
           </w:tcPr>
           <w:p>
             <w:pPr>
@@ -3073,7 +3698,7 @@
         <w:tc>
           <w:tcPr>
             <w:tcW w:w="1683" w:type="dxa"/>
-            <w:shd w:val="clear" w:color="auto" w:fill="A8D08D" w:themeFill="accent6" w:themeFillTint="99"/>
+            <w:shd w:val="clear" w:color="auto" w:fill="auto"/>
           </w:tcPr>
           <w:p>
             <w:pPr>
@@ -3086,7 +3711,7 @@
         <w:tc>
           <w:tcPr>
             <w:tcW w:w="1436" w:type="dxa"/>
-            <w:shd w:val="clear" w:color="auto" w:fill="A8D08D" w:themeFill="accent6" w:themeFillTint="99"/>
+            <w:shd w:val="clear" w:color="auto" w:fill="auto"/>
           </w:tcPr>
           <w:p>
             <w:pPr>
@@ -3099,7 +3724,7 @@
         <w:tc>
           <w:tcPr>
             <w:tcW w:w="1521" w:type="dxa"/>
-            <w:shd w:val="clear" w:color="auto" w:fill="A8D08D" w:themeFill="accent6" w:themeFillTint="99"/>
+            <w:shd w:val="clear" w:color="auto" w:fill="auto"/>
           </w:tcPr>
           <w:p>
             <w:pPr>
@@ -3112,7 +3737,7 @@
         <w:tc>
           <w:tcPr>
             <w:tcW w:w="1697" w:type="dxa"/>
-            <w:shd w:val="clear" w:color="auto" w:fill="A8D08D" w:themeFill="accent6" w:themeFillTint="99"/>
+            <w:shd w:val="clear" w:color="auto" w:fill="auto"/>
           </w:tcPr>
           <w:p>
             <w:pPr>
@@ -3125,7 +3750,7 @@
         <w:tc>
           <w:tcPr>
             <w:tcW w:w="1943" w:type="dxa"/>
-            <w:shd w:val="clear" w:color="auto" w:fill="A8D08D" w:themeFill="accent6" w:themeFillTint="99"/>
+            <w:shd w:val="clear" w:color="auto" w:fill="auto"/>
           </w:tcPr>
           <w:p>
             <w:pPr>
@@ -3150,13 +3775,13 @@
         <mc:AlternateContent>
           <mc:Choice Requires="wps">
             <w:drawing>
-              <wp:anchor distT="0" distB="0" distL="114300" distR="114300" simplePos="0" relativeHeight="251658239" behindDoc="0" locked="0" layoutInCell="1" allowOverlap="1" wp14:anchorId="70CC2FB1" wp14:editId="6E717746">
+              <wp:anchor distT="0" distB="0" distL="114300" distR="114300" simplePos="0" relativeHeight="251658239" behindDoc="0" locked="0" layoutInCell="1" allowOverlap="1" wp14:anchorId="70CC2FB1" wp14:editId="3AC658F5">
                 <wp:simplePos x="0" y="0"/>
                 <wp:positionH relativeFrom="column">
-                  <wp:posOffset>-53164</wp:posOffset>
+                  <wp:posOffset>-20807</wp:posOffset>
                 </wp:positionH>
                 <wp:positionV relativeFrom="paragraph">
-                  <wp:posOffset>194650</wp:posOffset>
+                  <wp:posOffset>201029</wp:posOffset>
                 </wp:positionV>
                 <wp:extent cx="1318437" cy="155575"/>
                 <wp:effectExtent l="0" t="0" r="15240" b="9525"/>
@@ -3216,7 +3841,7 @@
           </mc:Choice>
           <mc:Fallback>
             <w:pict>
-              <v:roundrect w14:anchorId="26F54FE8" id="Rounded Rectangle 22" o:spid="_x0000_s1026" style="position:absolute;margin-left:-4.2pt;margin-top:15.35pt;width:103.8pt;height:12.25pt;z-index:251658239;visibility:visible;mso-wrap-style:square;mso-width-percent:0;mso-height-percent:0;mso-wrap-distance-left:9pt;mso-wrap-distance-top:0;mso-wrap-distance-right:9pt;mso-wrap-distance-bottom:0;mso-position-horizontal:absolute;mso-position-horizontal-relative:text;mso-position-vertical:absolute;mso-position-vertical-relative:text;mso-width-percent:0;mso-height-percent:0;mso-width-relative:margin;mso-height-relative:margin;v-text-anchor:middle" arcsize="10923f" o:gfxdata="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" filled="f" strokecolor="black [3213]" strokeweight="1pt">
+              <v:roundrect w14:anchorId="6BA8BC4F" id="Rounded Rectangle 22" o:spid="_x0000_s1026" style="position:absolute;margin-left:-1.65pt;margin-top:15.85pt;width:103.8pt;height:12.25pt;z-index:251658239;visibility:visible;mso-wrap-style:square;mso-width-percent:0;mso-height-percent:0;mso-wrap-distance-left:9pt;mso-wrap-distance-top:0;mso-wrap-distance-right:9pt;mso-wrap-distance-bottom:0;mso-position-horizontal:absolute;mso-position-horizontal-relative:text;mso-position-vertical:absolute;mso-position-vertical-relative:text;mso-width-percent:0;mso-height-percent:0;mso-width-relative:margin;mso-height-relative:margin;v-text-anchor:middle" arcsize="10923f" o:gfxdata="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" filled="f" strokecolor="black [3213]" strokeweight="1pt">
                 <v:stroke joinstyle="miter"/>
               </v:roundrect>
             </w:pict>
@@ -3247,16 +3872,169 @@
     <w:p>
       <w:pPr>
         <w:rPr>
+          <w:b/>
           <w:noProof/>
         </w:rPr>
       </w:pPr>
-      <w:bookmarkStart w:id="0" w:name="_GoBack"/>
-      <w:bookmarkEnd w:id="0"/>
-      <w:r>
-        <w:rPr>
-          <w:noProof/>
-        </w:rPr>
-        <w:t>Session Level Results</w:t>
+    </w:p>
+    <w:p>
+      <w:pPr>
+        <w:rPr>
+          <w:b/>
+          <w:noProof/>
+        </w:rPr>
+      </w:pPr>
+    </w:p>
+    <w:p>
+      <w:pPr>
+        <w:rPr>
+          <w:b/>
+          <w:noProof/>
+        </w:rPr>
+      </w:pPr>
+    </w:p>
+    <w:p>
+      <w:pPr>
+        <w:rPr>
+          <w:b/>
+          <w:noProof/>
+        </w:rPr>
+      </w:pPr>
+      <w:r>
+        <w:rPr>
+          <w:noProof/>
+        </w:rPr>
+        <w:lastRenderedPageBreak/>
+        <mc:AlternateContent>
+          <mc:Choice Requires="wps">
+            <w:drawing>
+              <wp:anchor distT="0" distB="0" distL="114300" distR="114300" simplePos="0" relativeHeight="251699200" behindDoc="0" locked="0" layoutInCell="1" allowOverlap="1" wp14:anchorId="7BD4668B" wp14:editId="7B126987">
+                <wp:simplePos x="0" y="0"/>
+                <wp:positionH relativeFrom="column">
+                  <wp:posOffset>1765787</wp:posOffset>
+                </wp:positionH>
+                <wp:positionV relativeFrom="paragraph">
+                  <wp:posOffset>22225</wp:posOffset>
+                </wp:positionV>
+                <wp:extent cx="742300" cy="155819"/>
+                <wp:effectExtent l="0" t="0" r="7620" b="9525"/>
+                <wp:wrapNone/>
+                <wp:docPr id="24" name="Rounded Rectangle 24"/>
+                <wp:cNvGraphicFramePr/>
+                <a:graphic xmlns:a="http://schemas.openxmlformats.org/drawingml/2006/main">
+                  <a:graphicData uri="http://schemas.microsoft.com/office/word/2010/wordprocessingShape">
+                    <wps:wsp>
+                      <wps:cNvSpPr/>
+                      <wps:spPr>
+                        <a:xfrm>
+                          <a:off x="0" y="0"/>
+                          <a:ext cx="742300" cy="155819"/>
+                        </a:xfrm>
+                        <a:prstGeom prst="roundRect">
+                          <a:avLst/>
+                        </a:prstGeom>
+                        <a:noFill/>
+                        <a:ln>
+                          <a:solidFill>
+                            <a:schemeClr val="tx1"/>
+                          </a:solidFill>
+                        </a:ln>
+                      </wps:spPr>
+                      <wps:style>
+                        <a:lnRef idx="2">
+                          <a:schemeClr val="accent6"/>
+                        </a:lnRef>
+                        <a:fillRef idx="1">
+                          <a:schemeClr val="lt1"/>
+                        </a:fillRef>
+                        <a:effectRef idx="0">
+                          <a:schemeClr val="accent6"/>
+                        </a:effectRef>
+                        <a:fontRef idx="minor">
+                          <a:schemeClr val="dk1"/>
+                        </a:fontRef>
+                      </wps:style>
+                      <wps:bodyPr rot="0" spcFirstLastPara="0" vertOverflow="overflow" horzOverflow="overflow" vert="horz" wrap="square" lIns="91440" tIns="45720" rIns="91440" bIns="45720" numCol="1" spcCol="0" rtlCol="0" fromWordArt="0" anchor="ctr" anchorCtr="0" forceAA="0" compatLnSpc="1">
+                        <a:prstTxWarp prst="textNoShape">
+                          <a:avLst/>
+                        </a:prstTxWarp>
+                        <a:noAutofit/>
+                      </wps:bodyPr>
+                    </wps:wsp>
+                  </a:graphicData>
+                </a:graphic>
+                <wp14:sizeRelH relativeFrom="margin">
+                  <wp14:pctWidth>0</wp14:pctWidth>
+                </wp14:sizeRelH>
+                <wp14:sizeRelV relativeFrom="margin">
+                  <wp14:pctHeight>0</wp14:pctHeight>
+                </wp14:sizeRelV>
+              </wp:anchor>
+            </w:drawing>
+          </mc:Choice>
+          <mc:Fallback>
+            <w:pict>
+              <v:roundrect w14:anchorId="18958312" id="Rounded Rectangle 24" o:spid="_x0000_s1026" style="position:absolute;margin-left:139.05pt;margin-top:1.75pt;width:58.45pt;height:12.25pt;z-index:251699200;visibility:visible;mso-wrap-style:square;mso-width-percent:0;mso-height-percent:0;mso-wrap-distance-left:9pt;mso-wrap-distance-top:0;mso-wrap-distance-right:9pt;mso-wrap-distance-bottom:0;mso-position-horizontal:absolute;mso-position-horizontal-relative:text;mso-position-vertical:absolute;mso-position-vertical-relative:text;mso-width-percent:0;mso-height-percent:0;mso-width-relative:margin;mso-height-relative:margin;v-text-anchor:middle" arcsize="10923f" o:gfxdata="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" filled="f" strokecolor="black [3213]" strokeweight="1pt">
+                <v:stroke joinstyle="miter"/>
+              </v:roundrect>
+            </w:pict>
+          </mc:Fallback>
+        </mc:AlternateContent>
+      </w:r>
+      <w:r>
+        <w:rPr>
+          <w:b/>
+          <w:noProof/>
+        </w:rPr>
+        <w:t xml:space="preserve">Session </w:t>
+      </w:r>
+      <w:r>
+        <w:rPr>
+          <w:b/>
+          <w:noProof/>
+        </w:rPr>
+        <w:t>Information</w:t>
+      </w:r>
+      <w:r>
+        <w:rPr>
+          <w:b/>
+          <w:noProof/>
+        </w:rPr>
+        <w:t xml:space="preserve"> Results</w:t>
+      </w:r>
+      <w:r>
+        <w:rPr>
+          <w:b/>
+          <w:noProof/>
+        </w:rPr>
+        <w:t xml:space="preserve"> </w:t>
+      </w:r>
+      <w:r>
+        <w:rPr>
+          <w:b/>
+          <w:noProof/>
+        </w:rPr>
+        <w:t>show/hide</w:t>
+      </w:r>
+    </w:p>
+    <w:p>
+      <w:pPr>
+        <w:rPr>
+          <w:noProof/>
+        </w:rPr>
+      </w:pPr>
+    </w:p>
+    <w:p>
+      <w:pPr>
+        <w:rPr>
+          <w:noProof/>
+        </w:rPr>
+      </w:pPr>
+      <w:r>
+        <w:rPr>
+          <w:noProof/>
+        </w:rPr>
+        <w:t>If no results, returns “No results in the Session information database”</w:t>
       </w:r>
     </w:p>
     <w:p>
@@ -3273,21 +4051,23 @@
         <w:tblLook w:val="04A0" w:firstRow="1" w:lastRow="0" w:firstColumn="1" w:lastColumn="0" w:noHBand="0" w:noVBand="1"/>
       </w:tblPr>
       <w:tblGrid>
-        <w:gridCol w:w="1302"/>
-        <w:gridCol w:w="755"/>
-        <w:gridCol w:w="836"/>
-        <w:gridCol w:w="1010"/>
+        <w:gridCol w:w="1107"/>
+        <w:gridCol w:w="727"/>
+        <w:gridCol w:w="764"/>
+        <w:gridCol w:w="952"/>
         <w:gridCol w:w="1446"/>
-        <w:gridCol w:w="1740"/>
-        <w:gridCol w:w="1699"/>
-        <w:gridCol w:w="1682"/>
-        <w:gridCol w:w="1807"/>
-        <w:gridCol w:w="2113"/>
+        <w:gridCol w:w="1396"/>
+        <w:gridCol w:w="1185"/>
+        <w:gridCol w:w="1263"/>
+        <w:gridCol w:w="1079"/>
+        <w:gridCol w:w="1270"/>
+        <w:gridCol w:w="1523"/>
+        <w:gridCol w:w="1678"/>
       </w:tblGrid>
       <w:tr>
         <w:tc>
           <w:tcPr>
-            <w:tcW w:w="1302" w:type="dxa"/>
+            <w:tcW w:w="1107" w:type="dxa"/>
             <w:shd w:val="clear" w:color="auto" w:fill="auto"/>
           </w:tcPr>
           <w:p>
@@ -3304,11 +4084,61 @@
               </w:rPr>
               <w:t>Course name</w:t>
             </w:r>
-          </w:p>
-        </w:tc>
-        <w:tc>
-          <w:tcPr>
-            <w:tcW w:w="755" w:type="dxa"/>
+            <w:r>
+              <w:rPr>
+                <w:b/>
+                <w:noProof/>
+              </w:rPr>
+              <w:drawing>
+                <wp:inline distT="0" distB="0" distL="0" distR="0" wp14:anchorId="62244A09" wp14:editId="1BDFECAF">
+                  <wp:extent cx="233916" cy="233916"/>
+                  <wp:effectExtent l="0" t="0" r="0" b="0"/>
+                  <wp:docPr id="31" name="Graphic 31" descr="Filter"/>
+                  <wp:cNvGraphicFramePr>
+                    <a:graphicFrameLocks xmlns:a="http://schemas.openxmlformats.org/drawingml/2006/main" noChangeAspect="1"/>
+                  </wp:cNvGraphicFramePr>
+                  <a:graphic xmlns:a="http://schemas.openxmlformats.org/drawingml/2006/main">
+                    <a:graphicData uri="http://schemas.openxmlformats.org/drawingml/2006/picture">
+                      <pic:pic xmlns:pic="http://schemas.openxmlformats.org/drawingml/2006/picture">
+                        <pic:nvPicPr>
+                          <pic:cNvPr id="31" name="mediafile_8PYkmh.svg"/>
+                          <pic:cNvPicPr/>
+                        </pic:nvPicPr>
+                        <pic:blipFill>
+                          <a:blip r:embed="rId4" cstate="print">
+                            <a:extLst>
+                              <a:ext uri="{28A0092B-C50C-407E-A947-70E740481C1C}">
+                                <a14:useLocalDpi xmlns:a14="http://schemas.microsoft.com/office/drawing/2010/main" val="0"/>
+                              </a:ext>
+                              <a:ext uri="{96DAC541-7B7A-43D3-8B79-37D633B846F1}">
+                                <asvg:svgBlip xmlns:asvg="http://schemas.microsoft.com/office/drawing/2016/SVG/main" r:embed="rId5"/>
+                              </a:ext>
+                            </a:extLst>
+                          </a:blip>
+                          <a:stretch>
+                            <a:fillRect/>
+                          </a:stretch>
+                        </pic:blipFill>
+                        <pic:spPr>
+                          <a:xfrm>
+                            <a:off x="0" y="0"/>
+                            <a:ext cx="242258" cy="242258"/>
+                          </a:xfrm>
+                          <a:prstGeom prst="rect">
+                            <a:avLst/>
+                          </a:prstGeom>
+                        </pic:spPr>
+                      </pic:pic>
+                    </a:graphicData>
+                  </a:graphic>
+                </wp:inline>
+              </w:drawing>
+            </w:r>
+          </w:p>
+        </w:tc>
+        <w:tc>
+          <w:tcPr>
+            <w:tcW w:w="727" w:type="dxa"/>
             <w:shd w:val="clear" w:color="auto" w:fill="auto"/>
           </w:tcPr>
           <w:p>
@@ -3326,10 +4156,68 @@
               <w:t>Type</w:t>
             </w:r>
           </w:p>
-        </w:tc>
-        <w:tc>
-          <w:tcPr>
-            <w:tcW w:w="836" w:type="dxa"/>
+          <w:p>
+            <w:pPr>
+              <w:rPr>
+                <w:b/>
+                <w:noProof/>
+              </w:rPr>
+            </w:pPr>
+            <w:r>
+              <w:rPr>
+                <w:b/>
+                <w:noProof/>
+              </w:rPr>
+              <w:drawing>
+                <wp:inline distT="0" distB="0" distL="0" distR="0" wp14:anchorId="33753101" wp14:editId="31E5CB55">
+                  <wp:extent cx="233916" cy="233916"/>
+                  <wp:effectExtent l="0" t="0" r="0" b="0"/>
+                  <wp:docPr id="32" name="Graphic 32" descr="Filter"/>
+                  <wp:cNvGraphicFramePr>
+                    <a:graphicFrameLocks xmlns:a="http://schemas.openxmlformats.org/drawingml/2006/main" noChangeAspect="1"/>
+                  </wp:cNvGraphicFramePr>
+                  <a:graphic xmlns:a="http://schemas.openxmlformats.org/drawingml/2006/main">
+                    <a:graphicData uri="http://schemas.openxmlformats.org/drawingml/2006/picture">
+                      <pic:pic xmlns:pic="http://schemas.openxmlformats.org/drawingml/2006/picture">
+                        <pic:nvPicPr>
+                          <pic:cNvPr id="31" name="mediafile_8PYkmh.svg"/>
+                          <pic:cNvPicPr/>
+                        </pic:nvPicPr>
+                        <pic:blipFill>
+                          <a:blip r:embed="rId4" cstate="print">
+                            <a:extLst>
+                              <a:ext uri="{28A0092B-C50C-407E-A947-70E740481C1C}">
+                                <a14:useLocalDpi xmlns:a14="http://schemas.microsoft.com/office/drawing/2010/main" val="0"/>
+                              </a:ext>
+                              <a:ext uri="{96DAC541-7B7A-43D3-8B79-37D633B846F1}">
+                                <asvg:svgBlip xmlns:asvg="http://schemas.microsoft.com/office/drawing/2016/SVG/main" r:embed="rId5"/>
+                              </a:ext>
+                            </a:extLst>
+                          </a:blip>
+                          <a:stretch>
+                            <a:fillRect/>
+                          </a:stretch>
+                        </pic:blipFill>
+                        <pic:spPr>
+                          <a:xfrm>
+                            <a:off x="0" y="0"/>
+                            <a:ext cx="242258" cy="242258"/>
+                          </a:xfrm>
+                          <a:prstGeom prst="rect">
+                            <a:avLst/>
+                          </a:prstGeom>
+                        </pic:spPr>
+                      </pic:pic>
+                    </a:graphicData>
+                  </a:graphic>
+                </wp:inline>
+              </w:drawing>
+            </w:r>
+          </w:p>
+        </w:tc>
+        <w:tc>
+          <w:tcPr>
+            <w:tcW w:w="764" w:type="dxa"/>
             <w:shd w:val="clear" w:color="auto" w:fill="auto"/>
           </w:tcPr>
           <w:p>
@@ -3350,7 +4238,7 @@
         </w:tc>
         <w:tc>
           <w:tcPr>
-            <w:tcW w:w="1010" w:type="dxa"/>
+            <w:tcW w:w="952" w:type="dxa"/>
           </w:tcPr>
           <w:p>
             <w:pPr>
@@ -3388,10 +4276,68 @@
               <w:t>Course Instructor(s)</w:t>
             </w:r>
           </w:p>
-        </w:tc>
-        <w:tc>
-          <w:tcPr>
-            <w:tcW w:w="1740" w:type="dxa"/>
+          <w:p>
+            <w:pPr>
+              <w:rPr>
+                <w:b/>
+                <w:noProof/>
+              </w:rPr>
+            </w:pPr>
+            <w:r>
+              <w:rPr>
+                <w:b/>
+                <w:noProof/>
+              </w:rPr>
+              <w:drawing>
+                <wp:inline distT="0" distB="0" distL="0" distR="0" wp14:anchorId="48FB8E76" wp14:editId="75952B97">
+                  <wp:extent cx="233916" cy="233916"/>
+                  <wp:effectExtent l="0" t="0" r="0" b="0"/>
+                  <wp:docPr id="33" name="Graphic 33" descr="Filter"/>
+                  <wp:cNvGraphicFramePr>
+                    <a:graphicFrameLocks xmlns:a="http://schemas.openxmlformats.org/drawingml/2006/main" noChangeAspect="1"/>
+                  </wp:cNvGraphicFramePr>
+                  <a:graphic xmlns:a="http://schemas.openxmlformats.org/drawingml/2006/main">
+                    <a:graphicData uri="http://schemas.openxmlformats.org/drawingml/2006/picture">
+                      <pic:pic xmlns:pic="http://schemas.openxmlformats.org/drawingml/2006/picture">
+                        <pic:nvPicPr>
+                          <pic:cNvPr id="31" name="mediafile_8PYkmh.svg"/>
+                          <pic:cNvPicPr/>
+                        </pic:nvPicPr>
+                        <pic:blipFill>
+                          <a:blip r:embed="rId4" cstate="print">
+                            <a:extLst>
+                              <a:ext uri="{28A0092B-C50C-407E-A947-70E740481C1C}">
+                                <a14:useLocalDpi xmlns:a14="http://schemas.microsoft.com/office/drawing/2010/main" val="0"/>
+                              </a:ext>
+                              <a:ext uri="{96DAC541-7B7A-43D3-8B79-37D633B846F1}">
+                                <asvg:svgBlip xmlns:asvg="http://schemas.microsoft.com/office/drawing/2016/SVG/main" r:embed="rId5"/>
+                              </a:ext>
+                            </a:extLst>
+                          </a:blip>
+                          <a:stretch>
+                            <a:fillRect/>
+                          </a:stretch>
+                        </pic:blipFill>
+                        <pic:spPr>
+                          <a:xfrm>
+                            <a:off x="0" y="0"/>
+                            <a:ext cx="242258" cy="242258"/>
+                          </a:xfrm>
+                          <a:prstGeom prst="rect">
+                            <a:avLst/>
+                          </a:prstGeom>
+                        </pic:spPr>
+                      </pic:pic>
+                    </a:graphicData>
+                  </a:graphic>
+                </wp:inline>
+              </w:drawing>
+            </w:r>
+          </w:p>
+        </w:tc>
+        <w:tc>
+          <w:tcPr>
+            <w:tcW w:w="1396" w:type="dxa"/>
           </w:tcPr>
           <w:p>
             <w:pPr>
@@ -3408,10 +4354,68 @@
               <w:t>Lecturer</w:t>
             </w:r>
           </w:p>
-        </w:tc>
-        <w:tc>
-          <w:tcPr>
-            <w:tcW w:w="1699" w:type="dxa"/>
+          <w:p>
+            <w:pPr>
+              <w:rPr>
+                <w:b/>
+                <w:noProof/>
+              </w:rPr>
+            </w:pPr>
+            <w:r>
+              <w:rPr>
+                <w:b/>
+                <w:noProof/>
+              </w:rPr>
+              <w:drawing>
+                <wp:inline distT="0" distB="0" distL="0" distR="0" wp14:anchorId="42DE316E" wp14:editId="611B1935">
+                  <wp:extent cx="233916" cy="233916"/>
+                  <wp:effectExtent l="0" t="0" r="0" b="0"/>
+                  <wp:docPr id="34" name="Graphic 34" descr="Filter"/>
+                  <wp:cNvGraphicFramePr>
+                    <a:graphicFrameLocks xmlns:a="http://schemas.openxmlformats.org/drawingml/2006/main" noChangeAspect="1"/>
+                  </wp:cNvGraphicFramePr>
+                  <a:graphic xmlns:a="http://schemas.openxmlformats.org/drawingml/2006/main">
+                    <a:graphicData uri="http://schemas.openxmlformats.org/drawingml/2006/picture">
+                      <pic:pic xmlns:pic="http://schemas.openxmlformats.org/drawingml/2006/picture">
+                        <pic:nvPicPr>
+                          <pic:cNvPr id="31" name="mediafile_8PYkmh.svg"/>
+                          <pic:cNvPicPr/>
+                        </pic:nvPicPr>
+                        <pic:blipFill>
+                          <a:blip r:embed="rId4" cstate="print">
+                            <a:extLst>
+                              <a:ext uri="{28A0092B-C50C-407E-A947-70E740481C1C}">
+                                <a14:useLocalDpi xmlns:a14="http://schemas.microsoft.com/office/drawing/2010/main" val="0"/>
+                              </a:ext>
+                              <a:ext uri="{96DAC541-7B7A-43D3-8B79-37D633B846F1}">
+                                <asvg:svgBlip xmlns:asvg="http://schemas.microsoft.com/office/drawing/2016/SVG/main" r:embed="rId5"/>
+                              </a:ext>
+                            </a:extLst>
+                          </a:blip>
+                          <a:stretch>
+                            <a:fillRect/>
+                          </a:stretch>
+                        </pic:blipFill>
+                        <pic:spPr>
+                          <a:xfrm>
+                            <a:off x="0" y="0"/>
+                            <a:ext cx="242258" cy="242258"/>
+                          </a:xfrm>
+                          <a:prstGeom prst="rect">
+                            <a:avLst/>
+                          </a:prstGeom>
+                        </pic:spPr>
+                      </pic:pic>
+                    </a:graphicData>
+                  </a:graphic>
+                </wp:inline>
+              </w:drawing>
+            </w:r>
+          </w:p>
+        </w:tc>
+        <w:tc>
+          <w:tcPr>
+            <w:tcW w:w="1185" w:type="dxa"/>
             <w:shd w:val="clear" w:color="auto" w:fill="auto"/>
           </w:tcPr>
           <w:p>
@@ -3432,7 +4436,163 @@
         </w:tc>
         <w:tc>
           <w:tcPr>
-            <w:tcW w:w="1682" w:type="dxa"/>
+            <w:tcW w:w="1263" w:type="dxa"/>
+          </w:tcPr>
+          <w:p>
+            <w:pPr>
+              <w:rPr>
+                <w:b/>
+                <w:noProof/>
+              </w:rPr>
+            </w:pPr>
+            <w:r>
+              <w:rPr>
+                <w:b/>
+                <w:noProof/>
+              </w:rPr>
+              <w:t>Teaching Strategies</w:t>
+            </w:r>
+          </w:p>
+          <w:p>
+            <w:pPr>
+              <w:rPr>
+                <w:b/>
+                <w:noProof/>
+              </w:rPr>
+            </w:pPr>
+            <w:r>
+              <w:rPr>
+                <w:b/>
+                <w:noProof/>
+              </w:rPr>
+              <w:drawing>
+                <wp:inline distT="0" distB="0" distL="0" distR="0" wp14:anchorId="719246D3" wp14:editId="13B3F7A7">
+                  <wp:extent cx="233916" cy="233916"/>
+                  <wp:effectExtent l="0" t="0" r="0" b="0"/>
+                  <wp:docPr id="35" name="Graphic 35" descr="Filter"/>
+                  <wp:cNvGraphicFramePr>
+                    <a:graphicFrameLocks xmlns:a="http://schemas.openxmlformats.org/drawingml/2006/main" noChangeAspect="1"/>
+                  </wp:cNvGraphicFramePr>
+                  <a:graphic xmlns:a="http://schemas.openxmlformats.org/drawingml/2006/main">
+                    <a:graphicData uri="http://schemas.openxmlformats.org/drawingml/2006/picture">
+                      <pic:pic xmlns:pic="http://schemas.openxmlformats.org/drawingml/2006/picture">
+                        <pic:nvPicPr>
+                          <pic:cNvPr id="31" name="mediafile_8PYkmh.svg"/>
+                          <pic:cNvPicPr/>
+                        </pic:nvPicPr>
+                        <pic:blipFill>
+                          <a:blip r:embed="rId4" cstate="print">
+                            <a:extLst>
+                              <a:ext uri="{28A0092B-C50C-407E-A947-70E740481C1C}">
+                                <a14:useLocalDpi xmlns:a14="http://schemas.microsoft.com/office/drawing/2010/main" val="0"/>
+                              </a:ext>
+                              <a:ext uri="{96DAC541-7B7A-43D3-8B79-37D633B846F1}">
+                                <asvg:svgBlip xmlns:asvg="http://schemas.microsoft.com/office/drawing/2016/SVG/main" r:embed="rId5"/>
+                              </a:ext>
+                            </a:extLst>
+                          </a:blip>
+                          <a:stretch>
+                            <a:fillRect/>
+                          </a:stretch>
+                        </pic:blipFill>
+                        <pic:spPr>
+                          <a:xfrm>
+                            <a:off x="0" y="0"/>
+                            <a:ext cx="242258" cy="242258"/>
+                          </a:xfrm>
+                          <a:prstGeom prst="rect">
+                            <a:avLst/>
+                          </a:prstGeom>
+                        </pic:spPr>
+                      </pic:pic>
+                    </a:graphicData>
+                  </a:graphic>
+                </wp:inline>
+              </w:drawing>
+            </w:r>
+          </w:p>
+        </w:tc>
+        <w:tc>
+          <w:tcPr>
+            <w:tcW w:w="1079" w:type="dxa"/>
+          </w:tcPr>
+          <w:p>
+            <w:pPr>
+              <w:rPr>
+                <w:b/>
+                <w:noProof/>
+              </w:rPr>
+            </w:pPr>
+            <w:r>
+              <w:rPr>
+                <w:b/>
+                <w:noProof/>
+              </w:rPr>
+              <w:t>Delivery mode</w:t>
+            </w:r>
+          </w:p>
+          <w:p>
+            <w:pPr>
+              <w:rPr>
+                <w:b/>
+                <w:noProof/>
+              </w:rPr>
+            </w:pPr>
+            <w:r>
+              <w:rPr>
+                <w:b/>
+                <w:noProof/>
+              </w:rPr>
+              <w:drawing>
+                <wp:inline distT="0" distB="0" distL="0" distR="0" wp14:anchorId="5C5D1F2E" wp14:editId="7B821960">
+                  <wp:extent cx="233916" cy="233916"/>
+                  <wp:effectExtent l="0" t="0" r="0" b="0"/>
+                  <wp:docPr id="36" name="Graphic 36" descr="Filter"/>
+                  <wp:cNvGraphicFramePr>
+                    <a:graphicFrameLocks xmlns:a="http://schemas.openxmlformats.org/drawingml/2006/main" noChangeAspect="1"/>
+                  </wp:cNvGraphicFramePr>
+                  <a:graphic xmlns:a="http://schemas.openxmlformats.org/drawingml/2006/main">
+                    <a:graphicData uri="http://schemas.openxmlformats.org/drawingml/2006/picture">
+                      <pic:pic xmlns:pic="http://schemas.openxmlformats.org/drawingml/2006/picture">
+                        <pic:nvPicPr>
+                          <pic:cNvPr id="31" name="mediafile_8PYkmh.svg"/>
+                          <pic:cNvPicPr/>
+                        </pic:nvPicPr>
+                        <pic:blipFill>
+                          <a:blip r:embed="rId4" cstate="print">
+                            <a:extLst>
+                              <a:ext uri="{28A0092B-C50C-407E-A947-70E740481C1C}">
+                                <a14:useLocalDpi xmlns:a14="http://schemas.microsoft.com/office/drawing/2010/main" val="0"/>
+                              </a:ext>
+                              <a:ext uri="{96DAC541-7B7A-43D3-8B79-37D633B846F1}">
+                                <asvg:svgBlip xmlns:asvg="http://schemas.microsoft.com/office/drawing/2016/SVG/main" r:embed="rId5"/>
+                              </a:ext>
+                            </a:extLst>
+                          </a:blip>
+                          <a:stretch>
+                            <a:fillRect/>
+                          </a:stretch>
+                        </pic:blipFill>
+                        <pic:spPr>
+                          <a:xfrm>
+                            <a:off x="0" y="0"/>
+                            <a:ext cx="242258" cy="242258"/>
+                          </a:xfrm>
+                          <a:prstGeom prst="rect">
+                            <a:avLst/>
+                          </a:prstGeom>
+                        </pic:spPr>
+                      </pic:pic>
+                    </a:graphicData>
+                  </a:graphic>
+                </wp:inline>
+              </w:drawing>
+            </w:r>
+          </w:p>
+        </w:tc>
+        <w:tc>
+          <w:tcPr>
+            <w:tcW w:w="1270" w:type="dxa"/>
             <w:shd w:val="clear" w:color="auto" w:fill="auto"/>
           </w:tcPr>
           <w:p>
@@ -3453,7 +4613,7 @@
         </w:tc>
         <w:tc>
           <w:tcPr>
-            <w:tcW w:w="1807" w:type="dxa"/>
+            <w:tcW w:w="1523" w:type="dxa"/>
           </w:tcPr>
           <w:p>
             <w:pPr>
@@ -3467,13 +4627,13 @@
                 <w:b/>
                 <w:noProof/>
               </w:rPr>
-              <w:t>Tagged course Learning Outcomes</w:t>
+              <w:t>Tagged Course Learning Outcomes</w:t>
             </w:r>
           </w:p>
         </w:tc>
         <w:tc>
           <w:tcPr>
-            <w:tcW w:w="2113" w:type="dxa"/>
+            <w:tcW w:w="1678" w:type="dxa"/>
             <w:shd w:val="clear" w:color="auto" w:fill="auto"/>
           </w:tcPr>
           <w:p>
@@ -3510,125 +4670,1785 @@
       <w:tr>
         <w:tc>
           <w:tcPr>
+            <w:tcW w:w="1107" w:type="dxa"/>
+            <w:shd w:val="clear" w:color="auto" w:fill="auto"/>
+          </w:tcPr>
+          <w:p>
+            <w:pPr>
+              <w:rPr>
+                <w:noProof/>
+              </w:rPr>
+            </w:pPr>
+          </w:p>
+        </w:tc>
+        <w:tc>
+          <w:tcPr>
+            <w:tcW w:w="727" w:type="dxa"/>
+            <w:shd w:val="clear" w:color="auto" w:fill="auto"/>
+          </w:tcPr>
+          <w:p>
+            <w:pPr>
+              <w:rPr>
+                <w:noProof/>
+              </w:rPr>
+            </w:pPr>
+          </w:p>
+        </w:tc>
+        <w:tc>
+          <w:tcPr>
+            <w:tcW w:w="764" w:type="dxa"/>
+            <w:shd w:val="clear" w:color="auto" w:fill="auto"/>
+          </w:tcPr>
+          <w:p>
+            <w:pPr>
+              <w:rPr>
+                <w:noProof/>
+              </w:rPr>
+            </w:pPr>
+          </w:p>
+        </w:tc>
+        <w:tc>
+          <w:tcPr>
+            <w:tcW w:w="952" w:type="dxa"/>
+            <w:shd w:val="clear" w:color="auto" w:fill="auto"/>
+          </w:tcPr>
+          <w:p>
+            <w:pPr>
+              <w:rPr>
+                <w:noProof/>
+              </w:rPr>
+            </w:pPr>
+          </w:p>
+        </w:tc>
+        <w:tc>
+          <w:tcPr>
+            <w:tcW w:w="1446" w:type="dxa"/>
+            <w:shd w:val="clear" w:color="auto" w:fill="auto"/>
+          </w:tcPr>
+          <w:p>
+            <w:pPr>
+              <w:rPr>
+                <w:noProof/>
+              </w:rPr>
+            </w:pPr>
+          </w:p>
+        </w:tc>
+        <w:tc>
+          <w:tcPr>
+            <w:tcW w:w="1396" w:type="dxa"/>
+            <w:shd w:val="clear" w:color="auto" w:fill="auto"/>
+          </w:tcPr>
+          <w:p>
+            <w:pPr>
+              <w:rPr>
+                <w:noProof/>
+              </w:rPr>
+            </w:pPr>
+          </w:p>
+        </w:tc>
+        <w:tc>
+          <w:tcPr>
+            <w:tcW w:w="1185" w:type="dxa"/>
+            <w:shd w:val="clear" w:color="auto" w:fill="auto"/>
+          </w:tcPr>
+          <w:p>
+            <w:pPr>
+              <w:rPr>
+                <w:noProof/>
+              </w:rPr>
+            </w:pPr>
+          </w:p>
+        </w:tc>
+        <w:tc>
+          <w:tcPr>
+            <w:tcW w:w="1263" w:type="dxa"/>
+          </w:tcPr>
+          <w:p>
+            <w:pPr>
+              <w:rPr>
+                <w:noProof/>
+              </w:rPr>
+            </w:pPr>
+          </w:p>
+        </w:tc>
+        <w:tc>
+          <w:tcPr>
+            <w:tcW w:w="1079" w:type="dxa"/>
+          </w:tcPr>
+          <w:p>
+            <w:pPr>
+              <w:rPr>
+                <w:noProof/>
+              </w:rPr>
+            </w:pPr>
+          </w:p>
+        </w:tc>
+        <w:tc>
+          <w:tcPr>
+            <w:tcW w:w="1270" w:type="dxa"/>
+            <w:shd w:val="clear" w:color="auto" w:fill="auto"/>
+          </w:tcPr>
+          <w:p>
+            <w:pPr>
+              <w:rPr>
+                <w:noProof/>
+              </w:rPr>
+            </w:pPr>
+          </w:p>
+        </w:tc>
+        <w:tc>
+          <w:tcPr>
+            <w:tcW w:w="1523" w:type="dxa"/>
+            <w:shd w:val="clear" w:color="auto" w:fill="auto"/>
+          </w:tcPr>
+          <w:p>
+            <w:pPr>
+              <w:rPr>
+                <w:noProof/>
+              </w:rPr>
+            </w:pPr>
+          </w:p>
+        </w:tc>
+        <w:tc>
+          <w:tcPr>
+            <w:tcW w:w="1678" w:type="dxa"/>
+            <w:shd w:val="clear" w:color="auto" w:fill="auto"/>
+          </w:tcPr>
+          <w:p>
+            <w:pPr>
+              <w:rPr>
+                <w:noProof/>
+              </w:rPr>
+            </w:pPr>
+          </w:p>
+        </w:tc>
+      </w:tr>
+      <w:tr>
+        <w:tc>
+          <w:tcPr>
+            <w:tcW w:w="1107" w:type="dxa"/>
+            <w:tcBorders>
+              <w:bottom w:val="single" w:sz="4" w:space="0" w:color="auto"/>
+            </w:tcBorders>
+            <w:shd w:val="clear" w:color="auto" w:fill="auto"/>
+          </w:tcPr>
+          <w:p>
+            <w:pPr>
+              <w:rPr>
+                <w:noProof/>
+              </w:rPr>
+            </w:pPr>
+          </w:p>
+        </w:tc>
+        <w:tc>
+          <w:tcPr>
+            <w:tcW w:w="727" w:type="dxa"/>
+            <w:tcBorders>
+              <w:bottom w:val="single" w:sz="4" w:space="0" w:color="auto"/>
+            </w:tcBorders>
+            <w:shd w:val="clear" w:color="auto" w:fill="auto"/>
+          </w:tcPr>
+          <w:p>
+            <w:pPr>
+              <w:rPr>
+                <w:noProof/>
+              </w:rPr>
+            </w:pPr>
+          </w:p>
+        </w:tc>
+        <w:tc>
+          <w:tcPr>
+            <w:tcW w:w="764" w:type="dxa"/>
+            <w:tcBorders>
+              <w:bottom w:val="single" w:sz="4" w:space="0" w:color="auto"/>
+            </w:tcBorders>
+            <w:shd w:val="clear" w:color="auto" w:fill="auto"/>
+          </w:tcPr>
+          <w:p>
+            <w:pPr>
+              <w:rPr>
+                <w:noProof/>
+              </w:rPr>
+            </w:pPr>
+          </w:p>
+        </w:tc>
+        <w:tc>
+          <w:tcPr>
+            <w:tcW w:w="952" w:type="dxa"/>
+            <w:tcBorders>
+              <w:bottom w:val="single" w:sz="4" w:space="0" w:color="auto"/>
+            </w:tcBorders>
+            <w:shd w:val="clear" w:color="auto" w:fill="auto"/>
+          </w:tcPr>
+          <w:p>
+            <w:pPr>
+              <w:rPr>
+                <w:noProof/>
+              </w:rPr>
+            </w:pPr>
+          </w:p>
+        </w:tc>
+        <w:tc>
+          <w:tcPr>
+            <w:tcW w:w="1446" w:type="dxa"/>
+            <w:tcBorders>
+              <w:bottom w:val="single" w:sz="4" w:space="0" w:color="auto"/>
+            </w:tcBorders>
+            <w:shd w:val="clear" w:color="auto" w:fill="auto"/>
+          </w:tcPr>
+          <w:p>
+            <w:pPr>
+              <w:rPr>
+                <w:noProof/>
+              </w:rPr>
+            </w:pPr>
+          </w:p>
+        </w:tc>
+        <w:tc>
+          <w:tcPr>
+            <w:tcW w:w="1396" w:type="dxa"/>
+            <w:tcBorders>
+              <w:bottom w:val="single" w:sz="4" w:space="0" w:color="auto"/>
+            </w:tcBorders>
+            <w:shd w:val="clear" w:color="auto" w:fill="auto"/>
+          </w:tcPr>
+          <w:p>
+            <w:pPr>
+              <w:rPr>
+                <w:noProof/>
+              </w:rPr>
+            </w:pPr>
+          </w:p>
+        </w:tc>
+        <w:tc>
+          <w:tcPr>
+            <w:tcW w:w="1185" w:type="dxa"/>
+            <w:tcBorders>
+              <w:bottom w:val="single" w:sz="4" w:space="0" w:color="auto"/>
+            </w:tcBorders>
+            <w:shd w:val="clear" w:color="auto" w:fill="auto"/>
+          </w:tcPr>
+          <w:p>
+            <w:pPr>
+              <w:rPr>
+                <w:noProof/>
+              </w:rPr>
+            </w:pPr>
+          </w:p>
+        </w:tc>
+        <w:tc>
+          <w:tcPr>
+            <w:tcW w:w="1263" w:type="dxa"/>
+            <w:tcBorders>
+              <w:bottom w:val="single" w:sz="4" w:space="0" w:color="auto"/>
+            </w:tcBorders>
+          </w:tcPr>
+          <w:p>
+            <w:pPr>
+              <w:rPr>
+                <w:noProof/>
+              </w:rPr>
+            </w:pPr>
+          </w:p>
+        </w:tc>
+        <w:tc>
+          <w:tcPr>
+            <w:tcW w:w="1079" w:type="dxa"/>
+            <w:tcBorders>
+              <w:bottom w:val="single" w:sz="4" w:space="0" w:color="auto"/>
+            </w:tcBorders>
+          </w:tcPr>
+          <w:p>
+            <w:pPr>
+              <w:rPr>
+                <w:noProof/>
+              </w:rPr>
+            </w:pPr>
+          </w:p>
+        </w:tc>
+        <w:tc>
+          <w:tcPr>
+            <w:tcW w:w="1270" w:type="dxa"/>
+            <w:tcBorders>
+              <w:bottom w:val="single" w:sz="4" w:space="0" w:color="auto"/>
+            </w:tcBorders>
+            <w:shd w:val="clear" w:color="auto" w:fill="auto"/>
+          </w:tcPr>
+          <w:p>
+            <w:pPr>
+              <w:rPr>
+                <w:noProof/>
+              </w:rPr>
+            </w:pPr>
+          </w:p>
+        </w:tc>
+        <w:tc>
+          <w:tcPr>
+            <w:tcW w:w="1523" w:type="dxa"/>
+            <w:tcBorders>
+              <w:bottom w:val="single" w:sz="4" w:space="0" w:color="auto"/>
+            </w:tcBorders>
+            <w:shd w:val="clear" w:color="auto" w:fill="auto"/>
+          </w:tcPr>
+          <w:p>
+            <w:pPr>
+              <w:rPr>
+                <w:noProof/>
+              </w:rPr>
+            </w:pPr>
+          </w:p>
+        </w:tc>
+        <w:tc>
+          <w:tcPr>
+            <w:tcW w:w="1678" w:type="dxa"/>
+            <w:tcBorders>
+              <w:bottom w:val="single" w:sz="4" w:space="0" w:color="auto"/>
+            </w:tcBorders>
+            <w:shd w:val="clear" w:color="auto" w:fill="auto"/>
+          </w:tcPr>
+          <w:p>
+            <w:pPr>
+              <w:rPr>
+                <w:noProof/>
+              </w:rPr>
+            </w:pPr>
+          </w:p>
+        </w:tc>
+      </w:tr>
+      <w:tr>
+        <w:tc>
+          <w:tcPr>
+            <w:tcW w:w="1107" w:type="dxa"/>
+            <w:shd w:val="clear" w:color="auto" w:fill="auto"/>
+          </w:tcPr>
+          <w:p>
+            <w:pPr>
+              <w:rPr>
+                <w:noProof/>
+              </w:rPr>
+            </w:pPr>
+          </w:p>
+        </w:tc>
+        <w:tc>
+          <w:tcPr>
+            <w:tcW w:w="727" w:type="dxa"/>
+            <w:shd w:val="clear" w:color="auto" w:fill="auto"/>
+          </w:tcPr>
+          <w:p>
+            <w:pPr>
+              <w:rPr>
+                <w:noProof/>
+              </w:rPr>
+            </w:pPr>
+          </w:p>
+        </w:tc>
+        <w:tc>
+          <w:tcPr>
+            <w:tcW w:w="764" w:type="dxa"/>
+            <w:shd w:val="clear" w:color="auto" w:fill="auto"/>
+          </w:tcPr>
+          <w:p>
+            <w:pPr>
+              <w:rPr>
+                <w:noProof/>
+              </w:rPr>
+            </w:pPr>
+          </w:p>
+        </w:tc>
+        <w:tc>
+          <w:tcPr>
+            <w:tcW w:w="952" w:type="dxa"/>
+            <w:shd w:val="clear" w:color="auto" w:fill="auto"/>
+          </w:tcPr>
+          <w:p>
+            <w:pPr>
+              <w:rPr>
+                <w:noProof/>
+              </w:rPr>
+            </w:pPr>
+          </w:p>
+        </w:tc>
+        <w:tc>
+          <w:tcPr>
+            <w:tcW w:w="1446" w:type="dxa"/>
+            <w:shd w:val="clear" w:color="auto" w:fill="auto"/>
+          </w:tcPr>
+          <w:p>
+            <w:pPr>
+              <w:rPr>
+                <w:noProof/>
+              </w:rPr>
+            </w:pPr>
+          </w:p>
+        </w:tc>
+        <w:tc>
+          <w:tcPr>
+            <w:tcW w:w="1396" w:type="dxa"/>
+            <w:shd w:val="clear" w:color="auto" w:fill="auto"/>
+          </w:tcPr>
+          <w:p>
+            <w:pPr>
+              <w:rPr>
+                <w:noProof/>
+              </w:rPr>
+            </w:pPr>
+          </w:p>
+        </w:tc>
+        <w:tc>
+          <w:tcPr>
+            <w:tcW w:w="1185" w:type="dxa"/>
+            <w:shd w:val="clear" w:color="auto" w:fill="auto"/>
+          </w:tcPr>
+          <w:p>
+            <w:pPr>
+              <w:rPr>
+                <w:noProof/>
+              </w:rPr>
+            </w:pPr>
+          </w:p>
+        </w:tc>
+        <w:tc>
+          <w:tcPr>
+            <w:tcW w:w="1263" w:type="dxa"/>
+          </w:tcPr>
+          <w:p>
+            <w:pPr>
+              <w:rPr>
+                <w:noProof/>
+              </w:rPr>
+            </w:pPr>
+          </w:p>
+        </w:tc>
+        <w:tc>
+          <w:tcPr>
+            <w:tcW w:w="1079" w:type="dxa"/>
+          </w:tcPr>
+          <w:p>
+            <w:pPr>
+              <w:rPr>
+                <w:noProof/>
+              </w:rPr>
+            </w:pPr>
+          </w:p>
+        </w:tc>
+        <w:tc>
+          <w:tcPr>
+            <w:tcW w:w="1270" w:type="dxa"/>
+            <w:shd w:val="clear" w:color="auto" w:fill="auto"/>
+          </w:tcPr>
+          <w:p>
+            <w:pPr>
+              <w:rPr>
+                <w:noProof/>
+              </w:rPr>
+            </w:pPr>
+          </w:p>
+        </w:tc>
+        <w:tc>
+          <w:tcPr>
+            <w:tcW w:w="1523" w:type="dxa"/>
+            <w:shd w:val="clear" w:color="auto" w:fill="auto"/>
+          </w:tcPr>
+          <w:p>
+            <w:pPr>
+              <w:rPr>
+                <w:noProof/>
+              </w:rPr>
+            </w:pPr>
+          </w:p>
+        </w:tc>
+        <w:tc>
+          <w:tcPr>
+            <w:tcW w:w="1678" w:type="dxa"/>
+            <w:shd w:val="clear" w:color="auto" w:fill="auto"/>
+          </w:tcPr>
+          <w:p>
+            <w:pPr>
+              <w:rPr>
+                <w:noProof/>
+              </w:rPr>
+            </w:pPr>
+          </w:p>
+        </w:tc>
+      </w:tr>
+      <w:tr>
+        <w:tc>
+          <w:tcPr>
+            <w:tcW w:w="1107" w:type="dxa"/>
+            <w:tcBorders>
+              <w:bottom w:val="single" w:sz="4" w:space="0" w:color="auto"/>
+            </w:tcBorders>
+            <w:shd w:val="clear" w:color="auto" w:fill="auto"/>
+          </w:tcPr>
+          <w:p>
+            <w:pPr>
+              <w:rPr>
+                <w:noProof/>
+              </w:rPr>
+            </w:pPr>
+          </w:p>
+        </w:tc>
+        <w:tc>
+          <w:tcPr>
+            <w:tcW w:w="727" w:type="dxa"/>
+            <w:tcBorders>
+              <w:bottom w:val="single" w:sz="4" w:space="0" w:color="auto"/>
+            </w:tcBorders>
+            <w:shd w:val="clear" w:color="auto" w:fill="auto"/>
+          </w:tcPr>
+          <w:p>
+            <w:pPr>
+              <w:rPr>
+                <w:noProof/>
+              </w:rPr>
+            </w:pPr>
+          </w:p>
+        </w:tc>
+        <w:tc>
+          <w:tcPr>
+            <w:tcW w:w="764" w:type="dxa"/>
+            <w:tcBorders>
+              <w:bottom w:val="single" w:sz="4" w:space="0" w:color="auto"/>
+            </w:tcBorders>
+            <w:shd w:val="clear" w:color="auto" w:fill="auto"/>
+          </w:tcPr>
+          <w:p>
+            <w:pPr>
+              <w:rPr>
+                <w:noProof/>
+              </w:rPr>
+            </w:pPr>
+          </w:p>
+        </w:tc>
+        <w:tc>
+          <w:tcPr>
+            <w:tcW w:w="952" w:type="dxa"/>
+            <w:tcBorders>
+              <w:bottom w:val="single" w:sz="4" w:space="0" w:color="auto"/>
+            </w:tcBorders>
+            <w:shd w:val="clear" w:color="auto" w:fill="auto"/>
+          </w:tcPr>
+          <w:p>
+            <w:pPr>
+              <w:rPr>
+                <w:noProof/>
+              </w:rPr>
+            </w:pPr>
+          </w:p>
+        </w:tc>
+        <w:tc>
+          <w:tcPr>
+            <w:tcW w:w="1446" w:type="dxa"/>
+            <w:tcBorders>
+              <w:bottom w:val="single" w:sz="4" w:space="0" w:color="auto"/>
+            </w:tcBorders>
+            <w:shd w:val="clear" w:color="auto" w:fill="auto"/>
+          </w:tcPr>
+          <w:p>
+            <w:pPr>
+              <w:rPr>
+                <w:noProof/>
+              </w:rPr>
+            </w:pPr>
+          </w:p>
+        </w:tc>
+        <w:tc>
+          <w:tcPr>
+            <w:tcW w:w="1396" w:type="dxa"/>
+            <w:tcBorders>
+              <w:bottom w:val="single" w:sz="4" w:space="0" w:color="auto"/>
+            </w:tcBorders>
+            <w:shd w:val="clear" w:color="auto" w:fill="auto"/>
+          </w:tcPr>
+          <w:p>
+            <w:pPr>
+              <w:rPr>
+                <w:noProof/>
+              </w:rPr>
+            </w:pPr>
+          </w:p>
+        </w:tc>
+        <w:tc>
+          <w:tcPr>
+            <w:tcW w:w="1185" w:type="dxa"/>
+            <w:tcBorders>
+              <w:bottom w:val="single" w:sz="4" w:space="0" w:color="auto"/>
+            </w:tcBorders>
+            <w:shd w:val="clear" w:color="auto" w:fill="auto"/>
+          </w:tcPr>
+          <w:p>
+            <w:pPr>
+              <w:rPr>
+                <w:noProof/>
+              </w:rPr>
+            </w:pPr>
+          </w:p>
+        </w:tc>
+        <w:tc>
+          <w:tcPr>
+            <w:tcW w:w="1263" w:type="dxa"/>
+            <w:tcBorders>
+              <w:bottom w:val="single" w:sz="4" w:space="0" w:color="auto"/>
+            </w:tcBorders>
+          </w:tcPr>
+          <w:p>
+            <w:pPr>
+              <w:rPr>
+                <w:noProof/>
+              </w:rPr>
+            </w:pPr>
+          </w:p>
+        </w:tc>
+        <w:tc>
+          <w:tcPr>
+            <w:tcW w:w="1079" w:type="dxa"/>
+            <w:tcBorders>
+              <w:bottom w:val="single" w:sz="4" w:space="0" w:color="auto"/>
+            </w:tcBorders>
+          </w:tcPr>
+          <w:p>
+            <w:pPr>
+              <w:rPr>
+                <w:noProof/>
+              </w:rPr>
+            </w:pPr>
+          </w:p>
+        </w:tc>
+        <w:tc>
+          <w:tcPr>
+            <w:tcW w:w="1270" w:type="dxa"/>
+            <w:tcBorders>
+              <w:bottom w:val="single" w:sz="4" w:space="0" w:color="auto"/>
+            </w:tcBorders>
+            <w:shd w:val="clear" w:color="auto" w:fill="auto"/>
+          </w:tcPr>
+          <w:p>
+            <w:pPr>
+              <w:rPr>
+                <w:noProof/>
+              </w:rPr>
+            </w:pPr>
+          </w:p>
+        </w:tc>
+        <w:tc>
+          <w:tcPr>
+            <w:tcW w:w="1523" w:type="dxa"/>
+            <w:tcBorders>
+              <w:bottom w:val="single" w:sz="4" w:space="0" w:color="auto"/>
+            </w:tcBorders>
+            <w:shd w:val="clear" w:color="auto" w:fill="auto"/>
+          </w:tcPr>
+          <w:p>
+            <w:pPr>
+              <w:rPr>
+                <w:noProof/>
+              </w:rPr>
+            </w:pPr>
+          </w:p>
+        </w:tc>
+        <w:tc>
+          <w:tcPr>
+            <w:tcW w:w="1678" w:type="dxa"/>
+            <w:tcBorders>
+              <w:bottom w:val="single" w:sz="4" w:space="0" w:color="auto"/>
+            </w:tcBorders>
+            <w:shd w:val="clear" w:color="auto" w:fill="auto"/>
+          </w:tcPr>
+          <w:p>
+            <w:pPr>
+              <w:rPr>
+                <w:noProof/>
+              </w:rPr>
+            </w:pPr>
+          </w:p>
+        </w:tc>
+      </w:tr>
+      <w:tr>
+        <w:tc>
+          <w:tcPr>
+            <w:tcW w:w="1107" w:type="dxa"/>
+            <w:shd w:val="clear" w:color="auto" w:fill="auto"/>
+          </w:tcPr>
+          <w:p>
+            <w:pPr>
+              <w:rPr>
+                <w:noProof/>
+              </w:rPr>
+            </w:pPr>
+          </w:p>
+        </w:tc>
+        <w:tc>
+          <w:tcPr>
+            <w:tcW w:w="727" w:type="dxa"/>
+            <w:shd w:val="clear" w:color="auto" w:fill="auto"/>
+          </w:tcPr>
+          <w:p>
+            <w:pPr>
+              <w:rPr>
+                <w:noProof/>
+              </w:rPr>
+            </w:pPr>
+          </w:p>
+        </w:tc>
+        <w:tc>
+          <w:tcPr>
+            <w:tcW w:w="764" w:type="dxa"/>
+            <w:shd w:val="clear" w:color="auto" w:fill="auto"/>
+          </w:tcPr>
+          <w:p>
+            <w:pPr>
+              <w:rPr>
+                <w:noProof/>
+              </w:rPr>
+            </w:pPr>
+          </w:p>
+        </w:tc>
+        <w:tc>
+          <w:tcPr>
+            <w:tcW w:w="952" w:type="dxa"/>
+            <w:shd w:val="clear" w:color="auto" w:fill="auto"/>
+          </w:tcPr>
+          <w:p>
+            <w:pPr>
+              <w:rPr>
+                <w:noProof/>
+              </w:rPr>
+            </w:pPr>
+          </w:p>
+        </w:tc>
+        <w:tc>
+          <w:tcPr>
+            <w:tcW w:w="1446" w:type="dxa"/>
+            <w:shd w:val="clear" w:color="auto" w:fill="auto"/>
+          </w:tcPr>
+          <w:p>
+            <w:pPr>
+              <w:rPr>
+                <w:noProof/>
+              </w:rPr>
+            </w:pPr>
+          </w:p>
+        </w:tc>
+        <w:tc>
+          <w:tcPr>
+            <w:tcW w:w="1396" w:type="dxa"/>
+            <w:shd w:val="clear" w:color="auto" w:fill="auto"/>
+          </w:tcPr>
+          <w:p>
+            <w:pPr>
+              <w:rPr>
+                <w:noProof/>
+              </w:rPr>
+            </w:pPr>
+          </w:p>
+        </w:tc>
+        <w:tc>
+          <w:tcPr>
+            <w:tcW w:w="1185" w:type="dxa"/>
+            <w:shd w:val="clear" w:color="auto" w:fill="auto"/>
+          </w:tcPr>
+          <w:p>
+            <w:pPr>
+              <w:rPr>
+                <w:noProof/>
+              </w:rPr>
+            </w:pPr>
+          </w:p>
+        </w:tc>
+        <w:tc>
+          <w:tcPr>
+            <w:tcW w:w="1263" w:type="dxa"/>
+          </w:tcPr>
+          <w:p>
+            <w:pPr>
+              <w:rPr>
+                <w:noProof/>
+              </w:rPr>
+            </w:pPr>
+          </w:p>
+        </w:tc>
+        <w:tc>
+          <w:tcPr>
+            <w:tcW w:w="1079" w:type="dxa"/>
+          </w:tcPr>
+          <w:p>
+            <w:pPr>
+              <w:rPr>
+                <w:noProof/>
+              </w:rPr>
+            </w:pPr>
+          </w:p>
+        </w:tc>
+        <w:tc>
+          <w:tcPr>
+            <w:tcW w:w="1270" w:type="dxa"/>
+            <w:shd w:val="clear" w:color="auto" w:fill="auto"/>
+          </w:tcPr>
+          <w:p>
+            <w:pPr>
+              <w:rPr>
+                <w:noProof/>
+              </w:rPr>
+            </w:pPr>
+          </w:p>
+        </w:tc>
+        <w:tc>
+          <w:tcPr>
+            <w:tcW w:w="1523" w:type="dxa"/>
+            <w:shd w:val="clear" w:color="auto" w:fill="auto"/>
+          </w:tcPr>
+          <w:p>
+            <w:pPr>
+              <w:rPr>
+                <w:noProof/>
+              </w:rPr>
+            </w:pPr>
+          </w:p>
+        </w:tc>
+        <w:tc>
+          <w:tcPr>
+            <w:tcW w:w="1678" w:type="dxa"/>
+            <w:shd w:val="clear" w:color="auto" w:fill="auto"/>
+          </w:tcPr>
+          <w:p>
+            <w:pPr>
+              <w:rPr>
+                <w:noProof/>
+              </w:rPr>
+            </w:pPr>
+          </w:p>
+        </w:tc>
+      </w:tr>
+      <w:tr>
+        <w:tc>
+          <w:tcPr>
+            <w:tcW w:w="1107" w:type="dxa"/>
+            <w:shd w:val="clear" w:color="auto" w:fill="auto"/>
+          </w:tcPr>
+          <w:p>
+            <w:pPr>
+              <w:rPr>
+                <w:noProof/>
+              </w:rPr>
+            </w:pPr>
+          </w:p>
+        </w:tc>
+        <w:tc>
+          <w:tcPr>
+            <w:tcW w:w="727" w:type="dxa"/>
+            <w:shd w:val="clear" w:color="auto" w:fill="auto"/>
+          </w:tcPr>
+          <w:p>
+            <w:pPr>
+              <w:rPr>
+                <w:noProof/>
+              </w:rPr>
+            </w:pPr>
+          </w:p>
+        </w:tc>
+        <w:tc>
+          <w:tcPr>
+            <w:tcW w:w="764" w:type="dxa"/>
+            <w:shd w:val="clear" w:color="auto" w:fill="auto"/>
+          </w:tcPr>
+          <w:p>
+            <w:pPr>
+              <w:rPr>
+                <w:noProof/>
+              </w:rPr>
+            </w:pPr>
+          </w:p>
+        </w:tc>
+        <w:tc>
+          <w:tcPr>
+            <w:tcW w:w="952" w:type="dxa"/>
+            <w:shd w:val="clear" w:color="auto" w:fill="auto"/>
+          </w:tcPr>
+          <w:p>
+            <w:pPr>
+              <w:rPr>
+                <w:noProof/>
+              </w:rPr>
+            </w:pPr>
+          </w:p>
+        </w:tc>
+        <w:tc>
+          <w:tcPr>
+            <w:tcW w:w="1446" w:type="dxa"/>
+            <w:shd w:val="clear" w:color="auto" w:fill="auto"/>
+          </w:tcPr>
+          <w:p>
+            <w:pPr>
+              <w:rPr>
+                <w:noProof/>
+              </w:rPr>
+            </w:pPr>
+          </w:p>
+        </w:tc>
+        <w:tc>
+          <w:tcPr>
+            <w:tcW w:w="1396" w:type="dxa"/>
+            <w:shd w:val="clear" w:color="auto" w:fill="auto"/>
+          </w:tcPr>
+          <w:p>
+            <w:pPr>
+              <w:rPr>
+                <w:noProof/>
+              </w:rPr>
+            </w:pPr>
+          </w:p>
+        </w:tc>
+        <w:tc>
+          <w:tcPr>
+            <w:tcW w:w="1185" w:type="dxa"/>
+            <w:shd w:val="clear" w:color="auto" w:fill="auto"/>
+          </w:tcPr>
+          <w:p>
+            <w:pPr>
+              <w:rPr>
+                <w:noProof/>
+              </w:rPr>
+            </w:pPr>
+          </w:p>
+        </w:tc>
+        <w:tc>
+          <w:tcPr>
+            <w:tcW w:w="1263" w:type="dxa"/>
+          </w:tcPr>
+          <w:p>
+            <w:pPr>
+              <w:rPr>
+                <w:noProof/>
+              </w:rPr>
+            </w:pPr>
+          </w:p>
+        </w:tc>
+        <w:tc>
+          <w:tcPr>
+            <w:tcW w:w="1079" w:type="dxa"/>
+          </w:tcPr>
+          <w:p>
+            <w:pPr>
+              <w:rPr>
+                <w:noProof/>
+              </w:rPr>
+            </w:pPr>
+          </w:p>
+        </w:tc>
+        <w:tc>
+          <w:tcPr>
+            <w:tcW w:w="1270" w:type="dxa"/>
+            <w:shd w:val="clear" w:color="auto" w:fill="auto"/>
+          </w:tcPr>
+          <w:p>
+            <w:pPr>
+              <w:rPr>
+                <w:noProof/>
+              </w:rPr>
+            </w:pPr>
+          </w:p>
+        </w:tc>
+        <w:tc>
+          <w:tcPr>
+            <w:tcW w:w="1523" w:type="dxa"/>
+            <w:shd w:val="clear" w:color="auto" w:fill="auto"/>
+          </w:tcPr>
+          <w:p>
+            <w:pPr>
+              <w:rPr>
+                <w:noProof/>
+              </w:rPr>
+            </w:pPr>
+          </w:p>
+        </w:tc>
+        <w:tc>
+          <w:tcPr>
+            <w:tcW w:w="1678" w:type="dxa"/>
+            <w:shd w:val="clear" w:color="auto" w:fill="auto"/>
+          </w:tcPr>
+          <w:p>
+            <w:pPr>
+              <w:rPr>
+                <w:noProof/>
+              </w:rPr>
+            </w:pPr>
+          </w:p>
+        </w:tc>
+      </w:tr>
+    </w:tbl>
+    <w:p>
+      <w:pPr>
+        <w:rPr>
+          <w:noProof/>
+        </w:rPr>
+      </w:pPr>
+      <w:r>
+        <w:rPr>
+          <w:noProof/>
+        </w:rPr>
+        <mc:AlternateContent>
+          <mc:Choice Requires="wps">
+            <w:drawing>
+              <wp:anchor distT="0" distB="0" distL="114300" distR="114300" simplePos="0" relativeHeight="251701248" behindDoc="0" locked="0" layoutInCell="1" allowOverlap="1" wp14:anchorId="289EA363" wp14:editId="410A2FD7">
+                <wp:simplePos x="0" y="0"/>
+                <wp:positionH relativeFrom="column">
+                  <wp:posOffset>2050888</wp:posOffset>
+                </wp:positionH>
+                <wp:positionV relativeFrom="paragraph">
+                  <wp:posOffset>192405</wp:posOffset>
+                </wp:positionV>
+                <wp:extent cx="742300" cy="155819"/>
+                <wp:effectExtent l="0" t="0" r="7620" b="9525"/>
+                <wp:wrapNone/>
+                <wp:docPr id="25" name="Rounded Rectangle 25"/>
+                <wp:cNvGraphicFramePr/>
+                <a:graphic xmlns:a="http://schemas.openxmlformats.org/drawingml/2006/main">
+                  <a:graphicData uri="http://schemas.microsoft.com/office/word/2010/wordprocessingShape">
+                    <wps:wsp>
+                      <wps:cNvSpPr/>
+                      <wps:spPr>
+                        <a:xfrm>
+                          <a:off x="0" y="0"/>
+                          <a:ext cx="742300" cy="155819"/>
+                        </a:xfrm>
+                        <a:prstGeom prst="roundRect">
+                          <a:avLst/>
+                        </a:prstGeom>
+                        <a:noFill/>
+                        <a:ln>
+                          <a:solidFill>
+                            <a:schemeClr val="tx1"/>
+                          </a:solidFill>
+                        </a:ln>
+                      </wps:spPr>
+                      <wps:style>
+                        <a:lnRef idx="2">
+                          <a:schemeClr val="accent6"/>
+                        </a:lnRef>
+                        <a:fillRef idx="1">
+                          <a:schemeClr val="lt1"/>
+                        </a:fillRef>
+                        <a:effectRef idx="0">
+                          <a:schemeClr val="accent6"/>
+                        </a:effectRef>
+                        <a:fontRef idx="minor">
+                          <a:schemeClr val="dk1"/>
+                        </a:fontRef>
+                      </wps:style>
+                      <wps:bodyPr rot="0" spcFirstLastPara="0" vertOverflow="overflow" horzOverflow="overflow" vert="horz" wrap="square" lIns="91440" tIns="45720" rIns="91440" bIns="45720" numCol="1" spcCol="0" rtlCol="0" fromWordArt="0" anchor="ctr" anchorCtr="0" forceAA="0" compatLnSpc="1">
+                        <a:prstTxWarp prst="textNoShape">
+                          <a:avLst/>
+                        </a:prstTxWarp>
+                        <a:noAutofit/>
+                      </wps:bodyPr>
+                    </wps:wsp>
+                  </a:graphicData>
+                </a:graphic>
+                <wp14:sizeRelH relativeFrom="margin">
+                  <wp14:pctWidth>0</wp14:pctWidth>
+                </wp14:sizeRelH>
+                <wp14:sizeRelV relativeFrom="margin">
+                  <wp14:pctHeight>0</wp14:pctHeight>
+                </wp14:sizeRelV>
+              </wp:anchor>
+            </w:drawing>
+          </mc:Choice>
+          <mc:Fallback>
+            <w:pict>
+              <v:roundrect w14:anchorId="0B7AF804" id="Rounded Rectangle 25" o:spid="_x0000_s1026" style="position:absolute;margin-left:161.5pt;margin-top:15.15pt;width:58.45pt;height:12.25pt;z-index:251701248;visibility:visible;mso-wrap-style:square;mso-width-percent:0;mso-height-percent:0;mso-wrap-distance-left:9pt;mso-wrap-distance-top:0;mso-wrap-distance-right:9pt;mso-wrap-distance-bottom:0;mso-position-horizontal:absolute;mso-position-horizontal-relative:text;mso-position-vertical:absolute;mso-position-vertical-relative:text;mso-width-percent:0;mso-height-percent:0;mso-width-relative:margin;mso-height-relative:margin;v-text-anchor:middle" arcsize="10923f" o:gfxdata="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" filled="f" strokecolor="black [3213]" strokeweight="1pt">
+                <v:stroke joinstyle="miter"/>
+              </v:roundrect>
+            </w:pict>
+          </mc:Fallback>
+        </mc:AlternateContent>
+      </w:r>
+    </w:p>
+    <w:p>
+      <w:pPr>
+        <w:rPr>
+          <w:b/>
+          <w:noProof/>
+        </w:rPr>
+      </w:pPr>
+      <w:r>
+        <w:rPr>
+          <w:b/>
+          <w:noProof/>
+        </w:rPr>
+        <w:t xml:space="preserve">Assessment </w:t>
+      </w:r>
+      <w:r>
+        <w:rPr>
+          <w:b/>
+          <w:noProof/>
+        </w:rPr>
+        <w:t>Information</w:t>
+      </w:r>
+      <w:r>
+        <w:rPr>
+          <w:b/>
+          <w:noProof/>
+        </w:rPr>
+        <w:t xml:space="preserve"> </w:t>
+      </w:r>
+      <w:r>
+        <w:rPr>
+          <w:b/>
+          <w:noProof/>
+        </w:rPr>
+        <w:t>Results</w:t>
+      </w:r>
+      <w:r>
+        <w:rPr>
+          <w:b/>
+          <w:noProof/>
+        </w:rPr>
+        <w:t xml:space="preserve"> show/hide</w:t>
+      </w:r>
+    </w:p>
+    <w:p>
+      <w:pPr>
+        <w:rPr>
+          <w:noProof/>
+        </w:rPr>
+      </w:pPr>
+    </w:p>
+    <w:p>
+      <w:pPr>
+        <w:rPr>
+          <w:noProof/>
+        </w:rPr>
+      </w:pPr>
+      <w:r>
+        <w:rPr>
+          <w:noProof/>
+        </w:rPr>
+        <w:t>If no results, returns “No results in the Session information database”</w:t>
+      </w:r>
+    </w:p>
+    <w:p>
+      <w:pPr>
+        <w:rPr>
+          <w:noProof/>
+        </w:rPr>
+      </w:pPr>
+    </w:p>
+    <w:tbl>
+      <w:tblPr>
+        <w:tblStyle w:val="TableGrid"/>
+        <w:tblW w:w="0" w:type="auto"/>
+        <w:tblLook w:val="04A0" w:firstRow="1" w:lastRow="0" w:firstColumn="1" w:lastColumn="0" w:noHBand="0" w:noVBand="1"/>
+      </w:tblPr>
+      <w:tblGrid>
+        <w:gridCol w:w="1135"/>
+        <w:gridCol w:w="1447"/>
+        <w:gridCol w:w="1394"/>
+        <w:gridCol w:w="1394"/>
+        <w:gridCol w:w="1232"/>
+        <w:gridCol w:w="1403"/>
+        <w:gridCol w:w="1552"/>
+        <w:gridCol w:w="1526"/>
+        <w:gridCol w:w="1565"/>
+        <w:gridCol w:w="1742"/>
+      </w:tblGrid>
+      <w:tr>
+        <w:tc>
+          <w:tcPr>
             <w:tcW w:w="1302" w:type="dxa"/>
-            <w:shd w:val="clear" w:color="auto" w:fill="F4B083" w:themeFill="accent2" w:themeFillTint="99"/>
-          </w:tcPr>
-          <w:p>
-            <w:pPr>
-              <w:rPr>
-                <w:noProof/>
-              </w:rPr>
-            </w:pPr>
+            <w:shd w:val="clear" w:color="auto" w:fill="auto"/>
+          </w:tcPr>
+          <w:p>
+            <w:pPr>
+              <w:rPr>
+                <w:b/>
+                <w:noProof/>
+              </w:rPr>
+            </w:pPr>
+            <w:r>
+              <w:rPr>
+                <w:b/>
+                <w:noProof/>
+              </w:rPr>
+              <w:t>Course name</w:t>
+            </w:r>
+          </w:p>
+          <w:p>
+            <w:pPr>
+              <w:rPr>
+                <w:b/>
+                <w:noProof/>
+              </w:rPr>
+            </w:pPr>
+            <w:r>
+              <w:rPr>
+                <w:b/>
+                <w:noProof/>
+              </w:rPr>
+              <w:drawing>
+                <wp:inline distT="0" distB="0" distL="0" distR="0" wp14:anchorId="0EA8109A" wp14:editId="6091AFB2">
+                  <wp:extent cx="233916" cy="233916"/>
+                  <wp:effectExtent l="0" t="0" r="0" b="0"/>
+                  <wp:docPr id="39" name="Graphic 39" descr="Filter"/>
+                  <wp:cNvGraphicFramePr>
+                    <a:graphicFrameLocks xmlns:a="http://schemas.openxmlformats.org/drawingml/2006/main" noChangeAspect="1"/>
+                  </wp:cNvGraphicFramePr>
+                  <a:graphic xmlns:a="http://schemas.openxmlformats.org/drawingml/2006/main">
+                    <a:graphicData uri="http://schemas.openxmlformats.org/drawingml/2006/picture">
+                      <pic:pic xmlns:pic="http://schemas.openxmlformats.org/drawingml/2006/picture">
+                        <pic:nvPicPr>
+                          <pic:cNvPr id="31" name="mediafile_8PYkmh.svg"/>
+                          <pic:cNvPicPr/>
+                        </pic:nvPicPr>
+                        <pic:blipFill>
+                          <a:blip r:embed="rId4" cstate="print">
+                            <a:extLst>
+                              <a:ext uri="{28A0092B-C50C-407E-A947-70E740481C1C}">
+                                <a14:useLocalDpi xmlns:a14="http://schemas.microsoft.com/office/drawing/2010/main" val="0"/>
+                              </a:ext>
+                              <a:ext uri="{96DAC541-7B7A-43D3-8B79-37D633B846F1}">
+                                <asvg:svgBlip xmlns:asvg="http://schemas.microsoft.com/office/drawing/2016/SVG/main" r:embed="rId5"/>
+                              </a:ext>
+                            </a:extLst>
+                          </a:blip>
+                          <a:stretch>
+                            <a:fillRect/>
+                          </a:stretch>
+                        </pic:blipFill>
+                        <pic:spPr>
+                          <a:xfrm>
+                            <a:off x="0" y="0"/>
+                            <a:ext cx="242258" cy="242258"/>
+                          </a:xfrm>
+                          <a:prstGeom prst="rect">
+                            <a:avLst/>
+                          </a:prstGeom>
+                        </pic:spPr>
+                      </pic:pic>
+                    </a:graphicData>
+                  </a:graphic>
+                </wp:inline>
+              </w:drawing>
+            </w:r>
           </w:p>
         </w:tc>
         <w:tc>
           <w:tcPr>
             <w:tcW w:w="755" w:type="dxa"/>
-            <w:shd w:val="clear" w:color="auto" w:fill="F4B083" w:themeFill="accent2" w:themeFillTint="99"/>
-          </w:tcPr>
-          <w:p>
-            <w:pPr>
-              <w:rPr>
-                <w:noProof/>
-              </w:rPr>
-            </w:pPr>
+            <w:shd w:val="clear" w:color="auto" w:fill="auto"/>
+          </w:tcPr>
+          <w:p>
+            <w:pPr>
+              <w:rPr>
+                <w:b/>
+                <w:noProof/>
+              </w:rPr>
+            </w:pPr>
+            <w:r>
+              <w:rPr>
+                <w:b/>
+                <w:noProof/>
+              </w:rPr>
+              <w:t>Course Instructor(s)</w:t>
+            </w:r>
           </w:p>
         </w:tc>
         <w:tc>
           <w:tcPr>
             <w:tcW w:w="836" w:type="dxa"/>
-            <w:shd w:val="clear" w:color="auto" w:fill="F4B083" w:themeFill="accent2" w:themeFillTint="99"/>
-          </w:tcPr>
-          <w:p>
-            <w:pPr>
-              <w:rPr>
-                <w:noProof/>
-              </w:rPr>
-            </w:pPr>
+            <w:shd w:val="clear" w:color="auto" w:fill="auto"/>
+          </w:tcPr>
+          <w:p>
+            <w:pPr>
+              <w:rPr>
+                <w:b/>
+                <w:noProof/>
+              </w:rPr>
+            </w:pPr>
+            <w:r>
+              <w:rPr>
+                <w:b/>
+                <w:noProof/>
+              </w:rPr>
+              <w:t>Assessment Title</w:t>
+            </w:r>
           </w:p>
         </w:tc>
         <w:tc>
           <w:tcPr>
             <w:tcW w:w="1010" w:type="dxa"/>
-            <w:shd w:val="clear" w:color="auto" w:fill="F4B083" w:themeFill="accent2" w:themeFillTint="99"/>
-          </w:tcPr>
-          <w:p>
-            <w:pPr>
-              <w:rPr>
-                <w:noProof/>
-              </w:rPr>
-            </w:pPr>
+          </w:tcPr>
+          <w:p>
+            <w:pPr>
+              <w:rPr>
+                <w:b/>
+                <w:noProof/>
+              </w:rPr>
+            </w:pPr>
+            <w:r>
+              <w:rPr>
+                <w:b/>
+                <w:noProof/>
+              </w:rPr>
+              <w:t xml:space="preserve">Assessment </w:t>
+            </w:r>
+            <w:r>
+              <w:rPr>
+                <w:b/>
+                <w:noProof/>
+              </w:rPr>
+              <w:t>Type</w:t>
+            </w:r>
+          </w:p>
+          <w:p>
+            <w:pPr>
+              <w:rPr>
+                <w:b/>
+                <w:noProof/>
+              </w:rPr>
+            </w:pPr>
+            <w:r>
+              <w:rPr>
+                <w:b/>
+                <w:noProof/>
+              </w:rPr>
+              <w:drawing>
+                <wp:inline distT="0" distB="0" distL="0" distR="0" wp14:anchorId="6671DAD6" wp14:editId="38E540A6">
+                  <wp:extent cx="233916" cy="233916"/>
+                  <wp:effectExtent l="0" t="0" r="0" b="0"/>
+                  <wp:docPr id="40" name="Graphic 40" descr="Filter"/>
+                  <wp:cNvGraphicFramePr>
+                    <a:graphicFrameLocks xmlns:a="http://schemas.openxmlformats.org/drawingml/2006/main" noChangeAspect="1"/>
+                  </wp:cNvGraphicFramePr>
+                  <a:graphic xmlns:a="http://schemas.openxmlformats.org/drawingml/2006/main">
+                    <a:graphicData uri="http://schemas.openxmlformats.org/drawingml/2006/picture">
+                      <pic:pic xmlns:pic="http://schemas.openxmlformats.org/drawingml/2006/picture">
+                        <pic:nvPicPr>
+                          <pic:cNvPr id="31" name="mediafile_8PYkmh.svg"/>
+                          <pic:cNvPicPr/>
+                        </pic:nvPicPr>
+                        <pic:blipFill>
+                          <a:blip r:embed="rId4" cstate="print">
+                            <a:extLst>
+                              <a:ext uri="{28A0092B-C50C-407E-A947-70E740481C1C}">
+                                <a14:useLocalDpi xmlns:a14="http://schemas.microsoft.com/office/drawing/2010/main" val="0"/>
+                              </a:ext>
+                              <a:ext uri="{96DAC541-7B7A-43D3-8B79-37D633B846F1}">
+                                <asvg:svgBlip xmlns:asvg="http://schemas.microsoft.com/office/drawing/2016/SVG/main" r:embed="rId5"/>
+                              </a:ext>
+                            </a:extLst>
+                          </a:blip>
+                          <a:stretch>
+                            <a:fillRect/>
+                          </a:stretch>
+                        </pic:blipFill>
+                        <pic:spPr>
+                          <a:xfrm>
+                            <a:off x="0" y="0"/>
+                            <a:ext cx="242258" cy="242258"/>
+                          </a:xfrm>
+                          <a:prstGeom prst="rect">
+                            <a:avLst/>
+                          </a:prstGeom>
+                        </pic:spPr>
+                      </pic:pic>
+                    </a:graphicData>
+                  </a:graphic>
+                </wp:inline>
+              </w:drawing>
+            </w:r>
           </w:p>
         </w:tc>
         <w:tc>
           <w:tcPr>
             <w:tcW w:w="1446" w:type="dxa"/>
-            <w:shd w:val="clear" w:color="auto" w:fill="F4B083" w:themeFill="accent2" w:themeFillTint="99"/>
-          </w:tcPr>
-          <w:p>
-            <w:pPr>
-              <w:rPr>
-                <w:noProof/>
-              </w:rPr>
-            </w:pPr>
+            <w:shd w:val="clear" w:color="auto" w:fill="auto"/>
+          </w:tcPr>
+          <w:p>
+            <w:pPr>
+              <w:rPr>
+                <w:b/>
+                <w:noProof/>
+              </w:rPr>
+            </w:pPr>
+            <w:r>
+              <w:rPr>
+                <w:b/>
+                <w:noProof/>
+              </w:rPr>
+              <w:t>Exam Format</w:t>
+            </w:r>
+          </w:p>
+          <w:p>
+            <w:pPr>
+              <w:rPr>
+                <w:b/>
+                <w:noProof/>
+              </w:rPr>
+            </w:pPr>
+            <w:r>
+              <w:rPr>
+                <w:b/>
+                <w:noProof/>
+              </w:rPr>
+              <w:drawing>
+                <wp:inline distT="0" distB="0" distL="0" distR="0" wp14:anchorId="7E944414" wp14:editId="1904B5A5">
+                  <wp:extent cx="233916" cy="233916"/>
+                  <wp:effectExtent l="0" t="0" r="0" b="0"/>
+                  <wp:docPr id="41" name="Graphic 41" descr="Filter"/>
+                  <wp:cNvGraphicFramePr>
+                    <a:graphicFrameLocks xmlns:a="http://schemas.openxmlformats.org/drawingml/2006/main" noChangeAspect="1"/>
+                  </wp:cNvGraphicFramePr>
+                  <a:graphic xmlns:a="http://schemas.openxmlformats.org/drawingml/2006/main">
+                    <a:graphicData uri="http://schemas.openxmlformats.org/drawingml/2006/picture">
+                      <pic:pic xmlns:pic="http://schemas.openxmlformats.org/drawingml/2006/picture">
+                        <pic:nvPicPr>
+                          <pic:cNvPr id="31" name="mediafile_8PYkmh.svg"/>
+                          <pic:cNvPicPr/>
+                        </pic:nvPicPr>
+                        <pic:blipFill>
+                          <a:blip r:embed="rId4" cstate="print">
+                            <a:extLst>
+                              <a:ext uri="{28A0092B-C50C-407E-A947-70E740481C1C}">
+                                <a14:useLocalDpi xmlns:a14="http://schemas.microsoft.com/office/drawing/2010/main" val="0"/>
+                              </a:ext>
+                              <a:ext uri="{96DAC541-7B7A-43D3-8B79-37D633B846F1}">
+                                <asvg:svgBlip xmlns:asvg="http://schemas.microsoft.com/office/drawing/2016/SVG/main" r:embed="rId5"/>
+                              </a:ext>
+                            </a:extLst>
+                          </a:blip>
+                          <a:stretch>
+                            <a:fillRect/>
+                          </a:stretch>
+                        </pic:blipFill>
+                        <pic:spPr>
+                          <a:xfrm>
+                            <a:off x="0" y="0"/>
+                            <a:ext cx="242258" cy="242258"/>
+                          </a:xfrm>
+                          <a:prstGeom prst="rect">
+                            <a:avLst/>
+                          </a:prstGeom>
+                        </pic:spPr>
+                      </pic:pic>
+                    </a:graphicData>
+                  </a:graphic>
+                </wp:inline>
+              </w:drawing>
+            </w:r>
           </w:p>
         </w:tc>
         <w:tc>
           <w:tcPr>
             <w:tcW w:w="1740" w:type="dxa"/>
-            <w:shd w:val="clear" w:color="auto" w:fill="F4B083" w:themeFill="accent2" w:themeFillTint="99"/>
-          </w:tcPr>
-          <w:p>
-            <w:pPr>
-              <w:rPr>
-                <w:noProof/>
-              </w:rPr>
-            </w:pPr>
+          </w:tcPr>
+          <w:p>
+            <w:pPr>
+              <w:rPr>
+                <w:b/>
+                <w:noProof/>
+              </w:rPr>
+            </w:pPr>
+            <w:r>
+              <w:rPr>
+                <w:b/>
+                <w:noProof/>
+              </w:rPr>
+              <w:t>Weight</w:t>
+            </w:r>
           </w:p>
         </w:tc>
         <w:tc>
           <w:tcPr>
             <w:tcW w:w="1699" w:type="dxa"/>
-            <w:shd w:val="clear" w:color="auto" w:fill="F4B083" w:themeFill="accent2" w:themeFillTint="99"/>
-          </w:tcPr>
-          <w:p>
-            <w:pPr>
-              <w:rPr>
-                <w:noProof/>
-              </w:rPr>
-            </w:pPr>
+            <w:shd w:val="clear" w:color="auto" w:fill="auto"/>
+          </w:tcPr>
+          <w:p>
+            <w:pPr>
+              <w:rPr>
+                <w:b/>
+                <w:noProof/>
+              </w:rPr>
+            </w:pPr>
+            <w:r>
+              <w:rPr>
+                <w:b/>
+                <w:noProof/>
+              </w:rPr>
+              <w:t>Cumulative</w:t>
+            </w:r>
+          </w:p>
+          <w:p>
+            <w:pPr>
+              <w:rPr>
+                <w:b/>
+                <w:noProof/>
+              </w:rPr>
+            </w:pPr>
+            <w:r>
+              <w:rPr>
+                <w:b/>
+                <w:noProof/>
+              </w:rPr>
+              <w:drawing>
+                <wp:inline distT="0" distB="0" distL="0" distR="0" wp14:anchorId="3DCBD372" wp14:editId="4F7B8505">
+                  <wp:extent cx="233916" cy="233916"/>
+                  <wp:effectExtent l="0" t="0" r="0" b="0"/>
+                  <wp:docPr id="42" name="Graphic 42" descr="Filter"/>
+                  <wp:cNvGraphicFramePr>
+                    <a:graphicFrameLocks xmlns:a="http://schemas.openxmlformats.org/drawingml/2006/main" noChangeAspect="1"/>
+                  </wp:cNvGraphicFramePr>
+                  <a:graphic xmlns:a="http://schemas.openxmlformats.org/drawingml/2006/main">
+                    <a:graphicData uri="http://schemas.openxmlformats.org/drawingml/2006/picture">
+                      <pic:pic xmlns:pic="http://schemas.openxmlformats.org/drawingml/2006/picture">
+                        <pic:nvPicPr>
+                          <pic:cNvPr id="31" name="mediafile_8PYkmh.svg"/>
+                          <pic:cNvPicPr/>
+                        </pic:nvPicPr>
+                        <pic:blipFill>
+                          <a:blip r:embed="rId4" cstate="print">
+                            <a:extLst>
+                              <a:ext uri="{28A0092B-C50C-407E-A947-70E740481C1C}">
+                                <a14:useLocalDpi xmlns:a14="http://schemas.microsoft.com/office/drawing/2010/main" val="0"/>
+                              </a:ext>
+                              <a:ext uri="{96DAC541-7B7A-43D3-8B79-37D633B846F1}">
+                                <asvg:svgBlip xmlns:asvg="http://schemas.microsoft.com/office/drawing/2016/SVG/main" r:embed="rId5"/>
+                              </a:ext>
+                            </a:extLst>
+                          </a:blip>
+                          <a:stretch>
+                            <a:fillRect/>
+                          </a:stretch>
+                        </pic:blipFill>
+                        <pic:spPr>
+                          <a:xfrm>
+                            <a:off x="0" y="0"/>
+                            <a:ext cx="242258" cy="242258"/>
+                          </a:xfrm>
+                          <a:prstGeom prst="rect">
+                            <a:avLst/>
+                          </a:prstGeom>
+                        </pic:spPr>
+                      </pic:pic>
+                    </a:graphicData>
+                  </a:graphic>
+                </wp:inline>
+              </w:drawing>
+            </w:r>
           </w:p>
         </w:tc>
         <w:tc>
           <w:tcPr>
             <w:tcW w:w="1682" w:type="dxa"/>
-            <w:shd w:val="clear" w:color="auto" w:fill="F4B083" w:themeFill="accent2" w:themeFillTint="99"/>
-          </w:tcPr>
-          <w:p>
-            <w:pPr>
-              <w:rPr>
-                <w:noProof/>
-              </w:rPr>
-            </w:pPr>
+            <w:shd w:val="clear" w:color="auto" w:fill="auto"/>
+          </w:tcPr>
+          <w:p>
+            <w:pPr>
+              <w:rPr>
+                <w:b/>
+                <w:noProof/>
+              </w:rPr>
+            </w:pPr>
+            <w:r>
+              <w:rPr>
+                <w:b/>
+                <w:noProof/>
+              </w:rPr>
+              <w:t>Due date/Exam date</w:t>
+            </w:r>
           </w:p>
         </w:tc>
         <w:tc>
           <w:tcPr>
             <w:tcW w:w="1807" w:type="dxa"/>
-            <w:shd w:val="clear" w:color="auto" w:fill="F4B083" w:themeFill="accent2" w:themeFillTint="99"/>
-          </w:tcPr>
-          <w:p>
-            <w:pPr>
-              <w:rPr>
-                <w:noProof/>
-              </w:rPr>
-            </w:pPr>
+          </w:tcPr>
+          <w:p>
+            <w:pPr>
+              <w:rPr>
+                <w:b/>
+                <w:noProof/>
+              </w:rPr>
+            </w:pPr>
+            <w:r>
+              <w:rPr>
+                <w:b/>
+                <w:noProof/>
+              </w:rPr>
+              <w:t xml:space="preserve">Tagged </w:t>
+            </w:r>
+            <w:r>
+              <w:rPr>
+                <w:b/>
+                <w:noProof/>
+              </w:rPr>
+              <w:t>C</w:t>
+            </w:r>
+            <w:r>
+              <w:rPr>
+                <w:b/>
+                <w:noProof/>
+              </w:rPr>
+              <w:t>ourse Learning Outcomes</w:t>
+            </w:r>
           </w:p>
         </w:tc>
         <w:tc>
           <w:tcPr>
             <w:tcW w:w="2113" w:type="dxa"/>
-            <w:shd w:val="clear" w:color="auto" w:fill="F4B083" w:themeFill="accent2" w:themeFillTint="99"/>
+            <w:shd w:val="clear" w:color="auto" w:fill="auto"/>
+          </w:tcPr>
+          <w:p>
+            <w:pPr>
+              <w:rPr>
+                <w:b/>
+                <w:noProof/>
+              </w:rPr>
+            </w:pPr>
+            <w:r>
+              <w:rPr>
+                <w:b/>
+                <w:noProof/>
+              </w:rPr>
+              <w:t xml:space="preserve">Session </w:t>
+            </w:r>
+            <w:r>
+              <w:rPr>
+                <w:b/>
+                <w:noProof/>
+              </w:rPr>
+              <w:t>Learning O</w:t>
+            </w:r>
+            <w:r>
+              <w:rPr>
+                <w:b/>
+                <w:noProof/>
+              </w:rPr>
+              <w:t>utcomes</w:t>
+            </w:r>
+          </w:p>
+        </w:tc>
+      </w:tr>
+      <w:tr>
+        <w:tc>
+          <w:tcPr>
+            <w:tcW w:w="1302" w:type="dxa"/>
+            <w:shd w:val="clear" w:color="auto" w:fill="auto"/>
+          </w:tcPr>
+          <w:p>
+            <w:pPr>
+              <w:rPr>
+                <w:noProof/>
+              </w:rPr>
+            </w:pPr>
+          </w:p>
+        </w:tc>
+        <w:tc>
+          <w:tcPr>
+            <w:tcW w:w="755" w:type="dxa"/>
+            <w:shd w:val="clear" w:color="auto" w:fill="auto"/>
+          </w:tcPr>
+          <w:p>
+            <w:pPr>
+              <w:rPr>
+                <w:noProof/>
+              </w:rPr>
+            </w:pPr>
+          </w:p>
+        </w:tc>
+        <w:tc>
+          <w:tcPr>
+            <w:tcW w:w="836" w:type="dxa"/>
+            <w:shd w:val="clear" w:color="auto" w:fill="auto"/>
+          </w:tcPr>
+          <w:p>
+            <w:pPr>
+              <w:rPr>
+                <w:noProof/>
+              </w:rPr>
+            </w:pPr>
+          </w:p>
+        </w:tc>
+        <w:tc>
+          <w:tcPr>
+            <w:tcW w:w="1010" w:type="dxa"/>
+            <w:shd w:val="clear" w:color="auto" w:fill="auto"/>
+          </w:tcPr>
+          <w:p>
+            <w:pPr>
+              <w:rPr>
+                <w:noProof/>
+              </w:rPr>
+            </w:pPr>
+          </w:p>
+        </w:tc>
+        <w:tc>
+          <w:tcPr>
+            <w:tcW w:w="1446" w:type="dxa"/>
+            <w:shd w:val="clear" w:color="auto" w:fill="auto"/>
+          </w:tcPr>
+          <w:p>
+            <w:pPr>
+              <w:rPr>
+                <w:noProof/>
+              </w:rPr>
+            </w:pPr>
+          </w:p>
+        </w:tc>
+        <w:tc>
+          <w:tcPr>
+            <w:tcW w:w="1740" w:type="dxa"/>
+            <w:shd w:val="clear" w:color="auto" w:fill="auto"/>
+          </w:tcPr>
+          <w:p>
+            <w:pPr>
+              <w:rPr>
+                <w:noProof/>
+              </w:rPr>
+            </w:pPr>
+          </w:p>
+        </w:tc>
+        <w:tc>
+          <w:tcPr>
+            <w:tcW w:w="1699" w:type="dxa"/>
+            <w:shd w:val="clear" w:color="auto" w:fill="auto"/>
+          </w:tcPr>
+          <w:p>
+            <w:pPr>
+              <w:rPr>
+                <w:noProof/>
+              </w:rPr>
+            </w:pPr>
+          </w:p>
+        </w:tc>
+        <w:tc>
+          <w:tcPr>
+            <w:tcW w:w="1682" w:type="dxa"/>
+            <w:shd w:val="clear" w:color="auto" w:fill="auto"/>
+          </w:tcPr>
+          <w:p>
+            <w:pPr>
+              <w:rPr>
+                <w:noProof/>
+              </w:rPr>
+            </w:pPr>
+          </w:p>
+        </w:tc>
+        <w:tc>
+          <w:tcPr>
+            <w:tcW w:w="1807" w:type="dxa"/>
+            <w:shd w:val="clear" w:color="auto" w:fill="auto"/>
+          </w:tcPr>
+          <w:p>
+            <w:pPr>
+              <w:rPr>
+                <w:noProof/>
+              </w:rPr>
+            </w:pPr>
+          </w:p>
+        </w:tc>
+        <w:tc>
+          <w:tcPr>
+            <w:tcW w:w="2113" w:type="dxa"/>
+            <w:shd w:val="clear" w:color="auto" w:fill="auto"/>
           </w:tcPr>
           <w:p>
             <w:pPr>
@@ -3646,7 +6466,7 @@
             <w:tcBorders>
               <w:bottom w:val="single" w:sz="4" w:space="0" w:color="auto"/>
             </w:tcBorders>
-            <w:shd w:val="clear" w:color="auto" w:fill="F4B083" w:themeFill="accent2" w:themeFillTint="99"/>
+            <w:shd w:val="clear" w:color="auto" w:fill="auto"/>
           </w:tcPr>
           <w:p>
             <w:pPr>
@@ -3662,7 +6482,7 @@
             <w:tcBorders>
               <w:bottom w:val="single" w:sz="4" w:space="0" w:color="auto"/>
             </w:tcBorders>
-            <w:shd w:val="clear" w:color="auto" w:fill="F4B083" w:themeFill="accent2" w:themeFillTint="99"/>
+            <w:shd w:val="clear" w:color="auto" w:fill="auto"/>
           </w:tcPr>
           <w:p>
             <w:pPr>
@@ -3678,7 +6498,7 @@
             <w:tcBorders>
               <w:bottom w:val="single" w:sz="4" w:space="0" w:color="auto"/>
             </w:tcBorders>
-            <w:shd w:val="clear" w:color="auto" w:fill="F4B083" w:themeFill="accent2" w:themeFillTint="99"/>
+            <w:shd w:val="clear" w:color="auto" w:fill="auto"/>
           </w:tcPr>
           <w:p>
             <w:pPr>
@@ -3694,7 +6514,7 @@
             <w:tcBorders>
               <w:bottom w:val="single" w:sz="4" w:space="0" w:color="auto"/>
             </w:tcBorders>
-            <w:shd w:val="clear" w:color="auto" w:fill="F4B083" w:themeFill="accent2" w:themeFillTint="99"/>
+            <w:shd w:val="clear" w:color="auto" w:fill="auto"/>
           </w:tcPr>
           <w:p>
             <w:pPr>
@@ -3710,7 +6530,7 @@
             <w:tcBorders>
               <w:bottom w:val="single" w:sz="4" w:space="0" w:color="auto"/>
             </w:tcBorders>
-            <w:shd w:val="clear" w:color="auto" w:fill="F4B083" w:themeFill="accent2" w:themeFillTint="99"/>
+            <w:shd w:val="clear" w:color="auto" w:fill="auto"/>
           </w:tcPr>
           <w:p>
             <w:pPr>
@@ -3726,7 +6546,7 @@
             <w:tcBorders>
               <w:bottom w:val="single" w:sz="4" w:space="0" w:color="auto"/>
             </w:tcBorders>
-            <w:shd w:val="clear" w:color="auto" w:fill="F4B083" w:themeFill="accent2" w:themeFillTint="99"/>
+            <w:shd w:val="clear" w:color="auto" w:fill="auto"/>
           </w:tcPr>
           <w:p>
             <w:pPr>
@@ -3742,7 +6562,7 @@
             <w:tcBorders>
               <w:bottom w:val="single" w:sz="4" w:space="0" w:color="auto"/>
             </w:tcBorders>
-            <w:shd w:val="clear" w:color="auto" w:fill="F4B083" w:themeFill="accent2" w:themeFillTint="99"/>
+            <w:shd w:val="clear" w:color="auto" w:fill="auto"/>
           </w:tcPr>
           <w:p>
             <w:pPr>
@@ -3758,7 +6578,7 @@
             <w:tcBorders>
               <w:bottom w:val="single" w:sz="4" w:space="0" w:color="auto"/>
             </w:tcBorders>
-            <w:shd w:val="clear" w:color="auto" w:fill="F4B083" w:themeFill="accent2" w:themeFillTint="99"/>
+            <w:shd w:val="clear" w:color="auto" w:fill="auto"/>
           </w:tcPr>
           <w:p>
             <w:pPr>
@@ -3774,7 +6594,7 @@
             <w:tcBorders>
               <w:bottom w:val="single" w:sz="4" w:space="0" w:color="auto"/>
             </w:tcBorders>
-            <w:shd w:val="clear" w:color="auto" w:fill="F4B083" w:themeFill="accent2" w:themeFillTint="99"/>
+            <w:shd w:val="clear" w:color="auto" w:fill="auto"/>
           </w:tcPr>
           <w:p>
             <w:pPr>
@@ -3790,7 +6610,7 @@
             <w:tcBorders>
               <w:bottom w:val="single" w:sz="4" w:space="0" w:color="auto"/>
             </w:tcBorders>
-            <w:shd w:val="clear" w:color="auto" w:fill="F4B083" w:themeFill="accent2" w:themeFillTint="99"/>
+            <w:shd w:val="clear" w:color="auto" w:fill="auto"/>
           </w:tcPr>
           <w:p>
             <w:pPr>
@@ -3805,7 +6625,7 @@
         <w:tc>
           <w:tcPr>
             <w:tcW w:w="1302" w:type="dxa"/>
-            <w:shd w:val="clear" w:color="auto" w:fill="9CC2E5" w:themeFill="accent5" w:themeFillTint="99"/>
+            <w:shd w:val="clear" w:color="auto" w:fill="auto"/>
           </w:tcPr>
           <w:p>
             <w:pPr>
@@ -3818,7 +6638,7 @@
         <w:tc>
           <w:tcPr>
             <w:tcW w:w="755" w:type="dxa"/>
-            <w:shd w:val="clear" w:color="auto" w:fill="9CC2E5" w:themeFill="accent5" w:themeFillTint="99"/>
+            <w:shd w:val="clear" w:color="auto" w:fill="auto"/>
           </w:tcPr>
           <w:p>
             <w:pPr>
@@ -3831,7 +6651,7 @@
         <w:tc>
           <w:tcPr>
             <w:tcW w:w="836" w:type="dxa"/>
-            <w:shd w:val="clear" w:color="auto" w:fill="9CC2E5" w:themeFill="accent5" w:themeFillTint="99"/>
+            <w:shd w:val="clear" w:color="auto" w:fill="auto"/>
           </w:tcPr>
           <w:p>
             <w:pPr>
@@ -3844,7 +6664,7 @@
         <w:tc>
           <w:tcPr>
             <w:tcW w:w="1010" w:type="dxa"/>
-            <w:shd w:val="clear" w:color="auto" w:fill="9CC2E5" w:themeFill="accent5" w:themeFillTint="99"/>
+            <w:shd w:val="clear" w:color="auto" w:fill="auto"/>
           </w:tcPr>
           <w:p>
             <w:pPr>
@@ -3857,7 +6677,7 @@
         <w:tc>
           <w:tcPr>
             <w:tcW w:w="1446" w:type="dxa"/>
-            <w:shd w:val="clear" w:color="auto" w:fill="9CC2E5" w:themeFill="accent5" w:themeFillTint="99"/>
+            <w:shd w:val="clear" w:color="auto" w:fill="auto"/>
           </w:tcPr>
           <w:p>
             <w:pPr>
@@ -3870,7 +6690,7 @@
         <w:tc>
           <w:tcPr>
             <w:tcW w:w="1740" w:type="dxa"/>
-            <w:shd w:val="clear" w:color="auto" w:fill="9CC2E5" w:themeFill="accent5" w:themeFillTint="99"/>
+            <w:shd w:val="clear" w:color="auto" w:fill="auto"/>
           </w:tcPr>
           <w:p>
             <w:pPr>
@@ -3883,7 +6703,7 @@
         <w:tc>
           <w:tcPr>
             <w:tcW w:w="1699" w:type="dxa"/>
-            <w:shd w:val="clear" w:color="auto" w:fill="9CC2E5" w:themeFill="accent5" w:themeFillTint="99"/>
+            <w:shd w:val="clear" w:color="auto" w:fill="auto"/>
           </w:tcPr>
           <w:p>
             <w:pPr>
@@ -3896,7 +6716,7 @@
         <w:tc>
           <w:tcPr>
             <w:tcW w:w="1682" w:type="dxa"/>
-            <w:shd w:val="clear" w:color="auto" w:fill="9CC2E5" w:themeFill="accent5" w:themeFillTint="99"/>
+            <w:shd w:val="clear" w:color="auto" w:fill="auto"/>
           </w:tcPr>
           <w:p>
             <w:pPr>
@@ -3909,7 +6729,7 @@
         <w:tc>
           <w:tcPr>
             <w:tcW w:w="1807" w:type="dxa"/>
-            <w:shd w:val="clear" w:color="auto" w:fill="9CC2E5" w:themeFill="accent5" w:themeFillTint="99"/>
+            <w:shd w:val="clear" w:color="auto" w:fill="auto"/>
           </w:tcPr>
           <w:p>
             <w:pPr>
@@ -3922,7 +6742,7 @@
         <w:tc>
           <w:tcPr>
             <w:tcW w:w="2113" w:type="dxa"/>
-            <w:shd w:val="clear" w:color="auto" w:fill="9CC2E5" w:themeFill="accent5" w:themeFillTint="99"/>
+            <w:shd w:val="clear" w:color="auto" w:fill="auto"/>
           </w:tcPr>
           <w:p>
             <w:pPr>
@@ -3940,7 +6760,7 @@
             <w:tcBorders>
               <w:bottom w:val="single" w:sz="4" w:space="0" w:color="auto"/>
             </w:tcBorders>
-            <w:shd w:val="clear" w:color="auto" w:fill="9CC2E5" w:themeFill="accent5" w:themeFillTint="99"/>
+            <w:shd w:val="clear" w:color="auto" w:fill="auto"/>
           </w:tcPr>
           <w:p>
             <w:pPr>
@@ -3956,7 +6776,7 @@
             <w:tcBorders>
               <w:bottom w:val="single" w:sz="4" w:space="0" w:color="auto"/>
             </w:tcBorders>
-            <w:shd w:val="clear" w:color="auto" w:fill="9CC2E5" w:themeFill="accent5" w:themeFillTint="99"/>
+            <w:shd w:val="clear" w:color="auto" w:fill="auto"/>
           </w:tcPr>
           <w:p>
             <w:pPr>
@@ -3972,7 +6792,7 @@
             <w:tcBorders>
               <w:bottom w:val="single" w:sz="4" w:space="0" w:color="auto"/>
             </w:tcBorders>
-            <w:shd w:val="clear" w:color="auto" w:fill="9CC2E5" w:themeFill="accent5" w:themeFillTint="99"/>
+            <w:shd w:val="clear" w:color="auto" w:fill="auto"/>
           </w:tcPr>
           <w:p>
             <w:pPr>
@@ -3988,7 +6808,7 @@
             <w:tcBorders>
               <w:bottom w:val="single" w:sz="4" w:space="0" w:color="auto"/>
             </w:tcBorders>
-            <w:shd w:val="clear" w:color="auto" w:fill="9CC2E5" w:themeFill="accent5" w:themeFillTint="99"/>
+            <w:shd w:val="clear" w:color="auto" w:fill="auto"/>
           </w:tcPr>
           <w:p>
             <w:pPr>
@@ -4004,7 +6824,7 @@
             <w:tcBorders>
               <w:bottom w:val="single" w:sz="4" w:space="0" w:color="auto"/>
             </w:tcBorders>
-            <w:shd w:val="clear" w:color="auto" w:fill="9CC2E5" w:themeFill="accent5" w:themeFillTint="99"/>
+            <w:shd w:val="clear" w:color="auto" w:fill="auto"/>
           </w:tcPr>
           <w:p>
             <w:pPr>
@@ -4020,7 +6840,7 @@
             <w:tcBorders>
               <w:bottom w:val="single" w:sz="4" w:space="0" w:color="auto"/>
             </w:tcBorders>
-            <w:shd w:val="clear" w:color="auto" w:fill="9CC2E5" w:themeFill="accent5" w:themeFillTint="99"/>
+            <w:shd w:val="clear" w:color="auto" w:fill="auto"/>
           </w:tcPr>
           <w:p>
             <w:pPr>
@@ -4036,7 +6856,7 @@
             <w:tcBorders>
               <w:bottom w:val="single" w:sz="4" w:space="0" w:color="auto"/>
             </w:tcBorders>
-            <w:shd w:val="clear" w:color="auto" w:fill="9CC2E5" w:themeFill="accent5" w:themeFillTint="99"/>
+            <w:shd w:val="clear" w:color="auto" w:fill="auto"/>
           </w:tcPr>
           <w:p>
             <w:pPr>
@@ -4052,7 +6872,7 @@
             <w:tcBorders>
               <w:bottom w:val="single" w:sz="4" w:space="0" w:color="auto"/>
             </w:tcBorders>
-            <w:shd w:val="clear" w:color="auto" w:fill="9CC2E5" w:themeFill="accent5" w:themeFillTint="99"/>
+            <w:shd w:val="clear" w:color="auto" w:fill="auto"/>
           </w:tcPr>
           <w:p>
             <w:pPr>
@@ -4068,7 +6888,7 @@
             <w:tcBorders>
               <w:bottom w:val="single" w:sz="4" w:space="0" w:color="auto"/>
             </w:tcBorders>
-            <w:shd w:val="clear" w:color="auto" w:fill="9CC2E5" w:themeFill="accent5" w:themeFillTint="99"/>
+            <w:shd w:val="clear" w:color="auto" w:fill="auto"/>
           </w:tcPr>
           <w:p>
             <w:pPr>
@@ -4084,7 +6904,7 @@
             <w:tcBorders>
               <w:bottom w:val="single" w:sz="4" w:space="0" w:color="auto"/>
             </w:tcBorders>
-            <w:shd w:val="clear" w:color="auto" w:fill="9CC2E5" w:themeFill="accent5" w:themeFillTint="99"/>
+            <w:shd w:val="clear" w:color="auto" w:fill="auto"/>
           </w:tcPr>
           <w:p>
             <w:pPr>
@@ -4099,7 +6919,7 @@
         <w:tc>
           <w:tcPr>
             <w:tcW w:w="1302" w:type="dxa"/>
-            <w:shd w:val="clear" w:color="auto" w:fill="A8D08D" w:themeFill="accent6" w:themeFillTint="99"/>
+            <w:shd w:val="clear" w:color="auto" w:fill="auto"/>
           </w:tcPr>
           <w:p>
             <w:pPr>
@@ -4112,7 +6932,7 @@
         <w:tc>
           <w:tcPr>
             <w:tcW w:w="755" w:type="dxa"/>
-            <w:shd w:val="clear" w:color="auto" w:fill="A8D08D" w:themeFill="accent6" w:themeFillTint="99"/>
+            <w:shd w:val="clear" w:color="auto" w:fill="auto"/>
           </w:tcPr>
           <w:p>
             <w:pPr>
@@ -4125,7 +6945,7 @@
         <w:tc>
           <w:tcPr>
             <w:tcW w:w="836" w:type="dxa"/>
-            <w:shd w:val="clear" w:color="auto" w:fill="A8D08D" w:themeFill="accent6" w:themeFillTint="99"/>
+            <w:shd w:val="clear" w:color="auto" w:fill="auto"/>
           </w:tcPr>
           <w:p>
             <w:pPr>
@@ -4138,7 +6958,7 @@
         <w:tc>
           <w:tcPr>
             <w:tcW w:w="1010" w:type="dxa"/>
-            <w:shd w:val="clear" w:color="auto" w:fill="A8D08D" w:themeFill="accent6" w:themeFillTint="99"/>
+            <w:shd w:val="clear" w:color="auto" w:fill="auto"/>
           </w:tcPr>
           <w:p>
             <w:pPr>
@@ -4151,7 +6971,7 @@
         <w:tc>
           <w:tcPr>
             <w:tcW w:w="1446" w:type="dxa"/>
-            <w:shd w:val="clear" w:color="auto" w:fill="A8D08D" w:themeFill="accent6" w:themeFillTint="99"/>
+            <w:shd w:val="clear" w:color="auto" w:fill="auto"/>
           </w:tcPr>
           <w:p>
             <w:pPr>
@@ -4164,7 +6984,7 @@
         <w:tc>
           <w:tcPr>
             <w:tcW w:w="1740" w:type="dxa"/>
-            <w:shd w:val="clear" w:color="auto" w:fill="A8D08D" w:themeFill="accent6" w:themeFillTint="99"/>
+            <w:shd w:val="clear" w:color="auto" w:fill="auto"/>
           </w:tcPr>
           <w:p>
             <w:pPr>
@@ -4177,7 +6997,7 @@
         <w:tc>
           <w:tcPr>
             <w:tcW w:w="1699" w:type="dxa"/>
-            <w:shd w:val="clear" w:color="auto" w:fill="A8D08D" w:themeFill="accent6" w:themeFillTint="99"/>
+            <w:shd w:val="clear" w:color="auto" w:fill="auto"/>
           </w:tcPr>
           <w:p>
             <w:pPr>
@@ -4190,7 +7010,7 @@
         <w:tc>
           <w:tcPr>
             <w:tcW w:w="1682" w:type="dxa"/>
-            <w:shd w:val="clear" w:color="auto" w:fill="A8D08D" w:themeFill="accent6" w:themeFillTint="99"/>
+            <w:shd w:val="clear" w:color="auto" w:fill="auto"/>
           </w:tcPr>
           <w:p>
             <w:pPr>
@@ -4203,7 +7023,7 @@
         <w:tc>
           <w:tcPr>
             <w:tcW w:w="1807" w:type="dxa"/>
-            <w:shd w:val="clear" w:color="auto" w:fill="A8D08D" w:themeFill="accent6" w:themeFillTint="99"/>
+            <w:shd w:val="clear" w:color="auto" w:fill="auto"/>
           </w:tcPr>
           <w:p>
             <w:pPr>
@@ -4216,7 +7036,7 @@
         <w:tc>
           <w:tcPr>
             <w:tcW w:w="2113" w:type="dxa"/>
-            <w:shd w:val="clear" w:color="auto" w:fill="A8D08D" w:themeFill="accent6" w:themeFillTint="99"/>
+            <w:shd w:val="clear" w:color="auto" w:fill="auto"/>
           </w:tcPr>
           <w:p>
             <w:pPr>
@@ -4231,7 +7051,7 @@
         <w:tc>
           <w:tcPr>
             <w:tcW w:w="1302" w:type="dxa"/>
-            <w:shd w:val="clear" w:color="auto" w:fill="A8D08D" w:themeFill="accent6" w:themeFillTint="99"/>
+            <w:shd w:val="clear" w:color="auto" w:fill="auto"/>
           </w:tcPr>
           <w:p>
             <w:pPr>
@@ -4244,7 +7064,7 @@
         <w:tc>
           <w:tcPr>
             <w:tcW w:w="755" w:type="dxa"/>
-            <w:shd w:val="clear" w:color="auto" w:fill="A8D08D" w:themeFill="accent6" w:themeFillTint="99"/>
+            <w:shd w:val="clear" w:color="auto" w:fill="auto"/>
           </w:tcPr>
           <w:p>
             <w:pPr>
@@ -4257,7 +7077,7 @@
         <w:tc>
           <w:tcPr>
             <w:tcW w:w="836" w:type="dxa"/>
-            <w:shd w:val="clear" w:color="auto" w:fill="A8D08D" w:themeFill="accent6" w:themeFillTint="99"/>
+            <w:shd w:val="clear" w:color="auto" w:fill="auto"/>
           </w:tcPr>
           <w:p>
             <w:pPr>
@@ -4270,7 +7090,7 @@
         <w:tc>
           <w:tcPr>
             <w:tcW w:w="1010" w:type="dxa"/>
-            <w:shd w:val="clear" w:color="auto" w:fill="A8D08D" w:themeFill="accent6" w:themeFillTint="99"/>
+            <w:shd w:val="clear" w:color="auto" w:fill="auto"/>
           </w:tcPr>
           <w:p>
             <w:pPr>
@@ -4283,7 +7103,7 @@
         <w:tc>
           <w:tcPr>
             <w:tcW w:w="1446" w:type="dxa"/>
-            <w:shd w:val="clear" w:color="auto" w:fill="A8D08D" w:themeFill="accent6" w:themeFillTint="99"/>
+            <w:shd w:val="clear" w:color="auto" w:fill="auto"/>
           </w:tcPr>
           <w:p>
             <w:pPr>
@@ -4296,7 +7116,7 @@
         <w:tc>
           <w:tcPr>
             <w:tcW w:w="1740" w:type="dxa"/>
-            <w:shd w:val="clear" w:color="auto" w:fill="A8D08D" w:themeFill="accent6" w:themeFillTint="99"/>
+            <w:shd w:val="clear" w:color="auto" w:fill="auto"/>
           </w:tcPr>
           <w:p>
             <w:pPr>
@@ -4309,7 +7129,7 @@
         <w:tc>
           <w:tcPr>
             <w:tcW w:w="1699" w:type="dxa"/>
-            <w:shd w:val="clear" w:color="auto" w:fill="A8D08D" w:themeFill="accent6" w:themeFillTint="99"/>
+            <w:shd w:val="clear" w:color="auto" w:fill="auto"/>
           </w:tcPr>
           <w:p>
             <w:pPr>
@@ -4322,7 +7142,7 @@
         <w:tc>
           <w:tcPr>
             <w:tcW w:w="1682" w:type="dxa"/>
-            <w:shd w:val="clear" w:color="auto" w:fill="A8D08D" w:themeFill="accent6" w:themeFillTint="99"/>
+            <w:shd w:val="clear" w:color="auto" w:fill="auto"/>
           </w:tcPr>
           <w:p>
             <w:pPr>
@@ -4335,7 +7155,7 @@
         <w:tc>
           <w:tcPr>
             <w:tcW w:w="1807" w:type="dxa"/>
-            <w:shd w:val="clear" w:color="auto" w:fill="A8D08D" w:themeFill="accent6" w:themeFillTint="99"/>
+            <w:shd w:val="clear" w:color="auto" w:fill="auto"/>
           </w:tcPr>
           <w:p>
             <w:pPr>
@@ -4348,7 +7168,7 @@
         <w:tc>
           <w:tcPr>
             <w:tcW w:w="2113" w:type="dxa"/>
-            <w:shd w:val="clear" w:color="auto" w:fill="A8D08D" w:themeFill="accent6" w:themeFillTint="99"/>
+            <w:shd w:val="clear" w:color="auto" w:fill="auto"/>
           </w:tcPr>
           <w:p>
             <w:pPr>
@@ -4360,33 +7180,6 @@
         </w:tc>
       </w:tr>
     </w:tbl>
-    <w:p>
-      <w:pPr>
-        <w:rPr>
-          <w:noProof/>
-        </w:rPr>
-      </w:pPr>
-    </w:p>
-    <w:p>
-      <w:pPr>
-        <w:rPr>
-          <w:noProof/>
-        </w:rPr>
-      </w:pPr>
-      <w:r>
-        <w:rPr>
-          <w:noProof/>
-        </w:rPr>
-        <w:t>Assessment Level Results</w:t>
-      </w:r>
-    </w:p>
-    <w:p>
-      <w:pPr>
-        <w:rPr>
-          <w:noProof/>
-        </w:rPr>
-      </w:pPr>
-    </w:p>
     <w:p/>
     <w:p/>
     <w:p>
@@ -4423,6 +7216,7 @@
       </w:r>
     </w:p>
     <w:sectPr>
+      <w:type w:val="continuous"/>
       <w:pgSz w:w="15840" w:h="12240" w:orient="landscape"/>
       <w:pgMar w:top="720" w:right="720" w:bottom="720" w:left="720" w:header="708" w:footer="708" w:gutter="0"/>
       <w:cols w:space="708"/>

--- a/wire diagram.docx
+++ b/wire diagram.docx
@@ -360,7 +360,7 @@
         <mc:AlternateContent>
           <mc:Choice Requires="wps">
             <w:drawing>
-              <wp:anchor distT="0" distB="0" distL="114300" distR="114300" simplePos="0" relativeHeight="251714560" behindDoc="0" locked="0" layoutInCell="1" allowOverlap="1" wp14:anchorId="7832C3B0" wp14:editId="4E8A2FF2">
+              <wp:anchor distT="0" distB="0" distL="114300" distR="114300" simplePos="0" relativeHeight="251714560" behindDoc="0" locked="0" layoutInCell="1" allowOverlap="1" wp14:anchorId="7832C3B0" wp14:editId="08486A79">
                 <wp:simplePos x="0" y="0"/>
                 <wp:positionH relativeFrom="column">
                   <wp:posOffset>312322</wp:posOffset>
@@ -426,7 +426,7 @@
           </mc:Choice>
           <mc:Fallback>
             <w:pict>
-              <v:roundrect w14:anchorId="7EBFD265" id="Rounded Rectangle 9" o:spid="_x0000_s1026" style="position:absolute;margin-left:24.6pt;margin-top:1.8pt;width:17.55pt;height:12pt;z-index:251714560;visibility:visible;mso-wrap-style:square;mso-width-percent:0;mso-height-percent:0;mso-wrap-distance-left:9pt;mso-wrap-distance-top:0;mso-wrap-distance-right:9pt;mso-wrap-distance-bottom:0;mso-position-horizontal:absolute;mso-position-horizontal-relative:text;mso-position-vertical:absolute;mso-position-vertical-relative:text;mso-width-percent:0;mso-height-percent:0;mso-width-relative:margin;mso-height-relative:margin;v-text-anchor:middle" arcsize="10923f" o:gfxdata="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" filled="f" strokecolor="black [3213]" strokeweight="1pt">
+              <v:roundrect w14:anchorId="1778E496" id="Rounded Rectangle 9" o:spid="_x0000_s1026" style="position:absolute;margin-left:24.6pt;margin-top:1.8pt;width:17.55pt;height:12pt;z-index:251714560;visibility:visible;mso-wrap-style:square;mso-width-percent:0;mso-height-percent:0;mso-wrap-distance-left:9pt;mso-wrap-distance-top:0;mso-wrap-distance-right:9pt;mso-wrap-distance-bottom:0;mso-position-horizontal:absolute;mso-position-horizontal-relative:text;mso-position-vertical:absolute;mso-position-vertical-relative:text;mso-width-percent:0;mso-height-percent:0;mso-width-relative:margin;mso-height-relative:margin;v-text-anchor:middle" arcsize="10923f" o:gfxdata="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" filled="f" strokecolor="black [3213]" strokeweight="1pt">
                 <v:stroke joinstyle="miter"/>
               </v:roundrect>
             </w:pict>
@@ -530,7 +530,7 @@
         <mc:AlternateContent>
           <mc:Choice Requires="wps">
             <w:drawing>
-              <wp:anchor distT="0" distB="0" distL="114300" distR="114300" simplePos="0" relativeHeight="251719680" behindDoc="0" locked="0" layoutInCell="1" allowOverlap="1" wp14:anchorId="2E48C5BB" wp14:editId="2894957F">
+              <wp:anchor distT="0" distB="0" distL="114300" distR="114300" simplePos="0" relativeHeight="251719680" behindDoc="0" locked="0" layoutInCell="1" allowOverlap="1" wp14:anchorId="2E48C5BB" wp14:editId="50C073D9">
                 <wp:simplePos x="0" y="0"/>
                 <wp:positionH relativeFrom="column">
                   <wp:posOffset>2074447</wp:posOffset>
@@ -596,7 +596,7 @@
           </mc:Choice>
           <mc:Fallback>
             <w:pict>
-              <v:roundrect w14:anchorId="7EDECE27" id="Rounded Rectangle 14" o:spid="_x0000_s1026" style="position:absolute;margin-left:163.35pt;margin-top:1.6pt;width:44.55pt;height:12pt;z-index:251719680;visibility:visible;mso-wrap-style:square;mso-width-percent:0;mso-height-percent:0;mso-wrap-distance-left:9pt;mso-wrap-distance-top:0;mso-wrap-distance-right:9pt;mso-wrap-distance-bottom:0;mso-position-horizontal:absolute;mso-position-horizontal-relative:text;mso-position-vertical:absolute;mso-position-vertical-relative:text;mso-width-percent:0;mso-height-percent:0;mso-width-relative:margin;mso-height-relative:margin;v-text-anchor:middle" arcsize="10923f" o:gfxdata="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" filled="f" strokecolor="black [3213]" strokeweight="1pt">
+              <v:roundrect w14:anchorId="4B3A3749" id="Rounded Rectangle 14" o:spid="_x0000_s1026" style="position:absolute;margin-left:163.35pt;margin-top:1.6pt;width:44.55pt;height:12pt;z-index:251719680;visibility:visible;mso-wrap-style:square;mso-width-percent:0;mso-height-percent:0;mso-wrap-distance-left:9pt;mso-wrap-distance-top:0;mso-wrap-distance-right:9pt;mso-wrap-distance-bottom:0;mso-position-horizontal:absolute;mso-position-horizontal-relative:text;mso-position-vertical:absolute;mso-position-vertical-relative:text;mso-width-percent:0;mso-height-percent:0;mso-width-relative:margin;mso-height-relative:margin;v-text-anchor:middle" arcsize="10923f" o:gfxdata="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" filled="f" strokecolor="black [3213]" strokeweight="1pt">
                 <v:stroke joinstyle="miter"/>
               </v:roundrect>
             </w:pict>
@@ -786,10 +786,15 @@
       </w:r>
     </w:p>
     <w:p>
-      <w:bookmarkStart w:id="0" w:name="_GoBack"/>
-      <w:bookmarkEnd w:id="0"/>
-    </w:p>
-    <w:p>
+      <w:pPr>
+        <w:sectPr>
+          <w:type w:val="continuous"/>
+          <w:pgSz w:w="15840" w:h="12240" w:orient="landscape"/>
+          <w:pgMar w:top="720" w:right="720" w:bottom="720" w:left="720" w:header="708" w:footer="708" w:gutter="0"/>
+          <w:cols w:space="147"/>
+          <w:docGrid w:linePitch="360"/>
+        </w:sectPr>
+      </w:pPr>
       <w:r>
         <w:rPr>
           <w:noProof/>
@@ -797,13 +802,13 @@
         <mc:AlternateContent>
           <mc:Choice Requires="wps">
             <w:drawing>
-              <wp:anchor distT="0" distB="0" distL="114300" distR="114300" simplePos="0" relativeHeight="251680768" behindDoc="0" locked="0" layoutInCell="1" allowOverlap="1" wp14:anchorId="0BBE3578" wp14:editId="247FC297">
+              <wp:anchor distT="0" distB="0" distL="114300" distR="114300" simplePos="0" relativeHeight="251680768" behindDoc="0" locked="0" layoutInCell="1" allowOverlap="1" wp14:anchorId="0BBE3578" wp14:editId="14CE40BA">
                 <wp:simplePos x="0" y="0"/>
                 <wp:positionH relativeFrom="column">
-                  <wp:posOffset>-24765</wp:posOffset>
+                  <wp:posOffset>-27035</wp:posOffset>
                 </wp:positionH>
                 <wp:positionV relativeFrom="paragraph">
-                  <wp:posOffset>190662</wp:posOffset>
+                  <wp:posOffset>176842</wp:posOffset>
                 </wp:positionV>
                 <wp:extent cx="472440" cy="186055"/>
                 <wp:effectExtent l="0" t="0" r="10160" b="17145"/>
@@ -863,1378 +868,12 @@
           </mc:Choice>
           <mc:Fallback>
             <w:pict>
-              <v:roundrect w14:anchorId="0151D7E4" id="Rounded Rectangle 15" o:spid="_x0000_s1026" style="position:absolute;margin-left:-1.95pt;margin-top:15pt;width:37.2pt;height:14.65pt;z-index:251680768;visibility:visible;mso-wrap-style:square;mso-width-percent:0;mso-height-percent:0;mso-wrap-distance-left:9pt;mso-wrap-distance-top:0;mso-wrap-distance-right:9pt;mso-wrap-distance-bottom:0;mso-position-horizontal:absolute;mso-position-horizontal-relative:text;mso-position-vertical:absolute;mso-position-vertical-relative:text;mso-width-percent:0;mso-height-percent:0;mso-width-relative:margin;mso-height-relative:margin;v-text-anchor:middle" arcsize="10923f" o:gfxdata="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" filled="f" strokecolor="black [3213]" strokeweight="1pt">
+              <v:roundrect w14:anchorId="437D2BD7" id="Rounded Rectangle 15" o:spid="_x0000_s1026" style="position:absolute;margin-left:-2.15pt;margin-top:13.9pt;width:37.2pt;height:14.65pt;z-index:251680768;visibility:visible;mso-wrap-style:square;mso-width-percent:0;mso-height-percent:0;mso-wrap-distance-left:9pt;mso-wrap-distance-top:0;mso-wrap-distance-right:9pt;mso-wrap-distance-bottom:0;mso-position-horizontal:absolute;mso-position-horizontal-relative:text;mso-position-vertical:absolute;mso-position-vertical-relative:text;mso-width-percent:0;mso-height-percent:0;mso-width-relative:margin;mso-height-relative:margin;v-text-anchor:middle" arcsize="10923f" o:gfxdata="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" filled="f" strokecolor="black [3213]" strokeweight="1pt">
                 <v:stroke joinstyle="miter"/>
               </v:roundrect>
             </w:pict>
           </mc:Fallback>
         </mc:AlternateContent>
-      </w:r>
-    </w:p>
-    <w:p>
-      <w:r>
-        <w:rPr>
-          <w:noProof/>
-        </w:rPr>
-        <mc:AlternateContent>
-          <mc:Choice Requires="wps">
-            <w:drawing>
-              <wp:anchor distT="0" distB="0" distL="114300" distR="114300" simplePos="0" relativeHeight="251723776" behindDoc="0" locked="0" layoutInCell="1" allowOverlap="1" wp14:anchorId="6C0815D6" wp14:editId="4C46FF02">
-                <wp:simplePos x="0" y="0"/>
-                <wp:positionH relativeFrom="column">
-                  <wp:posOffset>2048510</wp:posOffset>
-                </wp:positionH>
-                <wp:positionV relativeFrom="paragraph">
-                  <wp:posOffset>6350</wp:posOffset>
-                </wp:positionV>
-                <wp:extent cx="566029" cy="152400"/>
-                <wp:effectExtent l="0" t="0" r="18415" b="12700"/>
-                <wp:wrapNone/>
-                <wp:docPr id="27" name="Rounded Rectangle 27"/>
-                <wp:cNvGraphicFramePr/>
-                <a:graphic xmlns:a="http://schemas.openxmlformats.org/drawingml/2006/main">
-                  <a:graphicData uri="http://schemas.microsoft.com/office/word/2010/wordprocessingShape">
-                    <wps:wsp>
-                      <wps:cNvSpPr/>
-                      <wps:spPr>
-                        <a:xfrm>
-                          <a:off x="0" y="0"/>
-                          <a:ext cx="566029" cy="152400"/>
-                        </a:xfrm>
-                        <a:prstGeom prst="roundRect">
-                          <a:avLst/>
-                        </a:prstGeom>
-                        <a:noFill/>
-                        <a:ln>
-                          <a:solidFill>
-                            <a:schemeClr val="tx1"/>
-                          </a:solidFill>
-                        </a:ln>
-                      </wps:spPr>
-                      <wps:style>
-                        <a:lnRef idx="2">
-                          <a:schemeClr val="accent6"/>
-                        </a:lnRef>
-                        <a:fillRef idx="1">
-                          <a:schemeClr val="lt1"/>
-                        </a:fillRef>
-                        <a:effectRef idx="0">
-                          <a:schemeClr val="accent6"/>
-                        </a:effectRef>
-                        <a:fontRef idx="minor">
-                          <a:schemeClr val="dk1"/>
-                        </a:fontRef>
-                      </wps:style>
-                      <wps:bodyPr rot="0" spcFirstLastPara="0" vertOverflow="overflow" horzOverflow="overflow" vert="horz" wrap="square" lIns="91440" tIns="45720" rIns="91440" bIns="45720" numCol="1" spcCol="0" rtlCol="0" fromWordArt="0" anchor="ctr" anchorCtr="0" forceAA="0" compatLnSpc="1">
-                        <a:prstTxWarp prst="textNoShape">
-                          <a:avLst/>
-                        </a:prstTxWarp>
-                        <a:noAutofit/>
-                      </wps:bodyPr>
-                    </wps:wsp>
-                  </a:graphicData>
-                </a:graphic>
-                <wp14:sizeRelH relativeFrom="margin">
-                  <wp14:pctWidth>0</wp14:pctWidth>
-                </wp14:sizeRelH>
-                <wp14:sizeRelV relativeFrom="margin">
-                  <wp14:pctHeight>0</wp14:pctHeight>
-                </wp14:sizeRelV>
-              </wp:anchor>
-            </w:drawing>
-          </mc:Choice>
-          <mc:Fallback>
-            <w:pict>
-              <v:roundrect w14:anchorId="4F63B092" id="Rounded Rectangle 27" o:spid="_x0000_s1026" style="position:absolute;margin-left:161.3pt;margin-top:.5pt;width:44.55pt;height:12pt;z-index:251723776;visibility:visible;mso-wrap-style:square;mso-width-percent:0;mso-height-percent:0;mso-wrap-distance-left:9pt;mso-wrap-distance-top:0;mso-wrap-distance-right:9pt;mso-wrap-distance-bottom:0;mso-position-horizontal:absolute;mso-position-horizontal-relative:text;mso-position-vertical:absolute;mso-position-vertical-relative:text;mso-width-percent:0;mso-height-percent:0;mso-width-relative:margin;mso-height-relative:margin;v-text-anchor:middle" arcsize="10923f" o:gfxdata="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" filled="f" strokecolor="black [3213]" strokeweight="1pt">
-                <v:stroke joinstyle="miter"/>
-              </v:roundrect>
-            </w:pict>
-          </mc:Fallback>
-        </mc:AlternateContent>
-      </w:r>
-      <w:r>
-        <w:rPr>
-          <w:noProof/>
-        </w:rPr>
-        <mc:AlternateContent>
-          <mc:Choice Requires="wps">
-            <w:drawing>
-              <wp:anchor distT="0" distB="0" distL="114300" distR="114300" simplePos="0" relativeHeight="251721728" behindDoc="0" locked="0" layoutInCell="1" allowOverlap="1" wp14:anchorId="4E772B14" wp14:editId="0A78EEE2">
-                <wp:simplePos x="0" y="0"/>
-                <wp:positionH relativeFrom="column">
-                  <wp:posOffset>1704384</wp:posOffset>
-                </wp:positionH>
-                <wp:positionV relativeFrom="paragraph">
-                  <wp:posOffset>13335</wp:posOffset>
-                </wp:positionV>
-                <wp:extent cx="281305" cy="152400"/>
-                <wp:effectExtent l="0" t="0" r="10795" b="12700"/>
-                <wp:wrapNone/>
-                <wp:docPr id="26" name="Rounded Rectangle 26"/>
-                <wp:cNvGraphicFramePr/>
-                <a:graphic xmlns:a="http://schemas.openxmlformats.org/drawingml/2006/main">
-                  <a:graphicData uri="http://schemas.microsoft.com/office/word/2010/wordprocessingShape">
-                    <wps:wsp>
-                      <wps:cNvSpPr/>
-                      <wps:spPr>
-                        <a:xfrm>
-                          <a:off x="0" y="0"/>
-                          <a:ext cx="281305" cy="152400"/>
-                        </a:xfrm>
-                        <a:prstGeom prst="roundRect">
-                          <a:avLst/>
-                        </a:prstGeom>
-                        <a:noFill/>
-                        <a:ln>
-                          <a:solidFill>
-                            <a:schemeClr val="tx1"/>
-                          </a:solidFill>
-                        </a:ln>
-                      </wps:spPr>
-                      <wps:style>
-                        <a:lnRef idx="2">
-                          <a:schemeClr val="accent6"/>
-                        </a:lnRef>
-                        <a:fillRef idx="1">
-                          <a:schemeClr val="lt1"/>
-                        </a:fillRef>
-                        <a:effectRef idx="0">
-                          <a:schemeClr val="accent6"/>
-                        </a:effectRef>
-                        <a:fontRef idx="minor">
-                          <a:schemeClr val="dk1"/>
-                        </a:fontRef>
-                      </wps:style>
-                      <wps:bodyPr rot="0" spcFirstLastPara="0" vertOverflow="overflow" horzOverflow="overflow" vert="horz" wrap="square" lIns="91440" tIns="45720" rIns="91440" bIns="45720" numCol="1" spcCol="0" rtlCol="0" fromWordArt="0" anchor="ctr" anchorCtr="0" forceAA="0" compatLnSpc="1">
-                        <a:prstTxWarp prst="textNoShape">
-                          <a:avLst/>
-                        </a:prstTxWarp>
-                        <a:noAutofit/>
-                      </wps:bodyPr>
-                    </wps:wsp>
-                  </a:graphicData>
-                </a:graphic>
-                <wp14:sizeRelH relativeFrom="margin">
-                  <wp14:pctWidth>0</wp14:pctWidth>
-                </wp14:sizeRelH>
-                <wp14:sizeRelV relativeFrom="margin">
-                  <wp14:pctHeight>0</wp14:pctHeight>
-                </wp14:sizeRelV>
-              </wp:anchor>
-            </w:drawing>
-          </mc:Choice>
-          <mc:Fallback>
-            <w:pict>
-              <v:roundrect w14:anchorId="26C49D15" id="Rounded Rectangle 26" o:spid="_x0000_s1026" style="position:absolute;margin-left:134.2pt;margin-top:1.05pt;width:22.15pt;height:12pt;z-index:251721728;visibility:visible;mso-wrap-style:square;mso-width-percent:0;mso-height-percent:0;mso-wrap-distance-left:9pt;mso-wrap-distance-top:0;mso-wrap-distance-right:9pt;mso-wrap-distance-bottom:0;mso-position-horizontal:absolute;mso-position-horizontal-relative:text;mso-position-vertical:absolute;mso-position-vertical-relative:text;mso-width-percent:0;mso-height-percent:0;mso-width-relative:margin;mso-height-relative:margin;v-text-anchor:middle" arcsize="10923f" o:gfxdata="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" filled="f" strokecolor="black [3213]" strokeweight="1pt">
-                <v:stroke joinstyle="miter"/>
-              </v:roundrect>
-            </w:pict>
-          </mc:Fallback>
-        </mc:AlternateContent>
-      </w:r>
-      <w:r>
-        <w:rPr>
-          <w:noProof/>
-        </w:rPr>
-        <mc:AlternateContent>
-          <mc:Choice Requires="wps">
-            <w:drawing>
-              <wp:anchor distT="0" distB="0" distL="114300" distR="114300" simplePos="0" relativeHeight="251692032" behindDoc="0" locked="0" layoutInCell="1" allowOverlap="1" wp14:anchorId="40B471CD" wp14:editId="4367F798">
-                <wp:simplePos x="0" y="0"/>
-                <wp:positionH relativeFrom="column">
-                  <wp:posOffset>636477</wp:posOffset>
-                </wp:positionH>
-                <wp:positionV relativeFrom="paragraph">
-                  <wp:posOffset>8890</wp:posOffset>
-                </wp:positionV>
-                <wp:extent cx="980440" cy="155819"/>
-                <wp:effectExtent l="0" t="0" r="10160" b="9525"/>
-                <wp:wrapNone/>
-                <wp:docPr id="20" name="Rounded Rectangle 20"/>
-                <wp:cNvGraphicFramePr/>
-                <a:graphic xmlns:a="http://schemas.openxmlformats.org/drawingml/2006/main">
-                  <a:graphicData uri="http://schemas.microsoft.com/office/word/2010/wordprocessingShape">
-                    <wps:wsp>
-                      <wps:cNvSpPr/>
-                      <wps:spPr>
-                        <a:xfrm>
-                          <a:off x="0" y="0"/>
-                          <a:ext cx="980440" cy="155819"/>
-                        </a:xfrm>
-                        <a:prstGeom prst="roundRect">
-                          <a:avLst/>
-                        </a:prstGeom>
-                        <a:ln>
-                          <a:solidFill>
-                            <a:schemeClr val="tx1"/>
-                          </a:solidFill>
-                        </a:ln>
-                      </wps:spPr>
-                      <wps:style>
-                        <a:lnRef idx="2">
-                          <a:schemeClr val="accent6"/>
-                        </a:lnRef>
-                        <a:fillRef idx="1">
-                          <a:schemeClr val="lt1"/>
-                        </a:fillRef>
-                        <a:effectRef idx="0">
-                          <a:schemeClr val="accent6"/>
-                        </a:effectRef>
-                        <a:fontRef idx="minor">
-                          <a:schemeClr val="dk1"/>
-                        </a:fontRef>
-                      </wps:style>
-                      <wps:bodyPr rot="0" spcFirstLastPara="0" vertOverflow="overflow" horzOverflow="overflow" vert="horz" wrap="square" lIns="91440" tIns="45720" rIns="91440" bIns="45720" numCol="1" spcCol="0" rtlCol="0" fromWordArt="0" anchor="ctr" anchorCtr="0" forceAA="0" compatLnSpc="1">
-                        <a:prstTxWarp prst="textNoShape">
-                          <a:avLst/>
-                        </a:prstTxWarp>
-                        <a:noAutofit/>
-                      </wps:bodyPr>
-                    </wps:wsp>
-                  </a:graphicData>
-                </a:graphic>
-                <wp14:sizeRelH relativeFrom="margin">
-                  <wp14:pctWidth>0</wp14:pctWidth>
-                </wp14:sizeRelH>
-                <wp14:sizeRelV relativeFrom="margin">
-                  <wp14:pctHeight>0</wp14:pctHeight>
-                </wp14:sizeRelV>
-              </wp:anchor>
-            </w:drawing>
-          </mc:Choice>
-          <mc:Fallback>
-            <w:pict>
-              <v:roundrect w14:anchorId="51055CEF" id="Rounded Rectangle 20" o:spid="_x0000_s1026" style="position:absolute;margin-left:50.1pt;margin-top:.7pt;width:77.2pt;height:12.25pt;z-index:251692032;visibility:visible;mso-wrap-style:square;mso-width-percent:0;mso-height-percent:0;mso-wrap-distance-left:9pt;mso-wrap-distance-top:0;mso-wrap-distance-right:9pt;mso-wrap-distance-bottom:0;mso-position-horizontal:absolute;mso-position-horizontal-relative:text;mso-position-vertical:absolute;mso-position-vertical-relative:text;mso-width-percent:0;mso-height-percent:0;mso-width-relative:margin;mso-height-relative:margin;v-text-anchor:middle" arcsize="10923f" o:gfxdata="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" fillcolor="white [3201]" strokecolor="black [3213]" strokeweight="1pt">
-                <v:stroke joinstyle="miter"/>
-              </v:roundrect>
-            </w:pict>
-          </mc:Fallback>
-        </mc:AlternateContent>
-      </w:r>
-      <w:r>
-        <w:t>Instructo</w:t>
-      </w:r>
-      <w:r>
-        <w:t>r</w:t>
-      </w:r>
-      <w:r>
-        <w:t xml:space="preserve">                                </w:t>
-      </w:r>
-      <w:r>
-        <w:rPr>
-          <w:noProof/>
-        </w:rPr>
-        <w:t>Add   Remove</w:t>
-      </w:r>
-    </w:p>
-    <w:p>
-      <w:r>
-        <w:rPr>
-          <w:noProof/>
-        </w:rPr>
-        <mc:AlternateContent>
-          <mc:Choice Requires="wps">
-            <w:drawing>
-              <wp:anchor distT="0" distB="0" distL="114300" distR="114300" simplePos="0" relativeHeight="251695104" behindDoc="0" locked="0" layoutInCell="1" allowOverlap="1" wp14:anchorId="7124DF81" wp14:editId="6BCD0B8F">
-                <wp:simplePos x="0" y="0"/>
-                <wp:positionH relativeFrom="column">
-                  <wp:posOffset>312322</wp:posOffset>
-                </wp:positionH>
-                <wp:positionV relativeFrom="paragraph">
-                  <wp:posOffset>22762</wp:posOffset>
-                </wp:positionV>
-                <wp:extent cx="222739" cy="152400"/>
-                <wp:effectExtent l="0" t="0" r="19050" b="12700"/>
-                <wp:wrapNone/>
-                <wp:docPr id="2" name="Rounded Rectangle 2"/>
-                <wp:cNvGraphicFramePr/>
-                <a:graphic xmlns:a="http://schemas.openxmlformats.org/drawingml/2006/main">
-                  <a:graphicData uri="http://schemas.microsoft.com/office/word/2010/wordprocessingShape">
-                    <wps:wsp>
-                      <wps:cNvSpPr/>
-                      <wps:spPr>
-                        <a:xfrm>
-                          <a:off x="0" y="0"/>
-                          <a:ext cx="222739" cy="152400"/>
-                        </a:xfrm>
-                        <a:prstGeom prst="roundRect">
-                          <a:avLst/>
-                        </a:prstGeom>
-                        <a:noFill/>
-                        <a:ln>
-                          <a:solidFill>
-                            <a:schemeClr val="tx1"/>
-                          </a:solidFill>
-                        </a:ln>
-                      </wps:spPr>
-                      <wps:style>
-                        <a:lnRef idx="2">
-                          <a:schemeClr val="accent6"/>
-                        </a:lnRef>
-                        <a:fillRef idx="1">
-                          <a:schemeClr val="lt1"/>
-                        </a:fillRef>
-                        <a:effectRef idx="0">
-                          <a:schemeClr val="accent6"/>
-                        </a:effectRef>
-                        <a:fontRef idx="minor">
-                          <a:schemeClr val="dk1"/>
-                        </a:fontRef>
-                      </wps:style>
-                      <wps:bodyPr rot="0" spcFirstLastPara="0" vertOverflow="overflow" horzOverflow="overflow" vert="horz" wrap="square" lIns="91440" tIns="45720" rIns="91440" bIns="45720" numCol="1" spcCol="0" rtlCol="0" fromWordArt="0" anchor="ctr" anchorCtr="0" forceAA="0" compatLnSpc="1">
-                        <a:prstTxWarp prst="textNoShape">
-                          <a:avLst/>
-                        </a:prstTxWarp>
-                        <a:noAutofit/>
-                      </wps:bodyPr>
-                    </wps:wsp>
-                  </a:graphicData>
-                </a:graphic>
-                <wp14:sizeRelH relativeFrom="margin">
-                  <wp14:pctWidth>0</wp14:pctWidth>
-                </wp14:sizeRelH>
-                <wp14:sizeRelV relativeFrom="margin">
-                  <wp14:pctHeight>0</wp14:pctHeight>
-                </wp14:sizeRelV>
-              </wp:anchor>
-            </w:drawing>
-          </mc:Choice>
-          <mc:Fallback>
-            <w:pict>
-              <v:roundrect w14:anchorId="2BB53916" id="Rounded Rectangle 2" o:spid="_x0000_s1026" style="position:absolute;margin-left:24.6pt;margin-top:1.8pt;width:17.55pt;height:12pt;z-index:251695104;visibility:visible;mso-wrap-style:square;mso-width-percent:0;mso-height-percent:0;mso-wrap-distance-left:9pt;mso-wrap-distance-top:0;mso-wrap-distance-right:9pt;mso-wrap-distance-bottom:0;mso-position-horizontal:absolute;mso-position-horizontal-relative:text;mso-position-vertical:absolute;mso-position-vertical-relative:text;mso-width-percent:0;mso-height-percent:0;mso-width-relative:margin;mso-height-relative:margin;v-text-anchor:middle" arcsize="10923f" o:gfxdata="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" filled="f" strokecolor="black [3213]" strokeweight="1pt">
-                <v:stroke joinstyle="miter"/>
-              </v:roundrect>
-            </w:pict>
-          </mc:Fallback>
-        </mc:AlternateContent>
-      </w:r>
-      <w:r>
-        <w:rPr>
-          <w:noProof/>
-        </w:rPr>
-        <mc:AlternateContent>
-          <mc:Choice Requires="wps">
-            <w:drawing>
-              <wp:anchor distT="0" distB="0" distL="114300" distR="114300" simplePos="0" relativeHeight="251694080" behindDoc="0" locked="0" layoutInCell="1" allowOverlap="1" wp14:anchorId="30A0C5C2" wp14:editId="22CF5EAC">
-                <wp:simplePos x="0" y="0"/>
-                <wp:positionH relativeFrom="column">
-                  <wp:posOffset>-19538</wp:posOffset>
-                </wp:positionH>
-                <wp:positionV relativeFrom="paragraph">
-                  <wp:posOffset>23202</wp:posOffset>
-                </wp:positionV>
-                <wp:extent cx="300843" cy="152400"/>
-                <wp:effectExtent l="0" t="0" r="17145" b="12700"/>
-                <wp:wrapNone/>
-                <wp:docPr id="16" name="Rounded Rectangle 16"/>
-                <wp:cNvGraphicFramePr/>
-                <a:graphic xmlns:a="http://schemas.openxmlformats.org/drawingml/2006/main">
-                  <a:graphicData uri="http://schemas.microsoft.com/office/word/2010/wordprocessingShape">
-                    <wps:wsp>
-                      <wps:cNvSpPr/>
-                      <wps:spPr>
-                        <a:xfrm>
-                          <a:off x="0" y="0"/>
-                          <a:ext cx="300843" cy="152400"/>
-                        </a:xfrm>
-                        <a:prstGeom prst="roundRect">
-                          <a:avLst/>
-                        </a:prstGeom>
-                        <a:noFill/>
-                        <a:ln>
-                          <a:solidFill>
-                            <a:schemeClr val="tx1"/>
-                          </a:solidFill>
-                        </a:ln>
-                      </wps:spPr>
-                      <wps:style>
-                        <a:lnRef idx="2">
-                          <a:schemeClr val="accent6"/>
-                        </a:lnRef>
-                        <a:fillRef idx="1">
-                          <a:schemeClr val="lt1"/>
-                        </a:fillRef>
-                        <a:effectRef idx="0">
-                          <a:schemeClr val="accent6"/>
-                        </a:effectRef>
-                        <a:fontRef idx="minor">
-                          <a:schemeClr val="dk1"/>
-                        </a:fontRef>
-                      </wps:style>
-                      <wps:bodyPr rot="0" spcFirstLastPara="0" vertOverflow="overflow" horzOverflow="overflow" vert="horz" wrap="square" lIns="91440" tIns="45720" rIns="91440" bIns="45720" numCol="1" spcCol="0" rtlCol="0" fromWordArt="0" anchor="ctr" anchorCtr="0" forceAA="0" compatLnSpc="1">
-                        <a:prstTxWarp prst="textNoShape">
-                          <a:avLst/>
-                        </a:prstTxWarp>
-                        <a:noAutofit/>
-                      </wps:bodyPr>
-                    </wps:wsp>
-                  </a:graphicData>
-                </a:graphic>
-                <wp14:sizeRelH relativeFrom="margin">
-                  <wp14:pctWidth>0</wp14:pctWidth>
-                </wp14:sizeRelH>
-                <wp14:sizeRelV relativeFrom="margin">
-                  <wp14:pctHeight>0</wp14:pctHeight>
-                </wp14:sizeRelV>
-              </wp:anchor>
-            </w:drawing>
-          </mc:Choice>
-          <mc:Fallback>
-            <w:pict>
-              <v:roundrect w14:anchorId="0C433EAC" id="Rounded Rectangle 16" o:spid="_x0000_s1026" style="position:absolute;margin-left:-1.55pt;margin-top:1.85pt;width:23.7pt;height:12pt;z-index:251694080;visibility:visible;mso-wrap-style:square;mso-width-percent:0;mso-height-percent:0;mso-wrap-distance-left:9pt;mso-wrap-distance-top:0;mso-wrap-distance-right:9pt;mso-wrap-distance-bottom:0;mso-position-horizontal:absolute;mso-position-horizontal-relative:text;mso-position-vertical:absolute;mso-position-vertical-relative:text;mso-width-percent:0;mso-height-percent:0;mso-width-relative:margin;mso-height-relative:margin;v-text-anchor:middle" arcsize="10923f" o:gfxdata="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" filled="f" strokecolor="black [3213]" strokeweight="1pt">
-                <v:stroke joinstyle="miter"/>
-              </v:roundrect>
-            </w:pict>
-          </mc:Fallback>
-        </mc:AlternateContent>
-      </w:r>
-      <w:r>
-        <w:t>And   Or</w:t>
-      </w:r>
-    </w:p>
-    <w:p>
-      <w:r>
-        <w:rPr>
-          <w:noProof/>
-        </w:rPr>
-        <mc:AlternateContent>
-          <mc:Choice Requires="wps">
-            <w:drawing>
-              <wp:anchor distT="0" distB="0" distL="114300" distR="114300" simplePos="0" relativeHeight="251740160" behindDoc="0" locked="0" layoutInCell="1" allowOverlap="1" wp14:anchorId="60E24FD2" wp14:editId="611DEA28">
-                <wp:simplePos x="0" y="0"/>
-                <wp:positionH relativeFrom="column">
-                  <wp:posOffset>2046649</wp:posOffset>
-                </wp:positionH>
-                <wp:positionV relativeFrom="paragraph">
-                  <wp:posOffset>20689</wp:posOffset>
-                </wp:positionV>
-                <wp:extent cx="566029" cy="152400"/>
-                <wp:effectExtent l="0" t="0" r="18415" b="12700"/>
-                <wp:wrapNone/>
-                <wp:docPr id="28" name="Rounded Rectangle 28"/>
-                <wp:cNvGraphicFramePr/>
-                <a:graphic xmlns:a="http://schemas.openxmlformats.org/drawingml/2006/main">
-                  <a:graphicData uri="http://schemas.microsoft.com/office/word/2010/wordprocessingShape">
-                    <wps:wsp>
-                      <wps:cNvSpPr/>
-                      <wps:spPr>
-                        <a:xfrm>
-                          <a:off x="0" y="0"/>
-                          <a:ext cx="566029" cy="152400"/>
-                        </a:xfrm>
-                        <a:prstGeom prst="roundRect">
-                          <a:avLst/>
-                        </a:prstGeom>
-                        <a:noFill/>
-                        <a:ln>
-                          <a:solidFill>
-                            <a:schemeClr val="tx1"/>
-                          </a:solidFill>
-                        </a:ln>
-                      </wps:spPr>
-                      <wps:style>
-                        <a:lnRef idx="2">
-                          <a:schemeClr val="accent6"/>
-                        </a:lnRef>
-                        <a:fillRef idx="1">
-                          <a:schemeClr val="lt1"/>
-                        </a:fillRef>
-                        <a:effectRef idx="0">
-                          <a:schemeClr val="accent6"/>
-                        </a:effectRef>
-                        <a:fontRef idx="minor">
-                          <a:schemeClr val="dk1"/>
-                        </a:fontRef>
-                      </wps:style>
-                      <wps:bodyPr rot="0" spcFirstLastPara="0" vertOverflow="overflow" horzOverflow="overflow" vert="horz" wrap="square" lIns="91440" tIns="45720" rIns="91440" bIns="45720" numCol="1" spcCol="0" rtlCol="0" fromWordArt="0" anchor="ctr" anchorCtr="0" forceAA="0" compatLnSpc="1">
-                        <a:prstTxWarp prst="textNoShape">
-                          <a:avLst/>
-                        </a:prstTxWarp>
-                        <a:noAutofit/>
-                      </wps:bodyPr>
-                    </wps:wsp>
-                  </a:graphicData>
-                </a:graphic>
-                <wp14:sizeRelH relativeFrom="margin">
-                  <wp14:pctWidth>0</wp14:pctWidth>
-                </wp14:sizeRelH>
-                <wp14:sizeRelV relativeFrom="margin">
-                  <wp14:pctHeight>0</wp14:pctHeight>
-                </wp14:sizeRelV>
-              </wp:anchor>
-            </w:drawing>
-          </mc:Choice>
-          <mc:Fallback>
-            <w:pict>
-              <v:roundrect w14:anchorId="75CBE48E" id="Rounded Rectangle 28" o:spid="_x0000_s1026" style="position:absolute;margin-left:161.15pt;margin-top:1.65pt;width:44.55pt;height:12pt;z-index:251740160;visibility:visible;mso-wrap-style:square;mso-width-percent:0;mso-height-percent:0;mso-wrap-distance-left:9pt;mso-wrap-distance-top:0;mso-wrap-distance-right:9pt;mso-wrap-distance-bottom:0;mso-position-horizontal:absolute;mso-position-horizontal-relative:text;mso-position-vertical:absolute;mso-position-vertical-relative:text;mso-width-percent:0;mso-height-percent:0;mso-width-relative:margin;mso-height-relative:margin;v-text-anchor:middle" arcsize="10923f" o:gfxdata="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" filled="f" strokecolor="black [3213]" strokeweight="1pt">
-                <v:stroke joinstyle="miter"/>
-              </v:roundrect>
-            </w:pict>
-          </mc:Fallback>
-        </mc:AlternateContent>
-      </w:r>
-      <w:r>
-        <w:rPr>
-          <w:noProof/>
-        </w:rPr>
-        <mc:AlternateContent>
-          <mc:Choice Requires="wps">
-            <w:drawing>
-              <wp:anchor distT="0" distB="0" distL="114300" distR="114300" simplePos="0" relativeHeight="251741184" behindDoc="0" locked="0" layoutInCell="1" allowOverlap="1" wp14:anchorId="081207FD" wp14:editId="17B2B258">
-                <wp:simplePos x="0" y="0"/>
-                <wp:positionH relativeFrom="column">
-                  <wp:posOffset>1704384</wp:posOffset>
-                </wp:positionH>
-                <wp:positionV relativeFrom="paragraph">
-                  <wp:posOffset>13970</wp:posOffset>
-                </wp:positionV>
-                <wp:extent cx="281305" cy="152400"/>
-                <wp:effectExtent l="0" t="0" r="10795" b="12700"/>
-                <wp:wrapNone/>
-                <wp:docPr id="30" name="Rounded Rectangle 30"/>
-                <wp:cNvGraphicFramePr/>
-                <a:graphic xmlns:a="http://schemas.openxmlformats.org/drawingml/2006/main">
-                  <a:graphicData uri="http://schemas.microsoft.com/office/word/2010/wordprocessingShape">
-                    <wps:wsp>
-                      <wps:cNvSpPr/>
-                      <wps:spPr>
-                        <a:xfrm>
-                          <a:off x="0" y="0"/>
-                          <a:ext cx="281305" cy="152400"/>
-                        </a:xfrm>
-                        <a:prstGeom prst="roundRect">
-                          <a:avLst/>
-                        </a:prstGeom>
-                        <a:noFill/>
-                        <a:ln>
-                          <a:solidFill>
-                            <a:schemeClr val="tx1"/>
-                          </a:solidFill>
-                        </a:ln>
-                      </wps:spPr>
-                      <wps:style>
-                        <a:lnRef idx="2">
-                          <a:schemeClr val="accent6"/>
-                        </a:lnRef>
-                        <a:fillRef idx="1">
-                          <a:schemeClr val="lt1"/>
-                        </a:fillRef>
-                        <a:effectRef idx="0">
-                          <a:schemeClr val="accent6"/>
-                        </a:effectRef>
-                        <a:fontRef idx="minor">
-                          <a:schemeClr val="dk1"/>
-                        </a:fontRef>
-                      </wps:style>
-                      <wps:bodyPr rot="0" spcFirstLastPara="0" vertOverflow="overflow" horzOverflow="overflow" vert="horz" wrap="square" lIns="91440" tIns="45720" rIns="91440" bIns="45720" numCol="1" spcCol="0" rtlCol="0" fromWordArt="0" anchor="ctr" anchorCtr="0" forceAA="0" compatLnSpc="1">
-                        <a:prstTxWarp prst="textNoShape">
-                          <a:avLst/>
-                        </a:prstTxWarp>
-                        <a:noAutofit/>
-                      </wps:bodyPr>
-                    </wps:wsp>
-                  </a:graphicData>
-                </a:graphic>
-                <wp14:sizeRelH relativeFrom="margin">
-                  <wp14:pctWidth>0</wp14:pctWidth>
-                </wp14:sizeRelH>
-                <wp14:sizeRelV relativeFrom="margin">
-                  <wp14:pctHeight>0</wp14:pctHeight>
-                </wp14:sizeRelV>
-              </wp:anchor>
-            </w:drawing>
-          </mc:Choice>
-          <mc:Fallback>
-            <w:pict>
-              <v:roundrect w14:anchorId="7D03B295" id="Rounded Rectangle 30" o:spid="_x0000_s1026" style="position:absolute;margin-left:134.2pt;margin-top:1.1pt;width:22.15pt;height:12pt;z-index:251741184;visibility:visible;mso-wrap-style:square;mso-width-percent:0;mso-height-percent:0;mso-wrap-distance-left:9pt;mso-wrap-distance-top:0;mso-wrap-distance-right:9pt;mso-wrap-distance-bottom:0;mso-position-horizontal:absolute;mso-position-horizontal-relative:text;mso-position-vertical:absolute;mso-position-vertical-relative:text;mso-width-percent:0;mso-height-percent:0;mso-width-relative:margin;mso-height-relative:margin;v-text-anchor:middle" arcsize="10923f" o:gfxdata="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" filled="f" strokecolor="black [3213]" strokeweight="1pt">
-                <v:stroke joinstyle="miter"/>
-              </v:roundrect>
-            </w:pict>
-          </mc:Fallback>
-        </mc:AlternateContent>
-      </w:r>
-      <w:r>
-        <w:rPr>
-          <w:noProof/>
-        </w:rPr>
-        <mc:AlternateContent>
-          <mc:Choice Requires="wps">
-            <w:drawing>
-              <wp:anchor distT="0" distB="0" distL="114300" distR="114300" simplePos="0" relativeHeight="251739136" behindDoc="0" locked="0" layoutInCell="1" allowOverlap="1" wp14:anchorId="28966F6B" wp14:editId="4C86F6E4">
-                <wp:simplePos x="0" y="0"/>
-                <wp:positionH relativeFrom="column">
-                  <wp:posOffset>636477</wp:posOffset>
-                </wp:positionH>
-                <wp:positionV relativeFrom="paragraph">
-                  <wp:posOffset>8890</wp:posOffset>
-                </wp:positionV>
-                <wp:extent cx="980440" cy="155819"/>
-                <wp:effectExtent l="0" t="0" r="10160" b="9525"/>
-                <wp:wrapNone/>
-                <wp:docPr id="21" name="Rounded Rectangle 21"/>
-                <wp:cNvGraphicFramePr/>
-                <a:graphic xmlns:a="http://schemas.openxmlformats.org/drawingml/2006/main">
-                  <a:graphicData uri="http://schemas.microsoft.com/office/word/2010/wordprocessingShape">
-                    <wps:wsp>
-                      <wps:cNvSpPr/>
-                      <wps:spPr>
-                        <a:xfrm>
-                          <a:off x="0" y="0"/>
-                          <a:ext cx="980440" cy="155819"/>
-                        </a:xfrm>
-                        <a:prstGeom prst="roundRect">
-                          <a:avLst/>
-                        </a:prstGeom>
-                        <a:ln>
-                          <a:solidFill>
-                            <a:schemeClr val="tx1"/>
-                          </a:solidFill>
-                        </a:ln>
-                      </wps:spPr>
-                      <wps:style>
-                        <a:lnRef idx="2">
-                          <a:schemeClr val="accent6"/>
-                        </a:lnRef>
-                        <a:fillRef idx="1">
-                          <a:schemeClr val="lt1"/>
-                        </a:fillRef>
-                        <a:effectRef idx="0">
-                          <a:schemeClr val="accent6"/>
-                        </a:effectRef>
-                        <a:fontRef idx="minor">
-                          <a:schemeClr val="dk1"/>
-                        </a:fontRef>
-                      </wps:style>
-                      <wps:bodyPr rot="0" spcFirstLastPara="0" vertOverflow="overflow" horzOverflow="overflow" vert="horz" wrap="square" lIns="91440" tIns="45720" rIns="91440" bIns="45720" numCol="1" spcCol="0" rtlCol="0" fromWordArt="0" anchor="ctr" anchorCtr="0" forceAA="0" compatLnSpc="1">
-                        <a:prstTxWarp prst="textNoShape">
-                          <a:avLst/>
-                        </a:prstTxWarp>
-                        <a:noAutofit/>
-                      </wps:bodyPr>
-                    </wps:wsp>
-                  </a:graphicData>
-                </a:graphic>
-                <wp14:sizeRelH relativeFrom="margin">
-                  <wp14:pctWidth>0</wp14:pctWidth>
-                </wp14:sizeRelH>
-                <wp14:sizeRelV relativeFrom="margin">
-                  <wp14:pctHeight>0</wp14:pctHeight>
-                </wp14:sizeRelV>
-              </wp:anchor>
-            </w:drawing>
-          </mc:Choice>
-          <mc:Fallback>
-            <w:pict>
-              <v:roundrect w14:anchorId="4443EC02" id="Rounded Rectangle 21" o:spid="_x0000_s1026" style="position:absolute;margin-left:50.1pt;margin-top:.7pt;width:77.2pt;height:12.25pt;z-index:251739136;visibility:visible;mso-wrap-style:square;mso-width-percent:0;mso-height-percent:0;mso-wrap-distance-left:9pt;mso-wrap-distance-top:0;mso-wrap-distance-right:9pt;mso-wrap-distance-bottom:0;mso-position-horizontal:absolute;mso-position-horizontal-relative:text;mso-position-vertical:absolute;mso-position-vertical-relative:text;mso-width-percent:0;mso-height-percent:0;mso-width-relative:margin;mso-height-relative:margin;v-text-anchor:middle" arcsize="10923f" o:gfxdata="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" fillcolor="white [3201]" strokecolor="black [3213]" strokeweight="1pt">
-                <v:stroke joinstyle="miter"/>
-              </v:roundrect>
-            </w:pict>
-          </mc:Fallback>
-        </mc:AlternateContent>
-      </w:r>
-      <w:r>
-        <w:t xml:space="preserve">Instructor                                </w:t>
-      </w:r>
-      <w:r>
-        <w:rPr>
-          <w:noProof/>
-        </w:rPr>
-        <w:t>Add   Remove</w:t>
-      </w:r>
-    </w:p>
-    <w:p/>
-    <w:p/>
-    <w:p>
-      <w:r>
-        <w:t>Faculty Tag 1:</w:t>
-      </w:r>
-      <w:r>
-        <w:rPr>
-          <w:noProof/>
-        </w:rPr>
-        <w:t xml:space="preserve"> </w:t>
-      </w:r>
-      <w:r>
-        <w:rPr>
-          <w:noProof/>
-        </w:rPr>
-        <mc:AlternateContent>
-          <mc:Choice Requires="wps">
-            <w:drawing>
-              <wp:anchor distT="0" distB="0" distL="114300" distR="114300" simplePos="0" relativeHeight="251734016" behindDoc="0" locked="0" layoutInCell="1" allowOverlap="1" wp14:anchorId="275D7942" wp14:editId="48019345">
-                <wp:simplePos x="0" y="0"/>
-                <wp:positionH relativeFrom="column">
-                  <wp:posOffset>1731108</wp:posOffset>
-                </wp:positionH>
-                <wp:positionV relativeFrom="paragraph">
-                  <wp:posOffset>25595</wp:posOffset>
-                </wp:positionV>
-                <wp:extent cx="285261" cy="152400"/>
-                <wp:effectExtent l="0" t="0" r="6985" b="12700"/>
-                <wp:wrapNone/>
-                <wp:docPr id="3" name="Rounded Rectangle 3"/>
-                <wp:cNvGraphicFramePr/>
-                <a:graphic xmlns:a="http://schemas.openxmlformats.org/drawingml/2006/main">
-                  <a:graphicData uri="http://schemas.microsoft.com/office/word/2010/wordprocessingShape">
-                    <wps:wsp>
-                      <wps:cNvSpPr/>
-                      <wps:spPr>
-                        <a:xfrm>
-                          <a:off x="0" y="0"/>
-                          <a:ext cx="285261" cy="152400"/>
-                        </a:xfrm>
-                        <a:prstGeom prst="roundRect">
-                          <a:avLst/>
-                        </a:prstGeom>
-                        <a:noFill/>
-                        <a:ln>
-                          <a:solidFill>
-                            <a:schemeClr val="tx1"/>
-                          </a:solidFill>
-                        </a:ln>
-                      </wps:spPr>
-                      <wps:style>
-                        <a:lnRef idx="2">
-                          <a:schemeClr val="accent6"/>
-                        </a:lnRef>
-                        <a:fillRef idx="1">
-                          <a:schemeClr val="lt1"/>
-                        </a:fillRef>
-                        <a:effectRef idx="0">
-                          <a:schemeClr val="accent6"/>
-                        </a:effectRef>
-                        <a:fontRef idx="minor">
-                          <a:schemeClr val="dk1"/>
-                        </a:fontRef>
-                      </wps:style>
-                      <wps:bodyPr rot="0" spcFirstLastPara="0" vertOverflow="overflow" horzOverflow="overflow" vert="horz" wrap="square" lIns="91440" tIns="45720" rIns="91440" bIns="45720" numCol="1" spcCol="0" rtlCol="0" fromWordArt="0" anchor="ctr" anchorCtr="0" forceAA="0" compatLnSpc="1">
-                        <a:prstTxWarp prst="textNoShape">
-                          <a:avLst/>
-                        </a:prstTxWarp>
-                        <a:noAutofit/>
-                      </wps:bodyPr>
-                    </wps:wsp>
-                  </a:graphicData>
-                </a:graphic>
-                <wp14:sizeRelH relativeFrom="margin">
-                  <wp14:pctWidth>0</wp14:pctWidth>
-                </wp14:sizeRelH>
-                <wp14:sizeRelV relativeFrom="margin">
-                  <wp14:pctHeight>0</wp14:pctHeight>
-                </wp14:sizeRelV>
-              </wp:anchor>
-            </w:drawing>
-          </mc:Choice>
-          <mc:Fallback>
-            <w:pict>
-              <v:roundrect w14:anchorId="1B7840CC" id="Rounded Rectangle 3" o:spid="_x0000_s1026" style="position:absolute;margin-left:136.3pt;margin-top:2pt;width:22.45pt;height:12pt;z-index:251734016;visibility:visible;mso-wrap-style:square;mso-width-percent:0;mso-height-percent:0;mso-wrap-distance-left:9pt;mso-wrap-distance-top:0;mso-wrap-distance-right:9pt;mso-wrap-distance-bottom:0;mso-position-horizontal:absolute;mso-position-horizontal-relative:text;mso-position-vertical:absolute;mso-position-vertical-relative:text;mso-width-percent:0;mso-height-percent:0;mso-width-relative:margin;mso-height-relative:margin;v-text-anchor:middle" arcsize="10923f" o:gfxdata="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" filled="f" strokecolor="black [3213]" strokeweight="1pt">
-                <v:stroke joinstyle="miter"/>
-              </v:roundrect>
-            </w:pict>
-          </mc:Fallback>
-        </mc:AlternateContent>
-      </w:r>
-      <w:r>
-        <w:rPr>
-          <w:noProof/>
-        </w:rPr>
-        <mc:AlternateContent>
-          <mc:Choice Requires="wps">
-            <w:drawing>
-              <wp:anchor distT="0" distB="0" distL="114300" distR="114300" simplePos="0" relativeHeight="251736064" behindDoc="0" locked="0" layoutInCell="1" allowOverlap="1" wp14:anchorId="7F7BA40A" wp14:editId="45511C01">
-                <wp:simplePos x="0" y="0"/>
-                <wp:positionH relativeFrom="column">
-                  <wp:posOffset>2071076</wp:posOffset>
-                </wp:positionH>
-                <wp:positionV relativeFrom="paragraph">
-                  <wp:posOffset>21688</wp:posOffset>
-                </wp:positionV>
-                <wp:extent cx="566029" cy="152400"/>
-                <wp:effectExtent l="0" t="0" r="18415" b="12700"/>
-                <wp:wrapNone/>
-                <wp:docPr id="4" name="Rounded Rectangle 4"/>
-                <wp:cNvGraphicFramePr/>
-                <a:graphic xmlns:a="http://schemas.openxmlformats.org/drawingml/2006/main">
-                  <a:graphicData uri="http://schemas.microsoft.com/office/word/2010/wordprocessingShape">
-                    <wps:wsp>
-                      <wps:cNvSpPr/>
-                      <wps:spPr>
-                        <a:xfrm>
-                          <a:off x="0" y="0"/>
-                          <a:ext cx="566029" cy="152400"/>
-                        </a:xfrm>
-                        <a:prstGeom prst="roundRect">
-                          <a:avLst/>
-                        </a:prstGeom>
-                        <a:noFill/>
-                        <a:ln>
-                          <a:solidFill>
-                            <a:schemeClr val="tx1"/>
-                          </a:solidFill>
-                        </a:ln>
-                      </wps:spPr>
-                      <wps:style>
-                        <a:lnRef idx="2">
-                          <a:schemeClr val="accent6"/>
-                        </a:lnRef>
-                        <a:fillRef idx="1">
-                          <a:schemeClr val="lt1"/>
-                        </a:fillRef>
-                        <a:effectRef idx="0">
-                          <a:schemeClr val="accent6"/>
-                        </a:effectRef>
-                        <a:fontRef idx="minor">
-                          <a:schemeClr val="dk1"/>
-                        </a:fontRef>
-                      </wps:style>
-                      <wps:bodyPr rot="0" spcFirstLastPara="0" vertOverflow="overflow" horzOverflow="overflow" vert="horz" wrap="square" lIns="91440" tIns="45720" rIns="91440" bIns="45720" numCol="1" spcCol="0" rtlCol="0" fromWordArt="0" anchor="ctr" anchorCtr="0" forceAA="0" compatLnSpc="1">
-                        <a:prstTxWarp prst="textNoShape">
-                          <a:avLst/>
-                        </a:prstTxWarp>
-                        <a:noAutofit/>
-                      </wps:bodyPr>
-                    </wps:wsp>
-                  </a:graphicData>
-                </a:graphic>
-                <wp14:sizeRelH relativeFrom="margin">
-                  <wp14:pctWidth>0</wp14:pctWidth>
-                </wp14:sizeRelH>
-                <wp14:sizeRelV relativeFrom="margin">
-                  <wp14:pctHeight>0</wp14:pctHeight>
-                </wp14:sizeRelV>
-              </wp:anchor>
-            </w:drawing>
-          </mc:Choice>
-          <mc:Fallback>
-            <w:pict>
-              <v:roundrect w14:anchorId="2EA9AC9A" id="Rounded Rectangle 4" o:spid="_x0000_s1026" style="position:absolute;margin-left:163.1pt;margin-top:1.7pt;width:44.55pt;height:12pt;z-index:251736064;visibility:visible;mso-wrap-style:square;mso-width-percent:0;mso-height-percent:0;mso-wrap-distance-left:9pt;mso-wrap-distance-top:0;mso-wrap-distance-right:9pt;mso-wrap-distance-bottom:0;mso-position-horizontal:absolute;mso-position-horizontal-relative:text;mso-position-vertical:absolute;mso-position-vertical-relative:text;mso-width-percent:0;mso-height-percent:0;mso-width-relative:margin;mso-height-relative:margin;v-text-anchor:middle" arcsize="10923f" o:gfxdata="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" filled="f" strokecolor="black [3213]" strokeweight="1pt">
-                <v:stroke joinstyle="miter"/>
-              </v:roundrect>
-            </w:pict>
-          </mc:Fallback>
-        </mc:AlternateContent>
-      </w:r>
-      <w:r>
-        <w:rPr>
-          <w:noProof/>
-        </w:rPr>
-        <mc:AlternateContent>
-          <mc:Choice Requires="wps">
-            <w:drawing>
-              <wp:anchor distT="0" distB="0" distL="114300" distR="114300" simplePos="0" relativeHeight="251729920" behindDoc="0" locked="0" layoutInCell="1" allowOverlap="1" wp14:anchorId="53AC1C51" wp14:editId="0CC733FC">
-                <wp:simplePos x="0" y="0"/>
-                <wp:positionH relativeFrom="column">
-                  <wp:posOffset>714815</wp:posOffset>
-                </wp:positionH>
-                <wp:positionV relativeFrom="paragraph">
-                  <wp:posOffset>21249</wp:posOffset>
-                </wp:positionV>
-                <wp:extent cx="980440" cy="155819"/>
-                <wp:effectExtent l="0" t="0" r="10160" b="9525"/>
-                <wp:wrapNone/>
-                <wp:docPr id="5" name="Rounded Rectangle 5"/>
-                <wp:cNvGraphicFramePr/>
-                <a:graphic xmlns:a="http://schemas.openxmlformats.org/drawingml/2006/main">
-                  <a:graphicData uri="http://schemas.microsoft.com/office/word/2010/wordprocessingShape">
-                    <wps:wsp>
-                      <wps:cNvSpPr/>
-                      <wps:spPr>
-                        <a:xfrm>
-                          <a:off x="0" y="0"/>
-                          <a:ext cx="980440" cy="155819"/>
-                        </a:xfrm>
-                        <a:prstGeom prst="roundRect">
-                          <a:avLst/>
-                        </a:prstGeom>
-                        <a:ln>
-                          <a:solidFill>
-                            <a:schemeClr val="tx1"/>
-                          </a:solidFill>
-                        </a:ln>
-                      </wps:spPr>
-                      <wps:style>
-                        <a:lnRef idx="2">
-                          <a:schemeClr val="accent6"/>
-                        </a:lnRef>
-                        <a:fillRef idx="1">
-                          <a:schemeClr val="lt1"/>
-                        </a:fillRef>
-                        <a:effectRef idx="0">
-                          <a:schemeClr val="accent6"/>
-                        </a:effectRef>
-                        <a:fontRef idx="minor">
-                          <a:schemeClr val="dk1"/>
-                        </a:fontRef>
-                      </wps:style>
-                      <wps:bodyPr rot="0" spcFirstLastPara="0" vertOverflow="overflow" horzOverflow="overflow" vert="horz" wrap="square" lIns="91440" tIns="45720" rIns="91440" bIns="45720" numCol="1" spcCol="0" rtlCol="0" fromWordArt="0" anchor="ctr" anchorCtr="0" forceAA="0" compatLnSpc="1">
-                        <a:prstTxWarp prst="textNoShape">
-                          <a:avLst/>
-                        </a:prstTxWarp>
-                        <a:noAutofit/>
-                      </wps:bodyPr>
-                    </wps:wsp>
-                  </a:graphicData>
-                </a:graphic>
-                <wp14:sizeRelH relativeFrom="margin">
-                  <wp14:pctWidth>0</wp14:pctWidth>
-                </wp14:sizeRelH>
-                <wp14:sizeRelV relativeFrom="margin">
-                  <wp14:pctHeight>0</wp14:pctHeight>
-                </wp14:sizeRelV>
-              </wp:anchor>
-            </w:drawing>
-          </mc:Choice>
-          <mc:Fallback>
-            <w:pict>
-              <v:roundrect w14:anchorId="0466F9A8" id="Rounded Rectangle 5" o:spid="_x0000_s1026" style="position:absolute;margin-left:56.3pt;margin-top:1.65pt;width:77.2pt;height:12.25pt;z-index:251729920;visibility:visible;mso-wrap-style:square;mso-width-percent:0;mso-height-percent:0;mso-wrap-distance-left:9pt;mso-wrap-distance-top:0;mso-wrap-distance-right:9pt;mso-wrap-distance-bottom:0;mso-position-horizontal:absolute;mso-position-horizontal-relative:text;mso-position-vertical:absolute;mso-position-vertical-relative:text;mso-width-percent:0;mso-height-percent:0;mso-width-relative:margin;mso-height-relative:margin;v-text-anchor:middle" arcsize="10923f" o:gfxdata="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" fillcolor="white [3201]" strokecolor="black [3213]" strokeweight="1pt">
-                <v:stroke joinstyle="miter"/>
-              </v:roundrect>
-            </w:pict>
-          </mc:Fallback>
-        </mc:AlternateContent>
-      </w:r>
-      <w:r>
-        <w:t>Keyword         Add   Remove</w:t>
-      </w:r>
-    </w:p>
-    <w:p>
-      <w:r>
-        <w:rPr>
-          <w:noProof/>
-        </w:rPr>
-        <mc:AlternateContent>
-          <mc:Choice Requires="wps">
-            <w:drawing>
-              <wp:anchor distT="0" distB="0" distL="114300" distR="114300" simplePos="0" relativeHeight="251731968" behindDoc="0" locked="0" layoutInCell="1" allowOverlap="1" wp14:anchorId="5121F4E1" wp14:editId="1EBC4DA2">
-                <wp:simplePos x="0" y="0"/>
-                <wp:positionH relativeFrom="column">
-                  <wp:posOffset>312322</wp:posOffset>
-                </wp:positionH>
-                <wp:positionV relativeFrom="paragraph">
-                  <wp:posOffset>22762</wp:posOffset>
-                </wp:positionV>
-                <wp:extent cx="222739" cy="152400"/>
-                <wp:effectExtent l="0" t="0" r="19050" b="12700"/>
-                <wp:wrapNone/>
-                <wp:docPr id="6" name="Rounded Rectangle 6"/>
-                <wp:cNvGraphicFramePr/>
-                <a:graphic xmlns:a="http://schemas.openxmlformats.org/drawingml/2006/main">
-                  <a:graphicData uri="http://schemas.microsoft.com/office/word/2010/wordprocessingShape">
-                    <wps:wsp>
-                      <wps:cNvSpPr/>
-                      <wps:spPr>
-                        <a:xfrm>
-                          <a:off x="0" y="0"/>
-                          <a:ext cx="222739" cy="152400"/>
-                        </a:xfrm>
-                        <a:prstGeom prst="roundRect">
-                          <a:avLst/>
-                        </a:prstGeom>
-                        <a:noFill/>
-                        <a:ln>
-                          <a:solidFill>
-                            <a:schemeClr val="tx1"/>
-                          </a:solidFill>
-                        </a:ln>
-                      </wps:spPr>
-                      <wps:style>
-                        <a:lnRef idx="2">
-                          <a:schemeClr val="accent6"/>
-                        </a:lnRef>
-                        <a:fillRef idx="1">
-                          <a:schemeClr val="lt1"/>
-                        </a:fillRef>
-                        <a:effectRef idx="0">
-                          <a:schemeClr val="accent6"/>
-                        </a:effectRef>
-                        <a:fontRef idx="minor">
-                          <a:schemeClr val="dk1"/>
-                        </a:fontRef>
-                      </wps:style>
-                      <wps:bodyPr rot="0" spcFirstLastPara="0" vertOverflow="overflow" horzOverflow="overflow" vert="horz" wrap="square" lIns="91440" tIns="45720" rIns="91440" bIns="45720" numCol="1" spcCol="0" rtlCol="0" fromWordArt="0" anchor="ctr" anchorCtr="0" forceAA="0" compatLnSpc="1">
-                        <a:prstTxWarp prst="textNoShape">
-                          <a:avLst/>
-                        </a:prstTxWarp>
-                        <a:noAutofit/>
-                      </wps:bodyPr>
-                    </wps:wsp>
-                  </a:graphicData>
-                </a:graphic>
-                <wp14:sizeRelH relativeFrom="margin">
-                  <wp14:pctWidth>0</wp14:pctWidth>
-                </wp14:sizeRelH>
-                <wp14:sizeRelV relativeFrom="margin">
-                  <wp14:pctHeight>0</wp14:pctHeight>
-                </wp14:sizeRelV>
-              </wp:anchor>
-            </w:drawing>
-          </mc:Choice>
-          <mc:Fallback>
-            <w:pict>
-              <v:roundrect w14:anchorId="6AB69211" id="Rounded Rectangle 6" o:spid="_x0000_s1026" style="position:absolute;margin-left:24.6pt;margin-top:1.8pt;width:17.55pt;height:12pt;z-index:251731968;visibility:visible;mso-wrap-style:square;mso-width-percent:0;mso-height-percent:0;mso-wrap-distance-left:9pt;mso-wrap-distance-top:0;mso-wrap-distance-right:9pt;mso-wrap-distance-bottom:0;mso-position-horizontal:absolute;mso-position-horizontal-relative:text;mso-position-vertical:absolute;mso-position-vertical-relative:text;mso-width-percent:0;mso-height-percent:0;mso-width-relative:margin;mso-height-relative:margin;v-text-anchor:middle" arcsize="10923f" o:gfxdata="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" filled="f" strokecolor="black [3213]" strokeweight="1pt">
-                <v:stroke joinstyle="miter"/>
-              </v:roundrect>
-            </w:pict>
-          </mc:Fallback>
-        </mc:AlternateContent>
-      </w:r>
-      <w:r>
-        <w:rPr>
-          <w:noProof/>
-        </w:rPr>
-        <mc:AlternateContent>
-          <mc:Choice Requires="wps">
-            <w:drawing>
-              <wp:anchor distT="0" distB="0" distL="114300" distR="114300" simplePos="0" relativeHeight="251730944" behindDoc="0" locked="0" layoutInCell="1" allowOverlap="1" wp14:anchorId="38FAF6ED" wp14:editId="0EDFA8FC">
-                <wp:simplePos x="0" y="0"/>
-                <wp:positionH relativeFrom="column">
-                  <wp:posOffset>-19538</wp:posOffset>
-                </wp:positionH>
-                <wp:positionV relativeFrom="paragraph">
-                  <wp:posOffset>23202</wp:posOffset>
-                </wp:positionV>
-                <wp:extent cx="300843" cy="152400"/>
-                <wp:effectExtent l="0" t="0" r="17145" b="12700"/>
-                <wp:wrapNone/>
-                <wp:docPr id="7" name="Rounded Rectangle 7"/>
-                <wp:cNvGraphicFramePr/>
-                <a:graphic xmlns:a="http://schemas.openxmlformats.org/drawingml/2006/main">
-                  <a:graphicData uri="http://schemas.microsoft.com/office/word/2010/wordprocessingShape">
-                    <wps:wsp>
-                      <wps:cNvSpPr/>
-                      <wps:spPr>
-                        <a:xfrm>
-                          <a:off x="0" y="0"/>
-                          <a:ext cx="300843" cy="152400"/>
-                        </a:xfrm>
-                        <a:prstGeom prst="roundRect">
-                          <a:avLst/>
-                        </a:prstGeom>
-                        <a:noFill/>
-                        <a:ln>
-                          <a:solidFill>
-                            <a:schemeClr val="tx1"/>
-                          </a:solidFill>
-                        </a:ln>
-                      </wps:spPr>
-                      <wps:style>
-                        <a:lnRef idx="2">
-                          <a:schemeClr val="accent6"/>
-                        </a:lnRef>
-                        <a:fillRef idx="1">
-                          <a:schemeClr val="lt1"/>
-                        </a:fillRef>
-                        <a:effectRef idx="0">
-                          <a:schemeClr val="accent6"/>
-                        </a:effectRef>
-                        <a:fontRef idx="minor">
-                          <a:schemeClr val="dk1"/>
-                        </a:fontRef>
-                      </wps:style>
-                      <wps:bodyPr rot="0" spcFirstLastPara="0" vertOverflow="overflow" horzOverflow="overflow" vert="horz" wrap="square" lIns="91440" tIns="45720" rIns="91440" bIns="45720" numCol="1" spcCol="0" rtlCol="0" fromWordArt="0" anchor="ctr" anchorCtr="0" forceAA="0" compatLnSpc="1">
-                        <a:prstTxWarp prst="textNoShape">
-                          <a:avLst/>
-                        </a:prstTxWarp>
-                        <a:noAutofit/>
-                      </wps:bodyPr>
-                    </wps:wsp>
-                  </a:graphicData>
-                </a:graphic>
-                <wp14:sizeRelH relativeFrom="margin">
-                  <wp14:pctWidth>0</wp14:pctWidth>
-                </wp14:sizeRelH>
-                <wp14:sizeRelV relativeFrom="margin">
-                  <wp14:pctHeight>0</wp14:pctHeight>
-                </wp14:sizeRelV>
-              </wp:anchor>
-            </w:drawing>
-          </mc:Choice>
-          <mc:Fallback>
-            <w:pict>
-              <v:roundrect w14:anchorId="01601A6B" id="Rounded Rectangle 7" o:spid="_x0000_s1026" style="position:absolute;margin-left:-1.55pt;margin-top:1.85pt;width:23.7pt;height:12pt;z-index:251730944;visibility:visible;mso-wrap-style:square;mso-width-percent:0;mso-height-percent:0;mso-wrap-distance-left:9pt;mso-wrap-distance-top:0;mso-wrap-distance-right:9pt;mso-wrap-distance-bottom:0;mso-position-horizontal:absolute;mso-position-horizontal-relative:text;mso-position-vertical:absolute;mso-position-vertical-relative:text;mso-width-percent:0;mso-height-percent:0;mso-width-relative:margin;mso-height-relative:margin;v-text-anchor:middle" arcsize="10923f" o:gfxdata="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" filled="f" strokecolor="black [3213]" strokeweight="1pt">
-                <v:stroke joinstyle="miter"/>
-              </v:roundrect>
-            </w:pict>
-          </mc:Fallback>
-        </mc:AlternateContent>
-      </w:r>
-      <w:r>
-        <w:t>And   Or</w:t>
-      </w:r>
-    </w:p>
-    <w:p>
-      <w:pPr>
-        <w:rPr>
-          <w:noProof/>
-        </w:rPr>
-        <w:sectPr>
-          <w:type w:val="continuous"/>
-          <w:pgSz w:w="15840" w:h="12240" w:orient="landscape"/>
-          <w:pgMar w:top="720" w:right="720" w:bottom="720" w:left="720" w:header="708" w:footer="708" w:gutter="0"/>
-          <w:cols w:num="3" w:space="147"/>
-          <w:docGrid w:linePitch="360"/>
-        </w:sectPr>
-      </w:pPr>
-      <w:r>
-        <w:rPr>
-          <w:noProof/>
-        </w:rPr>
-        <mc:AlternateContent>
-          <mc:Choice Requires="wps">
-            <w:drawing>
-              <wp:anchor distT="0" distB="0" distL="114300" distR="114300" simplePos="0" relativeHeight="251737088" behindDoc="0" locked="0" layoutInCell="1" allowOverlap="1" wp14:anchorId="35627894" wp14:editId="1DB8A5FA">
-                <wp:simplePos x="0" y="0"/>
-                <wp:positionH relativeFrom="column">
-                  <wp:posOffset>2074447</wp:posOffset>
-                </wp:positionH>
-                <wp:positionV relativeFrom="paragraph">
-                  <wp:posOffset>20320</wp:posOffset>
-                </wp:positionV>
-                <wp:extent cx="566029" cy="152400"/>
-                <wp:effectExtent l="0" t="0" r="18415" b="12700"/>
-                <wp:wrapNone/>
-                <wp:docPr id="17" name="Rounded Rectangle 17"/>
-                <wp:cNvGraphicFramePr/>
-                <a:graphic xmlns:a="http://schemas.openxmlformats.org/drawingml/2006/main">
-                  <a:graphicData uri="http://schemas.microsoft.com/office/word/2010/wordprocessingShape">
-                    <wps:wsp>
-                      <wps:cNvSpPr/>
-                      <wps:spPr>
-                        <a:xfrm>
-                          <a:off x="0" y="0"/>
-                          <a:ext cx="566029" cy="152400"/>
-                        </a:xfrm>
-                        <a:prstGeom prst="roundRect">
-                          <a:avLst/>
-                        </a:prstGeom>
-                        <a:noFill/>
-                        <a:ln>
-                          <a:solidFill>
-                            <a:schemeClr val="tx1"/>
-                          </a:solidFill>
-                        </a:ln>
-                      </wps:spPr>
-                      <wps:style>
-                        <a:lnRef idx="2">
-                          <a:schemeClr val="accent6"/>
-                        </a:lnRef>
-                        <a:fillRef idx="1">
-                          <a:schemeClr val="lt1"/>
-                        </a:fillRef>
-                        <a:effectRef idx="0">
-                          <a:schemeClr val="accent6"/>
-                        </a:effectRef>
-                        <a:fontRef idx="minor">
-                          <a:schemeClr val="dk1"/>
-                        </a:fontRef>
-                      </wps:style>
-                      <wps:bodyPr rot="0" spcFirstLastPara="0" vertOverflow="overflow" horzOverflow="overflow" vert="horz" wrap="square" lIns="91440" tIns="45720" rIns="91440" bIns="45720" numCol="1" spcCol="0" rtlCol="0" fromWordArt="0" anchor="ctr" anchorCtr="0" forceAA="0" compatLnSpc="1">
-                        <a:prstTxWarp prst="textNoShape">
-                          <a:avLst/>
-                        </a:prstTxWarp>
-                        <a:noAutofit/>
-                      </wps:bodyPr>
-                    </wps:wsp>
-                  </a:graphicData>
-                </a:graphic>
-                <wp14:sizeRelH relativeFrom="margin">
-                  <wp14:pctWidth>0</wp14:pctWidth>
-                </wp14:sizeRelH>
-                <wp14:sizeRelV relativeFrom="margin">
-                  <wp14:pctHeight>0</wp14:pctHeight>
-                </wp14:sizeRelV>
-              </wp:anchor>
-            </w:drawing>
-          </mc:Choice>
-          <mc:Fallback>
-            <w:pict>
-              <v:roundrect w14:anchorId="7DB80805" id="Rounded Rectangle 17" o:spid="_x0000_s1026" style="position:absolute;margin-left:163.35pt;margin-top:1.6pt;width:44.55pt;height:12pt;z-index:251737088;visibility:visible;mso-wrap-style:square;mso-width-percent:0;mso-height-percent:0;mso-wrap-distance-left:9pt;mso-wrap-distance-top:0;mso-wrap-distance-right:9pt;mso-wrap-distance-bottom:0;mso-position-horizontal:absolute;mso-position-horizontal-relative:text;mso-position-vertical:absolute;mso-position-vertical-relative:text;mso-width-percent:0;mso-height-percent:0;mso-width-relative:margin;mso-height-relative:margin;v-text-anchor:middle" arcsize="10923f" o:gfxdata="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" filled="f" strokecolor="black [3213]" strokeweight="1pt">
-                <v:stroke joinstyle="miter"/>
-              </v:roundrect>
-            </w:pict>
-          </mc:Fallback>
-        </mc:AlternateContent>
-      </w:r>
-      <w:r>
-        <w:rPr>
-          <w:noProof/>
-        </w:rPr>
-        <mc:AlternateContent>
-          <mc:Choice Requires="wps">
-            <w:drawing>
-              <wp:anchor distT="0" distB="0" distL="114300" distR="114300" simplePos="0" relativeHeight="251735040" behindDoc="0" locked="0" layoutInCell="1" allowOverlap="1" wp14:anchorId="4FC423FD" wp14:editId="32A57548">
-                <wp:simplePos x="0" y="0"/>
-                <wp:positionH relativeFrom="column">
-                  <wp:posOffset>1731109</wp:posOffset>
-                </wp:positionH>
-                <wp:positionV relativeFrom="paragraph">
-                  <wp:posOffset>16901</wp:posOffset>
-                </wp:positionV>
-                <wp:extent cx="281354" cy="152400"/>
-                <wp:effectExtent l="0" t="0" r="10795" b="12700"/>
-                <wp:wrapNone/>
-                <wp:docPr id="18" name="Rounded Rectangle 18"/>
-                <wp:cNvGraphicFramePr/>
-                <a:graphic xmlns:a="http://schemas.openxmlformats.org/drawingml/2006/main">
-                  <a:graphicData uri="http://schemas.microsoft.com/office/word/2010/wordprocessingShape">
-                    <wps:wsp>
-                      <wps:cNvSpPr/>
-                      <wps:spPr>
-                        <a:xfrm>
-                          <a:off x="0" y="0"/>
-                          <a:ext cx="281354" cy="152400"/>
-                        </a:xfrm>
-                        <a:prstGeom prst="roundRect">
-                          <a:avLst/>
-                        </a:prstGeom>
-                        <a:noFill/>
-                        <a:ln>
-                          <a:solidFill>
-                            <a:schemeClr val="tx1"/>
-                          </a:solidFill>
-                        </a:ln>
-                      </wps:spPr>
-                      <wps:style>
-                        <a:lnRef idx="2">
-                          <a:schemeClr val="accent6"/>
-                        </a:lnRef>
-                        <a:fillRef idx="1">
-                          <a:schemeClr val="lt1"/>
-                        </a:fillRef>
-                        <a:effectRef idx="0">
-                          <a:schemeClr val="accent6"/>
-                        </a:effectRef>
-                        <a:fontRef idx="minor">
-                          <a:schemeClr val="dk1"/>
-                        </a:fontRef>
-                      </wps:style>
-                      <wps:bodyPr rot="0" spcFirstLastPara="0" vertOverflow="overflow" horzOverflow="overflow" vert="horz" wrap="square" lIns="91440" tIns="45720" rIns="91440" bIns="45720" numCol="1" spcCol="0" rtlCol="0" fromWordArt="0" anchor="ctr" anchorCtr="0" forceAA="0" compatLnSpc="1">
-                        <a:prstTxWarp prst="textNoShape">
-                          <a:avLst/>
-                        </a:prstTxWarp>
-                        <a:noAutofit/>
-                      </wps:bodyPr>
-                    </wps:wsp>
-                  </a:graphicData>
-                </a:graphic>
-                <wp14:sizeRelH relativeFrom="margin">
-                  <wp14:pctWidth>0</wp14:pctWidth>
-                </wp14:sizeRelH>
-                <wp14:sizeRelV relativeFrom="margin">
-                  <wp14:pctHeight>0</wp14:pctHeight>
-                </wp14:sizeRelV>
-              </wp:anchor>
-            </w:drawing>
-          </mc:Choice>
-          <mc:Fallback>
-            <w:pict>
-              <v:roundrect w14:anchorId="2F5300C7" id="Rounded Rectangle 18" o:spid="_x0000_s1026" style="position:absolute;margin-left:136.3pt;margin-top:1.35pt;width:22.15pt;height:12pt;z-index:251735040;visibility:visible;mso-wrap-style:square;mso-width-percent:0;mso-height-percent:0;mso-wrap-distance-left:9pt;mso-wrap-distance-top:0;mso-wrap-distance-right:9pt;mso-wrap-distance-bottom:0;mso-position-horizontal:absolute;mso-position-horizontal-relative:text;mso-position-vertical:absolute;mso-position-vertical-relative:text;mso-width-percent:0;mso-height-percent:0;mso-width-relative:margin;mso-height-relative:margin;v-text-anchor:middle" arcsize="10923f" o:gfxdata="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" filled="f" strokecolor="black [3213]" strokeweight="1pt">
-                <v:stroke joinstyle="miter"/>
-              </v:roundrect>
-            </w:pict>
-          </mc:Fallback>
-        </mc:AlternateContent>
-      </w:r>
-      <w:r>
-        <w:rPr>
-          <w:noProof/>
-        </w:rPr>
-        <mc:AlternateContent>
-          <mc:Choice Requires="wps">
-            <w:drawing>
-              <wp:anchor distT="0" distB="0" distL="114300" distR="114300" simplePos="0" relativeHeight="251732992" behindDoc="0" locked="0" layoutInCell="1" allowOverlap="1" wp14:anchorId="109112DE" wp14:editId="288D7B9B">
-                <wp:simplePos x="0" y="0"/>
-                <wp:positionH relativeFrom="column">
-                  <wp:posOffset>715107</wp:posOffset>
-                </wp:positionH>
-                <wp:positionV relativeFrom="paragraph">
-                  <wp:posOffset>18904</wp:posOffset>
-                </wp:positionV>
-                <wp:extent cx="980440" cy="155819"/>
-                <wp:effectExtent l="0" t="0" r="10160" b="9525"/>
-                <wp:wrapNone/>
-                <wp:docPr id="19" name="Rounded Rectangle 19"/>
-                <wp:cNvGraphicFramePr/>
-                <a:graphic xmlns:a="http://schemas.openxmlformats.org/drawingml/2006/main">
-                  <a:graphicData uri="http://schemas.microsoft.com/office/word/2010/wordprocessingShape">
-                    <wps:wsp>
-                      <wps:cNvSpPr/>
-                      <wps:spPr>
-                        <a:xfrm>
-                          <a:off x="0" y="0"/>
-                          <a:ext cx="980440" cy="155819"/>
-                        </a:xfrm>
-                        <a:prstGeom prst="roundRect">
-                          <a:avLst/>
-                        </a:prstGeom>
-                        <a:ln>
-                          <a:solidFill>
-                            <a:schemeClr val="tx1"/>
-                          </a:solidFill>
-                        </a:ln>
-                      </wps:spPr>
-                      <wps:style>
-                        <a:lnRef idx="2">
-                          <a:schemeClr val="accent6"/>
-                        </a:lnRef>
-                        <a:fillRef idx="1">
-                          <a:schemeClr val="lt1"/>
-                        </a:fillRef>
-                        <a:effectRef idx="0">
-                          <a:schemeClr val="accent6"/>
-                        </a:effectRef>
-                        <a:fontRef idx="minor">
-                          <a:schemeClr val="dk1"/>
-                        </a:fontRef>
-                      </wps:style>
-                      <wps:bodyPr rot="0" spcFirstLastPara="0" vertOverflow="overflow" horzOverflow="overflow" vert="horz" wrap="square" lIns="91440" tIns="45720" rIns="91440" bIns="45720" numCol="1" spcCol="0" rtlCol="0" fromWordArt="0" anchor="ctr" anchorCtr="0" forceAA="0" compatLnSpc="1">
-                        <a:prstTxWarp prst="textNoShape">
-                          <a:avLst/>
-                        </a:prstTxWarp>
-                        <a:noAutofit/>
-                      </wps:bodyPr>
-                    </wps:wsp>
-                  </a:graphicData>
-                </a:graphic>
-                <wp14:sizeRelH relativeFrom="margin">
-                  <wp14:pctWidth>0</wp14:pctWidth>
-                </wp14:sizeRelH>
-                <wp14:sizeRelV relativeFrom="margin">
-                  <wp14:pctHeight>0</wp14:pctHeight>
-                </wp14:sizeRelV>
-              </wp:anchor>
-            </w:drawing>
-          </mc:Choice>
-          <mc:Fallback>
-            <w:pict>
-              <v:roundrect w14:anchorId="70814426" id="Rounded Rectangle 19" o:spid="_x0000_s1026" style="position:absolute;margin-left:56.3pt;margin-top:1.5pt;width:77.2pt;height:12.25pt;z-index:251732992;visibility:visible;mso-wrap-style:square;mso-width-percent:0;mso-height-percent:0;mso-wrap-distance-left:9pt;mso-wrap-distance-top:0;mso-wrap-distance-right:9pt;mso-wrap-distance-bottom:0;mso-position-horizontal:absolute;mso-position-horizontal-relative:text;mso-position-vertical:absolute;mso-position-vertical-relative:text;mso-width-percent:0;mso-height-percent:0;mso-width-relative:margin;mso-height-relative:margin;v-text-anchor:middle" arcsize="10923f" o:gfxdata="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" fillcolor="white [3201]" strokecolor="black [3213]" strokeweight="1pt">
-                <v:stroke joinstyle="miter"/>
-              </v:roundrect>
-            </w:pict>
-          </mc:Fallback>
-        </mc:AlternateContent>
-      </w:r>
-      <w:r>
-        <w:t>Faculty Tag</w:t>
-      </w:r>
-      <w:r>
-        <w:rPr>
-          <w:noProof/>
-        </w:rPr>
-        <w:tab/>
-      </w:r>
-      <w:r>
-        <w:rPr>
-          <w:noProof/>
-        </w:rPr>
-        <w:tab/>
-        <w:t xml:space="preserve">           Add   Remov</w:t>
-      </w:r>
-      <w:r>
-        <w:rPr>
-          <w:noProof/>
-        </w:rPr>
-        <w:t>e</w:t>
       </w:r>
     </w:p>
     <w:p>
@@ -2477,7 +1116,50 @@
                 <w:b/>
                 <w:noProof/>
               </w:rPr>
-              <w:t>“Sort”</w:t>
+              <w:drawing>
+                <wp:inline distT="0" distB="0" distL="0" distR="0" wp14:anchorId="46226C75" wp14:editId="31A7A3F7">
+                  <wp:extent cx="233916" cy="233916"/>
+                  <wp:effectExtent l="0" t="0" r="0" b="0"/>
+                  <wp:docPr id="29" name="Graphic 29" descr="Filter"/>
+                  <wp:cNvGraphicFramePr>
+                    <a:graphicFrameLocks xmlns:a="http://schemas.openxmlformats.org/drawingml/2006/main" noChangeAspect="1"/>
+                  </wp:cNvGraphicFramePr>
+                  <a:graphic xmlns:a="http://schemas.openxmlformats.org/drawingml/2006/main">
+                    <a:graphicData uri="http://schemas.openxmlformats.org/drawingml/2006/picture">
+                      <pic:pic xmlns:pic="http://schemas.openxmlformats.org/drawingml/2006/picture">
+                        <pic:nvPicPr>
+                          <pic:cNvPr id="31" name="mediafile_8PYkmh.svg"/>
+                          <pic:cNvPicPr/>
+                        </pic:nvPicPr>
+                        <pic:blipFill>
+                          <a:blip r:embed="rId4" cstate="print">
+                            <a:extLst>
+                              <a:ext uri="{28A0092B-C50C-407E-A947-70E740481C1C}">
+                                <a14:useLocalDpi xmlns:a14="http://schemas.microsoft.com/office/drawing/2010/main" val="0"/>
+                              </a:ext>
+                              <a:ext uri="{96DAC541-7B7A-43D3-8B79-37D633B846F1}">
+                                <asvg:svgBlip xmlns:asvg="http://schemas.microsoft.com/office/drawing/2016/SVG/main" r:embed="rId5"/>
+                              </a:ext>
+                            </a:extLst>
+                          </a:blip>
+                          <a:stretch>
+                            <a:fillRect/>
+                          </a:stretch>
+                        </pic:blipFill>
+                        <pic:spPr>
+                          <a:xfrm>
+                            <a:off x="0" y="0"/>
+                            <a:ext cx="242258" cy="242258"/>
+                          </a:xfrm>
+                          <a:prstGeom prst="rect">
+                            <a:avLst/>
+                          </a:prstGeom>
+                        </pic:spPr>
+                      </pic:pic>
+                    </a:graphicData>
+                  </a:graphic>
+                </wp:inline>
+              </w:drawing>
             </w:r>
           </w:p>
         </w:tc>
@@ -2658,6 +1340,64 @@
               <w:t>Credits</w:t>
             </w:r>
           </w:p>
+          <w:p>
+            <w:pPr>
+              <w:rPr>
+                <w:b/>
+                <w:noProof/>
+              </w:rPr>
+            </w:pPr>
+            <w:r>
+              <w:rPr>
+                <w:b/>
+                <w:noProof/>
+              </w:rPr>
+              <w:drawing>
+                <wp:inline distT="0" distB="0" distL="0" distR="0" wp14:anchorId="6824FBDB" wp14:editId="6DDEEC9A">
+                  <wp:extent cx="233916" cy="233916"/>
+                  <wp:effectExtent l="0" t="0" r="0" b="0"/>
+                  <wp:docPr id="43" name="Graphic 43" descr="Filter"/>
+                  <wp:cNvGraphicFramePr>
+                    <a:graphicFrameLocks xmlns:a="http://schemas.openxmlformats.org/drawingml/2006/main" noChangeAspect="1"/>
+                  </wp:cNvGraphicFramePr>
+                  <a:graphic xmlns:a="http://schemas.openxmlformats.org/drawingml/2006/main">
+                    <a:graphicData uri="http://schemas.openxmlformats.org/drawingml/2006/picture">
+                      <pic:pic xmlns:pic="http://schemas.openxmlformats.org/drawingml/2006/picture">
+                        <pic:nvPicPr>
+                          <pic:cNvPr id="31" name="mediafile_8PYkmh.svg"/>
+                          <pic:cNvPicPr/>
+                        </pic:nvPicPr>
+                        <pic:blipFill>
+                          <a:blip r:embed="rId4" cstate="print">
+                            <a:extLst>
+                              <a:ext uri="{28A0092B-C50C-407E-A947-70E740481C1C}">
+                                <a14:useLocalDpi xmlns:a14="http://schemas.microsoft.com/office/drawing/2010/main" val="0"/>
+                              </a:ext>
+                              <a:ext uri="{96DAC541-7B7A-43D3-8B79-37D633B846F1}">
+                                <asvg:svgBlip xmlns:asvg="http://schemas.microsoft.com/office/drawing/2016/SVG/main" r:embed="rId5"/>
+                              </a:ext>
+                            </a:extLst>
+                          </a:blip>
+                          <a:stretch>
+                            <a:fillRect/>
+                          </a:stretch>
+                        </pic:blipFill>
+                        <pic:spPr>
+                          <a:xfrm>
+                            <a:off x="0" y="0"/>
+                            <a:ext cx="242258" cy="242258"/>
+                          </a:xfrm>
+                          <a:prstGeom prst="rect">
+                            <a:avLst/>
+                          </a:prstGeom>
+                        </pic:spPr>
+                      </pic:pic>
+                    </a:graphicData>
+                  </a:graphic>
+                </wp:inline>
+              </w:drawing>
+            </w:r>
+          </w:p>
         </w:tc>
         <w:tc>
           <w:tcPr>
@@ -2733,6 +1473,64 @@
               <w:t>ctor(s)</w:t>
             </w:r>
           </w:p>
+          <w:p>
+            <w:pPr>
+              <w:rPr>
+                <w:b/>
+                <w:noProof/>
+              </w:rPr>
+            </w:pPr>
+            <w:r>
+              <w:rPr>
+                <w:b/>
+                <w:noProof/>
+              </w:rPr>
+              <w:drawing>
+                <wp:inline distT="0" distB="0" distL="0" distR="0" wp14:anchorId="125A901D" wp14:editId="3757714B">
+                  <wp:extent cx="233916" cy="233916"/>
+                  <wp:effectExtent l="0" t="0" r="0" b="0"/>
+                  <wp:docPr id="44" name="Graphic 44" descr="Filter"/>
+                  <wp:cNvGraphicFramePr>
+                    <a:graphicFrameLocks xmlns:a="http://schemas.openxmlformats.org/drawingml/2006/main" noChangeAspect="1"/>
+                  </wp:cNvGraphicFramePr>
+                  <a:graphic xmlns:a="http://schemas.openxmlformats.org/drawingml/2006/main">
+                    <a:graphicData uri="http://schemas.openxmlformats.org/drawingml/2006/picture">
+                      <pic:pic xmlns:pic="http://schemas.openxmlformats.org/drawingml/2006/picture">
+                        <pic:nvPicPr>
+                          <pic:cNvPr id="31" name="mediafile_8PYkmh.svg"/>
+                          <pic:cNvPicPr/>
+                        </pic:nvPicPr>
+                        <pic:blipFill>
+                          <a:blip r:embed="rId4" cstate="print">
+                            <a:extLst>
+                              <a:ext uri="{28A0092B-C50C-407E-A947-70E740481C1C}">
+                                <a14:useLocalDpi xmlns:a14="http://schemas.microsoft.com/office/drawing/2010/main" val="0"/>
+                              </a:ext>
+                              <a:ext uri="{96DAC541-7B7A-43D3-8B79-37D633B846F1}">
+                                <asvg:svgBlip xmlns:asvg="http://schemas.microsoft.com/office/drawing/2016/SVG/main" r:embed="rId5"/>
+                              </a:ext>
+                            </a:extLst>
+                          </a:blip>
+                          <a:stretch>
+                            <a:fillRect/>
+                          </a:stretch>
+                        </pic:blipFill>
+                        <pic:spPr>
+                          <a:xfrm>
+                            <a:off x="0" y="0"/>
+                            <a:ext cx="242258" cy="242258"/>
+                          </a:xfrm>
+                          <a:prstGeom prst="rect">
+                            <a:avLst/>
+                          </a:prstGeom>
+                        </pic:spPr>
+                      </pic:pic>
+                    </a:graphicData>
+                  </a:graphic>
+                </wp:inline>
+              </w:drawing>
+            </w:r>
+          </w:p>
         </w:tc>
         <w:tc>
           <w:tcPr>
@@ -2752,6 +1550,64 @@
                 <w:noProof/>
               </w:rPr>
               <w:t>Teaching Assisstant(s)</w:t>
+            </w:r>
+          </w:p>
+          <w:p>
+            <w:pPr>
+              <w:rPr>
+                <w:b/>
+                <w:noProof/>
+              </w:rPr>
+            </w:pPr>
+            <w:r>
+              <w:rPr>
+                <w:b/>
+                <w:noProof/>
+              </w:rPr>
+              <w:drawing>
+                <wp:inline distT="0" distB="0" distL="0" distR="0" wp14:anchorId="4AB1A067" wp14:editId="1B637CD1">
+                  <wp:extent cx="233916" cy="233916"/>
+                  <wp:effectExtent l="0" t="0" r="0" b="0"/>
+                  <wp:docPr id="45" name="Graphic 45" descr="Filter"/>
+                  <wp:cNvGraphicFramePr>
+                    <a:graphicFrameLocks xmlns:a="http://schemas.openxmlformats.org/drawingml/2006/main" noChangeAspect="1"/>
+                  </wp:cNvGraphicFramePr>
+                  <a:graphic xmlns:a="http://schemas.openxmlformats.org/drawingml/2006/main">
+                    <a:graphicData uri="http://schemas.openxmlformats.org/drawingml/2006/picture">
+                      <pic:pic xmlns:pic="http://schemas.openxmlformats.org/drawingml/2006/picture">
+                        <pic:nvPicPr>
+                          <pic:cNvPr id="31" name="mediafile_8PYkmh.svg"/>
+                          <pic:cNvPicPr/>
+                        </pic:nvPicPr>
+                        <pic:blipFill>
+                          <a:blip r:embed="rId4" cstate="print">
+                            <a:extLst>
+                              <a:ext uri="{28A0092B-C50C-407E-A947-70E740481C1C}">
+                                <a14:useLocalDpi xmlns:a14="http://schemas.microsoft.com/office/drawing/2010/main" val="0"/>
+                              </a:ext>
+                              <a:ext uri="{96DAC541-7B7A-43D3-8B79-37D633B846F1}">
+                                <asvg:svgBlip xmlns:asvg="http://schemas.microsoft.com/office/drawing/2016/SVG/main" r:embed="rId5"/>
+                              </a:ext>
+                            </a:extLst>
+                          </a:blip>
+                          <a:stretch>
+                            <a:fillRect/>
+                          </a:stretch>
+                        </pic:blipFill>
+                        <pic:spPr>
+                          <a:xfrm>
+                            <a:off x="0" y="0"/>
+                            <a:ext cx="242258" cy="242258"/>
+                          </a:xfrm>
+                          <a:prstGeom prst="rect">
+                            <a:avLst/>
+                          </a:prstGeom>
+                        </pic:spPr>
+                      </pic:pic>
+                    </a:graphicData>
+                  </a:graphic>
+                </wp:inline>
+              </w:drawing>
             </w:r>
           </w:p>
         </w:tc>
@@ -3775,16 +2631,16 @@
         <mc:AlternateContent>
           <mc:Choice Requires="wps">
             <w:drawing>
-              <wp:anchor distT="0" distB="0" distL="114300" distR="114300" simplePos="0" relativeHeight="251658239" behindDoc="0" locked="0" layoutInCell="1" allowOverlap="1" wp14:anchorId="70CC2FB1" wp14:editId="3AC658F5">
+              <wp:anchor distT="0" distB="0" distL="114300" distR="114300" simplePos="0" relativeHeight="251658239" behindDoc="0" locked="0" layoutInCell="1" allowOverlap="1" wp14:anchorId="70CC2FB1" wp14:editId="520CD458">
                 <wp:simplePos x="0" y="0"/>
                 <wp:positionH relativeFrom="column">
-                  <wp:posOffset>-20807</wp:posOffset>
+                  <wp:posOffset>-23247</wp:posOffset>
                 </wp:positionH>
                 <wp:positionV relativeFrom="paragraph">
-                  <wp:posOffset>201029</wp:posOffset>
+                  <wp:posOffset>194493</wp:posOffset>
                 </wp:positionV>
-                <wp:extent cx="1318437" cy="155575"/>
-                <wp:effectExtent l="0" t="0" r="15240" b="9525"/>
+                <wp:extent cx="1015139" cy="208904"/>
+                <wp:effectExtent l="0" t="0" r="13970" b="7620"/>
                 <wp:wrapNone/>
                 <wp:docPr id="22" name="Rounded Rectangle 22"/>
                 <wp:cNvGraphicFramePr/>
@@ -3795,7 +2651,7 @@
                       <wps:spPr>
                         <a:xfrm>
                           <a:off x="0" y="0"/>
-                          <a:ext cx="1318437" cy="155575"/>
+                          <a:ext cx="1015139" cy="208904"/>
                         </a:xfrm>
                         <a:prstGeom prst="roundRect">
                           <a:avLst/>
@@ -3841,7 +2697,7 @@
           </mc:Choice>
           <mc:Fallback>
             <w:pict>
-              <v:roundrect w14:anchorId="6BA8BC4F" id="Rounded Rectangle 22" o:spid="_x0000_s1026" style="position:absolute;margin-left:-1.65pt;margin-top:15.85pt;width:103.8pt;height:12.25pt;z-index:251658239;visibility:visible;mso-wrap-style:square;mso-width-percent:0;mso-height-percent:0;mso-wrap-distance-left:9pt;mso-wrap-distance-top:0;mso-wrap-distance-right:9pt;mso-wrap-distance-bottom:0;mso-position-horizontal:absolute;mso-position-horizontal-relative:text;mso-position-vertical:absolute;mso-position-vertical-relative:text;mso-width-percent:0;mso-height-percent:0;mso-width-relative:margin;mso-height-relative:margin;v-text-anchor:middle" arcsize="10923f" o:gfxdata="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" filled="f" strokecolor="black [3213]" strokeweight="1pt">
+              <v:roundrect w14:anchorId="7D8C68E0" id="Rounded Rectangle 22" o:spid="_x0000_s1026" style="position:absolute;margin-left:-1.85pt;margin-top:15.3pt;width:79.95pt;height:16.45pt;z-index:251658239;visibility:visible;mso-wrap-style:square;mso-width-percent:0;mso-height-percent:0;mso-wrap-distance-left:9pt;mso-wrap-distance-top:0;mso-wrap-distance-right:9pt;mso-wrap-distance-bottom:0;mso-position-horizontal:absolute;mso-position-horizontal-relative:text;mso-position-vertical:absolute;mso-position-vertical-relative:text;mso-width-percent:0;mso-height-percent:0;mso-width-relative:margin;mso-height-relative:margin;v-text-anchor:middle" arcsize="10923f" o:gfxdata="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" filled="f" strokecolor="black [3213]" strokeweight="1pt">
                 <v:stroke joinstyle="miter"/>
               </v:roundrect>
             </w:pict>
@@ -3859,7 +2715,93 @@
         <w:rPr>
           <w:noProof/>
         </w:rPr>
-        <w:t>Export as a .csv file</w:t>
+        <mc:AlternateContent>
+          <mc:Choice Requires="wps">
+            <w:drawing>
+              <wp:anchor distT="0" distB="0" distL="114300" distR="114300" simplePos="0" relativeHeight="251723776" behindDoc="0" locked="0" layoutInCell="1" allowOverlap="1" wp14:anchorId="2585C280" wp14:editId="58CD4E15">
+                <wp:simplePos x="0" y="0"/>
+                <wp:positionH relativeFrom="column">
+                  <wp:posOffset>1332854</wp:posOffset>
+                </wp:positionH>
+                <wp:positionV relativeFrom="paragraph">
+                  <wp:posOffset>8438</wp:posOffset>
+                </wp:positionV>
+                <wp:extent cx="914400" cy="208904"/>
+                <wp:effectExtent l="0" t="0" r="12700" b="7620"/>
+                <wp:wrapNone/>
+                <wp:docPr id="50" name="Rounded Rectangle 50"/>
+                <wp:cNvGraphicFramePr/>
+                <a:graphic xmlns:a="http://schemas.openxmlformats.org/drawingml/2006/main">
+                  <a:graphicData uri="http://schemas.microsoft.com/office/word/2010/wordprocessingShape">
+                    <wps:wsp>
+                      <wps:cNvSpPr/>
+                      <wps:spPr>
+                        <a:xfrm>
+                          <a:off x="0" y="0"/>
+                          <a:ext cx="914400" cy="208904"/>
+                        </a:xfrm>
+                        <a:prstGeom prst="roundRect">
+                          <a:avLst/>
+                        </a:prstGeom>
+                        <a:noFill/>
+                        <a:ln>
+                          <a:solidFill>
+                            <a:schemeClr val="tx1"/>
+                          </a:solidFill>
+                        </a:ln>
+                      </wps:spPr>
+                      <wps:style>
+                        <a:lnRef idx="2">
+                          <a:schemeClr val="accent6"/>
+                        </a:lnRef>
+                        <a:fillRef idx="1">
+                          <a:schemeClr val="lt1"/>
+                        </a:fillRef>
+                        <a:effectRef idx="0">
+                          <a:schemeClr val="accent6"/>
+                        </a:effectRef>
+                        <a:fontRef idx="minor">
+                          <a:schemeClr val="dk1"/>
+                        </a:fontRef>
+                      </wps:style>
+                      <wps:bodyPr rot="0" spcFirstLastPara="0" vertOverflow="overflow" horzOverflow="overflow" vert="horz" wrap="square" lIns="91440" tIns="45720" rIns="91440" bIns="45720" numCol="1" spcCol="0" rtlCol="0" fromWordArt="0" anchor="ctr" anchorCtr="0" forceAA="0" compatLnSpc="1">
+                        <a:prstTxWarp prst="textNoShape">
+                          <a:avLst/>
+                        </a:prstTxWarp>
+                        <a:noAutofit/>
+                      </wps:bodyPr>
+                    </wps:wsp>
+                  </a:graphicData>
+                </a:graphic>
+                <wp14:sizeRelH relativeFrom="margin">
+                  <wp14:pctWidth>0</wp14:pctWidth>
+                </wp14:sizeRelH>
+                <wp14:sizeRelV relativeFrom="margin">
+                  <wp14:pctHeight>0</wp14:pctHeight>
+                </wp14:sizeRelV>
+              </wp:anchor>
+            </w:drawing>
+          </mc:Choice>
+          <mc:Fallback>
+            <w:pict>
+              <v:roundrect w14:anchorId="38064F58" id="Rounded Rectangle 50" o:spid="_x0000_s1026" style="position:absolute;margin-left:104.95pt;margin-top:.65pt;width:1in;height:16.45pt;z-index:251723776;visibility:visible;mso-wrap-style:square;mso-width-percent:0;mso-height-percent:0;mso-wrap-distance-left:9pt;mso-wrap-distance-top:0;mso-wrap-distance-right:9pt;mso-wrap-distance-bottom:0;mso-position-horizontal:absolute;mso-position-horizontal-relative:text;mso-position-vertical:absolute;mso-position-vertical-relative:text;mso-width-percent:0;mso-height-percent:0;mso-width-relative:margin;mso-height-relative:margin;v-text-anchor:middle" arcsize="10923f" o:gfxdata="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" filled="f" strokecolor="black [3213]" strokeweight="1pt">
+                <v:stroke joinstyle="miter"/>
+              </v:roundrect>
+            </w:pict>
+          </mc:Fallback>
+        </mc:AlternateContent>
+      </w:r>
+      <w:r>
+        <w:rPr>
+          <w:noProof/>
+        </w:rPr>
+        <w:t>Export as a .csv</w:t>
+      </w:r>
+      <w:r>
+        <w:rPr>
+          <w:noProof/>
+        </w:rPr>
+        <w:t xml:space="preserve">            Export as pdf</w:t>
       </w:r>
     </w:p>
     <w:p>
@@ -3876,6 +2818,99 @@
           <w:noProof/>
         </w:rPr>
       </w:pPr>
+      <w:r>
+        <w:rPr>
+          <w:noProof/>
+        </w:rPr>
+        <mc:AlternateContent>
+          <mc:Choice Requires="wps">
+            <w:drawing>
+              <wp:anchor distT="0" distB="0" distL="114300" distR="114300" simplePos="0" relativeHeight="251721728" behindDoc="0" locked="0" layoutInCell="1" allowOverlap="1" wp14:anchorId="7AF1FFA5" wp14:editId="477ECDF2">
+                <wp:simplePos x="0" y="0"/>
+                <wp:positionH relativeFrom="column">
+                  <wp:posOffset>-23246</wp:posOffset>
+                </wp:positionH>
+                <wp:positionV relativeFrom="paragraph">
+                  <wp:posOffset>163270</wp:posOffset>
+                </wp:positionV>
+                <wp:extent cx="2146052" cy="247790"/>
+                <wp:effectExtent l="0" t="0" r="13335" b="19050"/>
+                <wp:wrapNone/>
+                <wp:docPr id="49" name="Rounded Rectangle 49"/>
+                <wp:cNvGraphicFramePr/>
+                <a:graphic xmlns:a="http://schemas.openxmlformats.org/drawingml/2006/main">
+                  <a:graphicData uri="http://schemas.microsoft.com/office/word/2010/wordprocessingShape">
+                    <wps:wsp>
+                      <wps:cNvSpPr/>
+                      <wps:spPr>
+                        <a:xfrm>
+                          <a:off x="0" y="0"/>
+                          <a:ext cx="2146052" cy="247790"/>
+                        </a:xfrm>
+                        <a:prstGeom prst="roundRect">
+                          <a:avLst/>
+                        </a:prstGeom>
+                        <a:noFill/>
+                        <a:ln>
+                          <a:solidFill>
+                            <a:schemeClr val="tx1"/>
+                          </a:solidFill>
+                        </a:ln>
+                      </wps:spPr>
+                      <wps:style>
+                        <a:lnRef idx="2">
+                          <a:schemeClr val="accent6"/>
+                        </a:lnRef>
+                        <a:fillRef idx="1">
+                          <a:schemeClr val="lt1"/>
+                        </a:fillRef>
+                        <a:effectRef idx="0">
+                          <a:schemeClr val="accent6"/>
+                        </a:effectRef>
+                        <a:fontRef idx="minor">
+                          <a:schemeClr val="dk1"/>
+                        </a:fontRef>
+                      </wps:style>
+                      <wps:bodyPr rot="0" spcFirstLastPara="0" vertOverflow="overflow" horzOverflow="overflow" vert="horz" wrap="square" lIns="91440" tIns="45720" rIns="91440" bIns="45720" numCol="1" spcCol="0" rtlCol="0" fromWordArt="0" anchor="ctr" anchorCtr="0" forceAA="0" compatLnSpc="1">
+                        <a:prstTxWarp prst="textNoShape">
+                          <a:avLst/>
+                        </a:prstTxWarp>
+                        <a:noAutofit/>
+                      </wps:bodyPr>
+                    </wps:wsp>
+                  </a:graphicData>
+                </a:graphic>
+                <wp14:sizeRelH relativeFrom="margin">
+                  <wp14:pctWidth>0</wp14:pctWidth>
+                </wp14:sizeRelH>
+                <wp14:sizeRelV relativeFrom="margin">
+                  <wp14:pctHeight>0</wp14:pctHeight>
+                </wp14:sizeRelV>
+              </wp:anchor>
+            </w:drawing>
+          </mc:Choice>
+          <mc:Fallback>
+            <w:pict>
+              <v:roundrect w14:anchorId="3E6489D6" id="Rounded Rectangle 49" o:spid="_x0000_s1026" style="position:absolute;margin-left:-1.85pt;margin-top:12.85pt;width:169pt;height:19.5pt;z-index:251721728;visibility:visible;mso-wrap-style:square;mso-width-percent:0;mso-height-percent:0;mso-wrap-distance-left:9pt;mso-wrap-distance-top:0;mso-wrap-distance-right:9pt;mso-wrap-distance-bottom:0;mso-position-horizontal:absolute;mso-position-horizontal-relative:text;mso-position-vertical:absolute;mso-position-vertical-relative:text;mso-width-percent:0;mso-height-percent:0;mso-width-relative:margin;mso-height-relative:margin;v-text-anchor:middle" arcsize="10923f" o:gfxdata="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" filled="f" strokecolor="black [3213]" strokeweight="1pt">
+                <v:stroke joinstyle="miter"/>
+              </v:roundrect>
+            </w:pict>
+          </mc:Fallback>
+        </mc:AlternateContent>
+      </w:r>
+    </w:p>
+    <w:p>
+      <w:pPr>
+        <w:rPr>
+          <w:noProof/>
+        </w:rPr>
+      </w:pPr>
+      <w:r>
+        <w:rPr>
+          <w:noProof/>
+        </w:rPr>
+        <w:t>Search Sessions and Assessments</w:t>
+      </w:r>
     </w:p>
     <w:p>
       <w:pPr>
@@ -4007,14 +3042,7 @@
           <w:b/>
           <w:noProof/>
         </w:rPr>
-        <w:t xml:space="preserve"> </w:t>
-      </w:r>
-      <w:r>
-        <w:rPr>
-          <w:b/>
-          <w:noProof/>
-        </w:rPr>
-        <w:t>show/hide</w:t>
+        <w:t xml:space="preserve"> show/hide</w:t>
       </w:r>
     </w:p>
     <w:p>
@@ -4051,23 +3079,23 @@
         <w:tblLook w:val="04A0" w:firstRow="1" w:lastRow="0" w:firstColumn="1" w:lastColumn="0" w:noHBand="0" w:noVBand="1"/>
       </w:tblPr>
       <w:tblGrid>
-        <w:gridCol w:w="1107"/>
-        <w:gridCol w:w="727"/>
-        <w:gridCol w:w="764"/>
-        <w:gridCol w:w="952"/>
+        <w:gridCol w:w="993"/>
+        <w:gridCol w:w="712"/>
+        <w:gridCol w:w="690"/>
+        <w:gridCol w:w="918"/>
         <w:gridCol w:w="1446"/>
-        <w:gridCol w:w="1396"/>
-        <w:gridCol w:w="1185"/>
-        <w:gridCol w:w="1263"/>
-        <w:gridCol w:w="1079"/>
-        <w:gridCol w:w="1270"/>
-        <w:gridCol w:w="1523"/>
-        <w:gridCol w:w="1678"/>
+        <w:gridCol w:w="1196"/>
+        <w:gridCol w:w="885"/>
+        <w:gridCol w:w="1233"/>
+        <w:gridCol w:w="1058"/>
+        <w:gridCol w:w="1030"/>
+        <w:gridCol w:w="1358"/>
+        <w:gridCol w:w="1425"/>
       </w:tblGrid>
       <w:tr>
         <w:tc>
           <w:tcPr>
-            <w:tcW w:w="1107" w:type="dxa"/>
+            <w:tcW w:w="993" w:type="dxa"/>
             <w:shd w:val="clear" w:color="auto" w:fill="auto"/>
           </w:tcPr>
           <w:p>
@@ -4138,7 +3166,7 @@
         </w:tc>
         <w:tc>
           <w:tcPr>
-            <w:tcW w:w="727" w:type="dxa"/>
+            <w:tcW w:w="712" w:type="dxa"/>
             <w:shd w:val="clear" w:color="auto" w:fill="auto"/>
           </w:tcPr>
           <w:p>
@@ -4217,8 +3245,7 @@
         </w:tc>
         <w:tc>
           <w:tcPr>
-            <w:tcW w:w="764" w:type="dxa"/>
-            <w:shd w:val="clear" w:color="auto" w:fill="auto"/>
+            <w:tcW w:w="690" w:type="dxa"/>
           </w:tcPr>
           <w:p>
             <w:pPr>
@@ -4238,7 +3265,7 @@
         </w:tc>
         <w:tc>
           <w:tcPr>
-            <w:tcW w:w="952" w:type="dxa"/>
+            <w:tcW w:w="918" w:type="dxa"/>
           </w:tcPr>
           <w:p>
             <w:pPr>
@@ -4253,6 +3280,64 @@
                 <w:noProof/>
               </w:rPr>
               <w:t>Length</w:t>
+            </w:r>
+          </w:p>
+          <w:p>
+            <w:pPr>
+              <w:rPr>
+                <w:b/>
+                <w:noProof/>
+              </w:rPr>
+            </w:pPr>
+            <w:r>
+              <w:rPr>
+                <w:b/>
+                <w:noProof/>
+              </w:rPr>
+              <w:drawing>
+                <wp:inline distT="0" distB="0" distL="0" distR="0" wp14:anchorId="7B51C301" wp14:editId="0AB30211">
+                  <wp:extent cx="233916" cy="233916"/>
+                  <wp:effectExtent l="0" t="0" r="0" b="0"/>
+                  <wp:docPr id="48" name="Graphic 48" descr="Filter"/>
+                  <wp:cNvGraphicFramePr>
+                    <a:graphicFrameLocks xmlns:a="http://schemas.openxmlformats.org/drawingml/2006/main" noChangeAspect="1"/>
+                  </wp:cNvGraphicFramePr>
+                  <a:graphic xmlns:a="http://schemas.openxmlformats.org/drawingml/2006/main">
+                    <a:graphicData uri="http://schemas.openxmlformats.org/drawingml/2006/picture">
+                      <pic:pic xmlns:pic="http://schemas.openxmlformats.org/drawingml/2006/picture">
+                        <pic:nvPicPr>
+                          <pic:cNvPr id="31" name="mediafile_8PYkmh.svg"/>
+                          <pic:cNvPicPr/>
+                        </pic:nvPicPr>
+                        <pic:blipFill>
+                          <a:blip r:embed="rId4" cstate="print">
+                            <a:extLst>
+                              <a:ext uri="{28A0092B-C50C-407E-A947-70E740481C1C}">
+                                <a14:useLocalDpi xmlns:a14="http://schemas.microsoft.com/office/drawing/2010/main" val="0"/>
+                              </a:ext>
+                              <a:ext uri="{96DAC541-7B7A-43D3-8B79-37D633B846F1}">
+                                <asvg:svgBlip xmlns:asvg="http://schemas.microsoft.com/office/drawing/2016/SVG/main" r:embed="rId5"/>
+                              </a:ext>
+                            </a:extLst>
+                          </a:blip>
+                          <a:stretch>
+                            <a:fillRect/>
+                          </a:stretch>
+                        </pic:blipFill>
+                        <pic:spPr>
+                          <a:xfrm>
+                            <a:off x="0" y="0"/>
+                            <a:ext cx="242258" cy="242258"/>
+                          </a:xfrm>
+                          <a:prstGeom prst="rect">
+                            <a:avLst/>
+                          </a:prstGeom>
+                        </pic:spPr>
+                      </pic:pic>
+                    </a:graphicData>
+                  </a:graphic>
+                </wp:inline>
+              </w:drawing>
             </w:r>
           </w:p>
         </w:tc>
@@ -4337,7 +3422,7 @@
         </w:tc>
         <w:tc>
           <w:tcPr>
-            <w:tcW w:w="1396" w:type="dxa"/>
+            <w:tcW w:w="1196" w:type="dxa"/>
           </w:tcPr>
           <w:p>
             <w:pPr>
@@ -4415,7 +3500,7 @@
         </w:tc>
         <w:tc>
           <w:tcPr>
-            <w:tcW w:w="1185" w:type="dxa"/>
+            <w:tcW w:w="885" w:type="dxa"/>
             <w:shd w:val="clear" w:color="auto" w:fill="auto"/>
           </w:tcPr>
           <w:p>
@@ -4436,7 +3521,7 @@
         </w:tc>
         <w:tc>
           <w:tcPr>
-            <w:tcW w:w="1263" w:type="dxa"/>
+            <w:tcW w:w="1233" w:type="dxa"/>
           </w:tcPr>
           <w:p>
             <w:pPr>
@@ -4514,7 +3599,7 @@
         </w:tc>
         <w:tc>
           <w:tcPr>
-            <w:tcW w:w="1079" w:type="dxa"/>
+            <w:tcW w:w="1058" w:type="dxa"/>
           </w:tcPr>
           <w:p>
             <w:pPr>
@@ -4592,7 +3677,7 @@
         </w:tc>
         <w:tc>
           <w:tcPr>
-            <w:tcW w:w="1270" w:type="dxa"/>
+            <w:tcW w:w="1030" w:type="dxa"/>
             <w:shd w:val="clear" w:color="auto" w:fill="auto"/>
           </w:tcPr>
           <w:p>
@@ -4613,7 +3698,7 @@
         </w:tc>
         <w:tc>
           <w:tcPr>
-            <w:tcW w:w="1523" w:type="dxa"/>
+            <w:tcW w:w="1358" w:type="dxa"/>
           </w:tcPr>
           <w:p>
             <w:pPr>
@@ -4633,7 +3718,7 @@
         </w:tc>
         <w:tc>
           <w:tcPr>
-            <w:tcW w:w="1678" w:type="dxa"/>
+            <w:tcW w:w="1425" w:type="dxa"/>
             <w:shd w:val="clear" w:color="auto" w:fill="auto"/>
           </w:tcPr>
           <w:p>
@@ -4670,46 +3755,45 @@
       <w:tr>
         <w:tc>
           <w:tcPr>
-            <w:tcW w:w="1107" w:type="dxa"/>
-            <w:shd w:val="clear" w:color="auto" w:fill="auto"/>
-          </w:tcPr>
-          <w:p>
-            <w:pPr>
-              <w:rPr>
-                <w:noProof/>
-              </w:rPr>
-            </w:pPr>
-          </w:p>
-        </w:tc>
-        <w:tc>
-          <w:tcPr>
-            <w:tcW w:w="727" w:type="dxa"/>
-            <w:shd w:val="clear" w:color="auto" w:fill="auto"/>
-          </w:tcPr>
-          <w:p>
-            <w:pPr>
-              <w:rPr>
-                <w:noProof/>
-              </w:rPr>
-            </w:pPr>
-          </w:p>
-        </w:tc>
-        <w:tc>
-          <w:tcPr>
-            <w:tcW w:w="764" w:type="dxa"/>
-            <w:shd w:val="clear" w:color="auto" w:fill="auto"/>
-          </w:tcPr>
-          <w:p>
-            <w:pPr>
-              <w:rPr>
-                <w:noProof/>
-              </w:rPr>
-            </w:pPr>
-          </w:p>
-        </w:tc>
-        <w:tc>
-          <w:tcPr>
-            <w:tcW w:w="952" w:type="dxa"/>
+            <w:tcW w:w="993" w:type="dxa"/>
+            <w:shd w:val="clear" w:color="auto" w:fill="auto"/>
+          </w:tcPr>
+          <w:p>
+            <w:pPr>
+              <w:rPr>
+                <w:noProof/>
+              </w:rPr>
+            </w:pPr>
+          </w:p>
+        </w:tc>
+        <w:tc>
+          <w:tcPr>
+            <w:tcW w:w="712" w:type="dxa"/>
+            <w:shd w:val="clear" w:color="auto" w:fill="auto"/>
+          </w:tcPr>
+          <w:p>
+            <w:pPr>
+              <w:rPr>
+                <w:noProof/>
+              </w:rPr>
+            </w:pPr>
+          </w:p>
+        </w:tc>
+        <w:tc>
+          <w:tcPr>
+            <w:tcW w:w="690" w:type="dxa"/>
+          </w:tcPr>
+          <w:p>
+            <w:pPr>
+              <w:rPr>
+                <w:noProof/>
+              </w:rPr>
+            </w:pPr>
+          </w:p>
+        </w:tc>
+        <w:tc>
+          <w:tcPr>
+            <w:tcW w:w="918" w:type="dxa"/>
             <w:shd w:val="clear" w:color="auto" w:fill="auto"/>
           </w:tcPr>
           <w:p>
@@ -4735,83 +3819,83 @@
         </w:tc>
         <w:tc>
           <w:tcPr>
-            <w:tcW w:w="1396" w:type="dxa"/>
-            <w:shd w:val="clear" w:color="auto" w:fill="auto"/>
-          </w:tcPr>
-          <w:p>
-            <w:pPr>
-              <w:rPr>
-                <w:noProof/>
-              </w:rPr>
-            </w:pPr>
-          </w:p>
-        </w:tc>
-        <w:tc>
-          <w:tcPr>
-            <w:tcW w:w="1185" w:type="dxa"/>
-            <w:shd w:val="clear" w:color="auto" w:fill="auto"/>
-          </w:tcPr>
-          <w:p>
-            <w:pPr>
-              <w:rPr>
-                <w:noProof/>
-              </w:rPr>
-            </w:pPr>
-          </w:p>
-        </w:tc>
-        <w:tc>
-          <w:tcPr>
-            <w:tcW w:w="1263" w:type="dxa"/>
-          </w:tcPr>
-          <w:p>
-            <w:pPr>
-              <w:rPr>
-                <w:noProof/>
-              </w:rPr>
-            </w:pPr>
-          </w:p>
-        </w:tc>
-        <w:tc>
-          <w:tcPr>
-            <w:tcW w:w="1079" w:type="dxa"/>
-          </w:tcPr>
-          <w:p>
-            <w:pPr>
-              <w:rPr>
-                <w:noProof/>
-              </w:rPr>
-            </w:pPr>
-          </w:p>
-        </w:tc>
-        <w:tc>
-          <w:tcPr>
-            <w:tcW w:w="1270" w:type="dxa"/>
-            <w:shd w:val="clear" w:color="auto" w:fill="auto"/>
-          </w:tcPr>
-          <w:p>
-            <w:pPr>
-              <w:rPr>
-                <w:noProof/>
-              </w:rPr>
-            </w:pPr>
-          </w:p>
-        </w:tc>
-        <w:tc>
-          <w:tcPr>
-            <w:tcW w:w="1523" w:type="dxa"/>
-            <w:shd w:val="clear" w:color="auto" w:fill="auto"/>
-          </w:tcPr>
-          <w:p>
-            <w:pPr>
-              <w:rPr>
-                <w:noProof/>
-              </w:rPr>
-            </w:pPr>
-          </w:p>
-        </w:tc>
-        <w:tc>
-          <w:tcPr>
-            <w:tcW w:w="1678" w:type="dxa"/>
+            <w:tcW w:w="1196" w:type="dxa"/>
+            <w:shd w:val="clear" w:color="auto" w:fill="auto"/>
+          </w:tcPr>
+          <w:p>
+            <w:pPr>
+              <w:rPr>
+                <w:noProof/>
+              </w:rPr>
+            </w:pPr>
+          </w:p>
+        </w:tc>
+        <w:tc>
+          <w:tcPr>
+            <w:tcW w:w="885" w:type="dxa"/>
+            <w:shd w:val="clear" w:color="auto" w:fill="auto"/>
+          </w:tcPr>
+          <w:p>
+            <w:pPr>
+              <w:rPr>
+                <w:noProof/>
+              </w:rPr>
+            </w:pPr>
+          </w:p>
+        </w:tc>
+        <w:tc>
+          <w:tcPr>
+            <w:tcW w:w="1233" w:type="dxa"/>
+          </w:tcPr>
+          <w:p>
+            <w:pPr>
+              <w:rPr>
+                <w:noProof/>
+              </w:rPr>
+            </w:pPr>
+          </w:p>
+        </w:tc>
+        <w:tc>
+          <w:tcPr>
+            <w:tcW w:w="1058" w:type="dxa"/>
+          </w:tcPr>
+          <w:p>
+            <w:pPr>
+              <w:rPr>
+                <w:noProof/>
+              </w:rPr>
+            </w:pPr>
+          </w:p>
+        </w:tc>
+        <w:tc>
+          <w:tcPr>
+            <w:tcW w:w="1030" w:type="dxa"/>
+            <w:shd w:val="clear" w:color="auto" w:fill="auto"/>
+          </w:tcPr>
+          <w:p>
+            <w:pPr>
+              <w:rPr>
+                <w:noProof/>
+              </w:rPr>
+            </w:pPr>
+          </w:p>
+        </w:tc>
+        <w:tc>
+          <w:tcPr>
+            <w:tcW w:w="1358" w:type="dxa"/>
+            <w:shd w:val="clear" w:color="auto" w:fill="auto"/>
+          </w:tcPr>
+          <w:p>
+            <w:pPr>
+              <w:rPr>
+                <w:noProof/>
+              </w:rPr>
+            </w:pPr>
+          </w:p>
+        </w:tc>
+        <w:tc>
+          <w:tcPr>
+            <w:tcW w:w="1425" w:type="dxa"/>
             <w:shd w:val="clear" w:color="auto" w:fill="auto"/>
           </w:tcPr>
           <w:p>
@@ -4826,7 +3910,7 @@
       <w:tr>
         <w:tc>
           <w:tcPr>
-            <w:tcW w:w="1107" w:type="dxa"/>
+            <w:tcW w:w="993" w:type="dxa"/>
             <w:tcBorders>
               <w:bottom w:val="single" w:sz="4" w:space="0" w:color="auto"/>
             </w:tcBorders>
@@ -4842,7 +3926,7 @@
         </w:tc>
         <w:tc>
           <w:tcPr>
-            <w:tcW w:w="727" w:type="dxa"/>
+            <w:tcW w:w="712" w:type="dxa"/>
             <w:tcBorders>
               <w:bottom w:val="single" w:sz="4" w:space="0" w:color="auto"/>
             </w:tcBorders>
@@ -4858,23 +3942,22 @@
         </w:tc>
         <w:tc>
           <w:tcPr>
-            <w:tcW w:w="764" w:type="dxa"/>
+            <w:tcW w:w="690" w:type="dxa"/>
             <w:tcBorders>
               <w:bottom w:val="single" w:sz="4" w:space="0" w:color="auto"/>
             </w:tcBorders>
-            <w:shd w:val="clear" w:color="auto" w:fill="auto"/>
-          </w:tcPr>
-          <w:p>
-            <w:pPr>
-              <w:rPr>
-                <w:noProof/>
-              </w:rPr>
-            </w:pPr>
-          </w:p>
-        </w:tc>
-        <w:tc>
-          <w:tcPr>
-            <w:tcW w:w="952" w:type="dxa"/>
+          </w:tcPr>
+          <w:p>
+            <w:pPr>
+              <w:rPr>
+                <w:noProof/>
+              </w:rPr>
+            </w:pPr>
+          </w:p>
+        </w:tc>
+        <w:tc>
+          <w:tcPr>
+            <w:tcW w:w="918" w:type="dxa"/>
             <w:tcBorders>
               <w:bottom w:val="single" w:sz="4" w:space="0" w:color="auto"/>
             </w:tcBorders>
@@ -4906,7 +3989,7 @@
         </w:tc>
         <w:tc>
           <w:tcPr>
-            <w:tcW w:w="1396" w:type="dxa"/>
+            <w:tcW w:w="1196" w:type="dxa"/>
             <w:tcBorders>
               <w:bottom w:val="single" w:sz="4" w:space="0" w:color="auto"/>
             </w:tcBorders>
@@ -4922,7 +4005,7 @@
         </w:tc>
         <w:tc>
           <w:tcPr>
-            <w:tcW w:w="1185" w:type="dxa"/>
+            <w:tcW w:w="885" w:type="dxa"/>
             <w:tcBorders>
               <w:bottom w:val="single" w:sz="4" w:space="0" w:color="auto"/>
             </w:tcBorders>
@@ -4938,7 +4021,7 @@
         </w:tc>
         <w:tc>
           <w:tcPr>
-            <w:tcW w:w="1263" w:type="dxa"/>
+            <w:tcW w:w="1233" w:type="dxa"/>
             <w:tcBorders>
               <w:bottom w:val="single" w:sz="4" w:space="0" w:color="auto"/>
             </w:tcBorders>
@@ -4953,7 +4036,7 @@
         </w:tc>
         <w:tc>
           <w:tcPr>
-            <w:tcW w:w="1079" w:type="dxa"/>
+            <w:tcW w:w="1058" w:type="dxa"/>
             <w:tcBorders>
               <w:bottom w:val="single" w:sz="4" w:space="0" w:color="auto"/>
             </w:tcBorders>
@@ -4968,7 +4051,7 @@
         </w:tc>
         <w:tc>
           <w:tcPr>
-            <w:tcW w:w="1270" w:type="dxa"/>
+            <w:tcW w:w="1030" w:type="dxa"/>
             <w:tcBorders>
               <w:bottom w:val="single" w:sz="4" w:space="0" w:color="auto"/>
             </w:tcBorders>
@@ -4984,7 +4067,7 @@
         </w:tc>
         <w:tc>
           <w:tcPr>
-            <w:tcW w:w="1523" w:type="dxa"/>
+            <w:tcW w:w="1358" w:type="dxa"/>
             <w:tcBorders>
               <w:bottom w:val="single" w:sz="4" w:space="0" w:color="auto"/>
             </w:tcBorders>
@@ -5000,7 +4083,7 @@
         </w:tc>
         <w:tc>
           <w:tcPr>
-            <w:tcW w:w="1678" w:type="dxa"/>
+            <w:tcW w:w="1425" w:type="dxa"/>
             <w:tcBorders>
               <w:bottom w:val="single" w:sz="4" w:space="0" w:color="auto"/>
             </w:tcBorders>
@@ -5018,46 +4101,45 @@
       <w:tr>
         <w:tc>
           <w:tcPr>
-            <w:tcW w:w="1107" w:type="dxa"/>
-            <w:shd w:val="clear" w:color="auto" w:fill="auto"/>
-          </w:tcPr>
-          <w:p>
-            <w:pPr>
-              <w:rPr>
-                <w:noProof/>
-              </w:rPr>
-            </w:pPr>
-          </w:p>
-        </w:tc>
-        <w:tc>
-          <w:tcPr>
-            <w:tcW w:w="727" w:type="dxa"/>
-            <w:shd w:val="clear" w:color="auto" w:fill="auto"/>
-          </w:tcPr>
-          <w:p>
-            <w:pPr>
-              <w:rPr>
-                <w:noProof/>
-              </w:rPr>
-            </w:pPr>
-          </w:p>
-        </w:tc>
-        <w:tc>
-          <w:tcPr>
-            <w:tcW w:w="764" w:type="dxa"/>
-            <w:shd w:val="clear" w:color="auto" w:fill="auto"/>
-          </w:tcPr>
-          <w:p>
-            <w:pPr>
-              <w:rPr>
-                <w:noProof/>
-              </w:rPr>
-            </w:pPr>
-          </w:p>
-        </w:tc>
-        <w:tc>
-          <w:tcPr>
-            <w:tcW w:w="952" w:type="dxa"/>
+            <w:tcW w:w="993" w:type="dxa"/>
+            <w:shd w:val="clear" w:color="auto" w:fill="auto"/>
+          </w:tcPr>
+          <w:p>
+            <w:pPr>
+              <w:rPr>
+                <w:noProof/>
+              </w:rPr>
+            </w:pPr>
+          </w:p>
+        </w:tc>
+        <w:tc>
+          <w:tcPr>
+            <w:tcW w:w="712" w:type="dxa"/>
+            <w:shd w:val="clear" w:color="auto" w:fill="auto"/>
+          </w:tcPr>
+          <w:p>
+            <w:pPr>
+              <w:rPr>
+                <w:noProof/>
+              </w:rPr>
+            </w:pPr>
+          </w:p>
+        </w:tc>
+        <w:tc>
+          <w:tcPr>
+            <w:tcW w:w="690" w:type="dxa"/>
+          </w:tcPr>
+          <w:p>
+            <w:pPr>
+              <w:rPr>
+                <w:noProof/>
+              </w:rPr>
+            </w:pPr>
+          </w:p>
+        </w:tc>
+        <w:tc>
+          <w:tcPr>
+            <w:tcW w:w="918" w:type="dxa"/>
             <w:shd w:val="clear" w:color="auto" w:fill="auto"/>
           </w:tcPr>
           <w:p>
@@ -5083,83 +4165,83 @@
         </w:tc>
         <w:tc>
           <w:tcPr>
-            <w:tcW w:w="1396" w:type="dxa"/>
-            <w:shd w:val="clear" w:color="auto" w:fill="auto"/>
-          </w:tcPr>
-          <w:p>
-            <w:pPr>
-              <w:rPr>
-                <w:noProof/>
-              </w:rPr>
-            </w:pPr>
-          </w:p>
-        </w:tc>
-        <w:tc>
-          <w:tcPr>
-            <w:tcW w:w="1185" w:type="dxa"/>
-            <w:shd w:val="clear" w:color="auto" w:fill="auto"/>
-          </w:tcPr>
-          <w:p>
-            <w:pPr>
-              <w:rPr>
-                <w:noProof/>
-              </w:rPr>
-            </w:pPr>
-          </w:p>
-        </w:tc>
-        <w:tc>
-          <w:tcPr>
-            <w:tcW w:w="1263" w:type="dxa"/>
-          </w:tcPr>
-          <w:p>
-            <w:pPr>
-              <w:rPr>
-                <w:noProof/>
-              </w:rPr>
-            </w:pPr>
-          </w:p>
-        </w:tc>
-        <w:tc>
-          <w:tcPr>
-            <w:tcW w:w="1079" w:type="dxa"/>
-          </w:tcPr>
-          <w:p>
-            <w:pPr>
-              <w:rPr>
-                <w:noProof/>
-              </w:rPr>
-            </w:pPr>
-          </w:p>
-        </w:tc>
-        <w:tc>
-          <w:tcPr>
-            <w:tcW w:w="1270" w:type="dxa"/>
-            <w:shd w:val="clear" w:color="auto" w:fill="auto"/>
-          </w:tcPr>
-          <w:p>
-            <w:pPr>
-              <w:rPr>
-                <w:noProof/>
-              </w:rPr>
-            </w:pPr>
-          </w:p>
-        </w:tc>
-        <w:tc>
-          <w:tcPr>
-            <w:tcW w:w="1523" w:type="dxa"/>
-            <w:shd w:val="clear" w:color="auto" w:fill="auto"/>
-          </w:tcPr>
-          <w:p>
-            <w:pPr>
-              <w:rPr>
-                <w:noProof/>
-              </w:rPr>
-            </w:pPr>
-          </w:p>
-        </w:tc>
-        <w:tc>
-          <w:tcPr>
-            <w:tcW w:w="1678" w:type="dxa"/>
+            <w:tcW w:w="1196" w:type="dxa"/>
+            <w:shd w:val="clear" w:color="auto" w:fill="auto"/>
+          </w:tcPr>
+          <w:p>
+            <w:pPr>
+              <w:rPr>
+                <w:noProof/>
+              </w:rPr>
+            </w:pPr>
+          </w:p>
+        </w:tc>
+        <w:tc>
+          <w:tcPr>
+            <w:tcW w:w="885" w:type="dxa"/>
+            <w:shd w:val="clear" w:color="auto" w:fill="auto"/>
+          </w:tcPr>
+          <w:p>
+            <w:pPr>
+              <w:rPr>
+                <w:noProof/>
+              </w:rPr>
+            </w:pPr>
+          </w:p>
+        </w:tc>
+        <w:tc>
+          <w:tcPr>
+            <w:tcW w:w="1233" w:type="dxa"/>
+          </w:tcPr>
+          <w:p>
+            <w:pPr>
+              <w:rPr>
+                <w:noProof/>
+              </w:rPr>
+            </w:pPr>
+          </w:p>
+        </w:tc>
+        <w:tc>
+          <w:tcPr>
+            <w:tcW w:w="1058" w:type="dxa"/>
+          </w:tcPr>
+          <w:p>
+            <w:pPr>
+              <w:rPr>
+                <w:noProof/>
+              </w:rPr>
+            </w:pPr>
+          </w:p>
+        </w:tc>
+        <w:tc>
+          <w:tcPr>
+            <w:tcW w:w="1030" w:type="dxa"/>
+            <w:shd w:val="clear" w:color="auto" w:fill="auto"/>
+          </w:tcPr>
+          <w:p>
+            <w:pPr>
+              <w:rPr>
+                <w:noProof/>
+              </w:rPr>
+            </w:pPr>
+          </w:p>
+        </w:tc>
+        <w:tc>
+          <w:tcPr>
+            <w:tcW w:w="1358" w:type="dxa"/>
+            <w:shd w:val="clear" w:color="auto" w:fill="auto"/>
+          </w:tcPr>
+          <w:p>
+            <w:pPr>
+              <w:rPr>
+                <w:noProof/>
+              </w:rPr>
+            </w:pPr>
+          </w:p>
+        </w:tc>
+        <w:tc>
+          <w:tcPr>
+            <w:tcW w:w="1425" w:type="dxa"/>
             <w:shd w:val="clear" w:color="auto" w:fill="auto"/>
           </w:tcPr>
           <w:p>
@@ -5174,7 +4256,7 @@
       <w:tr>
         <w:tc>
           <w:tcPr>
-            <w:tcW w:w="1107" w:type="dxa"/>
+            <w:tcW w:w="993" w:type="dxa"/>
             <w:tcBorders>
               <w:bottom w:val="single" w:sz="4" w:space="0" w:color="auto"/>
             </w:tcBorders>
@@ -5190,7 +4272,7 @@
         </w:tc>
         <w:tc>
           <w:tcPr>
-            <w:tcW w:w="727" w:type="dxa"/>
+            <w:tcW w:w="712" w:type="dxa"/>
             <w:tcBorders>
               <w:bottom w:val="single" w:sz="4" w:space="0" w:color="auto"/>
             </w:tcBorders>
@@ -5206,23 +4288,22 @@
         </w:tc>
         <w:tc>
           <w:tcPr>
-            <w:tcW w:w="764" w:type="dxa"/>
+            <w:tcW w:w="690" w:type="dxa"/>
             <w:tcBorders>
               <w:bottom w:val="single" w:sz="4" w:space="0" w:color="auto"/>
             </w:tcBorders>
-            <w:shd w:val="clear" w:color="auto" w:fill="auto"/>
-          </w:tcPr>
-          <w:p>
-            <w:pPr>
-              <w:rPr>
-                <w:noProof/>
-              </w:rPr>
-            </w:pPr>
-          </w:p>
-        </w:tc>
-        <w:tc>
-          <w:tcPr>
-            <w:tcW w:w="952" w:type="dxa"/>
+          </w:tcPr>
+          <w:p>
+            <w:pPr>
+              <w:rPr>
+                <w:noProof/>
+              </w:rPr>
+            </w:pPr>
+          </w:p>
+        </w:tc>
+        <w:tc>
+          <w:tcPr>
+            <w:tcW w:w="918" w:type="dxa"/>
             <w:tcBorders>
               <w:bottom w:val="single" w:sz="4" w:space="0" w:color="auto"/>
             </w:tcBorders>
@@ -5254,7 +4335,7 @@
         </w:tc>
         <w:tc>
           <w:tcPr>
-            <w:tcW w:w="1396" w:type="dxa"/>
+            <w:tcW w:w="1196" w:type="dxa"/>
             <w:tcBorders>
               <w:bottom w:val="single" w:sz="4" w:space="0" w:color="auto"/>
             </w:tcBorders>
@@ -5270,7 +4351,7 @@
         </w:tc>
         <w:tc>
           <w:tcPr>
-            <w:tcW w:w="1185" w:type="dxa"/>
+            <w:tcW w:w="885" w:type="dxa"/>
             <w:tcBorders>
               <w:bottom w:val="single" w:sz="4" w:space="0" w:color="auto"/>
             </w:tcBorders>
@@ -5286,7 +4367,7 @@
         </w:tc>
         <w:tc>
           <w:tcPr>
-            <w:tcW w:w="1263" w:type="dxa"/>
+            <w:tcW w:w="1233" w:type="dxa"/>
             <w:tcBorders>
               <w:bottom w:val="single" w:sz="4" w:space="0" w:color="auto"/>
             </w:tcBorders>
@@ -5301,7 +4382,7 @@
         </w:tc>
         <w:tc>
           <w:tcPr>
-            <w:tcW w:w="1079" w:type="dxa"/>
+            <w:tcW w:w="1058" w:type="dxa"/>
             <w:tcBorders>
               <w:bottom w:val="single" w:sz="4" w:space="0" w:color="auto"/>
             </w:tcBorders>
@@ -5316,7 +4397,7 @@
         </w:tc>
         <w:tc>
           <w:tcPr>
-            <w:tcW w:w="1270" w:type="dxa"/>
+            <w:tcW w:w="1030" w:type="dxa"/>
             <w:tcBorders>
               <w:bottom w:val="single" w:sz="4" w:space="0" w:color="auto"/>
             </w:tcBorders>
@@ -5332,7 +4413,7 @@
         </w:tc>
         <w:tc>
           <w:tcPr>
-            <w:tcW w:w="1523" w:type="dxa"/>
+            <w:tcW w:w="1358" w:type="dxa"/>
             <w:tcBorders>
               <w:bottom w:val="single" w:sz="4" w:space="0" w:color="auto"/>
             </w:tcBorders>
@@ -5348,7 +4429,7 @@
         </w:tc>
         <w:tc>
           <w:tcPr>
-            <w:tcW w:w="1678" w:type="dxa"/>
+            <w:tcW w:w="1425" w:type="dxa"/>
             <w:tcBorders>
               <w:bottom w:val="single" w:sz="4" w:space="0" w:color="auto"/>
             </w:tcBorders>
@@ -5366,46 +4447,45 @@
       <w:tr>
         <w:tc>
           <w:tcPr>
-            <w:tcW w:w="1107" w:type="dxa"/>
-            <w:shd w:val="clear" w:color="auto" w:fill="auto"/>
-          </w:tcPr>
-          <w:p>
-            <w:pPr>
-              <w:rPr>
-                <w:noProof/>
-              </w:rPr>
-            </w:pPr>
-          </w:p>
-        </w:tc>
-        <w:tc>
-          <w:tcPr>
-            <w:tcW w:w="727" w:type="dxa"/>
-            <w:shd w:val="clear" w:color="auto" w:fill="auto"/>
-          </w:tcPr>
-          <w:p>
-            <w:pPr>
-              <w:rPr>
-                <w:noProof/>
-              </w:rPr>
-            </w:pPr>
-          </w:p>
-        </w:tc>
-        <w:tc>
-          <w:tcPr>
-            <w:tcW w:w="764" w:type="dxa"/>
-            <w:shd w:val="clear" w:color="auto" w:fill="auto"/>
-          </w:tcPr>
-          <w:p>
-            <w:pPr>
-              <w:rPr>
-                <w:noProof/>
-              </w:rPr>
-            </w:pPr>
-          </w:p>
-        </w:tc>
-        <w:tc>
-          <w:tcPr>
-            <w:tcW w:w="952" w:type="dxa"/>
+            <w:tcW w:w="993" w:type="dxa"/>
+            <w:shd w:val="clear" w:color="auto" w:fill="auto"/>
+          </w:tcPr>
+          <w:p>
+            <w:pPr>
+              <w:rPr>
+                <w:noProof/>
+              </w:rPr>
+            </w:pPr>
+          </w:p>
+        </w:tc>
+        <w:tc>
+          <w:tcPr>
+            <w:tcW w:w="712" w:type="dxa"/>
+            <w:shd w:val="clear" w:color="auto" w:fill="auto"/>
+          </w:tcPr>
+          <w:p>
+            <w:pPr>
+              <w:rPr>
+                <w:noProof/>
+              </w:rPr>
+            </w:pPr>
+          </w:p>
+        </w:tc>
+        <w:tc>
+          <w:tcPr>
+            <w:tcW w:w="690" w:type="dxa"/>
+          </w:tcPr>
+          <w:p>
+            <w:pPr>
+              <w:rPr>
+                <w:noProof/>
+              </w:rPr>
+            </w:pPr>
+          </w:p>
+        </w:tc>
+        <w:tc>
+          <w:tcPr>
+            <w:tcW w:w="918" w:type="dxa"/>
             <w:shd w:val="clear" w:color="auto" w:fill="auto"/>
           </w:tcPr>
           <w:p>
@@ -5431,83 +4511,83 @@
         </w:tc>
         <w:tc>
           <w:tcPr>
-            <w:tcW w:w="1396" w:type="dxa"/>
-            <w:shd w:val="clear" w:color="auto" w:fill="auto"/>
-          </w:tcPr>
-          <w:p>
-            <w:pPr>
-              <w:rPr>
-                <w:noProof/>
-              </w:rPr>
-            </w:pPr>
-          </w:p>
-        </w:tc>
-        <w:tc>
-          <w:tcPr>
-            <w:tcW w:w="1185" w:type="dxa"/>
-            <w:shd w:val="clear" w:color="auto" w:fill="auto"/>
-          </w:tcPr>
-          <w:p>
-            <w:pPr>
-              <w:rPr>
-                <w:noProof/>
-              </w:rPr>
-            </w:pPr>
-          </w:p>
-        </w:tc>
-        <w:tc>
-          <w:tcPr>
-            <w:tcW w:w="1263" w:type="dxa"/>
-          </w:tcPr>
-          <w:p>
-            <w:pPr>
-              <w:rPr>
-                <w:noProof/>
-              </w:rPr>
-            </w:pPr>
-          </w:p>
-        </w:tc>
-        <w:tc>
-          <w:tcPr>
-            <w:tcW w:w="1079" w:type="dxa"/>
-          </w:tcPr>
-          <w:p>
-            <w:pPr>
-              <w:rPr>
-                <w:noProof/>
-              </w:rPr>
-            </w:pPr>
-          </w:p>
-        </w:tc>
-        <w:tc>
-          <w:tcPr>
-            <w:tcW w:w="1270" w:type="dxa"/>
-            <w:shd w:val="clear" w:color="auto" w:fill="auto"/>
-          </w:tcPr>
-          <w:p>
-            <w:pPr>
-              <w:rPr>
-                <w:noProof/>
-              </w:rPr>
-            </w:pPr>
-          </w:p>
-        </w:tc>
-        <w:tc>
-          <w:tcPr>
-            <w:tcW w:w="1523" w:type="dxa"/>
-            <w:shd w:val="clear" w:color="auto" w:fill="auto"/>
-          </w:tcPr>
-          <w:p>
-            <w:pPr>
-              <w:rPr>
-                <w:noProof/>
-              </w:rPr>
-            </w:pPr>
-          </w:p>
-        </w:tc>
-        <w:tc>
-          <w:tcPr>
-            <w:tcW w:w="1678" w:type="dxa"/>
+            <w:tcW w:w="1196" w:type="dxa"/>
+            <w:shd w:val="clear" w:color="auto" w:fill="auto"/>
+          </w:tcPr>
+          <w:p>
+            <w:pPr>
+              <w:rPr>
+                <w:noProof/>
+              </w:rPr>
+            </w:pPr>
+          </w:p>
+        </w:tc>
+        <w:tc>
+          <w:tcPr>
+            <w:tcW w:w="885" w:type="dxa"/>
+            <w:shd w:val="clear" w:color="auto" w:fill="auto"/>
+          </w:tcPr>
+          <w:p>
+            <w:pPr>
+              <w:rPr>
+                <w:noProof/>
+              </w:rPr>
+            </w:pPr>
+          </w:p>
+        </w:tc>
+        <w:tc>
+          <w:tcPr>
+            <w:tcW w:w="1233" w:type="dxa"/>
+          </w:tcPr>
+          <w:p>
+            <w:pPr>
+              <w:rPr>
+                <w:noProof/>
+              </w:rPr>
+            </w:pPr>
+          </w:p>
+        </w:tc>
+        <w:tc>
+          <w:tcPr>
+            <w:tcW w:w="1058" w:type="dxa"/>
+          </w:tcPr>
+          <w:p>
+            <w:pPr>
+              <w:rPr>
+                <w:noProof/>
+              </w:rPr>
+            </w:pPr>
+          </w:p>
+        </w:tc>
+        <w:tc>
+          <w:tcPr>
+            <w:tcW w:w="1030" w:type="dxa"/>
+            <w:shd w:val="clear" w:color="auto" w:fill="auto"/>
+          </w:tcPr>
+          <w:p>
+            <w:pPr>
+              <w:rPr>
+                <w:noProof/>
+              </w:rPr>
+            </w:pPr>
+          </w:p>
+        </w:tc>
+        <w:tc>
+          <w:tcPr>
+            <w:tcW w:w="1358" w:type="dxa"/>
+            <w:shd w:val="clear" w:color="auto" w:fill="auto"/>
+          </w:tcPr>
+          <w:p>
+            <w:pPr>
+              <w:rPr>
+                <w:noProof/>
+              </w:rPr>
+            </w:pPr>
+          </w:p>
+        </w:tc>
+        <w:tc>
+          <w:tcPr>
+            <w:tcW w:w="1425" w:type="dxa"/>
             <w:shd w:val="clear" w:color="auto" w:fill="auto"/>
           </w:tcPr>
           <w:p>
@@ -5522,46 +4602,45 @@
       <w:tr>
         <w:tc>
           <w:tcPr>
-            <w:tcW w:w="1107" w:type="dxa"/>
-            <w:shd w:val="clear" w:color="auto" w:fill="auto"/>
-          </w:tcPr>
-          <w:p>
-            <w:pPr>
-              <w:rPr>
-                <w:noProof/>
-              </w:rPr>
-            </w:pPr>
-          </w:p>
-        </w:tc>
-        <w:tc>
-          <w:tcPr>
-            <w:tcW w:w="727" w:type="dxa"/>
-            <w:shd w:val="clear" w:color="auto" w:fill="auto"/>
-          </w:tcPr>
-          <w:p>
-            <w:pPr>
-              <w:rPr>
-                <w:noProof/>
-              </w:rPr>
-            </w:pPr>
-          </w:p>
-        </w:tc>
-        <w:tc>
-          <w:tcPr>
-            <w:tcW w:w="764" w:type="dxa"/>
-            <w:shd w:val="clear" w:color="auto" w:fill="auto"/>
-          </w:tcPr>
-          <w:p>
-            <w:pPr>
-              <w:rPr>
-                <w:noProof/>
-              </w:rPr>
-            </w:pPr>
-          </w:p>
-        </w:tc>
-        <w:tc>
-          <w:tcPr>
-            <w:tcW w:w="952" w:type="dxa"/>
+            <w:tcW w:w="993" w:type="dxa"/>
+            <w:shd w:val="clear" w:color="auto" w:fill="auto"/>
+          </w:tcPr>
+          <w:p>
+            <w:pPr>
+              <w:rPr>
+                <w:noProof/>
+              </w:rPr>
+            </w:pPr>
+          </w:p>
+        </w:tc>
+        <w:tc>
+          <w:tcPr>
+            <w:tcW w:w="712" w:type="dxa"/>
+            <w:shd w:val="clear" w:color="auto" w:fill="auto"/>
+          </w:tcPr>
+          <w:p>
+            <w:pPr>
+              <w:rPr>
+                <w:noProof/>
+              </w:rPr>
+            </w:pPr>
+          </w:p>
+        </w:tc>
+        <w:tc>
+          <w:tcPr>
+            <w:tcW w:w="690" w:type="dxa"/>
+          </w:tcPr>
+          <w:p>
+            <w:pPr>
+              <w:rPr>
+                <w:noProof/>
+              </w:rPr>
+            </w:pPr>
+          </w:p>
+        </w:tc>
+        <w:tc>
+          <w:tcPr>
+            <w:tcW w:w="918" w:type="dxa"/>
             <w:shd w:val="clear" w:color="auto" w:fill="auto"/>
           </w:tcPr>
           <w:p>
@@ -5587,83 +4666,83 @@
         </w:tc>
         <w:tc>
           <w:tcPr>
-            <w:tcW w:w="1396" w:type="dxa"/>
-            <w:shd w:val="clear" w:color="auto" w:fill="auto"/>
-          </w:tcPr>
-          <w:p>
-            <w:pPr>
-              <w:rPr>
-                <w:noProof/>
-              </w:rPr>
-            </w:pPr>
-          </w:p>
-        </w:tc>
-        <w:tc>
-          <w:tcPr>
-            <w:tcW w:w="1185" w:type="dxa"/>
-            <w:shd w:val="clear" w:color="auto" w:fill="auto"/>
-          </w:tcPr>
-          <w:p>
-            <w:pPr>
-              <w:rPr>
-                <w:noProof/>
-              </w:rPr>
-            </w:pPr>
-          </w:p>
-        </w:tc>
-        <w:tc>
-          <w:tcPr>
-            <w:tcW w:w="1263" w:type="dxa"/>
-          </w:tcPr>
-          <w:p>
-            <w:pPr>
-              <w:rPr>
-                <w:noProof/>
-              </w:rPr>
-            </w:pPr>
-          </w:p>
-        </w:tc>
-        <w:tc>
-          <w:tcPr>
-            <w:tcW w:w="1079" w:type="dxa"/>
-          </w:tcPr>
-          <w:p>
-            <w:pPr>
-              <w:rPr>
-                <w:noProof/>
-              </w:rPr>
-            </w:pPr>
-          </w:p>
-        </w:tc>
-        <w:tc>
-          <w:tcPr>
-            <w:tcW w:w="1270" w:type="dxa"/>
-            <w:shd w:val="clear" w:color="auto" w:fill="auto"/>
-          </w:tcPr>
-          <w:p>
-            <w:pPr>
-              <w:rPr>
-                <w:noProof/>
-              </w:rPr>
-            </w:pPr>
-          </w:p>
-        </w:tc>
-        <w:tc>
-          <w:tcPr>
-            <w:tcW w:w="1523" w:type="dxa"/>
-            <w:shd w:val="clear" w:color="auto" w:fill="auto"/>
-          </w:tcPr>
-          <w:p>
-            <w:pPr>
-              <w:rPr>
-                <w:noProof/>
-              </w:rPr>
-            </w:pPr>
-          </w:p>
-        </w:tc>
-        <w:tc>
-          <w:tcPr>
-            <w:tcW w:w="1678" w:type="dxa"/>
+            <w:tcW w:w="1196" w:type="dxa"/>
+            <w:shd w:val="clear" w:color="auto" w:fill="auto"/>
+          </w:tcPr>
+          <w:p>
+            <w:pPr>
+              <w:rPr>
+                <w:noProof/>
+              </w:rPr>
+            </w:pPr>
+          </w:p>
+        </w:tc>
+        <w:tc>
+          <w:tcPr>
+            <w:tcW w:w="885" w:type="dxa"/>
+            <w:shd w:val="clear" w:color="auto" w:fill="auto"/>
+          </w:tcPr>
+          <w:p>
+            <w:pPr>
+              <w:rPr>
+                <w:noProof/>
+              </w:rPr>
+            </w:pPr>
+          </w:p>
+        </w:tc>
+        <w:tc>
+          <w:tcPr>
+            <w:tcW w:w="1233" w:type="dxa"/>
+          </w:tcPr>
+          <w:p>
+            <w:pPr>
+              <w:rPr>
+                <w:noProof/>
+              </w:rPr>
+            </w:pPr>
+          </w:p>
+        </w:tc>
+        <w:tc>
+          <w:tcPr>
+            <w:tcW w:w="1058" w:type="dxa"/>
+          </w:tcPr>
+          <w:p>
+            <w:pPr>
+              <w:rPr>
+                <w:noProof/>
+              </w:rPr>
+            </w:pPr>
+          </w:p>
+        </w:tc>
+        <w:tc>
+          <w:tcPr>
+            <w:tcW w:w="1030" w:type="dxa"/>
+            <w:shd w:val="clear" w:color="auto" w:fill="auto"/>
+          </w:tcPr>
+          <w:p>
+            <w:pPr>
+              <w:rPr>
+                <w:noProof/>
+              </w:rPr>
+            </w:pPr>
+          </w:p>
+        </w:tc>
+        <w:tc>
+          <w:tcPr>
+            <w:tcW w:w="1358" w:type="dxa"/>
+            <w:shd w:val="clear" w:color="auto" w:fill="auto"/>
+          </w:tcPr>
+          <w:p>
+            <w:pPr>
+              <w:rPr>
+                <w:noProof/>
+              </w:rPr>
+            </w:pPr>
+          </w:p>
+        </w:tc>
+        <w:tc>
+          <w:tcPr>
+            <w:tcW w:w="1425" w:type="dxa"/>
             <w:shd w:val="clear" w:color="auto" w:fill="auto"/>
           </w:tcPr>
           <w:p>
@@ -5679,6 +4758,14 @@
     <w:p>
       <w:pPr>
         <w:rPr>
+          <w:noProof/>
+        </w:rPr>
+      </w:pPr>
+    </w:p>
+    <w:p>
+      <w:pPr>
+        <w:rPr>
+          <w:b/>
           <w:noProof/>
         </w:rPr>
       </w:pPr>
@@ -5689,15 +4776,15 @@
         <mc:AlternateContent>
           <mc:Choice Requires="wps">
             <w:drawing>
-              <wp:anchor distT="0" distB="0" distL="114300" distR="114300" simplePos="0" relativeHeight="251701248" behindDoc="0" locked="0" layoutInCell="1" allowOverlap="1" wp14:anchorId="289EA363" wp14:editId="410A2FD7">
+              <wp:anchor distT="0" distB="0" distL="114300" distR="114300" simplePos="0" relativeHeight="251701248" behindDoc="0" locked="0" layoutInCell="1" allowOverlap="1" wp14:anchorId="289EA363" wp14:editId="23D851FA">
                 <wp:simplePos x="0" y="0"/>
                 <wp:positionH relativeFrom="column">
-                  <wp:posOffset>2050888</wp:posOffset>
+                  <wp:posOffset>2050415</wp:posOffset>
                 </wp:positionH>
                 <wp:positionV relativeFrom="paragraph">
-                  <wp:posOffset>192405</wp:posOffset>
+                  <wp:posOffset>22225</wp:posOffset>
                 </wp:positionV>
-                <wp:extent cx="742300" cy="155819"/>
+                <wp:extent cx="741680" cy="155575"/>
                 <wp:effectExtent l="0" t="0" r="7620" b="9525"/>
                 <wp:wrapNone/>
                 <wp:docPr id="25" name="Rounded Rectangle 25"/>
@@ -5709,7 +4796,7 @@
                       <wps:spPr>
                         <a:xfrm>
                           <a:off x="0" y="0"/>
-                          <a:ext cx="742300" cy="155819"/>
+                          <a:ext cx="741680" cy="155575"/>
                         </a:xfrm>
                         <a:prstGeom prst="roundRect">
                           <a:avLst/>
@@ -5755,21 +4842,13 @@
           </mc:Choice>
           <mc:Fallback>
             <w:pict>
-              <v:roundrect w14:anchorId="0B7AF804" id="Rounded Rectangle 25" o:spid="_x0000_s1026" style="position:absolute;margin-left:161.5pt;margin-top:15.15pt;width:58.45pt;height:12.25pt;z-index:251701248;visibility:visible;mso-wrap-style:square;mso-width-percent:0;mso-height-percent:0;mso-wrap-distance-left:9pt;mso-wrap-distance-top:0;mso-wrap-distance-right:9pt;mso-wrap-distance-bottom:0;mso-position-horizontal:absolute;mso-position-horizontal-relative:text;mso-position-vertical:absolute;mso-position-vertical-relative:text;mso-width-percent:0;mso-height-percent:0;mso-width-relative:margin;mso-height-relative:margin;v-text-anchor:middle" arcsize="10923f" o:gfxdata="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" filled="f" strokecolor="black [3213]" strokeweight="1pt">
+              <v:roundrect w14:anchorId="4531C930" id="Rounded Rectangle 25" o:spid="_x0000_s1026" style="position:absolute;margin-left:161.45pt;margin-top:1.75pt;width:58.4pt;height:12.25pt;z-index:251701248;visibility:visible;mso-wrap-style:square;mso-width-percent:0;mso-height-percent:0;mso-wrap-distance-left:9pt;mso-wrap-distance-top:0;mso-wrap-distance-right:9pt;mso-wrap-distance-bottom:0;mso-position-horizontal:absolute;mso-position-horizontal-relative:text;mso-position-vertical:absolute;mso-position-vertical-relative:text;mso-width-percent:0;mso-height-percent:0;mso-width-relative:margin;mso-height-relative:margin;v-text-anchor:middle" arcsize="10923f" o:gfxdata="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" filled="f" strokecolor="black [3213]" strokeweight="1pt">
                 <v:stroke joinstyle="miter"/>
               </v:roundrect>
             </w:pict>
           </mc:Fallback>
         </mc:AlternateContent>
       </w:r>
-    </w:p>
-    <w:p>
-      <w:pPr>
-        <w:rPr>
-          <w:b/>
-          <w:noProof/>
-        </w:rPr>
-      </w:pPr>
       <w:r>
         <w:rPr>
           <w:b/>
@@ -5840,16 +4919,16 @@
         <w:tblLook w:val="04A0" w:firstRow="1" w:lastRow="0" w:firstColumn="1" w:lastColumn="0" w:noHBand="0" w:noVBand="1"/>
       </w:tblPr>
       <w:tblGrid>
-        <w:gridCol w:w="1135"/>
-        <w:gridCol w:w="1447"/>
+        <w:gridCol w:w="1182"/>
+        <w:gridCol w:w="1446"/>
         <w:gridCol w:w="1394"/>
-        <w:gridCol w:w="1394"/>
-        <w:gridCol w:w="1232"/>
-        <w:gridCol w:w="1403"/>
-        <w:gridCol w:w="1552"/>
-        <w:gridCol w:w="1526"/>
-        <w:gridCol w:w="1565"/>
-        <w:gridCol w:w="1742"/>
+        <w:gridCol w:w="917"/>
+        <w:gridCol w:w="1295"/>
+        <w:gridCol w:w="1502"/>
+        <w:gridCol w:w="1595"/>
+        <w:gridCol w:w="1572"/>
+        <w:gridCol w:w="1636"/>
+        <w:gridCol w:w="1851"/>
       </w:tblGrid>
       <w:tr>
         <w:tc>
@@ -5951,6 +5030,64 @@
               <w:t>Course Instructor(s)</w:t>
             </w:r>
           </w:p>
+          <w:p>
+            <w:pPr>
+              <w:rPr>
+                <w:b/>
+                <w:noProof/>
+              </w:rPr>
+            </w:pPr>
+            <w:r>
+              <w:rPr>
+                <w:b/>
+                <w:noProof/>
+              </w:rPr>
+              <w:drawing>
+                <wp:inline distT="0" distB="0" distL="0" distR="0" wp14:anchorId="27FB6064" wp14:editId="71AD94D2">
+                  <wp:extent cx="233916" cy="233916"/>
+                  <wp:effectExtent l="0" t="0" r="0" b="0"/>
+                  <wp:docPr id="52" name="Graphic 52" descr="Filter"/>
+                  <wp:cNvGraphicFramePr>
+                    <a:graphicFrameLocks xmlns:a="http://schemas.openxmlformats.org/drawingml/2006/main" noChangeAspect="1"/>
+                  </wp:cNvGraphicFramePr>
+                  <a:graphic xmlns:a="http://schemas.openxmlformats.org/drawingml/2006/main">
+                    <a:graphicData uri="http://schemas.openxmlformats.org/drawingml/2006/picture">
+                      <pic:pic xmlns:pic="http://schemas.openxmlformats.org/drawingml/2006/picture">
+                        <pic:nvPicPr>
+                          <pic:cNvPr id="31" name="mediafile_8PYkmh.svg"/>
+                          <pic:cNvPicPr/>
+                        </pic:nvPicPr>
+                        <pic:blipFill>
+                          <a:blip r:embed="rId4" cstate="print">
+                            <a:extLst>
+                              <a:ext uri="{28A0092B-C50C-407E-A947-70E740481C1C}">
+                                <a14:useLocalDpi xmlns:a14="http://schemas.microsoft.com/office/drawing/2010/main" val="0"/>
+                              </a:ext>
+                              <a:ext uri="{96DAC541-7B7A-43D3-8B79-37D633B846F1}">
+                                <asvg:svgBlip xmlns:asvg="http://schemas.microsoft.com/office/drawing/2016/SVG/main" r:embed="rId5"/>
+                              </a:ext>
+                            </a:extLst>
+                          </a:blip>
+                          <a:stretch>
+                            <a:fillRect/>
+                          </a:stretch>
+                        </pic:blipFill>
+                        <pic:spPr>
+                          <a:xfrm>
+                            <a:off x="0" y="0"/>
+                            <a:ext cx="242258" cy="242258"/>
+                          </a:xfrm>
+                          <a:prstGeom prst="rect">
+                            <a:avLst/>
+                          </a:prstGeom>
+                        </pic:spPr>
+                      </pic:pic>
+                    </a:graphicData>
+                  </a:graphic>
+                </wp:inline>
+              </w:drawing>
+            </w:r>
+          </w:p>
         </w:tc>
         <w:tc>
           <w:tcPr>
@@ -5984,13 +5121,6 @@
                 <w:noProof/>
               </w:rPr>
             </w:pPr>
-            <w:r>
-              <w:rPr>
-                <w:b/>
-                <w:noProof/>
-              </w:rPr>
-              <w:t xml:space="preserve">Assessment </w:t>
-            </w:r>
             <w:r>
               <w:rPr>
                 <w:b/>
@@ -6156,6 +5286,66 @@
               <w:t>Weight</w:t>
             </w:r>
           </w:p>
+          <w:p>
+            <w:pPr>
+              <w:rPr>
+                <w:b/>
+                <w:noProof/>
+              </w:rPr>
+            </w:pPr>
+            <w:r>
+              <w:rPr>
+                <w:b/>
+                <w:noProof/>
+              </w:rPr>
+              <w:drawing>
+                <wp:inline distT="0" distB="0" distL="0" distR="0" wp14:anchorId="392592BE" wp14:editId="717B59B6">
+                  <wp:extent cx="233916" cy="233916"/>
+                  <wp:effectExtent l="0" t="0" r="0" b="0"/>
+                  <wp:docPr id="54" name="Graphic 54" descr="Filter"/>
+                  <wp:cNvGraphicFramePr>
+                    <a:graphicFrameLocks xmlns:a="http://schemas.openxmlformats.org/drawingml/2006/main" noChangeAspect="1"/>
+                  </wp:cNvGraphicFramePr>
+                  <a:graphic xmlns:a="http://schemas.openxmlformats.org/drawingml/2006/main">
+                    <a:graphicData uri="http://schemas.openxmlformats.org/drawingml/2006/picture">
+                      <pic:pic xmlns:pic="http://schemas.openxmlformats.org/drawingml/2006/picture">
+                        <pic:nvPicPr>
+                          <pic:cNvPr id="31" name="mediafile_8PYkmh.svg"/>
+                          <pic:cNvPicPr/>
+                        </pic:nvPicPr>
+                        <pic:blipFill>
+                          <a:blip r:embed="rId4" cstate="print">
+                            <a:extLst>
+                              <a:ext uri="{28A0092B-C50C-407E-A947-70E740481C1C}">
+                                <a14:useLocalDpi xmlns:a14="http://schemas.microsoft.com/office/drawing/2010/main" val="0"/>
+                              </a:ext>
+                              <a:ext uri="{96DAC541-7B7A-43D3-8B79-37D633B846F1}">
+                                <asvg:svgBlip xmlns:asvg="http://schemas.microsoft.com/office/drawing/2016/SVG/main" r:embed="rId5"/>
+                              </a:ext>
+                            </a:extLst>
+                          </a:blip>
+                          <a:stretch>
+                            <a:fillRect/>
+                          </a:stretch>
+                        </pic:blipFill>
+                        <pic:spPr>
+                          <a:xfrm>
+                            <a:off x="0" y="0"/>
+                            <a:ext cx="242258" cy="242258"/>
+                          </a:xfrm>
+                          <a:prstGeom prst="rect">
+                            <a:avLst/>
+                          </a:prstGeom>
+                        </pic:spPr>
+                      </pic:pic>
+                    </a:graphicData>
+                  </a:graphic>
+                </wp:inline>
+              </w:drawing>
+            </w:r>
+            <w:bookmarkStart w:id="0" w:name="_GoBack"/>
+            <w:bookmarkEnd w:id="0"/>
+          </w:p>
         </w:tc>
         <w:tc>
           <w:tcPr>
@@ -6256,6 +5446,64 @@
               <w:t>Due date/Exam date</w:t>
             </w:r>
           </w:p>
+          <w:p>
+            <w:pPr>
+              <w:rPr>
+                <w:b/>
+                <w:noProof/>
+              </w:rPr>
+            </w:pPr>
+            <w:r>
+              <w:rPr>
+                <w:b/>
+                <w:noProof/>
+              </w:rPr>
+              <w:drawing>
+                <wp:inline distT="0" distB="0" distL="0" distR="0" wp14:anchorId="3B71018A" wp14:editId="7954DADA">
+                  <wp:extent cx="233916" cy="233916"/>
+                  <wp:effectExtent l="0" t="0" r="0" b="0"/>
+                  <wp:docPr id="53" name="Graphic 53" descr="Filter"/>
+                  <wp:cNvGraphicFramePr>
+                    <a:graphicFrameLocks xmlns:a="http://schemas.openxmlformats.org/drawingml/2006/main" noChangeAspect="1"/>
+                  </wp:cNvGraphicFramePr>
+                  <a:graphic xmlns:a="http://schemas.openxmlformats.org/drawingml/2006/main">
+                    <a:graphicData uri="http://schemas.openxmlformats.org/drawingml/2006/picture">
+                      <pic:pic xmlns:pic="http://schemas.openxmlformats.org/drawingml/2006/picture">
+                        <pic:nvPicPr>
+                          <pic:cNvPr id="31" name="mediafile_8PYkmh.svg"/>
+                          <pic:cNvPicPr/>
+                        </pic:nvPicPr>
+                        <pic:blipFill>
+                          <a:blip r:embed="rId4" cstate="print">
+                            <a:extLst>
+                              <a:ext uri="{28A0092B-C50C-407E-A947-70E740481C1C}">
+                                <a14:useLocalDpi xmlns:a14="http://schemas.microsoft.com/office/drawing/2010/main" val="0"/>
+                              </a:ext>
+                              <a:ext uri="{96DAC541-7B7A-43D3-8B79-37D633B846F1}">
+                                <asvg:svgBlip xmlns:asvg="http://schemas.microsoft.com/office/drawing/2016/SVG/main" r:embed="rId5"/>
+                              </a:ext>
+                            </a:extLst>
+                          </a:blip>
+                          <a:stretch>
+                            <a:fillRect/>
+                          </a:stretch>
+                        </pic:blipFill>
+                        <pic:spPr>
+                          <a:xfrm>
+                            <a:off x="0" y="0"/>
+                            <a:ext cx="242258" cy="242258"/>
+                          </a:xfrm>
+                          <a:prstGeom prst="rect">
+                            <a:avLst/>
+                          </a:prstGeom>
+                        </pic:spPr>
+                      </pic:pic>
+                    </a:graphicData>
+                  </a:graphic>
+                </wp:inline>
+              </w:drawing>
+            </w:r>
+          </w:p>
         </w:tc>
         <w:tc>
           <w:tcPr>
@@ -6273,21 +5521,7 @@
                 <w:b/>
                 <w:noProof/>
               </w:rPr>
-              <w:t xml:space="preserve">Tagged </w:t>
-            </w:r>
-            <w:r>
-              <w:rPr>
-                <w:b/>
-                <w:noProof/>
-              </w:rPr>
-              <w:t>C</w:t>
-            </w:r>
-            <w:r>
-              <w:rPr>
-                <w:b/>
-                <w:noProof/>
-              </w:rPr>
-              <w:t>ourse Learning Outcomes</w:t>
+              <w:t>Tagged Course Learning Outcomes</w:t>
             </w:r>
           </w:p>
         </w:tc>

--- a/wire diagram.docx
+++ b/wire diagram.docx
@@ -5343,8 +5343,6 @@
                 </wp:inline>
               </w:drawing>
             </w:r>
-            <w:bookmarkStart w:id="0" w:name="_GoBack"/>
-            <w:bookmarkEnd w:id="0"/>
           </w:p>
         </w:tc>
         <w:tc>
@@ -6418,36 +6416,10 @@
     <w:p/>
     <w:p>
       <w:r>
-        <w:t>Course Name = Full Name or created manually after download based on Full Name and Faculty list – show in search results</w:t>
+        <w:t>See readme for data file descriptions</w:t>
       </w:r>
-    </w:p>
-    <w:p>
-      <w:r>
-        <w:t xml:space="preserve">Faculty = </w:t>
-      </w:r>
-      <w:proofErr w:type="spellStart"/>
-      <w:r>
-        <w:t>eclass</w:t>
-      </w:r>
-      <w:proofErr w:type="spellEnd"/>
-      <w:r>
-        <w:t xml:space="preserve"> course category – </w:t>
-      </w:r>
-      <w:proofErr w:type="gramStart"/>
-      <w:r>
-        <w:t>non searchable</w:t>
-      </w:r>
-      <w:proofErr w:type="gramEnd"/>
-    </w:p>
-    <w:p>
-      <w:r>
-        <w:t>Category = comma separated faculty tags – create drop down list based on entered options</w:t>
-      </w:r>
-    </w:p>
-    <w:p>
-      <w:r>
-        <w:t>Instructors = comma separated course instructors – searchable – as you type options in database are revealed – you can add more than one (i.e. ‘or’ based search)</w:t>
-      </w:r>
+      <w:bookmarkStart w:id="0" w:name="_GoBack"/>
+      <w:bookmarkEnd w:id="0"/>
     </w:p>
     <w:sectPr>
       <w:type w:val="continuous"/>

--- a/wire diagram.docx
+++ b/wire diagram.docx
@@ -109,173 +109,13 @@
         <mc:AlternateContent>
           <mc:Choice Requires="wps">
             <w:drawing>
-              <wp:anchor distT="0" distB="0" distL="114300" distR="114300" simplePos="0" relativeHeight="251716608" behindDoc="0" locked="0" layoutInCell="1" allowOverlap="1" wp14:anchorId="5BF6F469" wp14:editId="2C0B581B">
+              <wp:anchor distT="0" distB="0" distL="114300" distR="114300" simplePos="0" relativeHeight="251712512" behindDoc="0" locked="0" layoutInCell="1" allowOverlap="1" wp14:anchorId="403C2F09" wp14:editId="041A6A43">
                 <wp:simplePos x="0" y="0"/>
                 <wp:positionH relativeFrom="column">
-                  <wp:posOffset>1731108</wp:posOffset>
+                  <wp:posOffset>741325</wp:posOffset>
                 </wp:positionH>
                 <wp:positionV relativeFrom="paragraph">
-                  <wp:posOffset>25595</wp:posOffset>
-                </wp:positionV>
-                <wp:extent cx="285261" cy="152400"/>
-                <wp:effectExtent l="0" t="0" r="6985" b="12700"/>
-                <wp:wrapNone/>
-                <wp:docPr id="11" name="Rounded Rectangle 11"/>
-                <wp:cNvGraphicFramePr/>
-                <a:graphic xmlns:a="http://schemas.openxmlformats.org/drawingml/2006/main">
-                  <a:graphicData uri="http://schemas.microsoft.com/office/word/2010/wordprocessingShape">
-                    <wps:wsp>
-                      <wps:cNvSpPr/>
-                      <wps:spPr>
-                        <a:xfrm>
-                          <a:off x="0" y="0"/>
-                          <a:ext cx="285261" cy="152400"/>
-                        </a:xfrm>
-                        <a:prstGeom prst="roundRect">
-                          <a:avLst/>
-                        </a:prstGeom>
-                        <a:noFill/>
-                        <a:ln>
-                          <a:solidFill>
-                            <a:schemeClr val="tx1"/>
-                          </a:solidFill>
-                        </a:ln>
-                      </wps:spPr>
-                      <wps:style>
-                        <a:lnRef idx="2">
-                          <a:schemeClr val="accent6"/>
-                        </a:lnRef>
-                        <a:fillRef idx="1">
-                          <a:schemeClr val="lt1"/>
-                        </a:fillRef>
-                        <a:effectRef idx="0">
-                          <a:schemeClr val="accent6"/>
-                        </a:effectRef>
-                        <a:fontRef idx="minor">
-                          <a:schemeClr val="dk1"/>
-                        </a:fontRef>
-                      </wps:style>
-                      <wps:bodyPr rot="0" spcFirstLastPara="0" vertOverflow="overflow" horzOverflow="overflow" vert="horz" wrap="square" lIns="91440" tIns="45720" rIns="91440" bIns="45720" numCol="1" spcCol="0" rtlCol="0" fromWordArt="0" anchor="ctr" anchorCtr="0" forceAA="0" compatLnSpc="1">
-                        <a:prstTxWarp prst="textNoShape">
-                          <a:avLst/>
-                        </a:prstTxWarp>
-                        <a:noAutofit/>
-                      </wps:bodyPr>
-                    </wps:wsp>
-                  </a:graphicData>
-                </a:graphic>
-                <wp14:sizeRelH relativeFrom="margin">
-                  <wp14:pctWidth>0</wp14:pctWidth>
-                </wp14:sizeRelH>
-                <wp14:sizeRelV relativeFrom="margin">
-                  <wp14:pctHeight>0</wp14:pctHeight>
-                </wp14:sizeRelV>
-              </wp:anchor>
-            </w:drawing>
-          </mc:Choice>
-          <mc:Fallback>
-            <w:pict>
-              <v:roundrect w14:anchorId="2BBE98F5" id="Rounded Rectangle 11" o:spid="_x0000_s1026" style="position:absolute;margin-left:136.3pt;margin-top:2pt;width:22.45pt;height:12pt;z-index:251716608;visibility:visible;mso-wrap-style:square;mso-width-percent:0;mso-height-percent:0;mso-wrap-distance-left:9pt;mso-wrap-distance-top:0;mso-wrap-distance-right:9pt;mso-wrap-distance-bottom:0;mso-position-horizontal:absolute;mso-position-horizontal-relative:text;mso-position-vertical:absolute;mso-position-vertical-relative:text;mso-width-percent:0;mso-height-percent:0;mso-width-relative:margin;mso-height-relative:margin;v-text-anchor:middle" arcsize="10923f" o:gfxdata="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" filled="f" strokecolor="black [3213]" strokeweight="1pt">
-                <v:stroke joinstyle="miter"/>
-              </v:roundrect>
-            </w:pict>
-          </mc:Fallback>
-        </mc:AlternateContent>
-      </w:r>
-      <w:r>
-        <w:rPr>
-          <w:noProof/>
-        </w:rPr>
-        <mc:AlternateContent>
-          <mc:Choice Requires="wps">
-            <w:drawing>
-              <wp:anchor distT="0" distB="0" distL="114300" distR="114300" simplePos="0" relativeHeight="251718656" behindDoc="0" locked="0" layoutInCell="1" allowOverlap="1" wp14:anchorId="4A3FD63B" wp14:editId="0E0A67C8">
-                <wp:simplePos x="0" y="0"/>
-                <wp:positionH relativeFrom="column">
-                  <wp:posOffset>2071076</wp:posOffset>
-                </wp:positionH>
-                <wp:positionV relativeFrom="paragraph">
-                  <wp:posOffset>21688</wp:posOffset>
-                </wp:positionV>
-                <wp:extent cx="566029" cy="152400"/>
-                <wp:effectExtent l="0" t="0" r="18415" b="12700"/>
-                <wp:wrapNone/>
-                <wp:docPr id="13" name="Rounded Rectangle 13"/>
-                <wp:cNvGraphicFramePr/>
-                <a:graphic xmlns:a="http://schemas.openxmlformats.org/drawingml/2006/main">
-                  <a:graphicData uri="http://schemas.microsoft.com/office/word/2010/wordprocessingShape">
-                    <wps:wsp>
-                      <wps:cNvSpPr/>
-                      <wps:spPr>
-                        <a:xfrm>
-                          <a:off x="0" y="0"/>
-                          <a:ext cx="566029" cy="152400"/>
-                        </a:xfrm>
-                        <a:prstGeom prst="roundRect">
-                          <a:avLst/>
-                        </a:prstGeom>
-                        <a:noFill/>
-                        <a:ln>
-                          <a:solidFill>
-                            <a:schemeClr val="tx1"/>
-                          </a:solidFill>
-                        </a:ln>
-                      </wps:spPr>
-                      <wps:style>
-                        <a:lnRef idx="2">
-                          <a:schemeClr val="accent6"/>
-                        </a:lnRef>
-                        <a:fillRef idx="1">
-                          <a:schemeClr val="lt1"/>
-                        </a:fillRef>
-                        <a:effectRef idx="0">
-                          <a:schemeClr val="accent6"/>
-                        </a:effectRef>
-                        <a:fontRef idx="minor">
-                          <a:schemeClr val="dk1"/>
-                        </a:fontRef>
-                      </wps:style>
-                      <wps:bodyPr rot="0" spcFirstLastPara="0" vertOverflow="overflow" horzOverflow="overflow" vert="horz" wrap="square" lIns="91440" tIns="45720" rIns="91440" bIns="45720" numCol="1" spcCol="0" rtlCol="0" fromWordArt="0" anchor="ctr" anchorCtr="0" forceAA="0" compatLnSpc="1">
-                        <a:prstTxWarp prst="textNoShape">
-                          <a:avLst/>
-                        </a:prstTxWarp>
-                        <a:noAutofit/>
-                      </wps:bodyPr>
-                    </wps:wsp>
-                  </a:graphicData>
-                </a:graphic>
-                <wp14:sizeRelH relativeFrom="margin">
-                  <wp14:pctWidth>0</wp14:pctWidth>
-                </wp14:sizeRelH>
-                <wp14:sizeRelV relativeFrom="margin">
-                  <wp14:pctHeight>0</wp14:pctHeight>
-                </wp14:sizeRelV>
-              </wp:anchor>
-            </w:drawing>
-          </mc:Choice>
-          <mc:Fallback>
-            <w:pict>
-              <v:roundrect w14:anchorId="6656967F" id="Rounded Rectangle 13" o:spid="_x0000_s1026" style="position:absolute;margin-left:163.1pt;margin-top:1.7pt;width:44.55pt;height:12pt;z-index:251718656;visibility:visible;mso-wrap-style:square;mso-width-percent:0;mso-height-percent:0;mso-wrap-distance-left:9pt;mso-wrap-distance-top:0;mso-wrap-distance-right:9pt;mso-wrap-distance-bottom:0;mso-position-horizontal:absolute;mso-position-horizontal-relative:text;mso-position-vertical:absolute;mso-position-vertical-relative:text;mso-width-percent:0;mso-height-percent:0;mso-width-relative:margin;mso-height-relative:margin;v-text-anchor:middle" arcsize="10923f" o:gfxdata="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" filled="f" strokecolor="black [3213]" strokeweight="1pt">
-                <v:stroke joinstyle="miter"/>
-              </v:roundrect>
-            </w:pict>
-          </mc:Fallback>
-        </mc:AlternateContent>
-      </w:r>
-      <w:r>
-        <w:rPr>
-          <w:noProof/>
-        </w:rPr>
-        <mc:AlternateContent>
-          <mc:Choice Requires="wps">
-            <w:drawing>
-              <wp:anchor distT="0" distB="0" distL="114300" distR="114300" simplePos="0" relativeHeight="251712512" behindDoc="0" locked="0" layoutInCell="1" allowOverlap="1" wp14:anchorId="403C2F09" wp14:editId="5FE53BC4">
-                <wp:simplePos x="0" y="0"/>
-                <wp:positionH relativeFrom="column">
-                  <wp:posOffset>714815</wp:posOffset>
-                </wp:positionH>
-                <wp:positionV relativeFrom="paragraph">
-                  <wp:posOffset>21249</wp:posOffset>
+                  <wp:posOffset>20955</wp:posOffset>
                 </wp:positionV>
                 <wp:extent cx="980440" cy="155819"/>
                 <wp:effectExtent l="0" t="0" r="10160" b="9525"/>
@@ -334,7 +174,7 @@
           </mc:Choice>
           <mc:Fallback>
             <w:pict>
-              <v:roundrect w14:anchorId="7872D990" id="Rounded Rectangle 1" o:spid="_x0000_s1026" style="position:absolute;margin-left:56.3pt;margin-top:1.65pt;width:77.2pt;height:12.25pt;z-index:251712512;visibility:visible;mso-wrap-style:square;mso-width-percent:0;mso-height-percent:0;mso-wrap-distance-left:9pt;mso-wrap-distance-top:0;mso-wrap-distance-right:9pt;mso-wrap-distance-bottom:0;mso-position-horizontal:absolute;mso-position-horizontal-relative:text;mso-position-vertical:absolute;mso-position-vertical-relative:text;mso-width-percent:0;mso-height-percent:0;mso-width-relative:margin;mso-height-relative:margin;v-text-anchor:middle" arcsize="10923f" o:gfxdata="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" fillcolor="white [3201]" strokecolor="black [3213]" strokeweight="1pt">
+              <v:roundrect w14:anchorId="6A81F9F9" id="Rounded Rectangle 1" o:spid="_x0000_s1026" style="position:absolute;margin-left:58.35pt;margin-top:1.65pt;width:77.2pt;height:12.25pt;z-index:251712512;visibility:visible;mso-wrap-style:square;mso-width-percent:0;mso-height-percent:0;mso-wrap-distance-left:9pt;mso-wrap-distance-top:0;mso-wrap-distance-right:9pt;mso-wrap-distance-bottom:0;mso-position-horizontal:absolute;mso-position-horizontal-relative:text;mso-position-vertical:absolute;mso-position-vertical-relative:text;mso-width-percent:0;mso-height-percent:0;mso-width-relative:margin;mso-height-relative:margin;v-text-anchor:middle" arcsize="10923f" o:gfxdata="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" fillcolor="white [3201]" strokecolor="black [3213]" strokeweight="1pt">
                 <v:stroke joinstyle="miter"/>
               </v:roundrect>
             </w:pict>
@@ -342,449 +182,41 @@
         </mc:AlternateContent>
       </w:r>
       <w:r>
-        <w:t>Keyword 1:</w:t>
+        <w:t>Keyword</w:t>
+      </w:r>
+      <w:r>
+        <w:t>(s)</w:t>
+      </w:r>
+      <w:r>
+        <w:t>:</w:t>
       </w:r>
       <w:r>
         <w:tab/>
       </w:r>
       <w:r>
         <w:tab/>
-        <w:t xml:space="preserve">           Add   Remove</w:t>
+        <w:t xml:space="preserve">        </w:t>
+      </w:r>
+      <w:proofErr w:type="gramStart"/>
+      <w:r>
+        <w:t xml:space="preserve">   </w:t>
+      </w:r>
+      <w:r>
+        <w:t>(</w:t>
+      </w:r>
+      <w:proofErr w:type="gramEnd"/>
+      <w:r>
+        <w:t>Keyword search supports Boolean</w:t>
+      </w:r>
+      <w:r>
+        <w:t xml:space="preserve"> – course table should reveal results if keywords appear in nested sessions or assessment fields</w:t>
+      </w:r>
+      <w:r>
+        <w:t>)</w:t>
       </w:r>
     </w:p>
-    <w:p>
-      <w:r>
-        <w:rPr>
-          <w:noProof/>
-        </w:rPr>
-        <mc:AlternateContent>
-          <mc:Choice Requires="wps">
-            <w:drawing>
-              <wp:anchor distT="0" distB="0" distL="114300" distR="114300" simplePos="0" relativeHeight="251714560" behindDoc="0" locked="0" layoutInCell="1" allowOverlap="1" wp14:anchorId="7832C3B0" wp14:editId="08486A79">
-                <wp:simplePos x="0" y="0"/>
-                <wp:positionH relativeFrom="column">
-                  <wp:posOffset>312322</wp:posOffset>
-                </wp:positionH>
-                <wp:positionV relativeFrom="paragraph">
-                  <wp:posOffset>22762</wp:posOffset>
-                </wp:positionV>
-                <wp:extent cx="222739" cy="152400"/>
-                <wp:effectExtent l="0" t="0" r="19050" b="12700"/>
-                <wp:wrapNone/>
-                <wp:docPr id="9" name="Rounded Rectangle 9"/>
-                <wp:cNvGraphicFramePr/>
-                <a:graphic xmlns:a="http://schemas.openxmlformats.org/drawingml/2006/main">
-                  <a:graphicData uri="http://schemas.microsoft.com/office/word/2010/wordprocessingShape">
-                    <wps:wsp>
-                      <wps:cNvSpPr/>
-                      <wps:spPr>
-                        <a:xfrm>
-                          <a:off x="0" y="0"/>
-                          <a:ext cx="222739" cy="152400"/>
-                        </a:xfrm>
-                        <a:prstGeom prst="roundRect">
-                          <a:avLst/>
-                        </a:prstGeom>
-                        <a:noFill/>
-                        <a:ln>
-                          <a:solidFill>
-                            <a:schemeClr val="tx1"/>
-                          </a:solidFill>
-                        </a:ln>
-                      </wps:spPr>
-                      <wps:style>
-                        <a:lnRef idx="2">
-                          <a:schemeClr val="accent6"/>
-                        </a:lnRef>
-                        <a:fillRef idx="1">
-                          <a:schemeClr val="lt1"/>
-                        </a:fillRef>
-                        <a:effectRef idx="0">
-                          <a:schemeClr val="accent6"/>
-                        </a:effectRef>
-                        <a:fontRef idx="minor">
-                          <a:schemeClr val="dk1"/>
-                        </a:fontRef>
-                      </wps:style>
-                      <wps:bodyPr rot="0" spcFirstLastPara="0" vertOverflow="overflow" horzOverflow="overflow" vert="horz" wrap="square" lIns="91440" tIns="45720" rIns="91440" bIns="45720" numCol="1" spcCol="0" rtlCol="0" fromWordArt="0" anchor="ctr" anchorCtr="0" forceAA="0" compatLnSpc="1">
-                        <a:prstTxWarp prst="textNoShape">
-                          <a:avLst/>
-                        </a:prstTxWarp>
-                        <a:noAutofit/>
-                      </wps:bodyPr>
-                    </wps:wsp>
-                  </a:graphicData>
-                </a:graphic>
-                <wp14:sizeRelH relativeFrom="margin">
-                  <wp14:pctWidth>0</wp14:pctWidth>
-                </wp14:sizeRelH>
-                <wp14:sizeRelV relativeFrom="margin">
-                  <wp14:pctHeight>0</wp14:pctHeight>
-                </wp14:sizeRelV>
-              </wp:anchor>
-            </w:drawing>
-          </mc:Choice>
-          <mc:Fallback>
-            <w:pict>
-              <v:roundrect w14:anchorId="1778E496" id="Rounded Rectangle 9" o:spid="_x0000_s1026" style="position:absolute;margin-left:24.6pt;margin-top:1.8pt;width:17.55pt;height:12pt;z-index:251714560;visibility:visible;mso-wrap-style:square;mso-width-percent:0;mso-height-percent:0;mso-wrap-distance-left:9pt;mso-wrap-distance-top:0;mso-wrap-distance-right:9pt;mso-wrap-distance-bottom:0;mso-position-horizontal:absolute;mso-position-horizontal-relative:text;mso-position-vertical:absolute;mso-position-vertical-relative:text;mso-width-percent:0;mso-height-percent:0;mso-width-relative:margin;mso-height-relative:margin;v-text-anchor:middle" arcsize="10923f" o:gfxdata="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" filled="f" strokecolor="black [3213]" strokeweight="1pt">
-                <v:stroke joinstyle="miter"/>
-              </v:roundrect>
-            </w:pict>
-          </mc:Fallback>
-        </mc:AlternateContent>
-      </w:r>
-      <w:r>
-        <w:rPr>
-          <w:noProof/>
-        </w:rPr>
-        <mc:AlternateContent>
-          <mc:Choice Requires="wps">
-            <w:drawing>
-              <wp:anchor distT="0" distB="0" distL="114300" distR="114300" simplePos="0" relativeHeight="251713536" behindDoc="0" locked="0" layoutInCell="1" allowOverlap="1" wp14:anchorId="265E3E3E" wp14:editId="08869683">
-                <wp:simplePos x="0" y="0"/>
-                <wp:positionH relativeFrom="column">
-                  <wp:posOffset>-19538</wp:posOffset>
-                </wp:positionH>
-                <wp:positionV relativeFrom="paragraph">
-                  <wp:posOffset>23202</wp:posOffset>
-                </wp:positionV>
-                <wp:extent cx="300843" cy="152400"/>
-                <wp:effectExtent l="0" t="0" r="17145" b="12700"/>
-                <wp:wrapNone/>
-                <wp:docPr id="8" name="Rounded Rectangle 8"/>
-                <wp:cNvGraphicFramePr/>
-                <a:graphic xmlns:a="http://schemas.openxmlformats.org/drawingml/2006/main">
-                  <a:graphicData uri="http://schemas.microsoft.com/office/word/2010/wordprocessingShape">
-                    <wps:wsp>
-                      <wps:cNvSpPr/>
-                      <wps:spPr>
-                        <a:xfrm>
-                          <a:off x="0" y="0"/>
-                          <a:ext cx="300843" cy="152400"/>
-                        </a:xfrm>
-                        <a:prstGeom prst="roundRect">
-                          <a:avLst/>
-                        </a:prstGeom>
-                        <a:noFill/>
-                        <a:ln>
-                          <a:solidFill>
-                            <a:schemeClr val="tx1"/>
-                          </a:solidFill>
-                        </a:ln>
-                      </wps:spPr>
-                      <wps:style>
-                        <a:lnRef idx="2">
-                          <a:schemeClr val="accent6"/>
-                        </a:lnRef>
-                        <a:fillRef idx="1">
-                          <a:schemeClr val="lt1"/>
-                        </a:fillRef>
-                        <a:effectRef idx="0">
-                          <a:schemeClr val="accent6"/>
-                        </a:effectRef>
-                        <a:fontRef idx="minor">
-                          <a:schemeClr val="dk1"/>
-                        </a:fontRef>
-                      </wps:style>
-                      <wps:bodyPr rot="0" spcFirstLastPara="0" vertOverflow="overflow" horzOverflow="overflow" vert="horz" wrap="square" lIns="91440" tIns="45720" rIns="91440" bIns="45720" numCol="1" spcCol="0" rtlCol="0" fromWordArt="0" anchor="ctr" anchorCtr="0" forceAA="0" compatLnSpc="1">
-                        <a:prstTxWarp prst="textNoShape">
-                          <a:avLst/>
-                        </a:prstTxWarp>
-                        <a:noAutofit/>
-                      </wps:bodyPr>
-                    </wps:wsp>
-                  </a:graphicData>
-                </a:graphic>
-                <wp14:sizeRelH relativeFrom="margin">
-                  <wp14:pctWidth>0</wp14:pctWidth>
-                </wp14:sizeRelH>
-                <wp14:sizeRelV relativeFrom="margin">
-                  <wp14:pctHeight>0</wp14:pctHeight>
-                </wp14:sizeRelV>
-              </wp:anchor>
-            </w:drawing>
-          </mc:Choice>
-          <mc:Fallback>
-            <w:pict>
-              <v:roundrect w14:anchorId="0BA62F46" id="Rounded Rectangle 8" o:spid="_x0000_s1026" style="position:absolute;margin-left:-1.55pt;margin-top:1.85pt;width:23.7pt;height:12pt;z-index:251713536;visibility:visible;mso-wrap-style:square;mso-width-percent:0;mso-height-percent:0;mso-wrap-distance-left:9pt;mso-wrap-distance-top:0;mso-wrap-distance-right:9pt;mso-wrap-distance-bottom:0;mso-position-horizontal:absolute;mso-position-horizontal-relative:text;mso-position-vertical:absolute;mso-position-vertical-relative:text;mso-width-percent:0;mso-height-percent:0;mso-width-relative:margin;mso-height-relative:margin;v-text-anchor:middle" arcsize="10923f" o:gfxdata="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" filled="f" strokecolor="black [3213]" strokeweight="1pt">
-                <v:stroke joinstyle="miter"/>
-              </v:roundrect>
-            </w:pict>
-          </mc:Fallback>
-        </mc:AlternateContent>
-      </w:r>
-      <w:r>
-        <w:t>And   Or</w:t>
-      </w:r>
-    </w:p>
-    <w:p>
-      <w:pPr>
-        <w:rPr>
-          <w:noProof/>
-        </w:rPr>
-      </w:pPr>
-      <w:r>
-        <w:rPr>
-          <w:noProof/>
-        </w:rPr>
-        <mc:AlternateContent>
-          <mc:Choice Requires="wps">
-            <w:drawing>
-              <wp:anchor distT="0" distB="0" distL="114300" distR="114300" simplePos="0" relativeHeight="251719680" behindDoc="0" locked="0" layoutInCell="1" allowOverlap="1" wp14:anchorId="2E48C5BB" wp14:editId="50C073D9">
-                <wp:simplePos x="0" y="0"/>
-                <wp:positionH relativeFrom="column">
-                  <wp:posOffset>2074447</wp:posOffset>
-                </wp:positionH>
-                <wp:positionV relativeFrom="paragraph">
-                  <wp:posOffset>20320</wp:posOffset>
-                </wp:positionV>
-                <wp:extent cx="566029" cy="152400"/>
-                <wp:effectExtent l="0" t="0" r="18415" b="12700"/>
-                <wp:wrapNone/>
-                <wp:docPr id="14" name="Rounded Rectangle 14"/>
-                <wp:cNvGraphicFramePr/>
-                <a:graphic xmlns:a="http://schemas.openxmlformats.org/drawingml/2006/main">
-                  <a:graphicData uri="http://schemas.microsoft.com/office/word/2010/wordprocessingShape">
-                    <wps:wsp>
-                      <wps:cNvSpPr/>
-                      <wps:spPr>
-                        <a:xfrm>
-                          <a:off x="0" y="0"/>
-                          <a:ext cx="566029" cy="152400"/>
-                        </a:xfrm>
-                        <a:prstGeom prst="roundRect">
-                          <a:avLst/>
-                        </a:prstGeom>
-                        <a:noFill/>
-                        <a:ln>
-                          <a:solidFill>
-                            <a:schemeClr val="tx1"/>
-                          </a:solidFill>
-                        </a:ln>
-                      </wps:spPr>
-                      <wps:style>
-                        <a:lnRef idx="2">
-                          <a:schemeClr val="accent6"/>
-                        </a:lnRef>
-                        <a:fillRef idx="1">
-                          <a:schemeClr val="lt1"/>
-                        </a:fillRef>
-                        <a:effectRef idx="0">
-                          <a:schemeClr val="accent6"/>
-                        </a:effectRef>
-                        <a:fontRef idx="minor">
-                          <a:schemeClr val="dk1"/>
-                        </a:fontRef>
-                      </wps:style>
-                      <wps:bodyPr rot="0" spcFirstLastPara="0" vertOverflow="overflow" horzOverflow="overflow" vert="horz" wrap="square" lIns="91440" tIns="45720" rIns="91440" bIns="45720" numCol="1" spcCol="0" rtlCol="0" fromWordArt="0" anchor="ctr" anchorCtr="0" forceAA="0" compatLnSpc="1">
-                        <a:prstTxWarp prst="textNoShape">
-                          <a:avLst/>
-                        </a:prstTxWarp>
-                        <a:noAutofit/>
-                      </wps:bodyPr>
-                    </wps:wsp>
-                  </a:graphicData>
-                </a:graphic>
-                <wp14:sizeRelH relativeFrom="margin">
-                  <wp14:pctWidth>0</wp14:pctWidth>
-                </wp14:sizeRelH>
-                <wp14:sizeRelV relativeFrom="margin">
-                  <wp14:pctHeight>0</wp14:pctHeight>
-                </wp14:sizeRelV>
-              </wp:anchor>
-            </w:drawing>
-          </mc:Choice>
-          <mc:Fallback>
-            <w:pict>
-              <v:roundrect w14:anchorId="4B3A3749" id="Rounded Rectangle 14" o:spid="_x0000_s1026" style="position:absolute;margin-left:163.35pt;margin-top:1.6pt;width:44.55pt;height:12pt;z-index:251719680;visibility:visible;mso-wrap-style:square;mso-width-percent:0;mso-height-percent:0;mso-wrap-distance-left:9pt;mso-wrap-distance-top:0;mso-wrap-distance-right:9pt;mso-wrap-distance-bottom:0;mso-position-horizontal:absolute;mso-position-horizontal-relative:text;mso-position-vertical:absolute;mso-position-vertical-relative:text;mso-width-percent:0;mso-height-percent:0;mso-width-relative:margin;mso-height-relative:margin;v-text-anchor:middle" arcsize="10923f" o:gfxdata="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" filled="f" strokecolor="black [3213]" strokeweight="1pt">
-                <v:stroke joinstyle="miter"/>
-              </v:roundrect>
-            </w:pict>
-          </mc:Fallback>
-        </mc:AlternateContent>
-      </w:r>
-      <w:r>
-        <w:rPr>
-          <w:noProof/>
-        </w:rPr>
-        <mc:AlternateContent>
-          <mc:Choice Requires="wps">
-            <w:drawing>
-              <wp:anchor distT="0" distB="0" distL="114300" distR="114300" simplePos="0" relativeHeight="251717632" behindDoc="0" locked="0" layoutInCell="1" allowOverlap="1" wp14:anchorId="128F31B0" wp14:editId="1A71DED8">
-                <wp:simplePos x="0" y="0"/>
-                <wp:positionH relativeFrom="column">
-                  <wp:posOffset>1731109</wp:posOffset>
-                </wp:positionH>
-                <wp:positionV relativeFrom="paragraph">
-                  <wp:posOffset>16901</wp:posOffset>
-                </wp:positionV>
-                <wp:extent cx="281354" cy="152400"/>
-                <wp:effectExtent l="0" t="0" r="10795" b="12700"/>
-                <wp:wrapNone/>
-                <wp:docPr id="12" name="Rounded Rectangle 12"/>
-                <wp:cNvGraphicFramePr/>
-                <a:graphic xmlns:a="http://schemas.openxmlformats.org/drawingml/2006/main">
-                  <a:graphicData uri="http://schemas.microsoft.com/office/word/2010/wordprocessingShape">
-                    <wps:wsp>
-                      <wps:cNvSpPr/>
-                      <wps:spPr>
-                        <a:xfrm>
-                          <a:off x="0" y="0"/>
-                          <a:ext cx="281354" cy="152400"/>
-                        </a:xfrm>
-                        <a:prstGeom prst="roundRect">
-                          <a:avLst/>
-                        </a:prstGeom>
-                        <a:noFill/>
-                        <a:ln>
-                          <a:solidFill>
-                            <a:schemeClr val="tx1"/>
-                          </a:solidFill>
-                        </a:ln>
-                      </wps:spPr>
-                      <wps:style>
-                        <a:lnRef idx="2">
-                          <a:schemeClr val="accent6"/>
-                        </a:lnRef>
-                        <a:fillRef idx="1">
-                          <a:schemeClr val="lt1"/>
-                        </a:fillRef>
-                        <a:effectRef idx="0">
-                          <a:schemeClr val="accent6"/>
-                        </a:effectRef>
-                        <a:fontRef idx="minor">
-                          <a:schemeClr val="dk1"/>
-                        </a:fontRef>
-                      </wps:style>
-                      <wps:bodyPr rot="0" spcFirstLastPara="0" vertOverflow="overflow" horzOverflow="overflow" vert="horz" wrap="square" lIns="91440" tIns="45720" rIns="91440" bIns="45720" numCol="1" spcCol="0" rtlCol="0" fromWordArt="0" anchor="ctr" anchorCtr="0" forceAA="0" compatLnSpc="1">
-                        <a:prstTxWarp prst="textNoShape">
-                          <a:avLst/>
-                        </a:prstTxWarp>
-                        <a:noAutofit/>
-                      </wps:bodyPr>
-                    </wps:wsp>
-                  </a:graphicData>
-                </a:graphic>
-                <wp14:sizeRelH relativeFrom="margin">
-                  <wp14:pctWidth>0</wp14:pctWidth>
-                </wp14:sizeRelH>
-                <wp14:sizeRelV relativeFrom="margin">
-                  <wp14:pctHeight>0</wp14:pctHeight>
-                </wp14:sizeRelV>
-              </wp:anchor>
-            </w:drawing>
-          </mc:Choice>
-          <mc:Fallback>
-            <w:pict>
-              <v:roundrect w14:anchorId="1A264C96" id="Rounded Rectangle 12" o:spid="_x0000_s1026" style="position:absolute;margin-left:136.3pt;margin-top:1.35pt;width:22.15pt;height:12pt;z-index:251717632;visibility:visible;mso-wrap-style:square;mso-width-percent:0;mso-height-percent:0;mso-wrap-distance-left:9pt;mso-wrap-distance-top:0;mso-wrap-distance-right:9pt;mso-wrap-distance-bottom:0;mso-position-horizontal:absolute;mso-position-horizontal-relative:text;mso-position-vertical:absolute;mso-position-vertical-relative:text;mso-width-percent:0;mso-height-percent:0;mso-width-relative:margin;mso-height-relative:margin;v-text-anchor:middle" arcsize="10923f" o:gfxdata="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" filled="f" strokecolor="black [3213]" strokeweight="1pt">
-                <v:stroke joinstyle="miter"/>
-              </v:roundrect>
-            </w:pict>
-          </mc:Fallback>
-        </mc:AlternateContent>
-      </w:r>
-      <w:r>
-        <w:rPr>
-          <w:noProof/>
-        </w:rPr>
-        <mc:AlternateContent>
-          <mc:Choice Requires="wps">
-            <w:drawing>
-              <wp:anchor distT="0" distB="0" distL="114300" distR="114300" simplePos="0" relativeHeight="251715584" behindDoc="0" locked="0" layoutInCell="1" allowOverlap="1" wp14:anchorId="1D7EB6E6" wp14:editId="213B5266">
-                <wp:simplePos x="0" y="0"/>
-                <wp:positionH relativeFrom="column">
-                  <wp:posOffset>715107</wp:posOffset>
-                </wp:positionH>
-                <wp:positionV relativeFrom="paragraph">
-                  <wp:posOffset>18904</wp:posOffset>
-                </wp:positionV>
-                <wp:extent cx="980440" cy="155819"/>
-                <wp:effectExtent l="0" t="0" r="10160" b="9525"/>
-                <wp:wrapNone/>
-                <wp:docPr id="10" name="Rounded Rectangle 10"/>
-                <wp:cNvGraphicFramePr/>
-                <a:graphic xmlns:a="http://schemas.openxmlformats.org/drawingml/2006/main">
-                  <a:graphicData uri="http://schemas.microsoft.com/office/word/2010/wordprocessingShape">
-                    <wps:wsp>
-                      <wps:cNvSpPr/>
-                      <wps:spPr>
-                        <a:xfrm>
-                          <a:off x="0" y="0"/>
-                          <a:ext cx="980440" cy="155819"/>
-                        </a:xfrm>
-                        <a:prstGeom prst="roundRect">
-                          <a:avLst/>
-                        </a:prstGeom>
-                        <a:ln>
-                          <a:solidFill>
-                            <a:schemeClr val="tx1"/>
-                          </a:solidFill>
-                        </a:ln>
-                      </wps:spPr>
-                      <wps:style>
-                        <a:lnRef idx="2">
-                          <a:schemeClr val="accent6"/>
-                        </a:lnRef>
-                        <a:fillRef idx="1">
-                          <a:schemeClr val="lt1"/>
-                        </a:fillRef>
-                        <a:effectRef idx="0">
-                          <a:schemeClr val="accent6"/>
-                        </a:effectRef>
-                        <a:fontRef idx="minor">
-                          <a:schemeClr val="dk1"/>
-                        </a:fontRef>
-                      </wps:style>
-                      <wps:bodyPr rot="0" spcFirstLastPara="0" vertOverflow="overflow" horzOverflow="overflow" vert="horz" wrap="square" lIns="91440" tIns="45720" rIns="91440" bIns="45720" numCol="1" spcCol="0" rtlCol="0" fromWordArt="0" anchor="ctr" anchorCtr="0" forceAA="0" compatLnSpc="1">
-                        <a:prstTxWarp prst="textNoShape">
-                          <a:avLst/>
-                        </a:prstTxWarp>
-                        <a:noAutofit/>
-                      </wps:bodyPr>
-                    </wps:wsp>
-                  </a:graphicData>
-                </a:graphic>
-                <wp14:sizeRelH relativeFrom="margin">
-                  <wp14:pctWidth>0</wp14:pctWidth>
-                </wp14:sizeRelH>
-                <wp14:sizeRelV relativeFrom="margin">
-                  <wp14:pctHeight>0</wp14:pctHeight>
-                </wp14:sizeRelV>
-              </wp:anchor>
-            </w:drawing>
-          </mc:Choice>
-          <mc:Fallback>
-            <w:pict>
-              <v:roundrect w14:anchorId="576CDC85" id="Rounded Rectangle 10" o:spid="_x0000_s1026" style="position:absolute;margin-left:56.3pt;margin-top:1.5pt;width:77.2pt;height:12.25pt;z-index:251715584;visibility:visible;mso-wrap-style:square;mso-width-percent:0;mso-height-percent:0;mso-wrap-distance-left:9pt;mso-wrap-distance-top:0;mso-wrap-distance-right:9pt;mso-wrap-distance-bottom:0;mso-position-horizontal:absolute;mso-position-horizontal-relative:text;mso-position-vertical:absolute;mso-position-vertical-relative:text;mso-width-percent:0;mso-height-percent:0;mso-width-relative:margin;mso-height-relative:margin;v-text-anchor:middle" arcsize="10923f" o:gfxdata="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" fillcolor="white [3201]" strokecolor="black [3213]" strokeweight="1pt">
-                <v:stroke joinstyle="miter"/>
-              </v:roundrect>
-            </w:pict>
-          </mc:Fallback>
-        </mc:AlternateContent>
-      </w:r>
-      <w:r>
-        <w:t>Keyword 2:</w:t>
-      </w:r>
-      <w:r>
-        <w:rPr>
-          <w:noProof/>
-        </w:rPr>
-        <w:t xml:space="preserve"> </w:t>
-      </w:r>
-      <w:r>
-        <w:rPr>
-          <w:noProof/>
-        </w:rPr>
-        <w:tab/>
-      </w:r>
-      <w:r>
-        <w:rPr>
-          <w:noProof/>
-        </w:rPr>
-        <w:tab/>
-        <w:t xml:space="preserve">           Add   Remove</w:t>
-      </w:r>
-    </w:p>
+    <w:bookmarkStart w:id="0" w:name="_GoBack"/>
+    <w:bookmarkEnd w:id="0"/>
     <w:p>
       <w:pPr>
         <w:sectPr>
@@ -2825,16 +2257,16 @@
         <mc:AlternateContent>
           <mc:Choice Requires="wps">
             <w:drawing>
-              <wp:anchor distT="0" distB="0" distL="114300" distR="114300" simplePos="0" relativeHeight="251721728" behindDoc="0" locked="0" layoutInCell="1" allowOverlap="1" wp14:anchorId="7AF1FFA5" wp14:editId="477ECDF2">
+              <wp:anchor distT="0" distB="0" distL="114300" distR="114300" simplePos="0" relativeHeight="251721728" behindDoc="0" locked="0" layoutInCell="1" allowOverlap="1" wp14:anchorId="7AF1FFA5" wp14:editId="5C7E05B2">
                 <wp:simplePos x="0" y="0"/>
                 <wp:positionH relativeFrom="column">
-                  <wp:posOffset>-23246</wp:posOffset>
+                  <wp:posOffset>-23247</wp:posOffset>
                 </wp:positionH>
                 <wp:positionV relativeFrom="paragraph">
-                  <wp:posOffset>163270</wp:posOffset>
+                  <wp:posOffset>162216</wp:posOffset>
                 </wp:positionV>
-                <wp:extent cx="2146052" cy="247790"/>
-                <wp:effectExtent l="0" t="0" r="13335" b="19050"/>
+                <wp:extent cx="2456481" cy="247790"/>
+                <wp:effectExtent l="0" t="0" r="7620" b="19050"/>
                 <wp:wrapNone/>
                 <wp:docPr id="49" name="Rounded Rectangle 49"/>
                 <wp:cNvGraphicFramePr/>
@@ -2845,7 +2277,7 @@
                       <wps:spPr>
                         <a:xfrm>
                           <a:off x="0" y="0"/>
-                          <a:ext cx="2146052" cy="247790"/>
+                          <a:ext cx="2456481" cy="247790"/>
                         </a:xfrm>
                         <a:prstGeom prst="roundRect">
                           <a:avLst/>
@@ -2891,7 +2323,7 @@
           </mc:Choice>
           <mc:Fallback>
             <w:pict>
-              <v:roundrect w14:anchorId="3E6489D6" id="Rounded Rectangle 49" o:spid="_x0000_s1026" style="position:absolute;margin-left:-1.85pt;margin-top:12.85pt;width:169pt;height:19.5pt;z-index:251721728;visibility:visible;mso-wrap-style:square;mso-width-percent:0;mso-height-percent:0;mso-wrap-distance-left:9pt;mso-wrap-distance-top:0;mso-wrap-distance-right:9pt;mso-wrap-distance-bottom:0;mso-position-horizontal:absolute;mso-position-horizontal-relative:text;mso-position-vertical:absolute;mso-position-vertical-relative:text;mso-width-percent:0;mso-height-percent:0;mso-width-relative:margin;mso-height-relative:margin;v-text-anchor:middle" arcsize="10923f" o:gfxdata="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" filled="f" strokecolor="black [3213]" strokeweight="1pt">
+              <v:roundrect w14:anchorId="43F1D8B4" id="Rounded Rectangle 49" o:spid="_x0000_s1026" style="position:absolute;margin-left:-1.85pt;margin-top:12.75pt;width:193.4pt;height:19.5pt;z-index:251721728;visibility:visible;mso-wrap-style:square;mso-width-percent:0;mso-height-percent:0;mso-wrap-distance-left:9pt;mso-wrap-distance-top:0;mso-wrap-distance-right:9pt;mso-wrap-distance-bottom:0;mso-position-horizontal:absolute;mso-position-horizontal-relative:text;mso-position-vertical:absolute;mso-position-vertical-relative:text;mso-width-percent:0;mso-height-percent:0;mso-width-relative:margin;mso-height-relative:margin;v-text-anchor:middle" arcsize="10923f" o:gfxdata="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" filled="f" strokecolor="black [3213]" strokeweight="1pt">
                 <v:stroke joinstyle="miter"/>
               </v:roundrect>
             </w:pict>
@@ -2909,8 +2341,22 @@
         <w:rPr>
           <w:noProof/>
         </w:rPr>
-        <w:t>Search Sessions and Assessments</w:t>
+        <w:t xml:space="preserve">Get Related </w:t>
       </w:r>
+      <w:r>
+        <w:rPr>
+          <w:noProof/>
+        </w:rPr>
+        <w:t>Sessions and Assessments</w:t>
+      </w:r>
+    </w:p>
+    <w:p>
+      <w:pPr>
+        <w:rPr>
+          <w:b/>
+          <w:noProof/>
+        </w:rPr>
+      </w:pPr>
     </w:p>
     <w:p>
       <w:pPr>
@@ -4765,6 +4211,186 @@
     <w:p>
       <w:pPr>
         <w:rPr>
+          <w:noProof/>
+        </w:rPr>
+      </w:pPr>
+      <w:r>
+        <w:rPr>
+          <w:noProof/>
+        </w:rPr>
+        <mc:AlternateContent>
+          <mc:Choice Requires="wps">
+            <w:drawing>
+              <wp:anchor distT="0" distB="0" distL="114300" distR="114300" simplePos="0" relativeHeight="251729920" behindDoc="0" locked="0" layoutInCell="1" allowOverlap="1" wp14:anchorId="2FDAA055" wp14:editId="18EB74BF">
+                <wp:simplePos x="0" y="0"/>
+                <wp:positionH relativeFrom="column">
+                  <wp:posOffset>0</wp:posOffset>
+                </wp:positionH>
+                <wp:positionV relativeFrom="paragraph">
+                  <wp:posOffset>22688</wp:posOffset>
+                </wp:positionV>
+                <wp:extent cx="1015139" cy="208904"/>
+                <wp:effectExtent l="0" t="0" r="13970" b="7620"/>
+                <wp:wrapNone/>
+                <wp:docPr id="5" name="Rounded Rectangle 5"/>
+                <wp:cNvGraphicFramePr/>
+                <a:graphic xmlns:a="http://schemas.openxmlformats.org/drawingml/2006/main">
+                  <a:graphicData uri="http://schemas.microsoft.com/office/word/2010/wordprocessingShape">
+                    <wps:wsp>
+                      <wps:cNvSpPr/>
+                      <wps:spPr>
+                        <a:xfrm>
+                          <a:off x="0" y="0"/>
+                          <a:ext cx="1015139" cy="208904"/>
+                        </a:xfrm>
+                        <a:prstGeom prst="roundRect">
+                          <a:avLst/>
+                        </a:prstGeom>
+                        <a:noFill/>
+                        <a:ln>
+                          <a:solidFill>
+                            <a:schemeClr val="tx1"/>
+                          </a:solidFill>
+                        </a:ln>
+                      </wps:spPr>
+                      <wps:style>
+                        <a:lnRef idx="2">
+                          <a:schemeClr val="accent6"/>
+                        </a:lnRef>
+                        <a:fillRef idx="1">
+                          <a:schemeClr val="lt1"/>
+                        </a:fillRef>
+                        <a:effectRef idx="0">
+                          <a:schemeClr val="accent6"/>
+                        </a:effectRef>
+                        <a:fontRef idx="minor">
+                          <a:schemeClr val="dk1"/>
+                        </a:fontRef>
+                      </wps:style>
+                      <wps:bodyPr rot="0" spcFirstLastPara="0" vertOverflow="overflow" horzOverflow="overflow" vert="horz" wrap="square" lIns="91440" tIns="45720" rIns="91440" bIns="45720" numCol="1" spcCol="0" rtlCol="0" fromWordArt="0" anchor="ctr" anchorCtr="0" forceAA="0" compatLnSpc="1">
+                        <a:prstTxWarp prst="textNoShape">
+                          <a:avLst/>
+                        </a:prstTxWarp>
+                        <a:noAutofit/>
+                      </wps:bodyPr>
+                    </wps:wsp>
+                  </a:graphicData>
+                </a:graphic>
+                <wp14:sizeRelH relativeFrom="margin">
+                  <wp14:pctWidth>0</wp14:pctWidth>
+                </wp14:sizeRelH>
+                <wp14:sizeRelV relativeFrom="margin">
+                  <wp14:pctHeight>0</wp14:pctHeight>
+                </wp14:sizeRelV>
+              </wp:anchor>
+            </w:drawing>
+          </mc:Choice>
+          <mc:Fallback>
+            <w:pict>
+              <v:roundrect w14:anchorId="1518AA50" id="Rounded Rectangle 5" o:spid="_x0000_s1026" style="position:absolute;margin-left:0;margin-top:1.8pt;width:79.95pt;height:16.45pt;z-index:251729920;visibility:visible;mso-wrap-style:square;mso-width-percent:0;mso-height-percent:0;mso-wrap-distance-left:9pt;mso-wrap-distance-top:0;mso-wrap-distance-right:9pt;mso-wrap-distance-bottom:0;mso-position-horizontal:absolute;mso-position-horizontal-relative:text;mso-position-vertical:absolute;mso-position-vertical-relative:text;mso-width-percent:0;mso-height-percent:0;mso-width-relative:margin;mso-height-relative:margin;v-text-anchor:middle" arcsize="10923f" o:gfxdata="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" filled="f" strokecolor="black [3213]" strokeweight="1pt">
+                <v:stroke joinstyle="miter"/>
+              </v:roundrect>
+            </w:pict>
+          </mc:Fallback>
+        </mc:AlternateContent>
+      </w:r>
+      <w:r>
+        <w:rPr>
+          <w:noProof/>
+        </w:rPr>
+        <mc:AlternateContent>
+          <mc:Choice Requires="wps">
+            <w:drawing>
+              <wp:anchor distT="0" distB="0" distL="114300" distR="114300" simplePos="0" relativeHeight="251725824" behindDoc="0" locked="0" layoutInCell="1" allowOverlap="1" wp14:anchorId="40DBB480" wp14:editId="47A85DF4">
+                <wp:simplePos x="0" y="0"/>
+                <wp:positionH relativeFrom="column">
+                  <wp:posOffset>1332854</wp:posOffset>
+                </wp:positionH>
+                <wp:positionV relativeFrom="paragraph">
+                  <wp:posOffset>8438</wp:posOffset>
+                </wp:positionV>
+                <wp:extent cx="914400" cy="208904"/>
+                <wp:effectExtent l="0" t="0" r="12700" b="7620"/>
+                <wp:wrapNone/>
+                <wp:docPr id="3" name="Rounded Rectangle 3"/>
+                <wp:cNvGraphicFramePr/>
+                <a:graphic xmlns:a="http://schemas.openxmlformats.org/drawingml/2006/main">
+                  <a:graphicData uri="http://schemas.microsoft.com/office/word/2010/wordprocessingShape">
+                    <wps:wsp>
+                      <wps:cNvSpPr/>
+                      <wps:spPr>
+                        <a:xfrm>
+                          <a:off x="0" y="0"/>
+                          <a:ext cx="914400" cy="208904"/>
+                        </a:xfrm>
+                        <a:prstGeom prst="roundRect">
+                          <a:avLst/>
+                        </a:prstGeom>
+                        <a:noFill/>
+                        <a:ln>
+                          <a:solidFill>
+                            <a:schemeClr val="tx1"/>
+                          </a:solidFill>
+                        </a:ln>
+                      </wps:spPr>
+                      <wps:style>
+                        <a:lnRef idx="2">
+                          <a:schemeClr val="accent6"/>
+                        </a:lnRef>
+                        <a:fillRef idx="1">
+                          <a:schemeClr val="lt1"/>
+                        </a:fillRef>
+                        <a:effectRef idx="0">
+                          <a:schemeClr val="accent6"/>
+                        </a:effectRef>
+                        <a:fontRef idx="minor">
+                          <a:schemeClr val="dk1"/>
+                        </a:fontRef>
+                      </wps:style>
+                      <wps:bodyPr rot="0" spcFirstLastPara="0" vertOverflow="overflow" horzOverflow="overflow" vert="horz" wrap="square" lIns="91440" tIns="45720" rIns="91440" bIns="45720" numCol="1" spcCol="0" rtlCol="0" fromWordArt="0" anchor="ctr" anchorCtr="0" forceAA="0" compatLnSpc="1">
+                        <a:prstTxWarp prst="textNoShape">
+                          <a:avLst/>
+                        </a:prstTxWarp>
+                        <a:noAutofit/>
+                      </wps:bodyPr>
+                    </wps:wsp>
+                  </a:graphicData>
+                </a:graphic>
+                <wp14:sizeRelH relativeFrom="margin">
+                  <wp14:pctWidth>0</wp14:pctWidth>
+                </wp14:sizeRelH>
+                <wp14:sizeRelV relativeFrom="margin">
+                  <wp14:pctHeight>0</wp14:pctHeight>
+                </wp14:sizeRelV>
+              </wp:anchor>
+            </w:drawing>
+          </mc:Choice>
+          <mc:Fallback>
+            <w:pict>
+              <v:roundrect w14:anchorId="3F8E9877" id="Rounded Rectangle 3" o:spid="_x0000_s1026" style="position:absolute;margin-left:104.95pt;margin-top:.65pt;width:1in;height:16.45pt;z-index:251725824;visibility:visible;mso-wrap-style:square;mso-width-percent:0;mso-height-percent:0;mso-wrap-distance-left:9pt;mso-wrap-distance-top:0;mso-wrap-distance-right:9pt;mso-wrap-distance-bottom:0;mso-position-horizontal:absolute;mso-position-horizontal-relative:text;mso-position-vertical:absolute;mso-position-vertical-relative:text;mso-width-percent:0;mso-height-percent:0;mso-width-relative:margin;mso-height-relative:margin;v-text-anchor:middle" arcsize="10923f" o:gfxdata="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" filled="f" strokecolor="black [3213]" strokeweight="1pt">
+                <v:stroke joinstyle="miter"/>
+              </v:roundrect>
+            </w:pict>
+          </mc:Fallback>
+        </mc:AlternateContent>
+      </w:r>
+      <w:r>
+        <w:rPr>
+          <w:noProof/>
+        </w:rPr>
+        <w:t>Export as a .csv            Export as pdf</w:t>
+      </w:r>
+    </w:p>
+    <w:p>
+      <w:pPr>
+        <w:rPr>
+          <w:noProof/>
+        </w:rPr>
+      </w:pPr>
+    </w:p>
+    <w:p>
+      <w:pPr>
+        <w:rPr>
           <w:b/>
           <w:noProof/>
         </w:rPr>
@@ -5043,7 +4669,7 @@
                 <w:noProof/>
               </w:rPr>
               <w:drawing>
-                <wp:inline distT="0" distB="0" distL="0" distR="0" wp14:anchorId="27FB6064" wp14:editId="71AD94D2">
+                <wp:inline distT="0" distB="0" distL="0" distR="0" wp14:anchorId="27FB6064" wp14:editId="045155F9">
                   <wp:extent cx="233916" cy="233916"/>
                   <wp:effectExtent l="0" t="0" r="0" b="0"/>
                   <wp:docPr id="52" name="Graphic 52" descr="Filter"/>
@@ -6413,13 +6039,184 @@
       </w:tr>
     </w:tbl>
     <w:p/>
+    <w:p>
+      <w:pPr>
+        <w:rPr>
+          <w:noProof/>
+        </w:rPr>
+      </w:pPr>
+      <w:r>
+        <w:rPr>
+          <w:noProof/>
+        </w:rPr>
+        <mc:AlternateContent>
+          <mc:Choice Requires="wps">
+            <w:drawing>
+              <wp:anchor distT="0" distB="0" distL="114300" distR="114300" simplePos="0" relativeHeight="251731968" behindDoc="0" locked="0" layoutInCell="1" allowOverlap="1" wp14:anchorId="6F394ABD" wp14:editId="5A784AB8">
+                <wp:simplePos x="0" y="0"/>
+                <wp:positionH relativeFrom="column">
+                  <wp:posOffset>-3175</wp:posOffset>
+                </wp:positionH>
+                <wp:positionV relativeFrom="paragraph">
+                  <wp:posOffset>8890</wp:posOffset>
+                </wp:positionV>
+                <wp:extent cx="1014730" cy="208280"/>
+                <wp:effectExtent l="0" t="0" r="13970" b="7620"/>
+                <wp:wrapNone/>
+                <wp:docPr id="6" name="Rounded Rectangle 6"/>
+                <wp:cNvGraphicFramePr/>
+                <a:graphic xmlns:a="http://schemas.openxmlformats.org/drawingml/2006/main">
+                  <a:graphicData uri="http://schemas.microsoft.com/office/word/2010/wordprocessingShape">
+                    <wps:wsp>
+                      <wps:cNvSpPr/>
+                      <wps:spPr>
+                        <a:xfrm>
+                          <a:off x="0" y="0"/>
+                          <a:ext cx="1014730" cy="208280"/>
+                        </a:xfrm>
+                        <a:prstGeom prst="roundRect">
+                          <a:avLst/>
+                        </a:prstGeom>
+                        <a:noFill/>
+                        <a:ln>
+                          <a:solidFill>
+                            <a:schemeClr val="tx1"/>
+                          </a:solidFill>
+                        </a:ln>
+                      </wps:spPr>
+                      <wps:style>
+                        <a:lnRef idx="2">
+                          <a:schemeClr val="accent6"/>
+                        </a:lnRef>
+                        <a:fillRef idx="1">
+                          <a:schemeClr val="lt1"/>
+                        </a:fillRef>
+                        <a:effectRef idx="0">
+                          <a:schemeClr val="accent6"/>
+                        </a:effectRef>
+                        <a:fontRef idx="minor">
+                          <a:schemeClr val="dk1"/>
+                        </a:fontRef>
+                      </wps:style>
+                      <wps:bodyPr rot="0" spcFirstLastPara="0" vertOverflow="overflow" horzOverflow="overflow" vert="horz" wrap="square" lIns="91440" tIns="45720" rIns="91440" bIns="45720" numCol="1" spcCol="0" rtlCol="0" fromWordArt="0" anchor="ctr" anchorCtr="0" forceAA="0" compatLnSpc="1">
+                        <a:prstTxWarp prst="textNoShape">
+                          <a:avLst/>
+                        </a:prstTxWarp>
+                        <a:noAutofit/>
+                      </wps:bodyPr>
+                    </wps:wsp>
+                  </a:graphicData>
+                </a:graphic>
+                <wp14:sizeRelH relativeFrom="margin">
+                  <wp14:pctWidth>0</wp14:pctWidth>
+                </wp14:sizeRelH>
+                <wp14:sizeRelV relativeFrom="margin">
+                  <wp14:pctHeight>0</wp14:pctHeight>
+                </wp14:sizeRelV>
+              </wp:anchor>
+            </w:drawing>
+          </mc:Choice>
+          <mc:Fallback>
+            <w:pict>
+              <v:roundrect w14:anchorId="7FBB83DB" id="Rounded Rectangle 6" o:spid="_x0000_s1026" style="position:absolute;margin-left:-.25pt;margin-top:.7pt;width:79.9pt;height:16.4pt;z-index:251731968;visibility:visible;mso-wrap-style:square;mso-width-percent:0;mso-height-percent:0;mso-wrap-distance-left:9pt;mso-wrap-distance-top:0;mso-wrap-distance-right:9pt;mso-wrap-distance-bottom:0;mso-position-horizontal:absolute;mso-position-horizontal-relative:text;mso-position-vertical:absolute;mso-position-vertical-relative:text;mso-width-percent:0;mso-height-percent:0;mso-width-relative:margin;mso-height-relative:margin;v-text-anchor:middle" arcsize="10923f" o:gfxdata="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" filled="f" strokecolor="black [3213]" strokeweight="1pt">
+                <v:stroke joinstyle="miter"/>
+              </v:roundrect>
+            </w:pict>
+          </mc:Fallback>
+        </mc:AlternateContent>
+      </w:r>
+      <w:r>
+        <w:rPr>
+          <w:noProof/>
+        </w:rPr>
+        <mc:AlternateContent>
+          <mc:Choice Requires="wps">
+            <w:drawing>
+              <wp:anchor distT="0" distB="0" distL="114300" distR="114300" simplePos="0" relativeHeight="251727872" behindDoc="0" locked="0" layoutInCell="1" allowOverlap="1" wp14:anchorId="4A2A3BE1" wp14:editId="5147F783">
+                <wp:simplePos x="0" y="0"/>
+                <wp:positionH relativeFrom="column">
+                  <wp:posOffset>1332854</wp:posOffset>
+                </wp:positionH>
+                <wp:positionV relativeFrom="paragraph">
+                  <wp:posOffset>8438</wp:posOffset>
+                </wp:positionV>
+                <wp:extent cx="914400" cy="208904"/>
+                <wp:effectExtent l="0" t="0" r="12700" b="7620"/>
+                <wp:wrapNone/>
+                <wp:docPr id="4" name="Rounded Rectangle 4"/>
+                <wp:cNvGraphicFramePr/>
+                <a:graphic xmlns:a="http://schemas.openxmlformats.org/drawingml/2006/main">
+                  <a:graphicData uri="http://schemas.microsoft.com/office/word/2010/wordprocessingShape">
+                    <wps:wsp>
+                      <wps:cNvSpPr/>
+                      <wps:spPr>
+                        <a:xfrm>
+                          <a:off x="0" y="0"/>
+                          <a:ext cx="914400" cy="208904"/>
+                        </a:xfrm>
+                        <a:prstGeom prst="roundRect">
+                          <a:avLst/>
+                        </a:prstGeom>
+                        <a:noFill/>
+                        <a:ln>
+                          <a:solidFill>
+                            <a:schemeClr val="tx1"/>
+                          </a:solidFill>
+                        </a:ln>
+                      </wps:spPr>
+                      <wps:style>
+                        <a:lnRef idx="2">
+                          <a:schemeClr val="accent6"/>
+                        </a:lnRef>
+                        <a:fillRef idx="1">
+                          <a:schemeClr val="lt1"/>
+                        </a:fillRef>
+                        <a:effectRef idx="0">
+                          <a:schemeClr val="accent6"/>
+                        </a:effectRef>
+                        <a:fontRef idx="minor">
+                          <a:schemeClr val="dk1"/>
+                        </a:fontRef>
+                      </wps:style>
+                      <wps:bodyPr rot="0" spcFirstLastPara="0" vertOverflow="overflow" horzOverflow="overflow" vert="horz" wrap="square" lIns="91440" tIns="45720" rIns="91440" bIns="45720" numCol="1" spcCol="0" rtlCol="0" fromWordArt="0" anchor="ctr" anchorCtr="0" forceAA="0" compatLnSpc="1">
+                        <a:prstTxWarp prst="textNoShape">
+                          <a:avLst/>
+                        </a:prstTxWarp>
+                        <a:noAutofit/>
+                      </wps:bodyPr>
+                    </wps:wsp>
+                  </a:graphicData>
+                </a:graphic>
+                <wp14:sizeRelH relativeFrom="margin">
+                  <wp14:pctWidth>0</wp14:pctWidth>
+                </wp14:sizeRelH>
+                <wp14:sizeRelV relativeFrom="margin">
+                  <wp14:pctHeight>0</wp14:pctHeight>
+                </wp14:sizeRelV>
+              </wp:anchor>
+            </w:drawing>
+          </mc:Choice>
+          <mc:Fallback>
+            <w:pict>
+              <v:roundrect w14:anchorId="6A000CA6" id="Rounded Rectangle 4" o:spid="_x0000_s1026" style="position:absolute;margin-left:104.95pt;margin-top:.65pt;width:1in;height:16.45pt;z-index:251727872;visibility:visible;mso-wrap-style:square;mso-width-percent:0;mso-height-percent:0;mso-wrap-distance-left:9pt;mso-wrap-distance-top:0;mso-wrap-distance-right:9pt;mso-wrap-distance-bottom:0;mso-position-horizontal:absolute;mso-position-horizontal-relative:text;mso-position-vertical:absolute;mso-position-vertical-relative:text;mso-width-percent:0;mso-height-percent:0;mso-width-relative:margin;mso-height-relative:margin;v-text-anchor:middle" arcsize="10923f" o:gfxdata="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" filled="f" strokecolor="black [3213]" strokeweight="1pt">
+                <v:stroke joinstyle="miter"/>
+              </v:roundrect>
+            </w:pict>
+          </mc:Fallback>
+        </mc:AlternateContent>
+      </w:r>
+      <w:r>
+        <w:rPr>
+          <w:noProof/>
+        </w:rPr>
+        <w:t>Export as a .csv            Export as pdf</w:t>
+      </w:r>
+    </w:p>
     <w:p/>
     <w:p>
       <w:r>
         <w:t>See readme for data file descriptions</w:t>
       </w:r>
-      <w:bookmarkStart w:id="0" w:name="_GoBack"/>
-      <w:bookmarkEnd w:id="0"/>
     </w:p>
     <w:sectPr>
       <w:type w:val="continuous"/>
